--- a/doc/team01_munkanapló.docx
+++ b/doc/team01_munkanapló.docx
@@ -1,6 +1,6 @@
 
 <file path=word/document.xml><?xml version="1.0" encoding="utf-8"?>
-<w:document xmlns:wpc="http://schemas.microsoft.com/office/word/2010/wordprocessingCanvas" xmlns:cx="http://schemas.microsoft.com/office/drawing/2014/chartex" xmlns:cx1="http://schemas.microsoft.com/office/drawing/2015/9/8/chartex" xmlns:cx2="http://schemas.microsoft.com/office/drawing/2015/10/21/chartex" xmlns:cx3="http://schemas.microsoft.com/office/drawing/2016/5/9/chartex" xmlns:cx4="http://schemas.microsoft.com/office/drawing/2016/5/10/chartex" xmlns:cx5="http://schemas.microsoft.com/office/drawing/2016/5/11/chartex" xmlns:cx6="http://schemas.microsoft.com/office/drawing/2016/5/12/chartex" xmlns:cx7="http://schemas.microsoft.com/office/drawing/2016/5/13/chartex" xmlns:cx8="http://schemas.microsoft.com/office/drawing/2016/5/14/chartex" xmlns:mc="http://schemas.openxmlformats.org/markup-compatibility/2006" xmlns:aink="http://schemas.microsoft.com/office/drawing/2016/ink" xmlns:am3d="http://schemas.microsoft.com/office/drawing/2017/model3d" xmlns:o="urn:schemas-microsoft-com:office:office" xmlns:oel="http://schemas.microsoft.com/office/2019/extlst" xmlns:r="http://schemas.openxmlformats.org/officeDocument/2006/relationships" xmlns:m="http://schemas.openxmlformats.org/officeDocument/2006/math" xmlns:v="urn:schemas-microsoft-com:vml" xmlns:wp14="http://schemas.microsoft.com/office/word/2010/wordprocessingDrawing" xmlns:wp="http://schemas.openxmlformats.org/drawingml/2006/wordprocessingDrawing" xmlns:w10="urn:schemas-microsoft-com:office:word" xmlns:w="http://schemas.openxmlformats.org/wordprocessingml/2006/main" xmlns:w14="http://schemas.microsoft.com/office/word/2010/wordml" xmlns:w15="http://schemas.microsoft.com/office/word/2012/wordml" xmlns:w16cex="http://schemas.microsoft.com/office/word/2018/wordml/cex" xmlns:w16cid="http://schemas.microsoft.com/office/word/2016/wordml/cid" xmlns:w16="http://schemas.microsoft.com/office/word/2018/wordml" xmlns:w16du="http://schemas.microsoft.com/office/word/2023/wordml/word16du" xmlns:w16sdtdh="http://schemas.microsoft.com/office/word/2020/wordml/sdtdatahash" xmlns:w16se="http://schemas.microsoft.com/office/word/2015/wordml/symex" xmlns:wpg="http://schemas.microsoft.com/office/word/2010/wordprocessingGroup" xmlns:wpi="http://schemas.microsoft.com/office/word/2010/wordprocessingInk" xmlns:wne="http://schemas.microsoft.com/office/word/2006/wordml" xmlns:wps="http://schemas.microsoft.com/office/word/2010/wordprocessingShape" mc:Ignorable="w14 w15 w16se w16cid w16 w16cex w16sdtdh w16du wp14">
+<w:document xmlns:wpc="http://schemas.microsoft.com/office/word/2010/wordprocessingCanvas" xmlns:cx="http://schemas.microsoft.com/office/drawing/2014/chartex" xmlns:cx1="http://schemas.microsoft.com/office/drawing/2015/9/8/chartex" xmlns:cx2="http://schemas.microsoft.com/office/drawing/2015/10/21/chartex" xmlns:cx3="http://schemas.microsoft.com/office/drawing/2016/5/9/chartex" xmlns:cx4="http://schemas.microsoft.com/office/drawing/2016/5/10/chartex" xmlns:cx5="http://schemas.microsoft.com/office/drawing/2016/5/11/chartex" xmlns:cx6="http://schemas.microsoft.com/office/drawing/2016/5/12/chartex" xmlns:cx7="http://schemas.microsoft.com/office/drawing/2016/5/13/chartex" xmlns:cx8="http://schemas.microsoft.com/office/drawing/2016/5/14/chartex" xmlns:mc="http://schemas.openxmlformats.org/markup-compatibility/2006" xmlns:aink="http://schemas.microsoft.com/office/drawing/2016/ink" xmlns:am3d="http://schemas.microsoft.com/office/drawing/2017/model3d" xmlns:o="urn:schemas-microsoft-com:office:office" xmlns:oel="http://schemas.microsoft.com/office/2019/extlst" xmlns:r="http://schemas.openxmlformats.org/officeDocument/2006/relationships" xmlns:m="http://schemas.openxmlformats.org/officeDocument/2006/math" xmlns:v="urn:schemas-microsoft-com:vml" xmlns:wp14="http://schemas.microsoft.com/office/word/2010/wordprocessingDrawing" xmlns:wp="http://schemas.openxmlformats.org/drawingml/2006/wordprocessingDrawing" xmlns:w10="urn:schemas-microsoft-com:office:word" xmlns:w="http://schemas.openxmlformats.org/wordprocessingml/2006/main" xmlns:w14="http://schemas.microsoft.com/office/word/2010/wordml" xmlns:w15="http://schemas.microsoft.com/office/word/2012/wordml" xmlns:w16cex="http://schemas.microsoft.com/office/word/2018/wordml/cex" xmlns:w16cid="http://schemas.microsoft.com/office/word/2016/wordml/cid" xmlns:w16="http://schemas.microsoft.com/office/word/2018/wordml" xmlns:w16sdtdh="http://schemas.microsoft.com/office/word/2020/wordml/sdtdatahash" xmlns:w16se="http://schemas.microsoft.com/office/word/2015/wordml/symex" xmlns:wpg="http://schemas.microsoft.com/office/word/2010/wordprocessingGroup" xmlns:wpi="http://schemas.microsoft.com/office/word/2010/wordprocessingInk" xmlns:wne="http://schemas.microsoft.com/office/word/2006/wordml" xmlns:wps="http://schemas.microsoft.com/office/word/2010/wordprocessingShape" mc:Ignorable="w14 w15 w16se w16cid w16 w16cex w16sdtdh wp14">
   <w:body>
     <w:p>
       <w:pPr>
@@ -17,7 +17,39 @@
           <w:sz w:val="40"/>
           <w:szCs w:val="40"/>
         </w:rPr>
-        <w:t xml:space="preserve">Házi feladat munkanapló: </w:t>
+        <w:t xml:space="preserve">Házi </w:t>
+      </w:r>
+      <w:proofErr w:type="spellStart"/>
+      <w:r>
+        <w:rPr>
+          <w:sz w:val="40"/>
+          <w:szCs w:val="40"/>
+        </w:rPr>
+        <w:t>feladat</w:t>
+      </w:r>
+      <w:proofErr w:type="spellEnd"/>
+      <w:r>
+        <w:rPr>
+          <w:sz w:val="40"/>
+          <w:szCs w:val="40"/>
+        </w:rPr>
+        <w:t xml:space="preserve"> </w:t>
+      </w:r>
+      <w:proofErr w:type="spellStart"/>
+      <w:r>
+        <w:rPr>
+          <w:sz w:val="40"/>
+          <w:szCs w:val="40"/>
+        </w:rPr>
+        <w:t>munkanapló</w:t>
+      </w:r>
+      <w:proofErr w:type="spellEnd"/>
+      <w:r>
+        <w:rPr>
+          <w:sz w:val="40"/>
+          <w:szCs w:val="40"/>
+        </w:rPr>
+        <w:t xml:space="preserve">: </w:t>
       </w:r>
       <w:r>
         <w:rPr>
@@ -43,12 +75,69 @@
       <w:r>
         <w:commentReference w:id="1"/>
       </w:r>
+      <w:proofErr w:type="spellStart"/>
       <w:r>
         <w:rPr>
           <w:sz w:val="24"/>
           <w:szCs w:val="24"/>
         </w:rPr>
-        <w:t>Integrációs és ellenőrzési technikák (VIMIAC04)</w:t>
+        <w:t>Integrációs</w:t>
+      </w:r>
+      <w:proofErr w:type="spellEnd"/>
+      <w:r>
+        <w:rPr>
+          <w:sz w:val="24"/>
+          <w:szCs w:val="24"/>
+        </w:rPr>
+        <w:t xml:space="preserve"> </w:t>
+      </w:r>
+      <w:proofErr w:type="spellStart"/>
+      <w:r>
+        <w:rPr>
+          <w:sz w:val="24"/>
+          <w:szCs w:val="24"/>
+        </w:rPr>
+        <w:t>és</w:t>
+      </w:r>
+      <w:proofErr w:type="spellEnd"/>
+      <w:r>
+        <w:rPr>
+          <w:sz w:val="24"/>
+          <w:szCs w:val="24"/>
+        </w:rPr>
+        <w:t xml:space="preserve"> </w:t>
+      </w:r>
+      <w:proofErr w:type="spellStart"/>
+      <w:r>
+        <w:rPr>
+          <w:sz w:val="24"/>
+          <w:szCs w:val="24"/>
+        </w:rPr>
+        <w:t>ellenőrzési</w:t>
+      </w:r>
+      <w:proofErr w:type="spellEnd"/>
+      <w:r>
+        <w:rPr>
+          <w:sz w:val="24"/>
+          <w:szCs w:val="24"/>
+        </w:rPr>
+        <w:t xml:space="preserve"> </w:t>
+      </w:r>
+      <w:proofErr w:type="spellStart"/>
+      <w:r>
+        <w:rPr>
+          <w:sz w:val="24"/>
+          <w:szCs w:val="24"/>
+        </w:rPr>
+        <w:t>technikák</w:t>
+      </w:r>
+      <w:proofErr w:type="spellEnd"/>
+      <w:r>
+        <w:rPr>
+          <w:sz w:val="24"/>
+          <w:szCs w:val="24"/>
+        </w:rPr>
+        <w:t xml:space="preserve"> (VIMIAC04)</w:t>
       </w:r>
     </w:p>
     <w:p>
@@ -57,8 +146,13 @@
       </w:pPr>
       <w:bookmarkStart w:id="3" w:name="_czd6kxzcywmw" w:colFirst="0" w:colLast="0"/>
       <w:bookmarkEnd w:id="3"/>
-      <w:r>
-        <w:t>Csapattag 1 (</w:t>
+      <w:proofErr w:type="spellStart"/>
+      <w:r>
+        <w:t>Csapattag</w:t>
+      </w:r>
+      <w:proofErr w:type="spellEnd"/>
+      <w:r>
+        <w:t xml:space="preserve"> 1 (</w:t>
       </w:r>
       <w:r>
         <w:rPr>
@@ -78,12 +172,14 @@
       <w:r>
         <w:t xml:space="preserve">, </w:t>
       </w:r>
+      <w:proofErr w:type="spellStart"/>
       <w:r>
         <w:rPr>
           <w:color w:val="FF0000"/>
         </w:rPr>
         <w:t>esztermirjam</w:t>
       </w:r>
+      <w:proofErr w:type="spellEnd"/>
       <w:r>
         <w:t>)</w:t>
       </w:r>
@@ -93,10 +189,32 @@
         <w:rPr>
           <w:color w:val="FF0000"/>
         </w:rPr>
-        <w:t>BDD tesztek (Cucumber)</w:t>
-      </w:r>
-      <w:r>
-        <w:t xml:space="preserve"> (összesen kb. </w:t>
+        <w:t xml:space="preserve">BDD </w:t>
+      </w:r>
+      <w:proofErr w:type="spellStart"/>
+      <w:r>
+        <w:rPr>
+          <w:color w:val="FF0000"/>
+        </w:rPr>
+        <w:t>tesztek</w:t>
+      </w:r>
+      <w:proofErr w:type="spellEnd"/>
+      <w:r>
+        <w:rPr>
+          <w:color w:val="FF0000"/>
+        </w:rPr>
+        <w:t xml:space="preserve"> (Cucumber)</w:t>
+      </w:r>
+      <w:r>
+        <w:t xml:space="preserve"> (</w:t>
+      </w:r>
+      <w:proofErr w:type="spellStart"/>
+      <w:r>
+        <w:t>összesen</w:t>
+      </w:r>
+      <w:proofErr w:type="spellEnd"/>
+      <w:r>
+        <w:t xml:space="preserve"> kb. </w:t>
       </w:r>
       <w:r>
         <w:rPr>
@@ -105,7 +223,15 @@
         <w:t>X</w:t>
       </w:r>
       <w:r>
-        <w:t xml:space="preserve"> óra):</w:t>
+        <w:t xml:space="preserve"> </w:t>
+      </w:r>
+      <w:proofErr w:type="spellStart"/>
+      <w:r>
+        <w:t>óra</w:t>
+      </w:r>
+      <w:proofErr w:type="spellEnd"/>
+      <w:r>
+        <w:t>):</w:t>
       </w:r>
     </w:p>
     <w:p>
@@ -118,11 +244,89 @@
           <w:color w:val="FF0000"/>
         </w:rPr>
       </w:pPr>
-      <w:r>
-        <w:rPr>
-          <w:color w:val="FF0000"/>
-        </w:rPr>
-        <w:t>Konkrét, projekt-specifikus feladat (X osztályhoz unit tesztek készítése)</w:t>
+      <w:proofErr w:type="spellStart"/>
+      <w:r>
+        <w:rPr>
+          <w:color w:val="FF0000"/>
+        </w:rPr>
+        <w:t>Konkrét</w:t>
+      </w:r>
+      <w:proofErr w:type="spellEnd"/>
+      <w:r>
+        <w:rPr>
+          <w:color w:val="FF0000"/>
+        </w:rPr>
+        <w:t xml:space="preserve">, </w:t>
+      </w:r>
+      <w:proofErr w:type="spellStart"/>
+      <w:r>
+        <w:rPr>
+          <w:color w:val="FF0000"/>
+        </w:rPr>
+        <w:t>projekt-specifikus</w:t>
+      </w:r>
+      <w:proofErr w:type="spellEnd"/>
+      <w:r>
+        <w:rPr>
+          <w:color w:val="FF0000"/>
+        </w:rPr>
+        <w:t xml:space="preserve"> </w:t>
+      </w:r>
+      <w:proofErr w:type="spellStart"/>
+      <w:r>
+        <w:rPr>
+          <w:color w:val="FF0000"/>
+        </w:rPr>
+        <w:t>feladat</w:t>
+      </w:r>
+      <w:proofErr w:type="spellEnd"/>
+      <w:r>
+        <w:rPr>
+          <w:color w:val="FF0000"/>
+        </w:rPr>
+        <w:t xml:space="preserve"> (X </w:t>
+      </w:r>
+      <w:proofErr w:type="spellStart"/>
+      <w:r>
+        <w:rPr>
+          <w:color w:val="FF0000"/>
+        </w:rPr>
+        <w:t>osztályhoz</w:t>
+      </w:r>
+      <w:proofErr w:type="spellEnd"/>
+      <w:r>
+        <w:rPr>
+          <w:color w:val="FF0000"/>
+        </w:rPr>
+        <w:t xml:space="preserve"> unit </w:t>
+      </w:r>
+      <w:proofErr w:type="spellStart"/>
+      <w:r>
+        <w:rPr>
+          <w:color w:val="FF0000"/>
+        </w:rPr>
+        <w:t>tesztek</w:t>
+      </w:r>
+      <w:proofErr w:type="spellEnd"/>
+      <w:r>
+        <w:rPr>
+          <w:color w:val="FF0000"/>
+        </w:rPr>
+        <w:t xml:space="preserve"> </w:t>
+      </w:r>
+      <w:proofErr w:type="spellStart"/>
+      <w:r>
+        <w:rPr>
+          <w:color w:val="FF0000"/>
+        </w:rPr>
+        <w:t>készítése</w:t>
+      </w:r>
+      <w:proofErr w:type="spellEnd"/>
+      <w:r>
+        <w:rPr>
+          <w:color w:val="FF0000"/>
+        </w:rPr>
+        <w:t>)</w:t>
       </w:r>
     </w:p>
     <w:p>
@@ -149,14 +353,52 @@
           <w:lang w:val="de-DE"/>
         </w:rPr>
       </w:pPr>
-      <w:r>
-        <w:rPr>
-          <w:color w:val="FF0000"/>
-        </w:rPr>
-        <w:t>Manuális tesztek készítése</w:t>
-      </w:r>
-      <w:r>
-        <w:t xml:space="preserve"> (összesen kb. </w:t>
+      <w:proofErr w:type="spellStart"/>
+      <w:r>
+        <w:rPr>
+          <w:color w:val="FF0000"/>
+        </w:rPr>
+        <w:t>Manuális</w:t>
+      </w:r>
+      <w:proofErr w:type="spellEnd"/>
+      <w:r>
+        <w:rPr>
+          <w:color w:val="FF0000"/>
+        </w:rPr>
+        <w:t xml:space="preserve"> </w:t>
+      </w:r>
+      <w:proofErr w:type="spellStart"/>
+      <w:r>
+        <w:rPr>
+          <w:color w:val="FF0000"/>
+        </w:rPr>
+        <w:t>tesztek</w:t>
+      </w:r>
+      <w:proofErr w:type="spellEnd"/>
+      <w:r>
+        <w:rPr>
+          <w:color w:val="FF0000"/>
+        </w:rPr>
+        <w:t xml:space="preserve"> </w:t>
+      </w:r>
+      <w:proofErr w:type="spellStart"/>
+      <w:r>
+        <w:rPr>
+          <w:color w:val="FF0000"/>
+        </w:rPr>
+        <w:t>készítése</w:t>
+      </w:r>
+      <w:proofErr w:type="spellEnd"/>
+      <w:r>
+        <w:t xml:space="preserve"> (</w:t>
+      </w:r>
+      <w:proofErr w:type="spellStart"/>
+      <w:r>
+        <w:t>összesen</w:t>
+      </w:r>
+      <w:proofErr w:type="spellEnd"/>
+      <w:r>
+        <w:t xml:space="preserve"> kb. </w:t>
       </w:r>
       <w:r>
         <w:rPr>
@@ -169,7 +411,21 @@
         <w:rPr>
           <w:lang w:val="de-DE"/>
         </w:rPr>
-        <w:t xml:space="preserve"> óra):</w:t>
+        <w:t xml:space="preserve"> </w:t>
+      </w:r>
+      <w:proofErr w:type="spellStart"/>
+      <w:r>
+        <w:rPr>
+          <w:lang w:val="de-DE"/>
+        </w:rPr>
+        <w:t>óra</w:t>
+      </w:r>
+      <w:proofErr w:type="spellEnd"/>
+      <w:r>
+        <w:rPr>
+          <w:lang w:val="de-DE"/>
+        </w:rPr>
+        <w:t>):</w:t>
       </w:r>
     </w:p>
     <w:p>
@@ -183,12 +439,85 @@
           <w:lang w:val="de-DE"/>
         </w:rPr>
       </w:pPr>
-      <w:r>
-        <w:rPr>
-          <w:color w:val="FF0000"/>
-          <w:lang w:val="de-DE"/>
-        </w:rPr>
-        <w:t>Konkrét, projekt-specifikus feladat (Z részfeladat ellenőrzése)</w:t>
+      <w:proofErr w:type="spellStart"/>
+      <w:r>
+        <w:rPr>
+          <w:color w:val="FF0000"/>
+          <w:lang w:val="de-DE"/>
+        </w:rPr>
+        <w:t>Konkrét</w:t>
+      </w:r>
+      <w:proofErr w:type="spellEnd"/>
+      <w:r>
+        <w:rPr>
+          <w:color w:val="FF0000"/>
+          <w:lang w:val="de-DE"/>
+        </w:rPr>
+        <w:t>, projekt-</w:t>
+      </w:r>
+      <w:proofErr w:type="spellStart"/>
+      <w:r>
+        <w:rPr>
+          <w:color w:val="FF0000"/>
+          <w:lang w:val="de-DE"/>
+        </w:rPr>
+        <w:t>specifikus</w:t>
+      </w:r>
+      <w:proofErr w:type="spellEnd"/>
+      <w:r>
+        <w:rPr>
+          <w:color w:val="FF0000"/>
+          <w:lang w:val="de-DE"/>
+        </w:rPr>
+        <w:t xml:space="preserve"> </w:t>
+      </w:r>
+      <w:proofErr w:type="spellStart"/>
+      <w:r>
+        <w:rPr>
+          <w:color w:val="FF0000"/>
+          <w:lang w:val="de-DE"/>
+        </w:rPr>
+        <w:t>feladat</w:t>
+      </w:r>
+      <w:proofErr w:type="spellEnd"/>
+      <w:r>
+        <w:rPr>
+          <w:color w:val="FF0000"/>
+          <w:lang w:val="de-DE"/>
+        </w:rPr>
+        <w:t xml:space="preserve"> (Z </w:t>
+      </w:r>
+      <w:proofErr w:type="spellStart"/>
+      <w:r>
+        <w:rPr>
+          <w:color w:val="FF0000"/>
+          <w:lang w:val="de-DE"/>
+        </w:rPr>
+        <w:t>részfeladat</w:t>
+      </w:r>
+      <w:proofErr w:type="spellEnd"/>
+      <w:r>
+        <w:rPr>
+          <w:color w:val="FF0000"/>
+          <w:lang w:val="de-DE"/>
+        </w:rPr>
+        <w:t xml:space="preserve"> </w:t>
+      </w:r>
+      <w:proofErr w:type="spellStart"/>
+      <w:r>
+        <w:rPr>
+          <w:color w:val="FF0000"/>
+          <w:lang w:val="de-DE"/>
+        </w:rPr>
+        <w:t>ellenőrzése</w:t>
+      </w:r>
+      <w:proofErr w:type="spellEnd"/>
+      <w:r>
+        <w:rPr>
+          <w:color w:val="FF0000"/>
+          <w:lang w:val="de-DE"/>
+        </w:rPr>
+        <w:t>)</w:t>
       </w:r>
     </w:p>
     <w:p>
@@ -205,7 +534,7 @@
     <w:p>
       <w:r>
         <w:pict w14:anchorId="1B66009E">
-          <v:rect id="_x0000_i1025" style="width:0;height:1.5pt" o:hralign="center" o:hrstd="t" o:hr="t" fillcolor="#a0a0a0" stroked="f"/>
+          <v:rect id="_x0000_i1026" style="width:0;height:1.5pt" o:hralign="center" o:hrstd="t" o:hr="t" fillcolor="#a0a0a0" stroked="f"/>
         </w:pict>
       </w:r>
     </w:p>
@@ -215,8 +544,13 @@
       </w:pPr>
       <w:bookmarkStart w:id="4" w:name="_pa5yo4e1ves" w:colFirst="0" w:colLast="0"/>
       <w:bookmarkEnd w:id="4"/>
-      <w:r>
-        <w:t>Csapattag 2 (</w:t>
+      <w:proofErr w:type="spellStart"/>
+      <w:r>
+        <w:t>Csapattag</w:t>
+      </w:r>
+      <w:proofErr w:type="spellEnd"/>
+      <w:r>
+        <w:t xml:space="preserve"> 2 (</w:t>
       </w:r>
       <w:r>
         <w:rPr>
@@ -236,12 +570,14 @@
       <w:r>
         <w:t xml:space="preserve">, </w:t>
       </w:r>
+      <w:proofErr w:type="spellStart"/>
       <w:r>
         <w:rPr>
           <w:color w:val="FF0000"/>
         </w:rPr>
         <w:t>Pikike</w:t>
       </w:r>
+      <w:proofErr w:type="spellEnd"/>
       <w:r>
         <w:t>)</w:t>
       </w:r>
@@ -252,18 +588,64 @@
           <w:lang w:val="de-DE"/>
         </w:rPr>
       </w:pPr>
-      <w:r>
-        <w:rPr>
-          <w:color w:val="FF0000"/>
-          <w:lang w:val="de-DE"/>
-        </w:rPr>
-        <w:t>Statikus analízis</w:t>
-      </w:r>
-      <w:r>
-        <w:rPr>
-          <w:lang w:val="de-DE"/>
-        </w:rPr>
-        <w:t xml:space="preserve"> (összesen kb. </w:t>
+      <w:proofErr w:type="spellStart"/>
+      <w:r>
+        <w:rPr>
+          <w:color w:val="FF0000"/>
+          <w:lang w:val="de-DE"/>
+        </w:rPr>
+        <w:t>Statikus</w:t>
+      </w:r>
+      <w:proofErr w:type="spellEnd"/>
+      <w:r>
+        <w:rPr>
+          <w:color w:val="FF0000"/>
+          <w:lang w:val="de-DE"/>
+        </w:rPr>
+        <w:t xml:space="preserve"> </w:t>
+      </w:r>
+      <w:proofErr w:type="spellStart"/>
+      <w:r>
+        <w:rPr>
+          <w:color w:val="FF0000"/>
+          <w:lang w:val="de-DE"/>
+        </w:rPr>
+        <w:t>analízis</w:t>
+      </w:r>
+      <w:proofErr w:type="spellEnd"/>
+      <w:r>
+        <w:rPr>
+          <w:lang w:val="de-DE"/>
+        </w:rPr>
+        <w:t xml:space="preserve"> (</w:t>
+      </w:r>
+      <w:proofErr w:type="spellStart"/>
+      <w:r>
+        <w:rPr>
+          <w:lang w:val="de-DE"/>
+        </w:rPr>
+        <w:t>összesen</w:t>
+      </w:r>
+      <w:proofErr w:type="spellEnd"/>
+      <w:r>
+        <w:rPr>
+          <w:lang w:val="de-DE"/>
+        </w:rPr>
+        <w:t xml:space="preserve"> </w:t>
+      </w:r>
+      <w:proofErr w:type="spellStart"/>
+      <w:r>
+        <w:rPr>
+          <w:lang w:val="de-DE"/>
+        </w:rPr>
+        <w:t>kb.</w:t>
+      </w:r>
+      <w:proofErr w:type="spellEnd"/>
+      <w:r>
+        <w:rPr>
+          <w:lang w:val="de-DE"/>
+        </w:rPr>
+        <w:t xml:space="preserve"> </w:t>
       </w:r>
       <w:r>
         <w:rPr>
@@ -276,7 +658,21 @@
         <w:rPr>
           <w:lang w:val="de-DE"/>
         </w:rPr>
-        <w:t xml:space="preserve"> óra):</w:t>
+        <w:t xml:space="preserve"> </w:t>
+      </w:r>
+      <w:proofErr w:type="spellStart"/>
+      <w:r>
+        <w:rPr>
+          <w:lang w:val="de-DE"/>
+        </w:rPr>
+        <w:t>óra</w:t>
+      </w:r>
+      <w:proofErr w:type="spellEnd"/>
+      <w:r>
+        <w:rPr>
+          <w:lang w:val="de-DE"/>
+        </w:rPr>
+        <w:t>):</w:t>
       </w:r>
     </w:p>
     <w:p>
@@ -289,11 +685,89 @@
           <w:color w:val="FF0000"/>
         </w:rPr>
       </w:pPr>
-      <w:r>
-        <w:rPr>
-          <w:color w:val="FF0000"/>
-        </w:rPr>
-        <w:t>Konkrét, projekt-specifikus feladat (X osztályhoz unit tesztek készítése)</w:t>
+      <w:proofErr w:type="spellStart"/>
+      <w:r>
+        <w:rPr>
+          <w:color w:val="FF0000"/>
+        </w:rPr>
+        <w:t>Konkrét</w:t>
+      </w:r>
+      <w:proofErr w:type="spellEnd"/>
+      <w:r>
+        <w:rPr>
+          <w:color w:val="FF0000"/>
+        </w:rPr>
+        <w:t xml:space="preserve">, </w:t>
+      </w:r>
+      <w:proofErr w:type="spellStart"/>
+      <w:r>
+        <w:rPr>
+          <w:color w:val="FF0000"/>
+        </w:rPr>
+        <w:t>projekt-specifikus</w:t>
+      </w:r>
+      <w:proofErr w:type="spellEnd"/>
+      <w:r>
+        <w:rPr>
+          <w:color w:val="FF0000"/>
+        </w:rPr>
+        <w:t xml:space="preserve"> </w:t>
+      </w:r>
+      <w:proofErr w:type="spellStart"/>
+      <w:r>
+        <w:rPr>
+          <w:color w:val="FF0000"/>
+        </w:rPr>
+        <w:t>feladat</w:t>
+      </w:r>
+      <w:proofErr w:type="spellEnd"/>
+      <w:r>
+        <w:rPr>
+          <w:color w:val="FF0000"/>
+        </w:rPr>
+        <w:t xml:space="preserve"> (X </w:t>
+      </w:r>
+      <w:proofErr w:type="spellStart"/>
+      <w:r>
+        <w:rPr>
+          <w:color w:val="FF0000"/>
+        </w:rPr>
+        <w:t>osztályhoz</w:t>
+      </w:r>
+      <w:proofErr w:type="spellEnd"/>
+      <w:r>
+        <w:rPr>
+          <w:color w:val="FF0000"/>
+        </w:rPr>
+        <w:t xml:space="preserve"> unit </w:t>
+      </w:r>
+      <w:proofErr w:type="spellStart"/>
+      <w:r>
+        <w:rPr>
+          <w:color w:val="FF0000"/>
+        </w:rPr>
+        <w:t>tesztek</w:t>
+      </w:r>
+      <w:proofErr w:type="spellEnd"/>
+      <w:r>
+        <w:rPr>
+          <w:color w:val="FF0000"/>
+        </w:rPr>
+        <w:t xml:space="preserve"> </w:t>
+      </w:r>
+      <w:proofErr w:type="spellStart"/>
+      <w:r>
+        <w:rPr>
+          <w:color w:val="FF0000"/>
+        </w:rPr>
+        <w:t>készítése</w:t>
+      </w:r>
+      <w:proofErr w:type="spellEnd"/>
+      <w:r>
+        <w:rPr>
+          <w:color w:val="FF0000"/>
+        </w:rPr>
+        <w:t>)</w:t>
       </w:r>
     </w:p>
     <w:p>
@@ -320,14 +794,52 @@
           <w:lang w:val="de-DE"/>
         </w:rPr>
       </w:pPr>
-      <w:r>
-        <w:rPr>
-          <w:color w:val="FF0000"/>
-        </w:rPr>
-        <w:t>Manuális tesztek készítése</w:t>
-      </w:r>
-      <w:r>
-        <w:t xml:space="preserve"> (összesen kb. </w:t>
+      <w:proofErr w:type="spellStart"/>
+      <w:r>
+        <w:rPr>
+          <w:color w:val="FF0000"/>
+        </w:rPr>
+        <w:t>Manuális</w:t>
+      </w:r>
+      <w:proofErr w:type="spellEnd"/>
+      <w:r>
+        <w:rPr>
+          <w:color w:val="FF0000"/>
+        </w:rPr>
+        <w:t xml:space="preserve"> </w:t>
+      </w:r>
+      <w:proofErr w:type="spellStart"/>
+      <w:r>
+        <w:rPr>
+          <w:color w:val="FF0000"/>
+        </w:rPr>
+        <w:t>tesztek</w:t>
+      </w:r>
+      <w:proofErr w:type="spellEnd"/>
+      <w:r>
+        <w:rPr>
+          <w:color w:val="FF0000"/>
+        </w:rPr>
+        <w:t xml:space="preserve"> </w:t>
+      </w:r>
+      <w:proofErr w:type="spellStart"/>
+      <w:r>
+        <w:rPr>
+          <w:color w:val="FF0000"/>
+        </w:rPr>
+        <w:t>készítése</w:t>
+      </w:r>
+      <w:proofErr w:type="spellEnd"/>
+      <w:r>
+        <w:t xml:space="preserve"> (</w:t>
+      </w:r>
+      <w:proofErr w:type="spellStart"/>
+      <w:r>
+        <w:t>összesen</w:t>
+      </w:r>
+      <w:proofErr w:type="spellEnd"/>
+      <w:r>
+        <w:t xml:space="preserve"> kb. </w:t>
       </w:r>
       <w:r>
         <w:rPr>
@@ -340,7 +852,21 @@
         <w:rPr>
           <w:lang w:val="de-DE"/>
         </w:rPr>
-        <w:t xml:space="preserve"> óra):</w:t>
+        <w:t xml:space="preserve"> </w:t>
+      </w:r>
+      <w:proofErr w:type="spellStart"/>
+      <w:r>
+        <w:rPr>
+          <w:lang w:val="de-DE"/>
+        </w:rPr>
+        <w:t>óra</w:t>
+      </w:r>
+      <w:proofErr w:type="spellEnd"/>
+      <w:r>
+        <w:rPr>
+          <w:lang w:val="de-DE"/>
+        </w:rPr>
+        <w:t>):</w:t>
       </w:r>
     </w:p>
     <w:p>
@@ -354,12 +880,85 @@
           <w:lang w:val="de-DE"/>
         </w:rPr>
       </w:pPr>
-      <w:r>
-        <w:rPr>
-          <w:color w:val="FF0000"/>
-          <w:lang w:val="de-DE"/>
-        </w:rPr>
-        <w:t>Konkrét, projekt-specifikus feladat (Z részfeladat ellenőrzése)</w:t>
+      <w:proofErr w:type="spellStart"/>
+      <w:r>
+        <w:rPr>
+          <w:color w:val="FF0000"/>
+          <w:lang w:val="de-DE"/>
+        </w:rPr>
+        <w:t>Konkrét</w:t>
+      </w:r>
+      <w:proofErr w:type="spellEnd"/>
+      <w:r>
+        <w:rPr>
+          <w:color w:val="FF0000"/>
+          <w:lang w:val="de-DE"/>
+        </w:rPr>
+        <w:t>, projekt-</w:t>
+      </w:r>
+      <w:proofErr w:type="spellStart"/>
+      <w:r>
+        <w:rPr>
+          <w:color w:val="FF0000"/>
+          <w:lang w:val="de-DE"/>
+        </w:rPr>
+        <w:t>specifikus</w:t>
+      </w:r>
+      <w:proofErr w:type="spellEnd"/>
+      <w:r>
+        <w:rPr>
+          <w:color w:val="FF0000"/>
+          <w:lang w:val="de-DE"/>
+        </w:rPr>
+        <w:t xml:space="preserve"> </w:t>
+      </w:r>
+      <w:proofErr w:type="spellStart"/>
+      <w:r>
+        <w:rPr>
+          <w:color w:val="FF0000"/>
+          <w:lang w:val="de-DE"/>
+        </w:rPr>
+        <w:t>feladat</w:t>
+      </w:r>
+      <w:proofErr w:type="spellEnd"/>
+      <w:r>
+        <w:rPr>
+          <w:color w:val="FF0000"/>
+          <w:lang w:val="de-DE"/>
+        </w:rPr>
+        <w:t xml:space="preserve"> (Z </w:t>
+      </w:r>
+      <w:proofErr w:type="spellStart"/>
+      <w:r>
+        <w:rPr>
+          <w:color w:val="FF0000"/>
+          <w:lang w:val="de-DE"/>
+        </w:rPr>
+        <w:t>részfeladat</w:t>
+      </w:r>
+      <w:proofErr w:type="spellEnd"/>
+      <w:r>
+        <w:rPr>
+          <w:color w:val="FF0000"/>
+          <w:lang w:val="de-DE"/>
+        </w:rPr>
+        <w:t xml:space="preserve"> </w:t>
+      </w:r>
+      <w:proofErr w:type="spellStart"/>
+      <w:r>
+        <w:rPr>
+          <w:color w:val="FF0000"/>
+          <w:lang w:val="de-DE"/>
+        </w:rPr>
+        <w:t>ellenőrzése</w:t>
+      </w:r>
+      <w:proofErr w:type="spellEnd"/>
+      <w:r>
+        <w:rPr>
+          <w:color w:val="FF0000"/>
+          <w:lang w:val="de-DE"/>
+        </w:rPr>
+        <w:t>)</w:t>
       </w:r>
     </w:p>
     <w:p>
@@ -376,7 +975,7 @@
     <w:p>
       <w:r>
         <w:pict w14:anchorId="403E03A7">
-          <v:rect id="_x0000_i1026" style="width:0;height:1.5pt" o:hralign="center" o:hrstd="t" o:hr="t" fillcolor="#a0a0a0" stroked="f"/>
+          <v:rect id="_x0000_i1027" style="width:0;height:1.5pt" o:hralign="center" o:hrstd="t" o:hr="t" fillcolor="#a0a0a0" stroked="f"/>
         </w:pict>
       </w:r>
     </w:p>
@@ -386,8 +985,13 @@
       </w:pPr>
       <w:bookmarkStart w:id="5" w:name="_lfawlbg1z31q" w:colFirst="0" w:colLast="0"/>
       <w:bookmarkEnd w:id="5"/>
-      <w:r>
-        <w:t>Csapattag 3 (</w:t>
+      <w:proofErr w:type="spellStart"/>
+      <w:r>
+        <w:t>Csapattag</w:t>
+      </w:r>
+      <w:proofErr w:type="spellEnd"/>
+      <w:r>
+        <w:t xml:space="preserve"> 3 (</w:t>
       </w:r>
       <w:r>
         <w:rPr>
@@ -407,12 +1011,14 @@
       <w:r>
         <w:t xml:space="preserve">, </w:t>
       </w:r>
+      <w:proofErr w:type="spellStart"/>
       <w:r>
         <w:rPr>
           <w:color w:val="FF0000"/>
         </w:rPr>
         <w:t>gergoaron</w:t>
       </w:r>
+      <w:proofErr w:type="spellEnd"/>
       <w:r>
         <w:t>)</w:t>
       </w:r>
@@ -423,18 +1029,64 @@
           <w:lang w:val="de-DE"/>
         </w:rPr>
       </w:pPr>
-      <w:r>
-        <w:rPr>
-          <w:color w:val="FF0000"/>
-          <w:lang w:val="de-DE"/>
-        </w:rPr>
-        <w:t>Statikus Analízis</w:t>
-      </w:r>
-      <w:r>
-        <w:rPr>
-          <w:lang w:val="de-DE"/>
-        </w:rPr>
-        <w:t xml:space="preserve"> (összesen kb. </w:t>
+      <w:proofErr w:type="spellStart"/>
+      <w:r>
+        <w:rPr>
+          <w:color w:val="FF0000"/>
+          <w:lang w:val="de-DE"/>
+        </w:rPr>
+        <w:t>Statikus</w:t>
+      </w:r>
+      <w:proofErr w:type="spellEnd"/>
+      <w:r>
+        <w:rPr>
+          <w:color w:val="FF0000"/>
+          <w:lang w:val="de-DE"/>
+        </w:rPr>
+        <w:t xml:space="preserve"> </w:t>
+      </w:r>
+      <w:proofErr w:type="spellStart"/>
+      <w:r>
+        <w:rPr>
+          <w:color w:val="FF0000"/>
+          <w:lang w:val="de-DE"/>
+        </w:rPr>
+        <w:t>Analízis</w:t>
+      </w:r>
+      <w:proofErr w:type="spellEnd"/>
+      <w:r>
+        <w:rPr>
+          <w:lang w:val="de-DE"/>
+        </w:rPr>
+        <w:t xml:space="preserve"> (</w:t>
+      </w:r>
+      <w:proofErr w:type="spellStart"/>
+      <w:r>
+        <w:rPr>
+          <w:lang w:val="de-DE"/>
+        </w:rPr>
+        <w:t>összesen</w:t>
+      </w:r>
+      <w:proofErr w:type="spellEnd"/>
+      <w:r>
+        <w:rPr>
+          <w:lang w:val="de-DE"/>
+        </w:rPr>
+        <w:t xml:space="preserve"> </w:t>
+      </w:r>
+      <w:proofErr w:type="spellStart"/>
+      <w:r>
+        <w:rPr>
+          <w:lang w:val="de-DE"/>
+        </w:rPr>
+        <w:t>kb.</w:t>
+      </w:r>
+      <w:proofErr w:type="spellEnd"/>
+      <w:r>
+        <w:rPr>
+          <w:lang w:val="de-DE"/>
+        </w:rPr>
+        <w:t xml:space="preserve"> </w:t>
       </w:r>
       <w:r>
         <w:rPr>
@@ -447,7 +1099,21 @@
         <w:rPr>
           <w:lang w:val="de-DE"/>
         </w:rPr>
-        <w:t xml:space="preserve"> óra):</w:t>
+        <w:t xml:space="preserve"> </w:t>
+      </w:r>
+      <w:proofErr w:type="spellStart"/>
+      <w:r>
+        <w:rPr>
+          <w:lang w:val="de-DE"/>
+        </w:rPr>
+        <w:t>óra</w:t>
+      </w:r>
+      <w:proofErr w:type="spellEnd"/>
+      <w:r>
+        <w:rPr>
+          <w:lang w:val="de-DE"/>
+        </w:rPr>
+        <w:t>):</w:t>
       </w:r>
     </w:p>
     <w:p>
@@ -460,11 +1126,89 @@
           <w:color w:val="FF0000"/>
         </w:rPr>
       </w:pPr>
-      <w:r>
-        <w:rPr>
-          <w:color w:val="FF0000"/>
-        </w:rPr>
-        <w:t>Konkrét, projekt-specifikus feladat (X osztályhoz unit tesztek készítése)</w:t>
+      <w:proofErr w:type="spellStart"/>
+      <w:r>
+        <w:rPr>
+          <w:color w:val="FF0000"/>
+        </w:rPr>
+        <w:t>Konkrét</w:t>
+      </w:r>
+      <w:proofErr w:type="spellEnd"/>
+      <w:r>
+        <w:rPr>
+          <w:color w:val="FF0000"/>
+        </w:rPr>
+        <w:t xml:space="preserve">, </w:t>
+      </w:r>
+      <w:proofErr w:type="spellStart"/>
+      <w:r>
+        <w:rPr>
+          <w:color w:val="FF0000"/>
+        </w:rPr>
+        <w:t>projekt-specifikus</w:t>
+      </w:r>
+      <w:proofErr w:type="spellEnd"/>
+      <w:r>
+        <w:rPr>
+          <w:color w:val="FF0000"/>
+        </w:rPr>
+        <w:t xml:space="preserve"> </w:t>
+      </w:r>
+      <w:proofErr w:type="spellStart"/>
+      <w:r>
+        <w:rPr>
+          <w:color w:val="FF0000"/>
+        </w:rPr>
+        <w:t>feladat</w:t>
+      </w:r>
+      <w:proofErr w:type="spellEnd"/>
+      <w:r>
+        <w:rPr>
+          <w:color w:val="FF0000"/>
+        </w:rPr>
+        <w:t xml:space="preserve"> (X </w:t>
+      </w:r>
+      <w:proofErr w:type="spellStart"/>
+      <w:r>
+        <w:rPr>
+          <w:color w:val="FF0000"/>
+        </w:rPr>
+        <w:t>osztályhoz</w:t>
+      </w:r>
+      <w:proofErr w:type="spellEnd"/>
+      <w:r>
+        <w:rPr>
+          <w:color w:val="FF0000"/>
+        </w:rPr>
+        <w:t xml:space="preserve"> unit </w:t>
+      </w:r>
+      <w:proofErr w:type="spellStart"/>
+      <w:r>
+        <w:rPr>
+          <w:color w:val="FF0000"/>
+        </w:rPr>
+        <w:t>tesztek</w:t>
+      </w:r>
+      <w:proofErr w:type="spellEnd"/>
+      <w:r>
+        <w:rPr>
+          <w:color w:val="FF0000"/>
+        </w:rPr>
+        <w:t xml:space="preserve"> </w:t>
+      </w:r>
+      <w:proofErr w:type="spellStart"/>
+      <w:r>
+        <w:rPr>
+          <w:color w:val="FF0000"/>
+        </w:rPr>
+        <w:t>készítése</w:t>
+      </w:r>
+      <w:proofErr w:type="spellEnd"/>
+      <w:r>
+        <w:rPr>
+          <w:color w:val="FF0000"/>
+        </w:rPr>
+        <w:t>)</w:t>
       </w:r>
     </w:p>
     <w:p>
@@ -496,13 +1240,73 @@
           <w:color w:val="FF0000"/>
           <w:lang w:val="de-DE"/>
         </w:rPr>
-        <w:t>BDD tesztek (Cucumber)</w:t>
-      </w:r>
-      <w:r>
-        <w:rPr>
-          <w:lang w:val="de-DE"/>
-        </w:rPr>
-        <w:t xml:space="preserve"> (összesen kb. </w:t>
+        <w:t xml:space="preserve">BDD </w:t>
+      </w:r>
+      <w:proofErr w:type="spellStart"/>
+      <w:r>
+        <w:rPr>
+          <w:color w:val="FF0000"/>
+          <w:lang w:val="de-DE"/>
+        </w:rPr>
+        <w:t>tesztek</w:t>
+      </w:r>
+      <w:proofErr w:type="spellEnd"/>
+      <w:r>
+        <w:rPr>
+          <w:color w:val="FF0000"/>
+          <w:lang w:val="de-DE"/>
+        </w:rPr>
+        <w:t xml:space="preserve"> (</w:t>
+      </w:r>
+      <w:proofErr w:type="spellStart"/>
+      <w:r>
+        <w:rPr>
+          <w:color w:val="FF0000"/>
+          <w:lang w:val="de-DE"/>
+        </w:rPr>
+        <w:t>Cucumber</w:t>
+      </w:r>
+      <w:proofErr w:type="spellEnd"/>
+      <w:r>
+        <w:rPr>
+          <w:color w:val="FF0000"/>
+          <w:lang w:val="de-DE"/>
+        </w:rPr>
+        <w:t>)</w:t>
+      </w:r>
+      <w:r>
+        <w:rPr>
+          <w:lang w:val="de-DE"/>
+        </w:rPr>
+        <w:t xml:space="preserve"> (</w:t>
+      </w:r>
+      <w:proofErr w:type="spellStart"/>
+      <w:r>
+        <w:rPr>
+          <w:lang w:val="de-DE"/>
+        </w:rPr>
+        <w:t>összesen</w:t>
+      </w:r>
+      <w:proofErr w:type="spellEnd"/>
+      <w:r>
+        <w:rPr>
+          <w:lang w:val="de-DE"/>
+        </w:rPr>
+        <w:t xml:space="preserve"> </w:t>
+      </w:r>
+      <w:proofErr w:type="spellStart"/>
+      <w:r>
+        <w:rPr>
+          <w:lang w:val="de-DE"/>
+        </w:rPr>
+        <w:t>kb.</w:t>
+      </w:r>
+      <w:proofErr w:type="spellEnd"/>
+      <w:r>
+        <w:rPr>
+          <w:lang w:val="de-DE"/>
+        </w:rPr>
+        <w:t xml:space="preserve"> </w:t>
       </w:r>
       <w:r>
         <w:rPr>
@@ -515,7 +1319,21 @@
         <w:rPr>
           <w:lang w:val="de-DE"/>
         </w:rPr>
-        <w:t xml:space="preserve"> óra):</w:t>
+        <w:t xml:space="preserve"> </w:t>
+      </w:r>
+      <w:proofErr w:type="spellStart"/>
+      <w:r>
+        <w:rPr>
+          <w:lang w:val="de-DE"/>
+        </w:rPr>
+        <w:t>óra</w:t>
+      </w:r>
+      <w:proofErr w:type="spellEnd"/>
+      <w:r>
+        <w:rPr>
+          <w:lang w:val="de-DE"/>
+        </w:rPr>
+        <w:t>):</w:t>
       </w:r>
     </w:p>
     <w:p>
@@ -529,12 +1347,85 @@
           <w:lang w:val="de-DE"/>
         </w:rPr>
       </w:pPr>
-      <w:r>
-        <w:rPr>
-          <w:color w:val="FF0000"/>
-          <w:lang w:val="de-DE"/>
-        </w:rPr>
-        <w:t>Konkrét, projekt-specifikus feladat (Z részfeladat ellenőrzése)</w:t>
+      <w:proofErr w:type="spellStart"/>
+      <w:r>
+        <w:rPr>
+          <w:color w:val="FF0000"/>
+          <w:lang w:val="de-DE"/>
+        </w:rPr>
+        <w:t>Konkrét</w:t>
+      </w:r>
+      <w:proofErr w:type="spellEnd"/>
+      <w:r>
+        <w:rPr>
+          <w:color w:val="FF0000"/>
+          <w:lang w:val="de-DE"/>
+        </w:rPr>
+        <w:t>, projekt-</w:t>
+      </w:r>
+      <w:proofErr w:type="spellStart"/>
+      <w:r>
+        <w:rPr>
+          <w:color w:val="FF0000"/>
+          <w:lang w:val="de-DE"/>
+        </w:rPr>
+        <w:t>specifikus</w:t>
+      </w:r>
+      <w:proofErr w:type="spellEnd"/>
+      <w:r>
+        <w:rPr>
+          <w:color w:val="FF0000"/>
+          <w:lang w:val="de-DE"/>
+        </w:rPr>
+        <w:t xml:space="preserve"> </w:t>
+      </w:r>
+      <w:proofErr w:type="spellStart"/>
+      <w:r>
+        <w:rPr>
+          <w:color w:val="FF0000"/>
+          <w:lang w:val="de-DE"/>
+        </w:rPr>
+        <w:t>feladat</w:t>
+      </w:r>
+      <w:proofErr w:type="spellEnd"/>
+      <w:r>
+        <w:rPr>
+          <w:color w:val="FF0000"/>
+          <w:lang w:val="de-DE"/>
+        </w:rPr>
+        <w:t xml:space="preserve"> (Z </w:t>
+      </w:r>
+      <w:proofErr w:type="spellStart"/>
+      <w:r>
+        <w:rPr>
+          <w:color w:val="FF0000"/>
+          <w:lang w:val="de-DE"/>
+        </w:rPr>
+        <w:t>részfeladat</w:t>
+      </w:r>
+      <w:proofErr w:type="spellEnd"/>
+      <w:r>
+        <w:rPr>
+          <w:color w:val="FF0000"/>
+          <w:lang w:val="de-DE"/>
+        </w:rPr>
+        <w:t xml:space="preserve"> </w:t>
+      </w:r>
+      <w:proofErr w:type="spellStart"/>
+      <w:r>
+        <w:rPr>
+          <w:color w:val="FF0000"/>
+          <w:lang w:val="de-DE"/>
+        </w:rPr>
+        <w:t>ellenőrzése</w:t>
+      </w:r>
+      <w:proofErr w:type="spellEnd"/>
+      <w:r>
+        <w:rPr>
+          <w:color w:val="FF0000"/>
+          <w:lang w:val="de-DE"/>
+        </w:rPr>
+        <w:t>)</w:t>
       </w:r>
     </w:p>
     <w:p>
@@ -551,7 +1442,7 @@
     <w:p>
       <w:r>
         <w:pict w14:anchorId="5AA88DF9">
-          <v:rect id="_x0000_i1027" style="width:0;height:1.5pt" o:hralign="center" o:hrstd="t" o:hr="t" fillcolor="#a0a0a0" stroked="f"/>
+          <v:rect id="_x0000_i1028" style="width:0;height:1.5pt" o:hralign="center" o:hrstd="t" o:hr="t" fillcolor="#a0a0a0" stroked="f"/>
         </w:pict>
       </w:r>
     </w:p>
@@ -561,8 +1452,13 @@
       </w:pPr>
       <w:bookmarkStart w:id="6" w:name="_6kw3bxvxrbz0" w:colFirst="0" w:colLast="0"/>
       <w:bookmarkEnd w:id="6"/>
-      <w:r>
-        <w:t>Csapattag 4 (</w:t>
+      <w:proofErr w:type="spellStart"/>
+      <w:r>
+        <w:t>Csapattag</w:t>
+      </w:r>
+      <w:proofErr w:type="spellEnd"/>
+      <w:r>
+        <w:t xml:space="preserve"> 4 (</w:t>
       </w:r>
       <w:r>
         <w:rPr>
@@ -582,12 +1478,14 @@
       <w:r>
         <w:t xml:space="preserve">, </w:t>
       </w:r>
+      <w:proofErr w:type="spellStart"/>
       <w:r>
         <w:rPr>
           <w:color w:val="FF0000"/>
         </w:rPr>
         <w:t>mrbncdnl</w:t>
       </w:r>
+      <w:proofErr w:type="spellEnd"/>
       <w:r>
         <w:t>)</w:t>
       </w:r>
@@ -603,13 +1501,50 @@
           <w:color w:val="FF0000"/>
           <w:lang w:val="de-DE"/>
         </w:rPr>
-        <w:t>BDD Cucumber</w:t>
-      </w:r>
-      <w:r>
-        <w:rPr>
-          <w:lang w:val="de-DE"/>
-        </w:rPr>
-        <w:t xml:space="preserve"> (összesen kb. </w:t>
+        <w:t xml:space="preserve">BDD </w:t>
+      </w:r>
+      <w:proofErr w:type="spellStart"/>
+      <w:r>
+        <w:rPr>
+          <w:color w:val="FF0000"/>
+          <w:lang w:val="de-DE"/>
+        </w:rPr>
+        <w:t>Cucumber</w:t>
+      </w:r>
+      <w:proofErr w:type="spellEnd"/>
+      <w:r>
+        <w:rPr>
+          <w:lang w:val="de-DE"/>
+        </w:rPr>
+        <w:t xml:space="preserve"> (</w:t>
+      </w:r>
+      <w:proofErr w:type="spellStart"/>
+      <w:r>
+        <w:rPr>
+          <w:lang w:val="de-DE"/>
+        </w:rPr>
+        <w:t>összesen</w:t>
+      </w:r>
+      <w:proofErr w:type="spellEnd"/>
+      <w:r>
+        <w:rPr>
+          <w:lang w:val="de-DE"/>
+        </w:rPr>
+        <w:t xml:space="preserve"> </w:t>
+      </w:r>
+      <w:proofErr w:type="spellStart"/>
+      <w:r>
+        <w:rPr>
+          <w:lang w:val="de-DE"/>
+        </w:rPr>
+        <w:t>kb.</w:t>
+      </w:r>
+      <w:proofErr w:type="spellEnd"/>
+      <w:r>
+        <w:rPr>
+          <w:lang w:val="de-DE"/>
+        </w:rPr>
+        <w:t xml:space="preserve"> </w:t>
       </w:r>
       <w:r>
         <w:rPr>
@@ -622,7 +1557,21 @@
         <w:rPr>
           <w:lang w:val="de-DE"/>
         </w:rPr>
-        <w:t xml:space="preserve"> óra):</w:t>
+        <w:t xml:space="preserve"> </w:t>
+      </w:r>
+      <w:proofErr w:type="spellStart"/>
+      <w:r>
+        <w:rPr>
+          <w:lang w:val="de-DE"/>
+        </w:rPr>
+        <w:t>óra</w:t>
+      </w:r>
+      <w:proofErr w:type="spellEnd"/>
+      <w:r>
+        <w:rPr>
+          <w:lang w:val="de-DE"/>
+        </w:rPr>
+        <w:t>):</w:t>
       </w:r>
     </w:p>
     <w:p>
@@ -635,11 +1584,89 @@
           <w:color w:val="FF0000"/>
         </w:rPr>
       </w:pPr>
-      <w:r>
-        <w:rPr>
-          <w:color w:val="FF0000"/>
-        </w:rPr>
-        <w:t>Konkrét, projekt-specifikus feladat (X osztályhoz unit tesztek készítése)</w:t>
+      <w:proofErr w:type="spellStart"/>
+      <w:r>
+        <w:rPr>
+          <w:color w:val="FF0000"/>
+        </w:rPr>
+        <w:t>Konkrét</w:t>
+      </w:r>
+      <w:proofErr w:type="spellEnd"/>
+      <w:r>
+        <w:rPr>
+          <w:color w:val="FF0000"/>
+        </w:rPr>
+        <w:t xml:space="preserve">, </w:t>
+      </w:r>
+      <w:proofErr w:type="spellStart"/>
+      <w:r>
+        <w:rPr>
+          <w:color w:val="FF0000"/>
+        </w:rPr>
+        <w:t>projekt-specifikus</w:t>
+      </w:r>
+      <w:proofErr w:type="spellEnd"/>
+      <w:r>
+        <w:rPr>
+          <w:color w:val="FF0000"/>
+        </w:rPr>
+        <w:t xml:space="preserve"> </w:t>
+      </w:r>
+      <w:proofErr w:type="spellStart"/>
+      <w:r>
+        <w:rPr>
+          <w:color w:val="FF0000"/>
+        </w:rPr>
+        <w:t>feladat</w:t>
+      </w:r>
+      <w:proofErr w:type="spellEnd"/>
+      <w:r>
+        <w:rPr>
+          <w:color w:val="FF0000"/>
+        </w:rPr>
+        <w:t xml:space="preserve"> (X </w:t>
+      </w:r>
+      <w:proofErr w:type="spellStart"/>
+      <w:r>
+        <w:rPr>
+          <w:color w:val="FF0000"/>
+        </w:rPr>
+        <w:t>osztályhoz</w:t>
+      </w:r>
+      <w:proofErr w:type="spellEnd"/>
+      <w:r>
+        <w:rPr>
+          <w:color w:val="FF0000"/>
+        </w:rPr>
+        <w:t xml:space="preserve"> unit </w:t>
+      </w:r>
+      <w:proofErr w:type="spellStart"/>
+      <w:r>
+        <w:rPr>
+          <w:color w:val="FF0000"/>
+        </w:rPr>
+        <w:t>tesztek</w:t>
+      </w:r>
+      <w:proofErr w:type="spellEnd"/>
+      <w:r>
+        <w:rPr>
+          <w:color w:val="FF0000"/>
+        </w:rPr>
+        <w:t xml:space="preserve"> </w:t>
+      </w:r>
+      <w:proofErr w:type="spellStart"/>
+      <w:r>
+        <w:rPr>
+          <w:color w:val="FF0000"/>
+        </w:rPr>
+        <w:t>készítése</w:t>
+      </w:r>
+      <w:proofErr w:type="spellEnd"/>
+      <w:r>
+        <w:rPr>
+          <w:color w:val="FF0000"/>
+        </w:rPr>
+        <w:t>)</w:t>
       </w:r>
     </w:p>
     <w:p>
@@ -666,18 +1693,80 @@
           <w:lang w:val="de-DE"/>
         </w:rPr>
       </w:pPr>
-      <w:r>
-        <w:rPr>
-          <w:color w:val="FF0000"/>
-          <w:lang w:val="de-DE"/>
-        </w:rPr>
-        <w:t>Build keretrendszer beüzemelése</w:t>
-      </w:r>
-      <w:r>
-        <w:rPr>
-          <w:lang w:val="de-DE"/>
-        </w:rPr>
-        <w:t xml:space="preserve"> (összesen kb. </w:t>
+      <w:proofErr w:type="spellStart"/>
+      <w:r>
+        <w:rPr>
+          <w:color w:val="FF0000"/>
+          <w:lang w:val="de-DE"/>
+        </w:rPr>
+        <w:t>Build</w:t>
+      </w:r>
+      <w:proofErr w:type="spellEnd"/>
+      <w:r>
+        <w:rPr>
+          <w:color w:val="FF0000"/>
+          <w:lang w:val="de-DE"/>
+        </w:rPr>
+        <w:t xml:space="preserve"> </w:t>
+      </w:r>
+      <w:proofErr w:type="spellStart"/>
+      <w:r>
+        <w:rPr>
+          <w:color w:val="FF0000"/>
+          <w:lang w:val="de-DE"/>
+        </w:rPr>
+        <w:t>keretrendszer</w:t>
+      </w:r>
+      <w:proofErr w:type="spellEnd"/>
+      <w:r>
+        <w:rPr>
+          <w:color w:val="FF0000"/>
+          <w:lang w:val="de-DE"/>
+        </w:rPr>
+        <w:t xml:space="preserve"> </w:t>
+      </w:r>
+      <w:proofErr w:type="spellStart"/>
+      <w:r>
+        <w:rPr>
+          <w:color w:val="FF0000"/>
+          <w:lang w:val="de-DE"/>
+        </w:rPr>
+        <w:t>beüzemelése</w:t>
+      </w:r>
+      <w:proofErr w:type="spellEnd"/>
+      <w:r>
+        <w:rPr>
+          <w:lang w:val="de-DE"/>
+        </w:rPr>
+        <w:t xml:space="preserve"> (</w:t>
+      </w:r>
+      <w:proofErr w:type="spellStart"/>
+      <w:r>
+        <w:rPr>
+          <w:lang w:val="de-DE"/>
+        </w:rPr>
+        <w:t>összesen</w:t>
+      </w:r>
+      <w:proofErr w:type="spellEnd"/>
+      <w:r>
+        <w:rPr>
+          <w:lang w:val="de-DE"/>
+        </w:rPr>
+        <w:t xml:space="preserve"> </w:t>
+      </w:r>
+      <w:proofErr w:type="spellStart"/>
+      <w:r>
+        <w:rPr>
+          <w:lang w:val="de-DE"/>
+        </w:rPr>
+        <w:t>kb.</w:t>
+      </w:r>
+      <w:proofErr w:type="spellEnd"/>
+      <w:r>
+        <w:rPr>
+          <w:lang w:val="de-DE"/>
+        </w:rPr>
+        <w:t xml:space="preserve"> </w:t>
       </w:r>
       <w:r>
         <w:rPr>
@@ -690,7 +1779,21 @@
         <w:rPr>
           <w:lang w:val="de-DE"/>
         </w:rPr>
-        <w:t xml:space="preserve"> óra):</w:t>
+        <w:t xml:space="preserve"> </w:t>
+      </w:r>
+      <w:proofErr w:type="spellStart"/>
+      <w:r>
+        <w:rPr>
+          <w:lang w:val="de-DE"/>
+        </w:rPr>
+        <w:t>óra</w:t>
+      </w:r>
+      <w:proofErr w:type="spellEnd"/>
+      <w:r>
+        <w:rPr>
+          <w:lang w:val="de-DE"/>
+        </w:rPr>
+        <w:t>):</w:t>
       </w:r>
     </w:p>
     <w:p>
@@ -704,12 +1807,85 @@
           <w:lang w:val="de-DE"/>
         </w:rPr>
       </w:pPr>
-      <w:r>
-        <w:rPr>
-          <w:color w:val="FF0000"/>
-          <w:lang w:val="de-DE"/>
-        </w:rPr>
-        <w:t>Konkrét, projekt-specifikus feladat (Z részfeladat ellenőrzése)</w:t>
+      <w:proofErr w:type="spellStart"/>
+      <w:r>
+        <w:rPr>
+          <w:color w:val="FF0000"/>
+          <w:lang w:val="de-DE"/>
+        </w:rPr>
+        <w:t>Konkrét</w:t>
+      </w:r>
+      <w:proofErr w:type="spellEnd"/>
+      <w:r>
+        <w:rPr>
+          <w:color w:val="FF0000"/>
+          <w:lang w:val="de-DE"/>
+        </w:rPr>
+        <w:t>, projekt-</w:t>
+      </w:r>
+      <w:proofErr w:type="spellStart"/>
+      <w:r>
+        <w:rPr>
+          <w:color w:val="FF0000"/>
+          <w:lang w:val="de-DE"/>
+        </w:rPr>
+        <w:t>specifikus</w:t>
+      </w:r>
+      <w:proofErr w:type="spellEnd"/>
+      <w:r>
+        <w:rPr>
+          <w:color w:val="FF0000"/>
+          <w:lang w:val="de-DE"/>
+        </w:rPr>
+        <w:t xml:space="preserve"> </w:t>
+      </w:r>
+      <w:proofErr w:type="spellStart"/>
+      <w:r>
+        <w:rPr>
+          <w:color w:val="FF0000"/>
+          <w:lang w:val="de-DE"/>
+        </w:rPr>
+        <w:t>feladat</w:t>
+      </w:r>
+      <w:proofErr w:type="spellEnd"/>
+      <w:r>
+        <w:rPr>
+          <w:color w:val="FF0000"/>
+          <w:lang w:val="de-DE"/>
+        </w:rPr>
+        <w:t xml:space="preserve"> (Z </w:t>
+      </w:r>
+      <w:proofErr w:type="spellStart"/>
+      <w:r>
+        <w:rPr>
+          <w:color w:val="FF0000"/>
+          <w:lang w:val="de-DE"/>
+        </w:rPr>
+        <w:t>részfeladat</w:t>
+      </w:r>
+      <w:proofErr w:type="spellEnd"/>
+      <w:r>
+        <w:rPr>
+          <w:color w:val="FF0000"/>
+          <w:lang w:val="de-DE"/>
+        </w:rPr>
+        <w:t xml:space="preserve"> </w:t>
+      </w:r>
+      <w:proofErr w:type="spellStart"/>
+      <w:r>
+        <w:rPr>
+          <w:color w:val="FF0000"/>
+          <w:lang w:val="de-DE"/>
+        </w:rPr>
+        <w:t>ellenőrzése</w:t>
+      </w:r>
+      <w:proofErr w:type="spellEnd"/>
+      <w:r>
+        <w:rPr>
+          <w:color w:val="FF0000"/>
+          <w:lang w:val="de-DE"/>
+        </w:rPr>
+        <w:t>)</w:t>
       </w:r>
     </w:p>
     <w:p>
@@ -726,7 +1902,7 @@
     <w:p>
       <w:r>
         <w:pict w14:anchorId="5B696BE9">
-          <v:rect id="_x0000_i1031" style="width:0;height:1.5pt" o:hralign="center" o:bullet="t" o:hrstd="t" o:hr="t" fillcolor="#a0a0a0" stroked="f"/>
+          <v:rect id="_x0000_i1029" style="width:0;height:1.5pt" o:hralign="center" o:bullet="t" o:hrstd="t" o:hr="t" fillcolor="#a0a0a0" stroked="f"/>
         </w:pict>
       </w:r>
     </w:p>
@@ -734,67 +1910,94 @@
     <w:p>
       <w:pPr>
         <w:pStyle w:val="Cmsor4"/>
-      </w:pPr>
-      <w:r>
+        <w:rPr>
+          <w:lang w:val="hu-HU"/>
+        </w:rPr>
+      </w:pPr>
+      <w:r>
+        <w:rPr>
+          <w:lang w:val="hu-HU"/>
+        </w:rPr>
         <w:t>Csapattag 4 (</w:t>
       </w:r>
       <w:r>
         <w:rPr>
           <w:color w:val="FF0000"/>
+          <w:lang w:val="hu-HU"/>
         </w:rPr>
         <w:t>Tepliczky Olivér Zoltán</w:t>
       </w:r>
       <w:r>
+        <w:rPr>
+          <w:lang w:val="hu-HU"/>
+        </w:rPr>
         <w:t xml:space="preserve">, </w:t>
       </w:r>
       <w:r>
         <w:rPr>
           <w:color w:val="FF0000"/>
+          <w:lang w:val="hu-HU"/>
         </w:rPr>
         <w:t>WB6LC5</w:t>
       </w:r>
       <w:r>
+        <w:rPr>
+          <w:lang w:val="hu-HU"/>
+        </w:rPr>
         <w:t xml:space="preserve">, </w:t>
       </w:r>
       <w:r>
         <w:rPr>
           <w:color w:val="FF0000"/>
+          <w:lang w:val="hu-HU"/>
         </w:rPr>
         <w:t>Tep-Oli</w:t>
       </w:r>
       <w:r>
+        <w:rPr>
+          <w:lang w:val="hu-HU"/>
+        </w:rPr>
         <w:t>)</w:t>
       </w:r>
     </w:p>
     <w:p>
       <w:pPr>
         <w:rPr>
-          <w:lang w:val="de-DE"/>
-        </w:rPr>
-      </w:pPr>
-      <w:r>
-        <w:rPr>
-          <w:color w:val="FF0000"/>
-          <w:lang w:val="de-DE"/>
-        </w:rPr>
-        <w:t>Build keretrendszer beüzemelése</w:t>
-      </w:r>
-      <w:r>
-        <w:rPr>
-          <w:lang w:val="de-DE"/>
+          <w:lang w:val="hu-HU"/>
+        </w:rPr>
+      </w:pPr>
+      <w:proofErr w:type="spellStart"/>
+      <w:r>
+        <w:rPr>
+          <w:color w:val="FF0000"/>
+          <w:lang w:val="hu-HU"/>
+        </w:rPr>
+        <w:t>Build</w:t>
+      </w:r>
+      <w:proofErr w:type="spellEnd"/>
+      <w:r>
+        <w:rPr>
+          <w:color w:val="FF0000"/>
+          <w:lang w:val="hu-HU"/>
+        </w:rPr>
+        <w:t xml:space="preserve"> keretrendszer beüzemelése</w:t>
+      </w:r>
+      <w:r>
+        <w:rPr>
+          <w:lang w:val="hu-HU"/>
         </w:rPr>
         <w:t xml:space="preserve"> (összesen kb. </w:t>
       </w:r>
       <w:r>
         <w:rPr>
           <w:color w:val="FF0000"/>
-          <w:lang w:val="de-DE"/>
-        </w:rPr>
-        <w:t>X</w:t>
-      </w:r>
-      <w:r>
-        <w:rPr>
-          <w:lang w:val="de-DE"/>
+          <w:lang w:val="hu-HU"/>
+        </w:rPr>
+        <w:t>4</w:t>
+      </w:r>
+      <w:r>
+        <w:rPr>
+          <w:lang w:val="hu-HU"/>
         </w:rPr>
         <w:t xml:space="preserve"> óra):</w:t>
       </w:r>
@@ -807,16 +2010,23 @@
         </w:numPr>
         <w:rPr>
           <w:color w:val="FF0000"/>
-          <w:lang w:val="de-DE"/>
-        </w:rPr>
-      </w:pPr>
-      <w:r>
-        <w:rPr>
-          <w:color w:val="FF0000"/>
-          <w:lang w:val="de-DE"/>
+          <w:lang w:val="hu-HU"/>
+        </w:rPr>
+      </w:pPr>
+      <w:r>
+        <w:rPr>
+          <w:color w:val="FF0000"/>
+          <w:lang w:val="hu-HU"/>
         </w:rPr>
         <w:lastRenderedPageBreak/>
-        <w:t>Konkrét, projekt-specifikus feladat (X osztályhoz unit tesztek készítése)</w:t>
+        <w:t>A lehetőségek felmérése (Választás a keretrendszerek közül</w:t>
+      </w:r>
+      <w:r>
+        <w:rPr>
+          <w:color w:val="FF0000"/>
+          <w:lang w:val="hu-HU"/>
+        </w:rPr>
+        <w:t>)</w:t>
       </w:r>
     </w:p>
     <w:p>
@@ -827,45 +2037,117 @@
         </w:numPr>
         <w:rPr>
           <w:color w:val="FF0000"/>
-        </w:rPr>
-      </w:pPr>
-      <w:r>
-        <w:rPr>
-          <w:color w:val="FF0000"/>
-        </w:rPr>
-        <w:t>...</w:t>
-      </w:r>
-    </w:p>
-    <w:p>
-      <w:pPr>
-        <w:rPr>
-          <w:color w:val="FF0000"/>
-          <w:lang w:val="de-DE"/>
-        </w:rPr>
-      </w:pPr>
-      <w:r>
-        <w:rPr>
-          <w:color w:val="FF0000"/>
-          <w:lang w:val="de-DE"/>
-        </w:rPr>
-        <w:t>Statikus analízis</w:t>
-      </w:r>
-      <w:r>
-        <w:rPr>
-          <w:lang w:val="de-DE"/>
-        </w:rPr>
-        <w:t xml:space="preserve"> (összesen kb. </w:t>
-      </w:r>
-      <w:r>
-        <w:rPr>
-          <w:color w:val="FF0000"/>
-          <w:lang w:val="de-DE"/>
-        </w:rPr>
-        <w:t>X</w:t>
-      </w:r>
-      <w:r>
-        <w:rPr>
-          <w:lang w:val="de-DE"/>
+          <w:lang w:val="hu-HU"/>
+        </w:rPr>
+      </w:pPr>
+      <w:r>
+        <w:rPr>
+          <w:color w:val="FF0000"/>
+          <w:lang w:val="hu-HU"/>
+        </w:rPr>
+        <w:t xml:space="preserve">Az alap projekt </w:t>
+      </w:r>
+      <w:proofErr w:type="spellStart"/>
+      <w:r>
+        <w:rPr>
+          <w:color w:val="FF0000"/>
+          <w:lang w:val="hu-HU"/>
+        </w:rPr>
+        <w:t>átstruktúrálsa</w:t>
+      </w:r>
+      <w:proofErr w:type="spellEnd"/>
+      <w:r>
+        <w:rPr>
+          <w:color w:val="FF0000"/>
+          <w:lang w:val="hu-HU"/>
+        </w:rPr>
+        <w:t xml:space="preserve"> (</w:t>
+      </w:r>
+      <w:r>
+        <w:rPr>
+          <w:color w:val="FF0000"/>
+          <w:lang w:val="hu-HU"/>
+        </w:rPr>
+        <w:t xml:space="preserve">a </w:t>
+      </w:r>
+      <w:proofErr w:type="spellStart"/>
+      <w:r>
+        <w:rPr>
+          <w:color w:val="FF0000"/>
+          <w:lang w:val="hu-HU"/>
+        </w:rPr>
+        <w:t>Mavennek</w:t>
+      </w:r>
+      <w:proofErr w:type="spellEnd"/>
+      <w:r>
+        <w:rPr>
+          <w:color w:val="FF0000"/>
+          <w:lang w:val="hu-HU"/>
+        </w:rPr>
+        <w:t xml:space="preserve"> </w:t>
+      </w:r>
+      <w:proofErr w:type="spellStart"/>
+      <w:r>
+        <w:rPr>
+          <w:color w:val="FF0000"/>
+          <w:lang w:val="hu-HU"/>
+        </w:rPr>
+        <w:t>megefelelően</w:t>
+      </w:r>
+      <w:proofErr w:type="spellEnd"/>
+      <w:r>
+        <w:rPr>
+          <w:color w:val="FF0000"/>
+          <w:lang w:val="hu-HU"/>
+        </w:rPr>
+        <w:t>)</w:t>
+      </w:r>
+    </w:p>
+    <w:p>
+      <w:pPr>
+        <w:rPr>
+          <w:color w:val="FF0000"/>
+          <w:lang w:val="hu-HU"/>
+        </w:rPr>
+      </w:pPr>
+      <w:r>
+        <w:rPr>
+          <w:color w:val="FF0000"/>
+          <w:lang w:val="hu-HU"/>
+        </w:rPr>
+        <w:t xml:space="preserve">BDD </w:t>
+      </w:r>
+      <w:proofErr w:type="spellStart"/>
+      <w:r>
+        <w:rPr>
+          <w:color w:val="FF0000"/>
+          <w:lang w:val="hu-HU"/>
+        </w:rPr>
+        <w:t>Cucumber</w:t>
+      </w:r>
+      <w:proofErr w:type="spellEnd"/>
+      <w:r>
+        <w:rPr>
+          <w:lang w:val="hu-HU"/>
+        </w:rPr>
+        <w:t xml:space="preserve"> </w:t>
+      </w:r>
+      <w:r>
+        <w:rPr>
+          <w:lang w:val="hu-HU"/>
+        </w:rPr>
+        <w:t xml:space="preserve">(összesen kb. </w:t>
+      </w:r>
+      <w:r>
+        <w:rPr>
+          <w:color w:val="FF0000"/>
+          <w:lang w:val="hu-HU"/>
+        </w:rPr>
+        <w:t>11</w:t>
+      </w:r>
+      <w:r>
+        <w:rPr>
+          <w:lang w:val="hu-HU"/>
         </w:rPr>
         <w:t xml:space="preserve"> óra):</w:t>
       </w:r>
@@ -878,15 +2160,75 @@
         </w:numPr>
         <w:rPr>
           <w:color w:val="FF0000"/>
-          <w:lang w:val="de-DE"/>
-        </w:rPr>
-      </w:pPr>
-      <w:r>
-        <w:rPr>
-          <w:color w:val="FF0000"/>
-          <w:lang w:val="de-DE"/>
-        </w:rPr>
-        <w:t>Konkrét, projekt-specifikus feladat (Z részfeladat ellenőrzése)</w:t>
+          <w:lang w:val="hu-HU"/>
+        </w:rPr>
+      </w:pPr>
+      <w:r>
+        <w:rPr>
+          <w:color w:val="FF0000"/>
+          <w:lang w:val="hu-HU"/>
+        </w:rPr>
+        <w:t xml:space="preserve">A </w:t>
+      </w:r>
+      <w:proofErr w:type="spellStart"/>
+      <w:r>
+        <w:rPr>
+          <w:color w:val="FF0000"/>
+          <w:lang w:val="hu-HU"/>
+        </w:rPr>
+        <w:t>cucumber</w:t>
+      </w:r>
+      <w:proofErr w:type="spellEnd"/>
+      <w:r>
+        <w:rPr>
+          <w:color w:val="FF0000"/>
+          <w:lang w:val="hu-HU"/>
+        </w:rPr>
+        <w:t xml:space="preserve"> projektbe injektálása</w:t>
+      </w:r>
+      <w:r>
+        <w:rPr>
+          <w:color w:val="FF0000"/>
+          <w:lang w:val="hu-HU"/>
+        </w:rPr>
+        <w:t xml:space="preserve"> </w:t>
+      </w:r>
+      <w:r>
+        <w:rPr>
+          <w:color w:val="FF0000"/>
+          <w:lang w:val="hu-HU"/>
+        </w:rPr>
+        <w:t>(</w:t>
+      </w:r>
+      <w:proofErr w:type="spellStart"/>
+      <w:r>
+        <w:rPr>
+          <w:color w:val="FF0000"/>
+          <w:lang w:val="hu-HU"/>
+        </w:rPr>
+        <w:t>dependencies</w:t>
+      </w:r>
+      <w:proofErr w:type="spellEnd"/>
+      <w:r>
+        <w:rPr>
+          <w:color w:val="FF0000"/>
+          <w:lang w:val="hu-HU"/>
+        </w:rPr>
+        <w:t xml:space="preserve">, </w:t>
+      </w:r>
+      <w:r>
+        <w:rPr>
+          <w:color w:val="FF0000"/>
+          <w:lang w:val="hu-HU"/>
+        </w:rPr>
+        <w:t xml:space="preserve">test </w:t>
+      </w:r>
+      <w:r>
+        <w:rPr>
+          <w:color w:val="FF0000"/>
+          <w:lang w:val="hu-HU"/>
+        </w:rPr>
+        <w:t>fájlstruktúra)</w:t>
       </w:r>
     </w:p>
     <w:p>
@@ -895,12 +2237,114 @@
           <w:ilvl w:val="0"/>
           <w:numId w:val="1"/>
         </w:numPr>
-      </w:pPr>
+        <w:rPr>
+          <w:color w:val="FF0000"/>
+          <w:lang w:val="hu-HU"/>
+        </w:rPr>
+      </w:pPr>
+      <w:proofErr w:type="spellStart"/>
+      <w:r>
+        <w:rPr>
+          <w:color w:val="FF0000"/>
+          <w:lang w:val="hu-HU"/>
+        </w:rPr>
+        <w:t>Cucmber</w:t>
+      </w:r>
+      <w:proofErr w:type="spellEnd"/>
+      <w:r>
+        <w:rPr>
+          <w:color w:val="FF0000"/>
+          <w:lang w:val="hu-HU"/>
+        </w:rPr>
+        <w:t xml:space="preserve"> megismerése </w:t>
+      </w:r>
+    </w:p>
+    <w:p>
+      <w:pPr>
+        <w:numPr>
+          <w:ilvl w:val="0"/>
+          <w:numId w:val="1"/>
+        </w:numPr>
+        <w:rPr>
+          <w:color w:val="FF0000"/>
+          <w:lang w:val="hu-HU"/>
+        </w:rPr>
+      </w:pPr>
+      <w:r>
+        <w:rPr>
+          <w:color w:val="FF0000"/>
+          <w:lang w:val="hu-HU"/>
+        </w:rPr>
+        <w:t xml:space="preserve">Más </w:t>
+      </w:r>
+      <w:r>
+        <w:rPr>
+          <w:color w:val="FF0000"/>
+          <w:lang w:val="hu-HU"/>
+        </w:rPr>
+        <w:t>lehetőségek</w:t>
+      </w:r>
+      <w:r>
+        <w:rPr>
+          <w:color w:val="FF0000"/>
+          <w:lang w:val="hu-HU"/>
+        </w:rPr>
+        <w:t xml:space="preserve"> keresése </w:t>
+      </w:r>
+    </w:p>
+    <w:p>
+      <w:pPr>
+        <w:numPr>
+          <w:ilvl w:val="0"/>
+          <w:numId w:val="1"/>
+        </w:numPr>
+        <w:rPr>
+          <w:color w:val="FF0000"/>
+          <w:lang w:val="hu-HU"/>
+        </w:rPr>
+      </w:pPr>
+      <w:r>
+        <w:rPr>
+          <w:color w:val="FF0000"/>
+          <w:lang w:val="hu-HU"/>
+        </w:rPr>
+        <w:t xml:space="preserve">Tesztek implementálása (2 </w:t>
+      </w:r>
+      <w:proofErr w:type="spellStart"/>
+      <w:r>
+        <w:rPr>
+          <w:color w:val="FF0000"/>
+          <w:lang w:val="hu-HU"/>
+        </w:rPr>
+        <w:t>Sceanrio</w:t>
+      </w:r>
+      <w:proofErr w:type="spellEnd"/>
+      <w:r>
+        <w:rPr>
+          <w:color w:val="FF0000"/>
+          <w:lang w:val="hu-HU"/>
+        </w:rPr>
+        <w:t xml:space="preserve"> a </w:t>
+      </w:r>
+      <w:r>
+        <w:rPr>
+          <w:color w:val="FF0000"/>
+          <w:lang w:val="hu-HU"/>
+        </w:rPr>
+        <w:t>Csőhöz</w:t>
+      </w:r>
+      <w:r>
+        <w:rPr>
+          <w:color w:val="FF0000"/>
+          <w:lang w:val="hu-HU"/>
+        </w:rPr>
+        <w:t>, 1 a Szerelőhöz)</w:t>
+      </w:r>
     </w:p>
     <w:p>
       <w:r>
         <w:pict w14:anchorId="248DB58E">
-          <v:rect id="_x0000_i1032" style="width:0;height:1.5pt" o:hralign="center" o:bullet="t" o:hrstd="t" o:hr="t" fillcolor="#a0a0a0" stroked="f"/>
+          <v:rect id="_x0000_i1030" style="width:0;height:1.5pt" o:hralign="center" o:bullet="t" o:hrstd="t" o:hr="t" fillcolor="#a0a0a0" stroked="f"/>
         </w:pict>
       </w:r>
     </w:p>
@@ -914,7 +2358,45 @@
         <w:rPr>
           <w:color w:val="FF0000"/>
         </w:rPr>
-        <w:t>2018. május. 5.</w:t>
+        <w:t>20</w:t>
+      </w:r>
+      <w:r>
+        <w:rPr>
+          <w:color w:val="FF0000"/>
+        </w:rPr>
+        <w:t>24</w:t>
+      </w:r>
+      <w:r>
+        <w:rPr>
+          <w:color w:val="FF0000"/>
+        </w:rPr>
+        <w:t xml:space="preserve">. </w:t>
+      </w:r>
+      <w:proofErr w:type="spellStart"/>
+      <w:r>
+        <w:rPr>
+          <w:color w:val="FF0000"/>
+        </w:rPr>
+        <w:t>május</w:t>
+      </w:r>
+      <w:proofErr w:type="spellEnd"/>
+      <w:r>
+        <w:rPr>
+          <w:color w:val="FF0000"/>
+        </w:rPr>
+        <w:t xml:space="preserve">. </w:t>
+      </w:r>
+      <w:r>
+        <w:rPr>
+          <w:color w:val="FF0000"/>
+        </w:rPr>
+        <w:t>22</w:t>
+      </w:r>
+      <w:r>
+        <w:rPr>
+          <w:color w:val="FF0000"/>
+        </w:rPr>
+        <w:t>.</w:t>
       </w:r>
     </w:p>
     <w:p>
@@ -960,7 +2442,7 @@
 </file>
 
 <file path=word/comments.xml><?xml version="1.0" encoding="utf-8"?>
-<w:comments xmlns:wpc="http://schemas.microsoft.com/office/word/2010/wordprocessingCanvas" xmlns:cx="http://schemas.microsoft.com/office/drawing/2014/chartex" xmlns:cx1="http://schemas.microsoft.com/office/drawing/2015/9/8/chartex" xmlns:cx2="http://schemas.microsoft.com/office/drawing/2015/10/21/chartex" xmlns:cx3="http://schemas.microsoft.com/office/drawing/2016/5/9/chartex" xmlns:cx4="http://schemas.microsoft.com/office/drawing/2016/5/10/chartex" xmlns:cx5="http://schemas.microsoft.com/office/drawing/2016/5/11/chartex" xmlns:cx6="http://schemas.microsoft.com/office/drawing/2016/5/12/chartex" xmlns:cx7="http://schemas.microsoft.com/office/drawing/2016/5/13/chartex" xmlns:cx8="http://schemas.microsoft.com/office/drawing/2016/5/14/chartex" xmlns:mc="http://schemas.openxmlformats.org/markup-compatibility/2006" xmlns:aink="http://schemas.microsoft.com/office/drawing/2016/ink" xmlns:am3d="http://schemas.microsoft.com/office/drawing/2017/model3d" xmlns:o="urn:schemas-microsoft-com:office:office" xmlns:oel="http://schemas.microsoft.com/office/2019/extlst" xmlns:r="http://schemas.openxmlformats.org/officeDocument/2006/relationships" xmlns:m="http://schemas.openxmlformats.org/officeDocument/2006/math" xmlns:v="urn:schemas-microsoft-com:vml" xmlns:wp14="http://schemas.microsoft.com/office/word/2010/wordprocessingDrawing" xmlns:wp="http://schemas.openxmlformats.org/drawingml/2006/wordprocessingDrawing" xmlns:w10="urn:schemas-microsoft-com:office:word" xmlns:w="http://schemas.openxmlformats.org/wordprocessingml/2006/main" xmlns:w14="http://schemas.microsoft.com/office/word/2010/wordml" xmlns:w15="http://schemas.microsoft.com/office/word/2012/wordml" xmlns:w16cex="http://schemas.microsoft.com/office/word/2018/wordml/cex" xmlns:w16cid="http://schemas.microsoft.com/office/word/2016/wordml/cid" xmlns:w16="http://schemas.microsoft.com/office/word/2018/wordml" xmlns:w16du="http://schemas.microsoft.com/office/word/2023/wordml/word16du" xmlns:w16sdtdh="http://schemas.microsoft.com/office/word/2020/wordml/sdtdatahash" xmlns:w16se="http://schemas.microsoft.com/office/word/2015/wordml/symex" xmlns:wpg="http://schemas.microsoft.com/office/word/2010/wordprocessingGroup" xmlns:wpi="http://schemas.microsoft.com/office/word/2010/wordprocessingInk" xmlns:wne="http://schemas.microsoft.com/office/word/2006/wordml" xmlns:wps="http://schemas.microsoft.com/office/word/2010/wordprocessingShape" mc:Ignorable="w14 w15 w16se w16cid w16 w16cex w16sdtdh w16du wp14">
+<w:comments xmlns:wpc="http://schemas.microsoft.com/office/word/2010/wordprocessingCanvas" xmlns:cx="http://schemas.microsoft.com/office/drawing/2014/chartex" xmlns:cx1="http://schemas.microsoft.com/office/drawing/2015/9/8/chartex" xmlns:cx2="http://schemas.microsoft.com/office/drawing/2015/10/21/chartex" xmlns:cx3="http://schemas.microsoft.com/office/drawing/2016/5/9/chartex" xmlns:cx4="http://schemas.microsoft.com/office/drawing/2016/5/10/chartex" xmlns:cx5="http://schemas.microsoft.com/office/drawing/2016/5/11/chartex" xmlns:cx6="http://schemas.microsoft.com/office/drawing/2016/5/12/chartex" xmlns:cx7="http://schemas.microsoft.com/office/drawing/2016/5/13/chartex" xmlns:cx8="http://schemas.microsoft.com/office/drawing/2016/5/14/chartex" xmlns:mc="http://schemas.openxmlformats.org/markup-compatibility/2006" xmlns:aink="http://schemas.microsoft.com/office/drawing/2016/ink" xmlns:am3d="http://schemas.microsoft.com/office/drawing/2017/model3d" xmlns:o="urn:schemas-microsoft-com:office:office" xmlns:oel="http://schemas.microsoft.com/office/2019/extlst" xmlns:r="http://schemas.openxmlformats.org/officeDocument/2006/relationships" xmlns:m="http://schemas.openxmlformats.org/officeDocument/2006/math" xmlns:v="urn:schemas-microsoft-com:vml" xmlns:wp14="http://schemas.microsoft.com/office/word/2010/wordprocessingDrawing" xmlns:wp="http://schemas.openxmlformats.org/drawingml/2006/wordprocessingDrawing" xmlns:w10="urn:schemas-microsoft-com:office:word" xmlns:w="http://schemas.openxmlformats.org/wordprocessingml/2006/main" xmlns:w14="http://schemas.microsoft.com/office/word/2010/wordml" xmlns:w15="http://schemas.microsoft.com/office/word/2012/wordml" xmlns:w16cex="http://schemas.microsoft.com/office/word/2018/wordml/cex" xmlns:w16cid="http://schemas.microsoft.com/office/word/2016/wordml/cid" xmlns:w16="http://schemas.microsoft.com/office/word/2018/wordml" xmlns:w16sdtdh="http://schemas.microsoft.com/office/word/2020/wordml/sdtdatahash" xmlns:w16se="http://schemas.microsoft.com/office/word/2015/wordml/symex" xmlns:wpg="http://schemas.microsoft.com/office/word/2010/wordprocessingGroup" xmlns:wpi="http://schemas.microsoft.com/office/word/2010/wordprocessingInk" xmlns:wne="http://schemas.microsoft.com/office/word/2006/wordml" xmlns:wps="http://schemas.microsoft.com/office/word/2010/wordprocessingShape" mc:Ignorable="w14 w15 w16se w16cid w16 w16cex w16sdtdh wp14">
   <w:comment w:id="1" w:author="Zoltán Micskei" w:date="2017-04-28T13:45:00Z" w:initials="">
     <w:p>
       <w:pPr>
@@ -1014,24 +2496,24 @@
 </file>
 
 <file path=word/commentsExtended.xml><?xml version="1.0" encoding="utf-8"?>
-<w15:commentsEx xmlns:wpc="http://schemas.microsoft.com/office/word/2010/wordprocessingCanvas" xmlns:cx="http://schemas.microsoft.com/office/drawing/2014/chartex" xmlns:cx1="http://schemas.microsoft.com/office/drawing/2015/9/8/chartex" xmlns:cx2="http://schemas.microsoft.com/office/drawing/2015/10/21/chartex" xmlns:cx3="http://schemas.microsoft.com/office/drawing/2016/5/9/chartex" xmlns:cx4="http://schemas.microsoft.com/office/drawing/2016/5/10/chartex" xmlns:cx5="http://schemas.microsoft.com/office/drawing/2016/5/11/chartex" xmlns:cx6="http://schemas.microsoft.com/office/drawing/2016/5/12/chartex" xmlns:cx7="http://schemas.microsoft.com/office/drawing/2016/5/13/chartex" xmlns:cx8="http://schemas.microsoft.com/office/drawing/2016/5/14/chartex" xmlns:mc="http://schemas.openxmlformats.org/markup-compatibility/2006" xmlns:aink="http://schemas.microsoft.com/office/drawing/2016/ink" xmlns:am3d="http://schemas.microsoft.com/office/drawing/2017/model3d" xmlns:o="urn:schemas-microsoft-com:office:office" xmlns:oel="http://schemas.microsoft.com/office/2019/extlst" xmlns:r="http://schemas.openxmlformats.org/officeDocument/2006/relationships" xmlns:m="http://schemas.openxmlformats.org/officeDocument/2006/math" xmlns:v="urn:schemas-microsoft-com:vml" xmlns:wp14="http://schemas.microsoft.com/office/word/2010/wordprocessingDrawing" xmlns:wp="http://schemas.openxmlformats.org/drawingml/2006/wordprocessingDrawing" xmlns:w10="urn:schemas-microsoft-com:office:word" xmlns:w="http://schemas.openxmlformats.org/wordprocessingml/2006/main" xmlns:w14="http://schemas.microsoft.com/office/word/2010/wordml" xmlns:w15="http://schemas.microsoft.com/office/word/2012/wordml" xmlns:w16cex="http://schemas.microsoft.com/office/word/2018/wordml/cex" xmlns:w16cid="http://schemas.microsoft.com/office/word/2016/wordml/cid" xmlns:w16="http://schemas.microsoft.com/office/word/2018/wordml" xmlns:w16du="http://schemas.microsoft.com/office/word/2023/wordml/word16du" xmlns:w16sdtdh="http://schemas.microsoft.com/office/word/2020/wordml/sdtdatahash" xmlns:w16se="http://schemas.microsoft.com/office/word/2015/wordml/symex" xmlns:wpg="http://schemas.microsoft.com/office/word/2010/wordprocessingGroup" xmlns:wpi="http://schemas.microsoft.com/office/word/2010/wordprocessingInk" xmlns:wne="http://schemas.microsoft.com/office/word/2006/wordml" xmlns:wps="http://schemas.microsoft.com/office/word/2010/wordprocessingShape" mc:Ignorable="w14 w15 w16se w16cid w16 w16cex w16sdtdh w16du wp14">
+<w15:commentsEx xmlns:wpc="http://schemas.microsoft.com/office/word/2010/wordprocessingCanvas" xmlns:cx="http://schemas.microsoft.com/office/drawing/2014/chartex" xmlns:cx1="http://schemas.microsoft.com/office/drawing/2015/9/8/chartex" xmlns:cx2="http://schemas.microsoft.com/office/drawing/2015/10/21/chartex" xmlns:cx3="http://schemas.microsoft.com/office/drawing/2016/5/9/chartex" xmlns:cx4="http://schemas.microsoft.com/office/drawing/2016/5/10/chartex" xmlns:cx5="http://schemas.microsoft.com/office/drawing/2016/5/11/chartex" xmlns:cx6="http://schemas.microsoft.com/office/drawing/2016/5/12/chartex" xmlns:cx7="http://schemas.microsoft.com/office/drawing/2016/5/13/chartex" xmlns:cx8="http://schemas.microsoft.com/office/drawing/2016/5/14/chartex" xmlns:mc="http://schemas.openxmlformats.org/markup-compatibility/2006" xmlns:aink="http://schemas.microsoft.com/office/drawing/2016/ink" xmlns:am3d="http://schemas.microsoft.com/office/drawing/2017/model3d" xmlns:o="urn:schemas-microsoft-com:office:office" xmlns:oel="http://schemas.microsoft.com/office/2019/extlst" xmlns:r="http://schemas.openxmlformats.org/officeDocument/2006/relationships" xmlns:m="http://schemas.openxmlformats.org/officeDocument/2006/math" xmlns:v="urn:schemas-microsoft-com:vml" xmlns:wp14="http://schemas.microsoft.com/office/word/2010/wordprocessingDrawing" xmlns:wp="http://schemas.openxmlformats.org/drawingml/2006/wordprocessingDrawing" xmlns:w10="urn:schemas-microsoft-com:office:word" xmlns:w="http://schemas.openxmlformats.org/wordprocessingml/2006/main" xmlns:w14="http://schemas.microsoft.com/office/word/2010/wordml" xmlns:w15="http://schemas.microsoft.com/office/word/2012/wordml" xmlns:w16cex="http://schemas.microsoft.com/office/word/2018/wordml/cex" xmlns:w16cid="http://schemas.microsoft.com/office/word/2016/wordml/cid" xmlns:w16="http://schemas.microsoft.com/office/word/2018/wordml" xmlns:w16sdtdh="http://schemas.microsoft.com/office/word/2020/wordml/sdtdatahash" xmlns:w16se="http://schemas.microsoft.com/office/word/2015/wordml/symex" xmlns:wpg="http://schemas.microsoft.com/office/word/2010/wordprocessingGroup" xmlns:wpi="http://schemas.microsoft.com/office/word/2010/wordprocessingInk" xmlns:wne="http://schemas.microsoft.com/office/word/2006/wordml" xmlns:wps="http://schemas.microsoft.com/office/word/2010/wordprocessingShape" mc:Ignorable="w14 w15 w16se w16cid w16 w16cex w16sdtdh wp14">
   <w15:commentEx w15:paraId="00000025" w15:done="0"/>
   <w15:commentEx w15:paraId="00000026" w15:done="0"/>
 </w15:commentsEx>
 </file>
 
 <file path=word/commentsIds.xml><?xml version="1.0" encoding="utf-8"?>
-<w16cid:commentsIds xmlns:wpc="http://schemas.microsoft.com/office/word/2010/wordprocessingCanvas" xmlns:cx="http://schemas.microsoft.com/office/drawing/2014/chartex" xmlns:cx1="http://schemas.microsoft.com/office/drawing/2015/9/8/chartex" xmlns:cx2="http://schemas.microsoft.com/office/drawing/2015/10/21/chartex" xmlns:cx3="http://schemas.microsoft.com/office/drawing/2016/5/9/chartex" xmlns:cx4="http://schemas.microsoft.com/office/drawing/2016/5/10/chartex" xmlns:cx5="http://schemas.microsoft.com/office/drawing/2016/5/11/chartex" xmlns:cx6="http://schemas.microsoft.com/office/drawing/2016/5/12/chartex" xmlns:cx7="http://schemas.microsoft.com/office/drawing/2016/5/13/chartex" xmlns:cx8="http://schemas.microsoft.com/office/drawing/2016/5/14/chartex" xmlns:mc="http://schemas.openxmlformats.org/markup-compatibility/2006" xmlns:aink="http://schemas.microsoft.com/office/drawing/2016/ink" xmlns:am3d="http://schemas.microsoft.com/office/drawing/2017/model3d" xmlns:o="urn:schemas-microsoft-com:office:office" xmlns:oel="http://schemas.microsoft.com/office/2019/extlst" xmlns:r="http://schemas.openxmlformats.org/officeDocument/2006/relationships" xmlns:m="http://schemas.openxmlformats.org/officeDocument/2006/math" xmlns:v="urn:schemas-microsoft-com:vml" xmlns:wp14="http://schemas.microsoft.com/office/word/2010/wordprocessingDrawing" xmlns:wp="http://schemas.openxmlformats.org/drawingml/2006/wordprocessingDrawing" xmlns:w10="urn:schemas-microsoft-com:office:word" xmlns:w="http://schemas.openxmlformats.org/wordprocessingml/2006/main" xmlns:w14="http://schemas.microsoft.com/office/word/2010/wordml" xmlns:w15="http://schemas.microsoft.com/office/word/2012/wordml" xmlns:w16cex="http://schemas.microsoft.com/office/word/2018/wordml/cex" xmlns:w16cid="http://schemas.microsoft.com/office/word/2016/wordml/cid" xmlns:w16="http://schemas.microsoft.com/office/word/2018/wordml" xmlns:w16du="http://schemas.microsoft.com/office/word/2023/wordml/word16du" xmlns:w16sdtdh="http://schemas.microsoft.com/office/word/2020/wordml/sdtdatahash" xmlns:w16se="http://schemas.microsoft.com/office/word/2015/wordml/symex" xmlns:wpg="http://schemas.microsoft.com/office/word/2010/wordprocessingGroup" xmlns:wpi="http://schemas.microsoft.com/office/word/2010/wordprocessingInk" xmlns:wne="http://schemas.microsoft.com/office/word/2006/wordml" xmlns:wps="http://schemas.microsoft.com/office/word/2010/wordprocessingShape" mc:Ignorable="w14 w15 w16se w16cid w16 w16cex w16sdtdh w16du wp14">
+<w16cid:commentsIds xmlns:wpc="http://schemas.microsoft.com/office/word/2010/wordprocessingCanvas" xmlns:cx="http://schemas.microsoft.com/office/drawing/2014/chartex" xmlns:cx1="http://schemas.microsoft.com/office/drawing/2015/9/8/chartex" xmlns:cx2="http://schemas.microsoft.com/office/drawing/2015/10/21/chartex" xmlns:cx3="http://schemas.microsoft.com/office/drawing/2016/5/9/chartex" xmlns:cx4="http://schemas.microsoft.com/office/drawing/2016/5/10/chartex" xmlns:cx5="http://schemas.microsoft.com/office/drawing/2016/5/11/chartex" xmlns:cx6="http://schemas.microsoft.com/office/drawing/2016/5/12/chartex" xmlns:cx7="http://schemas.microsoft.com/office/drawing/2016/5/13/chartex" xmlns:cx8="http://schemas.microsoft.com/office/drawing/2016/5/14/chartex" xmlns:mc="http://schemas.openxmlformats.org/markup-compatibility/2006" xmlns:aink="http://schemas.microsoft.com/office/drawing/2016/ink" xmlns:am3d="http://schemas.microsoft.com/office/drawing/2017/model3d" xmlns:o="urn:schemas-microsoft-com:office:office" xmlns:oel="http://schemas.microsoft.com/office/2019/extlst" xmlns:r="http://schemas.openxmlformats.org/officeDocument/2006/relationships" xmlns:m="http://schemas.openxmlformats.org/officeDocument/2006/math" xmlns:v="urn:schemas-microsoft-com:vml" xmlns:wp14="http://schemas.microsoft.com/office/word/2010/wordprocessingDrawing" xmlns:wp="http://schemas.openxmlformats.org/drawingml/2006/wordprocessingDrawing" xmlns:w10="urn:schemas-microsoft-com:office:word" xmlns:w="http://schemas.openxmlformats.org/wordprocessingml/2006/main" xmlns:w14="http://schemas.microsoft.com/office/word/2010/wordml" xmlns:w15="http://schemas.microsoft.com/office/word/2012/wordml" xmlns:w16cex="http://schemas.microsoft.com/office/word/2018/wordml/cex" xmlns:w16cid="http://schemas.microsoft.com/office/word/2016/wordml/cid" xmlns:w16="http://schemas.microsoft.com/office/word/2018/wordml" xmlns:w16sdtdh="http://schemas.microsoft.com/office/word/2020/wordml/sdtdatahash" xmlns:w16se="http://schemas.microsoft.com/office/word/2015/wordml/symex" xmlns:wpg="http://schemas.microsoft.com/office/word/2010/wordprocessingGroup" xmlns:wpi="http://schemas.microsoft.com/office/word/2010/wordprocessingInk" xmlns:wne="http://schemas.microsoft.com/office/word/2006/wordml" xmlns:wps="http://schemas.microsoft.com/office/word/2010/wordprocessingShape" mc:Ignorable="w14 w15 w16se w16cid w16 w16cex w16sdtdh wp14">
   <w16cid:commentId w16cid:paraId="00000025" w16cid:durableId="280A77C5"/>
   <w16cid:commentId w16cid:paraId="00000026" w16cid:durableId="280A77C6"/>
 </w16cid:commentsIds>
 </file>
 
 <file path=word/numbering.xml><?xml version="1.0" encoding="utf-8"?>
-<w:numbering xmlns:wpc="http://schemas.microsoft.com/office/word/2010/wordprocessingCanvas" xmlns:cx="http://schemas.microsoft.com/office/drawing/2014/chartex" xmlns:cx1="http://schemas.microsoft.com/office/drawing/2015/9/8/chartex" xmlns:cx2="http://schemas.microsoft.com/office/drawing/2015/10/21/chartex" xmlns:cx3="http://schemas.microsoft.com/office/drawing/2016/5/9/chartex" xmlns:cx4="http://schemas.microsoft.com/office/drawing/2016/5/10/chartex" xmlns:cx5="http://schemas.microsoft.com/office/drawing/2016/5/11/chartex" xmlns:cx6="http://schemas.microsoft.com/office/drawing/2016/5/12/chartex" xmlns:cx7="http://schemas.microsoft.com/office/drawing/2016/5/13/chartex" xmlns:cx8="http://schemas.microsoft.com/office/drawing/2016/5/14/chartex" xmlns:mc="http://schemas.openxmlformats.org/markup-compatibility/2006" xmlns:aink="http://schemas.microsoft.com/office/drawing/2016/ink" xmlns:am3d="http://schemas.microsoft.com/office/drawing/2017/model3d" xmlns:o="urn:schemas-microsoft-com:office:office" xmlns:oel="http://schemas.microsoft.com/office/2019/extlst" xmlns:r="http://schemas.openxmlformats.org/officeDocument/2006/relationships" xmlns:m="http://schemas.openxmlformats.org/officeDocument/2006/math" xmlns:v="urn:schemas-microsoft-com:vml" xmlns:wp14="http://schemas.microsoft.com/office/word/2010/wordprocessingDrawing" xmlns:wp="http://schemas.openxmlformats.org/drawingml/2006/wordprocessingDrawing" xmlns:w10="urn:schemas-microsoft-com:office:word" xmlns:w="http://schemas.openxmlformats.org/wordprocessingml/2006/main" xmlns:w14="http://schemas.microsoft.com/office/word/2010/wordml" xmlns:w15="http://schemas.microsoft.com/office/word/2012/wordml" xmlns:w16cex="http://schemas.microsoft.com/office/word/2018/wordml/cex" xmlns:w16cid="http://schemas.microsoft.com/office/word/2016/wordml/cid" xmlns:w16="http://schemas.microsoft.com/office/word/2018/wordml" xmlns:w16du="http://schemas.microsoft.com/office/word/2023/wordml/word16du" xmlns:w16sdtdh="http://schemas.microsoft.com/office/word/2020/wordml/sdtdatahash" xmlns:w16se="http://schemas.microsoft.com/office/word/2015/wordml/symex" xmlns:wpg="http://schemas.microsoft.com/office/word/2010/wordprocessingGroup" xmlns:wpi="http://schemas.microsoft.com/office/word/2010/wordprocessingInk" xmlns:wne="http://schemas.microsoft.com/office/word/2006/wordml" xmlns:wps="http://schemas.microsoft.com/office/word/2010/wordprocessingShape" mc:Ignorable="w14 w15 w16se w16cid w16 w16cex w16sdtdh w16du wp14">
+<w:numbering xmlns:wpc="http://schemas.microsoft.com/office/word/2010/wordprocessingCanvas" xmlns:cx="http://schemas.microsoft.com/office/drawing/2014/chartex" xmlns:cx1="http://schemas.microsoft.com/office/drawing/2015/9/8/chartex" xmlns:cx2="http://schemas.microsoft.com/office/drawing/2015/10/21/chartex" xmlns:cx3="http://schemas.microsoft.com/office/drawing/2016/5/9/chartex" xmlns:cx4="http://schemas.microsoft.com/office/drawing/2016/5/10/chartex" xmlns:cx5="http://schemas.microsoft.com/office/drawing/2016/5/11/chartex" xmlns:cx6="http://schemas.microsoft.com/office/drawing/2016/5/12/chartex" xmlns:cx7="http://schemas.microsoft.com/office/drawing/2016/5/13/chartex" xmlns:cx8="http://schemas.microsoft.com/office/drawing/2016/5/14/chartex" xmlns:mc="http://schemas.openxmlformats.org/markup-compatibility/2006" xmlns:aink="http://schemas.microsoft.com/office/drawing/2016/ink" xmlns:am3d="http://schemas.microsoft.com/office/drawing/2017/model3d" xmlns:o="urn:schemas-microsoft-com:office:office" xmlns:oel="http://schemas.microsoft.com/office/2019/extlst" xmlns:r="http://schemas.openxmlformats.org/officeDocument/2006/relationships" xmlns:m="http://schemas.openxmlformats.org/officeDocument/2006/math" xmlns:v="urn:schemas-microsoft-com:vml" xmlns:wp14="http://schemas.microsoft.com/office/word/2010/wordprocessingDrawing" xmlns:wp="http://schemas.openxmlformats.org/drawingml/2006/wordprocessingDrawing" xmlns:w10="urn:schemas-microsoft-com:office:word" xmlns:w="http://schemas.openxmlformats.org/wordprocessingml/2006/main" xmlns:w14="http://schemas.microsoft.com/office/word/2010/wordml" xmlns:w15="http://schemas.microsoft.com/office/word/2012/wordml" xmlns:w16cex="http://schemas.microsoft.com/office/word/2018/wordml/cex" xmlns:w16cid="http://schemas.microsoft.com/office/word/2016/wordml/cid" xmlns:w16="http://schemas.microsoft.com/office/word/2018/wordml" xmlns:w16sdtdh="http://schemas.microsoft.com/office/word/2020/wordml/sdtdatahash" xmlns:w16se="http://schemas.microsoft.com/office/word/2015/wordml/symex" xmlns:wpg="http://schemas.microsoft.com/office/word/2010/wordprocessingGroup" xmlns:wpi="http://schemas.microsoft.com/office/word/2010/wordprocessingInk" xmlns:wne="http://schemas.microsoft.com/office/word/2006/wordml" xmlns:wps="http://schemas.microsoft.com/office/word/2010/wordprocessingShape" mc:Ignorable="w14 w15 w16se w16cid w16 w16cex w16sdtdh wp14">
   <w:numPicBullet w:numPicBulletId="0">
     <w:pict>
-      <v:rect id="_x0000_i1035" style="width:0;height:1.5pt" o:hralign="center" o:bullet="t" o:hrstd="t" o:hr="t" fillcolor="#a0a0a0" stroked="f"/>
+      <v:rect id="_x0000_i1033" style="width:0;height:1.5pt" o:hralign="center" o:bullet="t" o:hrstd="t" o:hr="t" fillcolor="#a0a0a0" stroked="f"/>
     </w:pict>
   </w:numPicBullet>
   <w:abstractNum w:abstractNumId="0" w15:restartNumberingAfterBreak="0">
@@ -1154,7 +2636,7 @@
 </file>
 
 <file path=word/styles.xml><?xml version="1.0" encoding="utf-8"?>
-<w:styles xmlns:mc="http://schemas.openxmlformats.org/markup-compatibility/2006" xmlns:r="http://schemas.openxmlformats.org/officeDocument/2006/relationships" xmlns:w="http://schemas.openxmlformats.org/wordprocessingml/2006/main" xmlns:w14="http://schemas.microsoft.com/office/word/2010/wordml" xmlns:w15="http://schemas.microsoft.com/office/word/2012/wordml" xmlns:w16cex="http://schemas.microsoft.com/office/word/2018/wordml/cex" xmlns:w16cid="http://schemas.microsoft.com/office/word/2016/wordml/cid" xmlns:w16="http://schemas.microsoft.com/office/word/2018/wordml" xmlns:w16du="http://schemas.microsoft.com/office/word/2023/wordml/word16du" xmlns:w16sdtdh="http://schemas.microsoft.com/office/word/2020/wordml/sdtdatahash" xmlns:w16se="http://schemas.microsoft.com/office/word/2015/wordml/symex" mc:Ignorable="w14 w15 w16se w16cid w16 w16cex w16sdtdh w16du">
+<w:styles xmlns:mc="http://schemas.openxmlformats.org/markup-compatibility/2006" xmlns:r="http://schemas.openxmlformats.org/officeDocument/2006/relationships" xmlns:w="http://schemas.openxmlformats.org/wordprocessingml/2006/main" xmlns:w14="http://schemas.microsoft.com/office/word/2010/wordml" xmlns:w15="http://schemas.microsoft.com/office/word/2012/wordml" xmlns:w16cex="http://schemas.microsoft.com/office/word/2018/wordml/cex" xmlns:w16cid="http://schemas.microsoft.com/office/word/2016/wordml/cid" xmlns:w16="http://schemas.microsoft.com/office/word/2018/wordml" xmlns:w16sdtdh="http://schemas.microsoft.com/office/word/2020/wordml/sdtdatahash" xmlns:w16se="http://schemas.microsoft.com/office/word/2015/wordml/symex" mc:Ignorable="w14 w15 w16se w16cid w16 w16cex w16sdtdh">
   <w:docDefaults>
     <w:rPrDefault>
       <w:rPr>

--- a/doc/team01_munkanapló.docx
+++ b/doc/team01_munkanapló.docx
@@ -1,6 +1,6 @@
 
 <file path=word/document.xml><?xml version="1.0" encoding="utf-8"?>
-<w:document xmlns:wpc="http://schemas.microsoft.com/office/word/2010/wordprocessingCanvas" xmlns:cx="http://schemas.microsoft.com/office/drawing/2014/chartex" xmlns:cx1="http://schemas.microsoft.com/office/drawing/2015/9/8/chartex" xmlns:cx2="http://schemas.microsoft.com/office/drawing/2015/10/21/chartex" xmlns:cx3="http://schemas.microsoft.com/office/drawing/2016/5/9/chartex" xmlns:cx4="http://schemas.microsoft.com/office/drawing/2016/5/10/chartex" xmlns:cx5="http://schemas.microsoft.com/office/drawing/2016/5/11/chartex" xmlns:cx6="http://schemas.microsoft.com/office/drawing/2016/5/12/chartex" xmlns:cx7="http://schemas.microsoft.com/office/drawing/2016/5/13/chartex" xmlns:cx8="http://schemas.microsoft.com/office/drawing/2016/5/14/chartex" xmlns:mc="http://schemas.openxmlformats.org/markup-compatibility/2006" xmlns:aink="http://schemas.microsoft.com/office/drawing/2016/ink" xmlns:am3d="http://schemas.microsoft.com/office/drawing/2017/model3d" xmlns:o="urn:schemas-microsoft-com:office:office" xmlns:oel="http://schemas.microsoft.com/office/2019/extlst" xmlns:r="http://schemas.openxmlformats.org/officeDocument/2006/relationships" xmlns:m="http://schemas.openxmlformats.org/officeDocument/2006/math" xmlns:v="urn:schemas-microsoft-com:vml" xmlns:wp14="http://schemas.microsoft.com/office/word/2010/wordprocessingDrawing" xmlns:wp="http://schemas.openxmlformats.org/drawingml/2006/wordprocessingDrawing" xmlns:w10="urn:schemas-microsoft-com:office:word" xmlns:w="http://schemas.openxmlformats.org/wordprocessingml/2006/main" xmlns:w14="http://schemas.microsoft.com/office/word/2010/wordml" xmlns:w15="http://schemas.microsoft.com/office/word/2012/wordml" xmlns:w16cex="http://schemas.microsoft.com/office/word/2018/wordml/cex" xmlns:w16cid="http://schemas.microsoft.com/office/word/2016/wordml/cid" xmlns:w16="http://schemas.microsoft.com/office/word/2018/wordml" xmlns:w16du="http://schemas.microsoft.com/office/word/2023/wordml/word16du" xmlns:w16sdtdh="http://schemas.microsoft.com/office/word/2020/wordml/sdtdatahash" xmlns:w16se="http://schemas.microsoft.com/office/word/2015/wordml/symex" xmlns:wpg="http://schemas.microsoft.com/office/word/2010/wordprocessingGroup" xmlns:wpi="http://schemas.microsoft.com/office/word/2010/wordprocessingInk" xmlns:wne="http://schemas.microsoft.com/office/word/2006/wordml" xmlns:wps="http://schemas.microsoft.com/office/word/2010/wordprocessingShape" mc:Ignorable="w14 w15 w16se w16cid w16 w16cex w16sdtdh w16du wp14">
+<w:document xmlns:wpc="http://schemas.microsoft.com/office/word/2010/wordprocessingCanvas" xmlns:cx="http://schemas.microsoft.com/office/drawing/2014/chartex" xmlns:cx1="http://schemas.microsoft.com/office/drawing/2015/9/8/chartex" xmlns:cx2="http://schemas.microsoft.com/office/drawing/2015/10/21/chartex" xmlns:cx3="http://schemas.microsoft.com/office/drawing/2016/5/9/chartex" xmlns:cx4="http://schemas.microsoft.com/office/drawing/2016/5/10/chartex" xmlns:cx5="http://schemas.microsoft.com/office/drawing/2016/5/11/chartex" xmlns:cx6="http://schemas.microsoft.com/office/drawing/2016/5/12/chartex" xmlns:cx7="http://schemas.microsoft.com/office/drawing/2016/5/13/chartex" xmlns:cx8="http://schemas.microsoft.com/office/drawing/2016/5/14/chartex" xmlns:mc="http://schemas.openxmlformats.org/markup-compatibility/2006" xmlns:aink="http://schemas.microsoft.com/office/drawing/2016/ink" xmlns:am3d="http://schemas.microsoft.com/office/drawing/2017/model3d" xmlns:o="urn:schemas-microsoft-com:office:office" xmlns:oel="http://schemas.microsoft.com/office/2019/extlst" xmlns:r="http://schemas.openxmlformats.org/officeDocument/2006/relationships" xmlns:m="http://schemas.openxmlformats.org/officeDocument/2006/math" xmlns:v="urn:schemas-microsoft-com:vml" xmlns:wp14="http://schemas.microsoft.com/office/word/2010/wordprocessingDrawing" xmlns:wp="http://schemas.openxmlformats.org/drawingml/2006/wordprocessingDrawing" xmlns:w10="urn:schemas-microsoft-com:office:word" xmlns:w="http://schemas.openxmlformats.org/wordprocessingml/2006/main" xmlns:w14="http://schemas.microsoft.com/office/word/2010/wordml" xmlns:w15="http://schemas.microsoft.com/office/word/2012/wordml" xmlns:w16cex="http://schemas.microsoft.com/office/word/2018/wordml/cex" xmlns:w16cid="http://schemas.microsoft.com/office/word/2016/wordml/cid" xmlns:w16="http://schemas.microsoft.com/office/word/2018/wordml" xmlns:w16sdtdh="http://schemas.microsoft.com/office/word/2020/wordml/sdtdatahash" xmlns:w16se="http://schemas.microsoft.com/office/word/2015/wordml/symex" xmlns:wpg="http://schemas.microsoft.com/office/word/2010/wordprocessingGroup" xmlns:wpi="http://schemas.microsoft.com/office/word/2010/wordprocessingInk" xmlns:wne="http://schemas.microsoft.com/office/word/2006/wordml" xmlns:wps="http://schemas.microsoft.com/office/word/2010/wordprocessingShape" mc:Ignorable="w14 w15 w16se w16cid w16 w16cex w16sdtdh wp14">
   <w:body>
     <w:p>
       <w:pPr>
@@ -17,11 +17,43 @@
           <w:sz w:val="40"/>
           <w:szCs w:val="40"/>
         </w:rPr>
-        <w:t xml:space="preserve">Házi feladat munkanapló: </w:t>
-      </w:r>
-      <w:r>
-        <w:rPr>
-          <w:color w:val="FF0000"/>
+        <w:t xml:space="preserve">Házi </w:t>
+      </w:r>
+      <w:proofErr w:type="spellStart"/>
+      <w:r>
+        <w:rPr>
+          <w:sz w:val="40"/>
+          <w:szCs w:val="40"/>
+        </w:rPr>
+        <w:t>feladat</w:t>
+      </w:r>
+      <w:proofErr w:type="spellEnd"/>
+      <w:r>
+        <w:rPr>
+          <w:sz w:val="40"/>
+          <w:szCs w:val="40"/>
+        </w:rPr>
+        <w:t xml:space="preserve"> </w:t>
+      </w:r>
+      <w:proofErr w:type="spellStart"/>
+      <w:r>
+        <w:rPr>
+          <w:sz w:val="40"/>
+          <w:szCs w:val="40"/>
+        </w:rPr>
+        <w:t>munkanapló</w:t>
+      </w:r>
+      <w:proofErr w:type="spellEnd"/>
+      <w:r>
+        <w:rPr>
+          <w:sz w:val="40"/>
+          <w:szCs w:val="40"/>
+        </w:rPr>
+        <w:t xml:space="preserve">: </w:t>
+      </w:r>
+      <w:r>
+        <w:rPr>
+          <w:color w:val="000000" w:themeColor="text1"/>
           <w:sz w:val="40"/>
           <w:szCs w:val="40"/>
         </w:rPr>
@@ -43,69 +75,204 @@
       <w:r>
         <w:commentReference w:id="1"/>
       </w:r>
+      <w:proofErr w:type="spellStart"/>
       <w:r>
         <w:rPr>
           <w:sz w:val="24"/>
           <w:szCs w:val="24"/>
         </w:rPr>
-        <w:t>Integrációs és ellenőrzési technikák (VIMIAC04)</w:t>
+        <w:t>Integrációs</w:t>
+      </w:r>
+      <w:proofErr w:type="spellEnd"/>
+      <w:r>
+        <w:rPr>
+          <w:sz w:val="24"/>
+          <w:szCs w:val="24"/>
+        </w:rPr>
+        <w:t xml:space="preserve"> </w:t>
+      </w:r>
+      <w:proofErr w:type="spellStart"/>
+      <w:r>
+        <w:rPr>
+          <w:sz w:val="24"/>
+          <w:szCs w:val="24"/>
+        </w:rPr>
+        <w:t>és</w:t>
+      </w:r>
+      <w:proofErr w:type="spellEnd"/>
+      <w:r>
+        <w:rPr>
+          <w:sz w:val="24"/>
+          <w:szCs w:val="24"/>
+        </w:rPr>
+        <w:t xml:space="preserve"> </w:t>
+      </w:r>
+      <w:proofErr w:type="spellStart"/>
+      <w:r>
+        <w:rPr>
+          <w:sz w:val="24"/>
+          <w:szCs w:val="24"/>
+        </w:rPr>
+        <w:t>ellenőrzési</w:t>
+      </w:r>
+      <w:proofErr w:type="spellEnd"/>
+      <w:r>
+        <w:rPr>
+          <w:sz w:val="24"/>
+          <w:szCs w:val="24"/>
+        </w:rPr>
+        <w:t xml:space="preserve"> </w:t>
+      </w:r>
+      <w:proofErr w:type="spellStart"/>
+      <w:r>
+        <w:rPr>
+          <w:sz w:val="24"/>
+          <w:szCs w:val="24"/>
+        </w:rPr>
+        <w:t>technikák</w:t>
+      </w:r>
+      <w:proofErr w:type="spellEnd"/>
+      <w:r>
+        <w:rPr>
+          <w:sz w:val="24"/>
+          <w:szCs w:val="24"/>
+        </w:rPr>
+        <w:t xml:space="preserve"> (VIMIAC04)</w:t>
       </w:r>
     </w:p>
     <w:p>
       <w:pPr>
         <w:pStyle w:val="Cmsor5"/>
+        <w:rPr>
+          <w:color w:val="000000" w:themeColor="text1"/>
+        </w:rPr>
       </w:pPr>
       <w:bookmarkStart w:id="3" w:name="_czd6kxzcywmw" w:colFirst="0" w:colLast="0"/>
       <w:bookmarkEnd w:id="3"/>
-      <w:r>
-        <w:t>Csapattag 1 (</w:t>
-      </w:r>
-      <w:r>
-        <w:rPr>
-          <w:color w:val="FF0000"/>
+      <w:proofErr w:type="spellStart"/>
+      <w:r>
+        <w:rPr>
+          <w:color w:val="000000" w:themeColor="text1"/>
+        </w:rPr>
+        <w:t>Csapattag</w:t>
+      </w:r>
+      <w:proofErr w:type="spellEnd"/>
+      <w:r>
+        <w:rPr>
+          <w:color w:val="000000" w:themeColor="text1"/>
+        </w:rPr>
+        <w:t xml:space="preserve"> 1 (</w:t>
+      </w:r>
+      <w:r>
+        <w:rPr>
+          <w:color w:val="000000" w:themeColor="text1"/>
         </w:rPr>
         <w:t>Halász Eszter Mirjam</w:t>
       </w:r>
       <w:r>
+        <w:rPr>
+          <w:color w:val="000000" w:themeColor="text1"/>
+        </w:rPr>
         <w:t xml:space="preserve">, </w:t>
       </w:r>
       <w:r>
         <w:rPr>
-          <w:color w:val="FF0000"/>
+          <w:color w:val="000000" w:themeColor="text1"/>
         </w:rPr>
         <w:t>I49MCS</w:t>
       </w:r>
       <w:r>
+        <w:rPr>
+          <w:color w:val="000000" w:themeColor="text1"/>
+        </w:rPr>
         <w:t xml:space="preserve">, </w:t>
       </w:r>
-      <w:r>
-        <w:rPr>
-          <w:color w:val="FF0000"/>
+      <w:proofErr w:type="spellStart"/>
+      <w:r>
+        <w:rPr>
+          <w:color w:val="000000" w:themeColor="text1"/>
         </w:rPr>
         <w:t>esztermirjam</w:t>
       </w:r>
-      <w:r>
+      <w:proofErr w:type="spellEnd"/>
+      <w:r>
+        <w:rPr>
+          <w:color w:val="000000" w:themeColor="text1"/>
+        </w:rPr>
         <w:t>)</w:t>
       </w:r>
     </w:p>
     <w:p>
-      <w:r>
-        <w:rPr>
-          <w:color w:val="FF0000"/>
-        </w:rPr>
-        <w:t>BDD tesztek (Cucumber)</w:t>
-      </w:r>
-      <w:r>
-        <w:t xml:space="preserve"> (összesen kb. </w:t>
-      </w:r>
-      <w:r>
-        <w:rPr>
-          <w:color w:val="FF0000"/>
-        </w:rPr>
-        <w:t>X</w:t>
-      </w:r>
-      <w:r>
-        <w:t xml:space="preserve"> óra):</w:t>
+      <w:pPr>
+        <w:rPr>
+          <w:color w:val="000000" w:themeColor="text1"/>
+        </w:rPr>
+      </w:pPr>
+      <w:r>
+        <w:rPr>
+          <w:color w:val="000000" w:themeColor="text1"/>
+        </w:rPr>
+        <w:t xml:space="preserve">BDD </w:t>
+      </w:r>
+      <w:proofErr w:type="spellStart"/>
+      <w:r>
+        <w:rPr>
+          <w:color w:val="000000" w:themeColor="text1"/>
+        </w:rPr>
+        <w:t>tesztek</w:t>
+      </w:r>
+      <w:proofErr w:type="spellEnd"/>
+      <w:r>
+        <w:rPr>
+          <w:color w:val="000000" w:themeColor="text1"/>
+        </w:rPr>
+        <w:t xml:space="preserve"> (Cucumber) (</w:t>
+      </w:r>
+      <w:proofErr w:type="spellStart"/>
+      <w:r>
+        <w:rPr>
+          <w:color w:val="000000" w:themeColor="text1"/>
+        </w:rPr>
+        <w:t>összesen</w:t>
+      </w:r>
+      <w:proofErr w:type="spellEnd"/>
+      <w:r>
+        <w:rPr>
+          <w:color w:val="000000" w:themeColor="text1"/>
+        </w:rPr>
+        <w:t xml:space="preserve"> kb. </w:t>
+      </w:r>
+      <w:r>
+        <w:rPr>
+          <w:color w:val="000000" w:themeColor="text1"/>
+        </w:rPr>
+        <w:t>1</w:t>
+      </w:r>
+      <w:r>
+        <w:rPr>
+          <w:color w:val="000000" w:themeColor="text1"/>
+        </w:rPr>
+        <w:t>5</w:t>
+      </w:r>
+      <w:r>
+        <w:rPr>
+          <w:color w:val="000000" w:themeColor="text1"/>
+        </w:rPr>
+        <w:t xml:space="preserve"> </w:t>
+      </w:r>
+      <w:proofErr w:type="spellStart"/>
+      <w:r>
+        <w:rPr>
+          <w:color w:val="000000" w:themeColor="text1"/>
+        </w:rPr>
+        <w:t>óra</w:t>
+      </w:r>
+      <w:proofErr w:type="spellEnd"/>
+      <w:r>
+        <w:rPr>
+          <w:color w:val="000000" w:themeColor="text1"/>
+        </w:rPr>
+        <w:t>):</w:t>
       </w:r>
     </w:p>
     <w:p>
@@ -114,15 +281,652 @@
           <w:ilvl w:val="0"/>
           <w:numId w:val="1"/>
         </w:numPr>
-        <w:rPr>
-          <w:color w:val="FF0000"/>
-        </w:rPr>
-      </w:pPr>
-      <w:r>
-        <w:rPr>
-          <w:color w:val="FF0000"/>
-        </w:rPr>
-        <w:t>Konkrét, projekt-specifikus feladat (X osztályhoz unit tesztek készítése)</w:t>
+        <w:jc w:val="both"/>
+        <w:rPr>
+          <w:color w:val="FF0000"/>
+        </w:rPr>
+      </w:pPr>
+      <w:r>
+        <w:rPr>
+          <w:color w:val="000000" w:themeColor="text1"/>
+        </w:rPr>
+        <w:t xml:space="preserve">Pumpa </w:t>
+      </w:r>
+      <w:proofErr w:type="spellStart"/>
+      <w:r>
+        <w:rPr>
+          <w:color w:val="000000" w:themeColor="text1"/>
+        </w:rPr>
+        <w:t>működésének</w:t>
+      </w:r>
+      <w:proofErr w:type="spellEnd"/>
+      <w:r>
+        <w:rPr>
+          <w:color w:val="000000" w:themeColor="text1"/>
+        </w:rPr>
+        <w:t xml:space="preserve"> </w:t>
+      </w:r>
+      <w:proofErr w:type="spellStart"/>
+      <w:r>
+        <w:rPr>
+          <w:color w:val="000000" w:themeColor="text1"/>
+        </w:rPr>
+        <w:t>tesztelése</w:t>
+      </w:r>
+      <w:proofErr w:type="spellEnd"/>
+      <w:r>
+        <w:rPr>
+          <w:color w:val="000000" w:themeColor="text1"/>
+        </w:rPr>
+        <w:t xml:space="preserve">: A </w:t>
+      </w:r>
+      <w:proofErr w:type="spellStart"/>
+      <w:r>
+        <w:rPr>
+          <w:color w:val="000000" w:themeColor="text1"/>
+        </w:rPr>
+        <w:t>pumpából</w:t>
+      </w:r>
+      <w:proofErr w:type="spellEnd"/>
+      <w:r>
+        <w:rPr>
+          <w:color w:val="000000" w:themeColor="text1"/>
+        </w:rPr>
+        <w:t xml:space="preserve"> </w:t>
+      </w:r>
+      <w:proofErr w:type="spellStart"/>
+      <w:r>
+        <w:rPr>
+          <w:color w:val="000000" w:themeColor="text1"/>
+        </w:rPr>
+        <w:t>kimenő</w:t>
+      </w:r>
+      <w:proofErr w:type="spellEnd"/>
+      <w:r>
+        <w:rPr>
+          <w:color w:val="000000" w:themeColor="text1"/>
+        </w:rPr>
+        <w:t xml:space="preserve"> </w:t>
+      </w:r>
+      <w:proofErr w:type="spellStart"/>
+      <w:r>
+        <w:rPr>
+          <w:color w:val="000000" w:themeColor="text1"/>
+        </w:rPr>
+        <w:t>csövek</w:t>
+      </w:r>
+      <w:proofErr w:type="spellEnd"/>
+      <w:r>
+        <w:rPr>
+          <w:color w:val="000000" w:themeColor="text1"/>
+        </w:rPr>
+        <w:t xml:space="preserve"> </w:t>
+      </w:r>
+      <w:proofErr w:type="spellStart"/>
+      <w:r>
+        <w:rPr>
+          <w:color w:val="000000" w:themeColor="text1"/>
+        </w:rPr>
+        <w:t>átállítása</w:t>
+      </w:r>
+      <w:proofErr w:type="spellEnd"/>
+      <w:r>
+        <w:rPr>
+          <w:color w:val="000000" w:themeColor="text1"/>
+        </w:rPr>
+        <w:t xml:space="preserve"> </w:t>
+      </w:r>
+      <w:proofErr w:type="spellStart"/>
+      <w:r>
+        <w:rPr>
+          <w:color w:val="000000" w:themeColor="text1"/>
+        </w:rPr>
+        <w:t>és</w:t>
+      </w:r>
+      <w:proofErr w:type="spellEnd"/>
+      <w:r>
+        <w:rPr>
+          <w:color w:val="000000" w:themeColor="text1"/>
+        </w:rPr>
+        <w:t xml:space="preserve"> a </w:t>
+      </w:r>
+      <w:proofErr w:type="spellStart"/>
+      <w:r>
+        <w:rPr>
+          <w:color w:val="000000" w:themeColor="text1"/>
+        </w:rPr>
+        <w:t>működésének</w:t>
+      </w:r>
+      <w:proofErr w:type="spellEnd"/>
+      <w:r>
+        <w:rPr>
+          <w:color w:val="000000" w:themeColor="text1"/>
+        </w:rPr>
+        <w:t xml:space="preserve"> </w:t>
+      </w:r>
+      <w:proofErr w:type="spellStart"/>
+      <w:r>
+        <w:rPr>
+          <w:color w:val="000000" w:themeColor="text1"/>
+        </w:rPr>
+        <w:t>ellenőrzése</w:t>
+      </w:r>
+      <w:proofErr w:type="spellEnd"/>
+      <w:r>
+        <w:rPr>
+          <w:color w:val="000000" w:themeColor="text1"/>
+        </w:rPr>
+        <w:t xml:space="preserve">. </w:t>
+      </w:r>
+      <w:proofErr w:type="spellStart"/>
+      <w:r>
+        <w:rPr>
+          <w:color w:val="000000" w:themeColor="text1"/>
+        </w:rPr>
+        <w:t>Ellenőrzöm</w:t>
+      </w:r>
+      <w:proofErr w:type="spellEnd"/>
+      <w:r>
+        <w:rPr>
+          <w:color w:val="000000" w:themeColor="text1"/>
+        </w:rPr>
+        <w:t xml:space="preserve">, </w:t>
+      </w:r>
+      <w:proofErr w:type="spellStart"/>
+      <w:r>
+        <w:rPr>
+          <w:color w:val="000000" w:themeColor="text1"/>
+        </w:rPr>
+        <w:t>hogy</w:t>
+      </w:r>
+      <w:proofErr w:type="spellEnd"/>
+      <w:r>
+        <w:rPr>
+          <w:color w:val="000000" w:themeColor="text1"/>
+        </w:rPr>
+        <w:t xml:space="preserve"> </w:t>
+      </w:r>
+      <w:proofErr w:type="spellStart"/>
+      <w:r>
+        <w:rPr>
+          <w:color w:val="000000" w:themeColor="text1"/>
+        </w:rPr>
+        <w:t>az</w:t>
+      </w:r>
+      <w:proofErr w:type="spellEnd"/>
+      <w:r>
+        <w:rPr>
+          <w:color w:val="000000" w:themeColor="text1"/>
+        </w:rPr>
+        <w:t xml:space="preserve"> </w:t>
+      </w:r>
+      <w:proofErr w:type="spellStart"/>
+      <w:r>
+        <w:rPr>
+          <w:color w:val="000000" w:themeColor="text1"/>
+        </w:rPr>
+        <w:t>átállított</w:t>
+      </w:r>
+      <w:proofErr w:type="spellEnd"/>
+      <w:r>
+        <w:rPr>
+          <w:color w:val="000000" w:themeColor="text1"/>
+        </w:rPr>
+        <w:t xml:space="preserve"> </w:t>
+      </w:r>
+      <w:proofErr w:type="spellStart"/>
+      <w:r>
+        <w:rPr>
+          <w:color w:val="000000" w:themeColor="text1"/>
+        </w:rPr>
+        <w:t>csőben</w:t>
+      </w:r>
+      <w:proofErr w:type="spellEnd"/>
+      <w:r>
+        <w:rPr>
+          <w:color w:val="000000" w:themeColor="text1"/>
+        </w:rPr>
+        <w:t xml:space="preserve"> </w:t>
+      </w:r>
+      <w:proofErr w:type="spellStart"/>
+      <w:r>
+        <w:rPr>
+          <w:color w:val="000000" w:themeColor="text1"/>
+        </w:rPr>
+        <w:t>megfelelően</w:t>
+      </w:r>
+      <w:proofErr w:type="spellEnd"/>
+      <w:r>
+        <w:rPr>
+          <w:color w:val="000000" w:themeColor="text1"/>
+        </w:rPr>
+        <w:t xml:space="preserve"> </w:t>
+      </w:r>
+      <w:proofErr w:type="spellStart"/>
+      <w:r>
+        <w:rPr>
+          <w:color w:val="000000" w:themeColor="text1"/>
+        </w:rPr>
+        <w:t>folyik</w:t>
+      </w:r>
+      <w:proofErr w:type="spellEnd"/>
+      <w:r>
+        <w:rPr>
+          <w:color w:val="000000" w:themeColor="text1"/>
+        </w:rPr>
+        <w:t xml:space="preserve">-e a </w:t>
+      </w:r>
+      <w:proofErr w:type="spellStart"/>
+      <w:r>
+        <w:rPr>
+          <w:color w:val="000000" w:themeColor="text1"/>
+        </w:rPr>
+        <w:t>víz</w:t>
+      </w:r>
+      <w:proofErr w:type="spellEnd"/>
+      <w:r>
+        <w:rPr>
+          <w:color w:val="000000" w:themeColor="text1"/>
+        </w:rPr>
+        <w:t xml:space="preserve">. </w:t>
+      </w:r>
+      <w:proofErr w:type="spellStart"/>
+      <w:r>
+        <w:rPr>
+          <w:color w:val="000000" w:themeColor="text1"/>
+        </w:rPr>
+        <w:t>Illetve</w:t>
+      </w:r>
+      <w:proofErr w:type="spellEnd"/>
+      <w:r>
+        <w:rPr>
+          <w:color w:val="000000" w:themeColor="text1"/>
+        </w:rPr>
+        <w:t xml:space="preserve"> </w:t>
+      </w:r>
+      <w:proofErr w:type="spellStart"/>
+      <w:r>
+        <w:rPr>
+          <w:color w:val="000000" w:themeColor="text1"/>
+        </w:rPr>
+        <w:t>ellenőrzöm</w:t>
+      </w:r>
+      <w:proofErr w:type="spellEnd"/>
+      <w:r>
+        <w:rPr>
+          <w:color w:val="000000" w:themeColor="text1"/>
+        </w:rPr>
+        <w:t xml:space="preserve">, </w:t>
+      </w:r>
+      <w:proofErr w:type="spellStart"/>
+      <w:r>
+        <w:rPr>
+          <w:color w:val="000000" w:themeColor="text1"/>
+        </w:rPr>
+        <w:t>hogy</w:t>
+      </w:r>
+      <w:proofErr w:type="spellEnd"/>
+      <w:r>
+        <w:rPr>
+          <w:color w:val="000000" w:themeColor="text1"/>
+        </w:rPr>
+        <w:t xml:space="preserve"> a </w:t>
+      </w:r>
+      <w:proofErr w:type="spellStart"/>
+      <w:r>
+        <w:rPr>
+          <w:color w:val="000000" w:themeColor="text1"/>
+        </w:rPr>
+        <w:t>pumpa</w:t>
+      </w:r>
+      <w:proofErr w:type="spellEnd"/>
+      <w:r>
+        <w:rPr>
+          <w:color w:val="000000" w:themeColor="text1"/>
+        </w:rPr>
+        <w:t xml:space="preserve"> </w:t>
+      </w:r>
+      <w:proofErr w:type="spellStart"/>
+      <w:r>
+        <w:rPr>
+          <w:color w:val="000000" w:themeColor="text1"/>
+        </w:rPr>
+        <w:t>működő</w:t>
+      </w:r>
+      <w:proofErr w:type="spellEnd"/>
+      <w:r>
+        <w:rPr>
+          <w:color w:val="000000" w:themeColor="text1"/>
+        </w:rPr>
+        <w:t xml:space="preserve"> </w:t>
+      </w:r>
+      <w:proofErr w:type="spellStart"/>
+      <w:r>
+        <w:rPr>
+          <w:color w:val="000000" w:themeColor="text1"/>
+        </w:rPr>
+        <w:t>és</w:t>
+      </w:r>
+      <w:proofErr w:type="spellEnd"/>
+      <w:r>
+        <w:rPr>
+          <w:color w:val="000000" w:themeColor="text1"/>
+        </w:rPr>
+        <w:t xml:space="preserve"> </w:t>
+      </w:r>
+      <w:proofErr w:type="spellStart"/>
+      <w:r>
+        <w:rPr>
+          <w:color w:val="000000" w:themeColor="text1"/>
+        </w:rPr>
+        <w:t>nem</w:t>
+      </w:r>
+      <w:proofErr w:type="spellEnd"/>
+      <w:r>
+        <w:rPr>
+          <w:color w:val="000000" w:themeColor="text1"/>
+        </w:rPr>
+        <w:t xml:space="preserve"> </w:t>
+      </w:r>
+      <w:proofErr w:type="spellStart"/>
+      <w:r>
+        <w:rPr>
+          <w:color w:val="000000" w:themeColor="text1"/>
+        </w:rPr>
+        <w:t>működő</w:t>
+      </w:r>
+      <w:proofErr w:type="spellEnd"/>
+      <w:r>
+        <w:rPr>
+          <w:color w:val="000000" w:themeColor="text1"/>
+        </w:rPr>
+        <w:t xml:space="preserve"> </w:t>
+      </w:r>
+      <w:proofErr w:type="spellStart"/>
+      <w:r>
+        <w:rPr>
+          <w:color w:val="000000" w:themeColor="text1"/>
+        </w:rPr>
+        <w:t>állapotában</w:t>
+      </w:r>
+      <w:proofErr w:type="spellEnd"/>
+      <w:r>
+        <w:rPr>
+          <w:color w:val="000000" w:themeColor="text1"/>
+        </w:rPr>
+        <w:t xml:space="preserve"> </w:t>
+      </w:r>
+      <w:proofErr w:type="spellStart"/>
+      <w:r>
+        <w:rPr>
+          <w:color w:val="000000" w:themeColor="text1"/>
+        </w:rPr>
+        <w:t>folyik</w:t>
+      </w:r>
+      <w:proofErr w:type="spellEnd"/>
+      <w:r>
+        <w:rPr>
+          <w:color w:val="000000" w:themeColor="text1"/>
+        </w:rPr>
+        <w:t xml:space="preserve">-e a </w:t>
+      </w:r>
+      <w:proofErr w:type="spellStart"/>
+      <w:r>
+        <w:rPr>
+          <w:color w:val="000000" w:themeColor="text1"/>
+        </w:rPr>
+        <w:t>víz</w:t>
+      </w:r>
+      <w:proofErr w:type="spellEnd"/>
+      <w:r>
+        <w:rPr>
+          <w:color w:val="000000" w:themeColor="text1"/>
+        </w:rPr>
+        <w:t xml:space="preserve"> a </w:t>
+      </w:r>
+      <w:proofErr w:type="spellStart"/>
+      <w:r>
+        <w:rPr>
+          <w:color w:val="000000" w:themeColor="text1"/>
+        </w:rPr>
+        <w:t>kimeneti</w:t>
+      </w:r>
+      <w:proofErr w:type="spellEnd"/>
+      <w:r>
+        <w:rPr>
+          <w:color w:val="000000" w:themeColor="text1"/>
+        </w:rPr>
+        <w:t xml:space="preserve"> </w:t>
+      </w:r>
+      <w:proofErr w:type="spellStart"/>
+      <w:r>
+        <w:rPr>
+          <w:color w:val="000000" w:themeColor="text1"/>
+        </w:rPr>
+        <w:t>csövön</w:t>
+      </w:r>
+      <w:proofErr w:type="spellEnd"/>
+      <w:r>
+        <w:rPr>
+          <w:color w:val="000000" w:themeColor="text1"/>
+        </w:rPr>
+        <w:t xml:space="preserve">. (Ha </w:t>
+      </w:r>
+      <w:proofErr w:type="spellStart"/>
+      <w:r>
+        <w:rPr>
+          <w:color w:val="000000" w:themeColor="text1"/>
+        </w:rPr>
+        <w:t>nem</w:t>
+      </w:r>
+      <w:proofErr w:type="spellEnd"/>
+      <w:r>
+        <w:rPr>
+          <w:color w:val="000000" w:themeColor="text1"/>
+        </w:rPr>
+        <w:t xml:space="preserve"> </w:t>
+      </w:r>
+      <w:proofErr w:type="spellStart"/>
+      <w:r>
+        <w:rPr>
+          <w:color w:val="000000" w:themeColor="text1"/>
+        </w:rPr>
+        <w:t>működik</w:t>
+      </w:r>
+      <w:proofErr w:type="spellEnd"/>
+      <w:r>
+        <w:rPr>
+          <w:color w:val="000000" w:themeColor="text1"/>
+        </w:rPr>
+        <w:t xml:space="preserve">, </w:t>
+      </w:r>
+      <w:proofErr w:type="spellStart"/>
+      <w:r>
+        <w:rPr>
+          <w:color w:val="000000" w:themeColor="text1"/>
+        </w:rPr>
+        <w:t>akkor</w:t>
+      </w:r>
+      <w:proofErr w:type="spellEnd"/>
+      <w:r>
+        <w:rPr>
+          <w:color w:val="000000" w:themeColor="text1"/>
+        </w:rPr>
+        <w:t xml:space="preserve"> </w:t>
+      </w:r>
+      <w:proofErr w:type="spellStart"/>
+      <w:r>
+        <w:rPr>
+          <w:color w:val="000000" w:themeColor="text1"/>
+        </w:rPr>
+        <w:t>nem</w:t>
+      </w:r>
+      <w:proofErr w:type="spellEnd"/>
+      <w:r>
+        <w:rPr>
+          <w:color w:val="000000" w:themeColor="text1"/>
+        </w:rPr>
+        <w:t xml:space="preserve"> </w:t>
+      </w:r>
+      <w:proofErr w:type="spellStart"/>
+      <w:r>
+        <w:rPr>
+          <w:color w:val="000000" w:themeColor="text1"/>
+        </w:rPr>
+        <w:t>szabad</w:t>
+      </w:r>
+      <w:proofErr w:type="spellEnd"/>
+      <w:r>
+        <w:rPr>
+          <w:color w:val="000000" w:themeColor="text1"/>
+        </w:rPr>
+        <w:t xml:space="preserve"> </w:t>
+      </w:r>
+      <w:proofErr w:type="spellStart"/>
+      <w:r>
+        <w:rPr>
+          <w:color w:val="000000" w:themeColor="text1"/>
+        </w:rPr>
+        <w:t>folynia</w:t>
+      </w:r>
+      <w:proofErr w:type="spellEnd"/>
+      <w:r>
+        <w:rPr>
+          <w:color w:val="000000" w:themeColor="text1"/>
+        </w:rPr>
+        <w:t xml:space="preserve">, </w:t>
+      </w:r>
+      <w:proofErr w:type="spellStart"/>
+      <w:r>
+        <w:rPr>
+          <w:color w:val="000000" w:themeColor="text1"/>
+        </w:rPr>
+        <w:t>csak</w:t>
+      </w:r>
+      <w:proofErr w:type="spellEnd"/>
+      <w:r>
+        <w:rPr>
+          <w:color w:val="000000" w:themeColor="text1"/>
+        </w:rPr>
+        <w:t xml:space="preserve"> </w:t>
+      </w:r>
+      <w:proofErr w:type="spellStart"/>
+      <w:r>
+        <w:rPr>
+          <w:color w:val="000000" w:themeColor="text1"/>
+        </w:rPr>
+        <w:t>megjavítás</w:t>
+      </w:r>
+      <w:proofErr w:type="spellEnd"/>
+      <w:r>
+        <w:rPr>
+          <w:color w:val="000000" w:themeColor="text1"/>
+        </w:rPr>
+        <w:t xml:space="preserve"> </w:t>
+      </w:r>
+      <w:proofErr w:type="spellStart"/>
+      <w:r>
+        <w:rPr>
+          <w:color w:val="000000" w:themeColor="text1"/>
+        </w:rPr>
+        <w:t>után</w:t>
+      </w:r>
+      <w:proofErr w:type="spellEnd"/>
+      <w:r>
+        <w:rPr>
+          <w:color w:val="000000" w:themeColor="text1"/>
+        </w:rPr>
+        <w:t xml:space="preserve">) </w:t>
+      </w:r>
+      <w:r>
+        <w:rPr>
+          <w:color w:val="FF0000"/>
+        </w:rPr>
+        <w:br/>
+      </w:r>
+    </w:p>
+    <w:p>
+      <w:pPr>
+        <w:rPr>
+          <w:color w:val="FF0000"/>
+          <w:lang w:val="de-DE"/>
+        </w:rPr>
+      </w:pPr>
+      <w:proofErr w:type="spellStart"/>
+      <w:r>
+        <w:rPr>
+          <w:color w:val="000000" w:themeColor="text1"/>
+        </w:rPr>
+        <w:t>Manuális</w:t>
+      </w:r>
+      <w:proofErr w:type="spellEnd"/>
+      <w:r>
+        <w:rPr>
+          <w:color w:val="000000" w:themeColor="text1"/>
+        </w:rPr>
+        <w:t xml:space="preserve"> </w:t>
+      </w:r>
+      <w:proofErr w:type="spellStart"/>
+      <w:r>
+        <w:rPr>
+          <w:color w:val="000000" w:themeColor="text1"/>
+        </w:rPr>
+        <w:t>tesztek</w:t>
+      </w:r>
+      <w:proofErr w:type="spellEnd"/>
+      <w:r>
+        <w:rPr>
+          <w:color w:val="000000" w:themeColor="text1"/>
+        </w:rPr>
+        <w:t xml:space="preserve"> </w:t>
+      </w:r>
+      <w:proofErr w:type="spellStart"/>
+      <w:r>
+        <w:rPr>
+          <w:color w:val="000000" w:themeColor="text1"/>
+        </w:rPr>
+        <w:t>készítése</w:t>
+      </w:r>
+      <w:proofErr w:type="spellEnd"/>
+      <w:r>
+        <w:rPr>
+          <w:color w:val="000000" w:themeColor="text1"/>
+        </w:rPr>
+        <w:t xml:space="preserve"> </w:t>
+      </w:r>
+      <w:r>
+        <w:t>(</w:t>
+      </w:r>
+      <w:proofErr w:type="spellStart"/>
+      <w:r>
+        <w:t>összesen</w:t>
+      </w:r>
+      <w:proofErr w:type="spellEnd"/>
+      <w:r>
+        <w:t xml:space="preserve"> kb. </w:t>
+      </w:r>
+      <w:r>
+        <w:t>6</w:t>
+      </w:r>
+      <w:r>
+        <w:rPr>
+          <w:lang w:val="de-DE"/>
+        </w:rPr>
+        <w:t xml:space="preserve"> </w:t>
+      </w:r>
+      <w:proofErr w:type="spellStart"/>
+      <w:r>
+        <w:rPr>
+          <w:lang w:val="de-DE"/>
+        </w:rPr>
+        <w:t>óra</w:t>
+      </w:r>
+      <w:proofErr w:type="spellEnd"/>
+      <w:r>
+        <w:rPr>
+          <w:lang w:val="de-DE"/>
+        </w:rPr>
+        <w:t>):</w:t>
       </w:r>
     </w:p>
     <w:p>
@@ -132,45 +936,90 @@
           <w:numId w:val="1"/>
         </w:numPr>
         <w:rPr>
-          <w:color w:val="FF0000"/>
-        </w:rPr>
-      </w:pPr>
-      <w:r>
-        <w:rPr>
-          <w:color w:val="FF0000"/>
-        </w:rPr>
-        <w:t>...</w:t>
-      </w:r>
-    </w:p>
-    <w:p>
-      <w:pPr>
-        <w:rPr>
-          <w:color w:val="FF0000"/>
-          <w:lang w:val="de-DE"/>
-        </w:rPr>
-      </w:pPr>
-      <w:r>
-        <w:rPr>
-          <w:color w:val="FF0000"/>
-        </w:rPr>
-        <w:t>Manuális tesztek készítése</w:t>
-      </w:r>
-      <w:r>
-        <w:t xml:space="preserve"> (összesen kb. </w:t>
-      </w:r>
-      <w:r>
-        <w:rPr>
-          <w:color w:val="FF0000"/>
-          <w:lang w:val="de-DE"/>
-        </w:rPr>
-        <w:t>X</w:t>
-      </w:r>
-      <w:r>
-        <w:rPr>
-          <w:lang w:val="de-DE"/>
-        </w:rPr>
-        <w:t xml:space="preserve"> óra):</w:t>
-      </w:r>
+          <w:color w:val="000000" w:themeColor="text1"/>
+          <w:lang w:val="de-DE"/>
+        </w:rPr>
+      </w:pPr>
+      <w:proofErr w:type="spellStart"/>
+      <w:r>
+        <w:rPr>
+          <w:color w:val="000000" w:themeColor="text1"/>
+          <w:lang w:val="de-DE"/>
+        </w:rPr>
+        <w:t>Teszt</w:t>
+      </w:r>
+      <w:r>
+        <w:rPr>
+          <w:color w:val="000000" w:themeColor="text1"/>
+          <w:lang w:val="de-DE"/>
+        </w:rPr>
+        <w:t>ek</w:t>
+      </w:r>
+      <w:proofErr w:type="spellEnd"/>
+      <w:r>
+        <w:rPr>
+          <w:color w:val="000000" w:themeColor="text1"/>
+          <w:lang w:val="de-DE"/>
+        </w:rPr>
+        <w:t xml:space="preserve"> </w:t>
+      </w:r>
+      <w:proofErr w:type="spellStart"/>
+      <w:r>
+        <w:rPr>
+          <w:color w:val="000000" w:themeColor="text1"/>
+          <w:lang w:val="de-DE"/>
+        </w:rPr>
+        <w:t>megtervezése</w:t>
+      </w:r>
+      <w:proofErr w:type="spellEnd"/>
+      <w:r>
+        <w:rPr>
+          <w:color w:val="000000" w:themeColor="text1"/>
+          <w:lang w:val="de-DE"/>
+        </w:rPr>
+        <w:t xml:space="preserve">, a </w:t>
+      </w:r>
+      <w:proofErr w:type="spellStart"/>
+      <w:r>
+        <w:rPr>
+          <w:color w:val="000000" w:themeColor="text1"/>
+          <w:lang w:val="de-DE"/>
+        </w:rPr>
+        <w:t>tesztfájlok</w:t>
+      </w:r>
+      <w:proofErr w:type="spellEnd"/>
+      <w:r>
+        <w:rPr>
+          <w:color w:val="000000" w:themeColor="text1"/>
+          <w:lang w:val="de-DE"/>
+        </w:rPr>
+        <w:t xml:space="preserve"> </w:t>
+      </w:r>
+      <w:proofErr w:type="spellStart"/>
+      <w:r>
+        <w:rPr>
+          <w:color w:val="000000" w:themeColor="text1"/>
+          <w:lang w:val="de-DE"/>
+        </w:rPr>
+        <w:t>formátumának</w:t>
+      </w:r>
+      <w:proofErr w:type="spellEnd"/>
+      <w:r>
+        <w:rPr>
+          <w:color w:val="000000" w:themeColor="text1"/>
+          <w:lang w:val="de-DE"/>
+        </w:rPr>
+        <w:t xml:space="preserve"> </w:t>
+      </w:r>
+      <w:proofErr w:type="spellStart"/>
+      <w:r>
+        <w:rPr>
+          <w:color w:val="000000" w:themeColor="text1"/>
+          <w:lang w:val="de-DE"/>
+        </w:rPr>
+        <w:t>leírás</w:t>
+      </w:r>
+      <w:proofErr w:type="spellEnd"/>
     </w:p>
     <w:p>
       <w:pPr>
@@ -185,10 +1034,536 @@
       </w:pPr>
       <w:r>
         <w:rPr>
-          <w:color w:val="FF0000"/>
-          <w:lang w:val="de-DE"/>
-        </w:rPr>
-        <w:t>Konkrét, projekt-specifikus feladat (Z részfeladat ellenőrzése)</w:t>
+          <w:color w:val="000000" w:themeColor="text1"/>
+          <w:lang w:val="de-DE"/>
+        </w:rPr>
+        <w:t xml:space="preserve">5 </w:t>
+      </w:r>
+      <w:proofErr w:type="spellStart"/>
+      <w:r>
+        <w:rPr>
+          <w:color w:val="000000" w:themeColor="text1"/>
+          <w:lang w:val="de-DE"/>
+        </w:rPr>
+        <w:t>manuális</w:t>
+      </w:r>
+      <w:proofErr w:type="spellEnd"/>
+      <w:r>
+        <w:rPr>
+          <w:color w:val="000000" w:themeColor="text1"/>
+          <w:lang w:val="de-DE"/>
+        </w:rPr>
+        <w:t xml:space="preserve"> </w:t>
+      </w:r>
+      <w:proofErr w:type="spellStart"/>
+      <w:r>
+        <w:rPr>
+          <w:color w:val="000000" w:themeColor="text1"/>
+          <w:lang w:val="de-DE"/>
+        </w:rPr>
+        <w:t>teszt</w:t>
+      </w:r>
+      <w:proofErr w:type="spellEnd"/>
+      <w:r>
+        <w:rPr>
+          <w:color w:val="000000" w:themeColor="text1"/>
+          <w:lang w:val="de-DE"/>
+        </w:rPr>
+        <w:t xml:space="preserve"> </w:t>
+      </w:r>
+      <w:proofErr w:type="spellStart"/>
+      <w:r>
+        <w:rPr>
+          <w:color w:val="000000" w:themeColor="text1"/>
+          <w:lang w:val="de-DE"/>
+        </w:rPr>
+        <w:t>megírása</w:t>
+      </w:r>
+      <w:proofErr w:type="spellEnd"/>
+      <w:r>
+        <w:rPr>
+          <w:color w:val="000000" w:themeColor="text1"/>
+          <w:lang w:val="de-DE"/>
+        </w:rPr>
+        <w:t xml:space="preserve"> (</w:t>
+      </w:r>
+      <w:proofErr w:type="spellStart"/>
+      <w:r>
+        <w:rPr>
+          <w:color w:val="000000" w:themeColor="text1"/>
+          <w:lang w:val="de-DE"/>
+        </w:rPr>
+        <w:t>pálya</w:t>
+      </w:r>
+      <w:proofErr w:type="spellEnd"/>
+      <w:r>
+        <w:rPr>
+          <w:color w:val="000000" w:themeColor="text1"/>
+          <w:lang w:val="de-DE"/>
+        </w:rPr>
+        <w:t xml:space="preserve"> </w:t>
+      </w:r>
+      <w:proofErr w:type="spellStart"/>
+      <w:r>
+        <w:rPr>
+          <w:color w:val="000000" w:themeColor="text1"/>
+          <w:lang w:val="de-DE"/>
+        </w:rPr>
+        <w:t>betölté</w:t>
+      </w:r>
+      <w:r>
+        <w:rPr>
+          <w:color w:val="000000" w:themeColor="text1"/>
+          <w:lang w:val="de-DE"/>
+        </w:rPr>
+        <w:t>s</w:t>
+      </w:r>
+      <w:proofErr w:type="spellEnd"/>
+      <w:r>
+        <w:rPr>
+          <w:color w:val="000000" w:themeColor="text1"/>
+          <w:lang w:val="de-DE"/>
+        </w:rPr>
+        <w:t xml:space="preserve">, </w:t>
+      </w:r>
+      <w:proofErr w:type="spellStart"/>
+      <w:r>
+        <w:rPr>
+          <w:color w:val="000000" w:themeColor="text1"/>
+          <w:lang w:val="de-DE"/>
+        </w:rPr>
+        <w:t>hibás</w:t>
+      </w:r>
+      <w:proofErr w:type="spellEnd"/>
+      <w:r>
+        <w:rPr>
+          <w:color w:val="000000" w:themeColor="text1"/>
+          <w:lang w:val="de-DE"/>
+        </w:rPr>
+        <w:t xml:space="preserve"> </w:t>
+      </w:r>
+      <w:proofErr w:type="spellStart"/>
+      <w:r>
+        <w:rPr>
+          <w:color w:val="000000" w:themeColor="text1"/>
+          <w:lang w:val="de-DE"/>
+        </w:rPr>
+        <w:t>fájl</w:t>
+      </w:r>
+      <w:proofErr w:type="spellEnd"/>
+      <w:r>
+        <w:rPr>
+          <w:color w:val="000000" w:themeColor="text1"/>
+          <w:lang w:val="de-DE"/>
+        </w:rPr>
+        <w:t xml:space="preserve"> </w:t>
+      </w:r>
+      <w:proofErr w:type="spellStart"/>
+      <w:r>
+        <w:rPr>
+          <w:color w:val="000000" w:themeColor="text1"/>
+          <w:lang w:val="de-DE"/>
+        </w:rPr>
+        <w:t>formátum</w:t>
+      </w:r>
+      <w:proofErr w:type="spellEnd"/>
+      <w:r>
+        <w:rPr>
+          <w:color w:val="000000" w:themeColor="text1"/>
+          <w:lang w:val="de-DE"/>
+        </w:rPr>
+        <w:t xml:space="preserve"> </w:t>
+      </w:r>
+      <w:proofErr w:type="spellStart"/>
+      <w:r>
+        <w:rPr>
+          <w:color w:val="000000" w:themeColor="text1"/>
+          <w:lang w:val="de-DE"/>
+        </w:rPr>
+        <w:t>ellenőrzése</w:t>
+      </w:r>
+      <w:proofErr w:type="spellEnd"/>
+      <w:r>
+        <w:rPr>
+          <w:color w:val="000000" w:themeColor="text1"/>
+          <w:lang w:val="de-DE"/>
+        </w:rPr>
+        <w:t xml:space="preserve">, </w:t>
+      </w:r>
+      <w:proofErr w:type="spellStart"/>
+      <w:r>
+        <w:rPr>
+          <w:color w:val="000000" w:themeColor="text1"/>
+          <w:lang w:val="de-DE"/>
+        </w:rPr>
+        <w:t>pálya</w:t>
+      </w:r>
+      <w:proofErr w:type="spellEnd"/>
+      <w:r>
+        <w:rPr>
+          <w:color w:val="000000" w:themeColor="text1"/>
+          <w:lang w:val="de-DE"/>
+        </w:rPr>
+        <w:t xml:space="preserve"> </w:t>
+      </w:r>
+      <w:proofErr w:type="spellStart"/>
+      <w:r>
+        <w:rPr>
+          <w:color w:val="000000" w:themeColor="text1"/>
+          <w:lang w:val="de-DE"/>
+        </w:rPr>
+        <w:t>fájlba</w:t>
+      </w:r>
+      <w:proofErr w:type="spellEnd"/>
+      <w:r>
+        <w:rPr>
+          <w:color w:val="000000" w:themeColor="text1"/>
+          <w:lang w:val="de-DE"/>
+        </w:rPr>
+        <w:t xml:space="preserve"> </w:t>
+      </w:r>
+      <w:proofErr w:type="spellStart"/>
+      <w:r>
+        <w:rPr>
+          <w:color w:val="000000" w:themeColor="text1"/>
+          <w:lang w:val="de-DE"/>
+        </w:rPr>
+        <w:t>mentése</w:t>
+      </w:r>
+      <w:proofErr w:type="spellEnd"/>
+      <w:r>
+        <w:rPr>
+          <w:color w:val="000000" w:themeColor="text1"/>
+          <w:lang w:val="de-DE"/>
+        </w:rPr>
+        <w:t xml:space="preserve">, </w:t>
+      </w:r>
+      <w:proofErr w:type="spellStart"/>
+      <w:r>
+        <w:rPr>
+          <w:color w:val="000000" w:themeColor="text1"/>
+          <w:lang w:val="de-DE"/>
+        </w:rPr>
+        <w:t>mentett</w:t>
+      </w:r>
+      <w:proofErr w:type="spellEnd"/>
+      <w:r>
+        <w:rPr>
+          <w:color w:val="000000" w:themeColor="text1"/>
+          <w:lang w:val="de-DE"/>
+        </w:rPr>
+        <w:t xml:space="preserve"> </w:t>
+      </w:r>
+      <w:proofErr w:type="spellStart"/>
+      <w:r>
+        <w:rPr>
+          <w:color w:val="000000" w:themeColor="text1"/>
+          <w:lang w:val="de-DE"/>
+        </w:rPr>
+        <w:t>fájl</w:t>
+      </w:r>
+      <w:proofErr w:type="spellEnd"/>
+      <w:r>
+        <w:rPr>
+          <w:color w:val="000000" w:themeColor="text1"/>
+          <w:lang w:val="de-DE"/>
+        </w:rPr>
+        <w:t xml:space="preserve"> </w:t>
+      </w:r>
+      <w:proofErr w:type="spellStart"/>
+      <w:r>
+        <w:rPr>
+          <w:color w:val="000000" w:themeColor="text1"/>
+          <w:lang w:val="de-DE"/>
+        </w:rPr>
+        <w:t>állapotának</w:t>
+      </w:r>
+      <w:proofErr w:type="spellEnd"/>
+      <w:r>
+        <w:rPr>
+          <w:color w:val="000000" w:themeColor="text1"/>
+          <w:lang w:val="de-DE"/>
+        </w:rPr>
+        <w:t xml:space="preserve"> </w:t>
+      </w:r>
+      <w:proofErr w:type="spellStart"/>
+      <w:r>
+        <w:rPr>
+          <w:color w:val="000000" w:themeColor="text1"/>
+          <w:lang w:val="de-DE"/>
+        </w:rPr>
+        <w:t>visszatöltése</w:t>
+      </w:r>
+      <w:proofErr w:type="spellEnd"/>
+      <w:r>
+        <w:rPr>
+          <w:color w:val="000000" w:themeColor="text1"/>
+          <w:lang w:val="de-DE"/>
+        </w:rPr>
+        <w:t xml:space="preserve">, </w:t>
+      </w:r>
+      <w:proofErr w:type="spellStart"/>
+      <w:r>
+        <w:rPr>
+          <w:color w:val="000000" w:themeColor="text1"/>
+          <w:lang w:val="de-DE"/>
+        </w:rPr>
+        <w:t>csövek</w:t>
+      </w:r>
+      <w:proofErr w:type="spellEnd"/>
+      <w:r>
+        <w:rPr>
+          <w:color w:val="000000" w:themeColor="text1"/>
+          <w:lang w:val="de-DE"/>
+        </w:rPr>
+        <w:t xml:space="preserve"> </w:t>
+      </w:r>
+      <w:proofErr w:type="spellStart"/>
+      <w:r>
+        <w:rPr>
+          <w:color w:val="000000" w:themeColor="text1"/>
+          <w:lang w:val="de-DE"/>
+        </w:rPr>
+        <w:t>színének</w:t>
+      </w:r>
+      <w:proofErr w:type="spellEnd"/>
+      <w:r>
+        <w:rPr>
+          <w:color w:val="000000" w:themeColor="text1"/>
+          <w:lang w:val="de-DE"/>
+        </w:rPr>
+        <w:t xml:space="preserve"> </w:t>
+      </w:r>
+      <w:proofErr w:type="spellStart"/>
+      <w:r>
+        <w:rPr>
+          <w:color w:val="000000" w:themeColor="text1"/>
+          <w:lang w:val="de-DE"/>
+        </w:rPr>
+        <w:t>megfelelő</w:t>
+      </w:r>
+      <w:proofErr w:type="spellEnd"/>
+      <w:r>
+        <w:rPr>
+          <w:color w:val="000000" w:themeColor="text1"/>
+          <w:lang w:val="de-DE"/>
+        </w:rPr>
+        <w:t xml:space="preserve"> </w:t>
+      </w:r>
+      <w:proofErr w:type="spellStart"/>
+      <w:r>
+        <w:rPr>
+          <w:color w:val="000000" w:themeColor="text1"/>
+          <w:lang w:val="de-DE"/>
+        </w:rPr>
+        <w:t>működése</w:t>
+      </w:r>
+      <w:proofErr w:type="spellEnd"/>
+      <w:r>
+        <w:rPr>
+          <w:color w:val="000000" w:themeColor="text1"/>
+          <w:lang w:val="de-DE"/>
+        </w:rPr>
+        <w:t xml:space="preserve"> (</w:t>
+      </w:r>
+      <w:proofErr w:type="spellStart"/>
+      <w:r>
+        <w:rPr>
+          <w:color w:val="000000" w:themeColor="text1"/>
+          <w:lang w:val="de-DE"/>
+        </w:rPr>
+        <w:t>állapottól</w:t>
+      </w:r>
+      <w:proofErr w:type="spellEnd"/>
+      <w:r>
+        <w:rPr>
+          <w:color w:val="000000" w:themeColor="text1"/>
+          <w:lang w:val="de-DE"/>
+        </w:rPr>
+        <w:t xml:space="preserve"> </w:t>
+      </w:r>
+      <w:proofErr w:type="spellStart"/>
+      <w:r>
+        <w:rPr>
+          <w:color w:val="000000" w:themeColor="text1"/>
+          <w:lang w:val="de-DE"/>
+        </w:rPr>
+        <w:t>függően</w:t>
+      </w:r>
+      <w:proofErr w:type="spellEnd"/>
+      <w:r>
+        <w:rPr>
+          <w:color w:val="000000" w:themeColor="text1"/>
+          <w:lang w:val="de-DE"/>
+        </w:rPr>
+        <w:t xml:space="preserve"> </w:t>
+      </w:r>
+      <w:proofErr w:type="spellStart"/>
+      <w:r>
+        <w:rPr>
+          <w:color w:val="000000" w:themeColor="text1"/>
+          <w:lang w:val="de-DE"/>
+        </w:rPr>
+        <w:t>változik</w:t>
+      </w:r>
+      <w:proofErr w:type="spellEnd"/>
+      <w:r>
+        <w:rPr>
+          <w:color w:val="000000" w:themeColor="text1"/>
+          <w:lang w:val="de-DE"/>
+        </w:rPr>
+        <w:t>)</w:t>
+      </w:r>
+      <w:r>
+        <w:rPr>
+          <w:color w:val="000000" w:themeColor="text1"/>
+          <w:lang w:val="de-DE"/>
+        </w:rPr>
+        <w:t>)</w:t>
+      </w:r>
+    </w:p>
+    <w:p>
+      <w:r>
+        <w:pict w14:anchorId="1B66009E">
+          <v:rect id="_x0000_i1026" style="width:0;height:1.5pt" o:hralign="center" o:hrstd="t" o:hr="t" fillcolor="#a0a0a0" stroked="f"/>
+        </w:pict>
+      </w:r>
+    </w:p>
+    <w:p>
+      <w:pPr>
+        <w:pStyle w:val="Cmsor5"/>
+      </w:pPr>
+      <w:bookmarkStart w:id="4" w:name="_pa5yo4e1ves" w:colFirst="0" w:colLast="0"/>
+      <w:bookmarkEnd w:id="4"/>
+      <w:proofErr w:type="spellStart"/>
+      <w:r>
+        <w:t>Csapattag</w:t>
+      </w:r>
+      <w:proofErr w:type="spellEnd"/>
+      <w:r>
+        <w:t xml:space="preserve"> 2 (</w:t>
+      </w:r>
+      <w:r>
+        <w:rPr>
+          <w:color w:val="FF0000"/>
+        </w:rPr>
+        <w:t>Patay Viktória</w:t>
+      </w:r>
+      <w:r>
+        <w:t xml:space="preserve">, </w:t>
+      </w:r>
+      <w:r>
+        <w:rPr>
+          <w:color w:val="FF0000"/>
+        </w:rPr>
+        <w:t>ZNE025</w:t>
+      </w:r>
+      <w:r>
+        <w:t xml:space="preserve">, </w:t>
+      </w:r>
+      <w:proofErr w:type="spellStart"/>
+      <w:r>
+        <w:rPr>
+          <w:color w:val="FF0000"/>
+        </w:rPr>
+        <w:t>Pikike</w:t>
+      </w:r>
+      <w:proofErr w:type="spellEnd"/>
+      <w:r>
+        <w:t>)</w:t>
+      </w:r>
+    </w:p>
+    <w:p>
+      <w:pPr>
+        <w:rPr>
+          <w:lang w:val="de-DE"/>
+        </w:rPr>
+      </w:pPr>
+      <w:proofErr w:type="spellStart"/>
+      <w:r>
+        <w:rPr>
+          <w:color w:val="FF0000"/>
+          <w:lang w:val="de-DE"/>
+        </w:rPr>
+        <w:t>Statikus</w:t>
+      </w:r>
+      <w:proofErr w:type="spellEnd"/>
+      <w:r>
+        <w:rPr>
+          <w:color w:val="FF0000"/>
+          <w:lang w:val="de-DE"/>
+        </w:rPr>
+        <w:t xml:space="preserve"> </w:t>
+      </w:r>
+      <w:proofErr w:type="spellStart"/>
+      <w:r>
+        <w:rPr>
+          <w:color w:val="FF0000"/>
+          <w:lang w:val="de-DE"/>
+        </w:rPr>
+        <w:t>analízis</w:t>
+      </w:r>
+      <w:proofErr w:type="spellEnd"/>
+      <w:r>
+        <w:rPr>
+          <w:lang w:val="de-DE"/>
+        </w:rPr>
+        <w:t xml:space="preserve"> (</w:t>
+      </w:r>
+      <w:proofErr w:type="spellStart"/>
+      <w:r>
+        <w:rPr>
+          <w:lang w:val="de-DE"/>
+        </w:rPr>
+        <w:t>összesen</w:t>
+      </w:r>
+      <w:proofErr w:type="spellEnd"/>
+      <w:r>
+        <w:rPr>
+          <w:lang w:val="de-DE"/>
+        </w:rPr>
+        <w:t xml:space="preserve"> </w:t>
+      </w:r>
+      <w:proofErr w:type="spellStart"/>
+      <w:r>
+        <w:rPr>
+          <w:lang w:val="de-DE"/>
+        </w:rPr>
+        <w:t>kb.</w:t>
+      </w:r>
+      <w:proofErr w:type="spellEnd"/>
+      <w:r>
+        <w:rPr>
+          <w:lang w:val="de-DE"/>
+        </w:rPr>
+        <w:t xml:space="preserve"> </w:t>
+      </w:r>
+      <w:r>
+        <w:rPr>
+          <w:color w:val="FF0000"/>
+          <w:lang w:val="de-DE"/>
+        </w:rPr>
+        <w:t>X</w:t>
+      </w:r>
+      <w:r>
+        <w:rPr>
+          <w:lang w:val="de-DE"/>
+        </w:rPr>
+        <w:t xml:space="preserve"> </w:t>
+      </w:r>
+      <w:proofErr w:type="spellStart"/>
+      <w:r>
+        <w:rPr>
+          <w:lang w:val="de-DE"/>
+        </w:rPr>
+        <w:t>óra</w:t>
+      </w:r>
+      <w:proofErr w:type="spellEnd"/>
+      <w:r>
+        <w:rPr>
+          <w:lang w:val="de-DE"/>
+        </w:rPr>
+        <w:t>):</w:t>
       </w:r>
     </w:p>
     <w:p>
@@ -197,86 +1572,93 @@
           <w:ilvl w:val="0"/>
           <w:numId w:val="1"/>
         </w:numPr>
-      </w:pPr>
-      <w:r>
-        <w:t>…</w:t>
-      </w:r>
-    </w:p>
-    <w:p>
-      <w:r>
-        <w:pict w14:anchorId="1B66009E">
-          <v:rect id="_x0000_i1025" style="width:0;height:1.5pt" o:hralign="center" o:hrstd="t" o:hr="t" fillcolor="#a0a0a0" stroked="f"/>
-        </w:pict>
-      </w:r>
-    </w:p>
-    <w:p>
-      <w:pPr>
-        <w:pStyle w:val="Cmsor5"/>
-      </w:pPr>
-      <w:bookmarkStart w:id="4" w:name="_pa5yo4e1ves" w:colFirst="0" w:colLast="0"/>
-      <w:bookmarkEnd w:id="4"/>
-      <w:r>
-        <w:t>Csapattag 2 (</w:t>
-      </w:r>
-      <w:r>
-        <w:rPr>
-          <w:color w:val="FF0000"/>
-        </w:rPr>
-        <w:t>Patay Viktória</w:t>
-      </w:r>
-      <w:r>
+        <w:rPr>
+          <w:color w:val="FF0000"/>
+        </w:rPr>
+      </w:pPr>
+      <w:proofErr w:type="spellStart"/>
+      <w:r>
+        <w:rPr>
+          <w:color w:val="FF0000"/>
+        </w:rPr>
+        <w:t>Konkrét</w:t>
+      </w:r>
+      <w:proofErr w:type="spellEnd"/>
+      <w:r>
+        <w:rPr>
+          <w:color w:val="FF0000"/>
+        </w:rPr>
         <w:t xml:space="preserve">, </w:t>
       </w:r>
-      <w:r>
-        <w:rPr>
-          <w:color w:val="FF0000"/>
-        </w:rPr>
-        <w:t>ZNE025</w:t>
-      </w:r>
-      <w:r>
-        <w:t xml:space="preserve">, </w:t>
-      </w:r>
-      <w:r>
-        <w:rPr>
-          <w:color w:val="FF0000"/>
-        </w:rPr>
-        <w:t>Pikike</w:t>
-      </w:r>
-      <w:r>
+      <w:proofErr w:type="spellStart"/>
+      <w:r>
+        <w:rPr>
+          <w:color w:val="FF0000"/>
+        </w:rPr>
+        <w:t>projekt-specifikus</w:t>
+      </w:r>
+      <w:proofErr w:type="spellEnd"/>
+      <w:r>
+        <w:rPr>
+          <w:color w:val="FF0000"/>
+        </w:rPr>
+        <w:t xml:space="preserve"> </w:t>
+      </w:r>
+      <w:proofErr w:type="spellStart"/>
+      <w:r>
+        <w:rPr>
+          <w:color w:val="FF0000"/>
+        </w:rPr>
+        <w:t>feladat</w:t>
+      </w:r>
+      <w:proofErr w:type="spellEnd"/>
+      <w:r>
+        <w:rPr>
+          <w:color w:val="FF0000"/>
+        </w:rPr>
+        <w:t xml:space="preserve"> (X </w:t>
+      </w:r>
+      <w:proofErr w:type="spellStart"/>
+      <w:r>
+        <w:rPr>
+          <w:color w:val="FF0000"/>
+        </w:rPr>
+        <w:t>osztályhoz</w:t>
+      </w:r>
+      <w:proofErr w:type="spellEnd"/>
+      <w:r>
+        <w:rPr>
+          <w:color w:val="FF0000"/>
+        </w:rPr>
+        <w:t xml:space="preserve"> unit </w:t>
+      </w:r>
+      <w:proofErr w:type="spellStart"/>
+      <w:r>
+        <w:rPr>
+          <w:color w:val="FF0000"/>
+        </w:rPr>
+        <w:t>tesztek</w:t>
+      </w:r>
+      <w:proofErr w:type="spellEnd"/>
+      <w:r>
+        <w:rPr>
+          <w:color w:val="FF0000"/>
+        </w:rPr>
+        <w:t xml:space="preserve"> </w:t>
+      </w:r>
+      <w:proofErr w:type="spellStart"/>
+      <w:r>
+        <w:rPr>
+          <w:color w:val="FF0000"/>
+        </w:rPr>
+        <w:t>készítése</w:t>
+      </w:r>
+      <w:proofErr w:type="spellEnd"/>
+      <w:r>
+        <w:rPr>
+          <w:color w:val="FF0000"/>
+        </w:rPr>
         <w:t>)</w:t>
-      </w:r>
-    </w:p>
-    <w:p>
-      <w:pPr>
-        <w:rPr>
-          <w:lang w:val="de-DE"/>
-        </w:rPr>
-      </w:pPr>
-      <w:r>
-        <w:rPr>
-          <w:color w:val="FF0000"/>
-          <w:lang w:val="de-DE"/>
-        </w:rPr>
-        <w:t>Statikus analízis</w:t>
-      </w:r>
-      <w:r>
-        <w:rPr>
-          <w:lang w:val="de-DE"/>
-        </w:rPr>
-        <w:t xml:space="preserve"> (összesen kb. </w:t>
-      </w:r>
-      <w:r>
-        <w:rPr>
-          <w:color w:val="FF0000"/>
-          <w:lang w:val="de-DE"/>
-        </w:rPr>
-        <w:t>X</w:t>
-      </w:r>
-      <w:r>
-        <w:rPr>
-          <w:lang w:val="de-DE"/>
-        </w:rPr>
-        <w:t xml:space="preserve"> óra):</w:t>
       </w:r>
     </w:p>
     <w:p>
@@ -293,7 +1675,89 @@
         <w:rPr>
           <w:color w:val="FF0000"/>
         </w:rPr>
-        <w:t>Konkrét, projekt-specifikus feladat (X osztályhoz unit tesztek készítése)</w:t>
+        <w:t>...</w:t>
+      </w:r>
+    </w:p>
+    <w:p>
+      <w:pPr>
+        <w:rPr>
+          <w:color w:val="FF0000"/>
+          <w:lang w:val="de-DE"/>
+        </w:rPr>
+      </w:pPr>
+      <w:proofErr w:type="spellStart"/>
+      <w:r>
+        <w:rPr>
+          <w:color w:val="FF0000"/>
+        </w:rPr>
+        <w:t>Manuális</w:t>
+      </w:r>
+      <w:proofErr w:type="spellEnd"/>
+      <w:r>
+        <w:rPr>
+          <w:color w:val="FF0000"/>
+        </w:rPr>
+        <w:t xml:space="preserve"> </w:t>
+      </w:r>
+      <w:proofErr w:type="spellStart"/>
+      <w:r>
+        <w:rPr>
+          <w:color w:val="FF0000"/>
+        </w:rPr>
+        <w:t>tesztek</w:t>
+      </w:r>
+      <w:proofErr w:type="spellEnd"/>
+      <w:r>
+        <w:rPr>
+          <w:color w:val="FF0000"/>
+        </w:rPr>
+        <w:t xml:space="preserve"> </w:t>
+      </w:r>
+      <w:proofErr w:type="spellStart"/>
+      <w:r>
+        <w:rPr>
+          <w:color w:val="FF0000"/>
+        </w:rPr>
+        <w:t>készítése</w:t>
+      </w:r>
+      <w:proofErr w:type="spellEnd"/>
+      <w:r>
+        <w:t xml:space="preserve"> (</w:t>
+      </w:r>
+      <w:proofErr w:type="spellStart"/>
+      <w:r>
+        <w:t>összesen</w:t>
+      </w:r>
+      <w:proofErr w:type="spellEnd"/>
+      <w:r>
+        <w:t xml:space="preserve"> kb. </w:t>
+      </w:r>
+      <w:r>
+        <w:rPr>
+          <w:color w:val="FF0000"/>
+          <w:lang w:val="de-DE"/>
+        </w:rPr>
+        <w:t>X</w:t>
+      </w:r>
+      <w:r>
+        <w:rPr>
+          <w:lang w:val="de-DE"/>
+        </w:rPr>
+        <w:t xml:space="preserve"> </w:t>
+      </w:r>
+      <w:proofErr w:type="spellStart"/>
+      <w:r>
+        <w:rPr>
+          <w:lang w:val="de-DE"/>
+        </w:rPr>
+        <w:t>óra</w:t>
+      </w:r>
+      <w:proofErr w:type="spellEnd"/>
+      <w:r>
+        <w:rPr>
+          <w:lang w:val="de-DE"/>
+        </w:rPr>
+        <w:t>):</w:t>
       </w:r>
     </w:p>
     <w:p>
@@ -304,43 +1768,88 @@
         </w:numPr>
         <w:rPr>
           <w:color w:val="FF0000"/>
-        </w:rPr>
-      </w:pPr>
-      <w:r>
-        <w:rPr>
-          <w:color w:val="FF0000"/>
-        </w:rPr>
-        <w:t>...</w:t>
-      </w:r>
-    </w:p>
-    <w:p>
-      <w:pPr>
-        <w:rPr>
-          <w:color w:val="FF0000"/>
-          <w:lang w:val="de-DE"/>
-        </w:rPr>
-      </w:pPr>
-      <w:r>
-        <w:rPr>
-          <w:color w:val="FF0000"/>
-        </w:rPr>
-        <w:t>Manuális tesztek készítése</w:t>
-      </w:r>
-      <w:r>
-        <w:t xml:space="preserve"> (összesen kb. </w:t>
-      </w:r>
-      <w:r>
-        <w:rPr>
-          <w:color w:val="FF0000"/>
-          <w:lang w:val="de-DE"/>
-        </w:rPr>
-        <w:t>X</w:t>
-      </w:r>
-      <w:r>
-        <w:rPr>
-          <w:lang w:val="de-DE"/>
-        </w:rPr>
-        <w:t xml:space="preserve"> óra):</w:t>
+          <w:lang w:val="de-DE"/>
+        </w:rPr>
+      </w:pPr>
+      <w:proofErr w:type="spellStart"/>
+      <w:r>
+        <w:rPr>
+          <w:color w:val="FF0000"/>
+          <w:lang w:val="de-DE"/>
+        </w:rPr>
+        <w:t>Konkrét</w:t>
+      </w:r>
+      <w:proofErr w:type="spellEnd"/>
+      <w:r>
+        <w:rPr>
+          <w:color w:val="FF0000"/>
+          <w:lang w:val="de-DE"/>
+        </w:rPr>
+        <w:t>, projekt-</w:t>
+      </w:r>
+      <w:proofErr w:type="spellStart"/>
+      <w:r>
+        <w:rPr>
+          <w:color w:val="FF0000"/>
+          <w:lang w:val="de-DE"/>
+        </w:rPr>
+        <w:t>specifikus</w:t>
+      </w:r>
+      <w:proofErr w:type="spellEnd"/>
+      <w:r>
+        <w:rPr>
+          <w:color w:val="FF0000"/>
+          <w:lang w:val="de-DE"/>
+        </w:rPr>
+        <w:t xml:space="preserve"> </w:t>
+      </w:r>
+      <w:proofErr w:type="spellStart"/>
+      <w:r>
+        <w:rPr>
+          <w:color w:val="FF0000"/>
+          <w:lang w:val="de-DE"/>
+        </w:rPr>
+        <w:t>feladat</w:t>
+      </w:r>
+      <w:proofErr w:type="spellEnd"/>
+      <w:r>
+        <w:rPr>
+          <w:color w:val="FF0000"/>
+          <w:lang w:val="de-DE"/>
+        </w:rPr>
+        <w:t xml:space="preserve"> (Z </w:t>
+      </w:r>
+      <w:proofErr w:type="spellStart"/>
+      <w:r>
+        <w:rPr>
+          <w:color w:val="FF0000"/>
+          <w:lang w:val="de-DE"/>
+        </w:rPr>
+        <w:t>részfeladat</w:t>
+      </w:r>
+      <w:proofErr w:type="spellEnd"/>
+      <w:r>
+        <w:rPr>
+          <w:color w:val="FF0000"/>
+          <w:lang w:val="de-DE"/>
+        </w:rPr>
+        <w:t xml:space="preserve"> </w:t>
+      </w:r>
+      <w:proofErr w:type="spellStart"/>
+      <w:r>
+        <w:rPr>
+          <w:color w:val="FF0000"/>
+          <w:lang w:val="de-DE"/>
+        </w:rPr>
+        <w:t>ellenőrzése</w:t>
+      </w:r>
+      <w:proofErr w:type="spellEnd"/>
+      <w:r>
+        <w:rPr>
+          <w:color w:val="FF0000"/>
+          <w:lang w:val="de-DE"/>
+        </w:rPr>
+        <w:t>)</w:t>
       </w:r>
     </w:p>
     <w:p>
@@ -349,17 +1858,153 @@
           <w:ilvl w:val="0"/>
           <w:numId w:val="1"/>
         </w:numPr>
-        <w:rPr>
-          <w:color w:val="FF0000"/>
-          <w:lang w:val="de-DE"/>
-        </w:rPr>
-      </w:pPr>
-      <w:r>
-        <w:rPr>
-          <w:color w:val="FF0000"/>
-          <w:lang w:val="de-DE"/>
-        </w:rPr>
-        <w:t>Konkrét, projekt-specifikus feladat (Z részfeladat ellenőrzése)</w:t>
+      </w:pPr>
+      <w:r>
+        <w:t>…</w:t>
+      </w:r>
+    </w:p>
+    <w:p>
+      <w:r>
+        <w:pict w14:anchorId="403E03A7">
+          <v:rect id="_x0000_i1027" style="width:0;height:1.5pt" o:hralign="center" o:hrstd="t" o:hr="t" fillcolor="#a0a0a0" stroked="f"/>
+        </w:pict>
+      </w:r>
+    </w:p>
+    <w:p>
+      <w:pPr>
+        <w:pStyle w:val="Cmsor4"/>
+      </w:pPr>
+      <w:bookmarkStart w:id="5" w:name="_lfawlbg1z31q" w:colFirst="0" w:colLast="0"/>
+      <w:bookmarkEnd w:id="5"/>
+      <w:proofErr w:type="spellStart"/>
+      <w:r>
+        <w:t>Csapattag</w:t>
+      </w:r>
+      <w:proofErr w:type="spellEnd"/>
+      <w:r>
+        <w:t xml:space="preserve"> 3 (</w:t>
+      </w:r>
+      <w:r>
+        <w:rPr>
+          <w:color w:val="FF0000"/>
+        </w:rPr>
+        <w:t>Áron Gergő</w:t>
+      </w:r>
+      <w:r>
+        <w:t xml:space="preserve">, </w:t>
+      </w:r>
+      <w:r>
+        <w:rPr>
+          <w:color w:val="FF0000"/>
+        </w:rPr>
+        <w:t>CBTE9Y</w:t>
+      </w:r>
+      <w:r>
+        <w:t xml:space="preserve">, </w:t>
+      </w:r>
+      <w:proofErr w:type="spellStart"/>
+      <w:r>
+        <w:rPr>
+          <w:color w:val="FF0000"/>
+        </w:rPr>
+        <w:t>gergoaron</w:t>
+      </w:r>
+      <w:proofErr w:type="spellEnd"/>
+      <w:r>
+        <w:t>)</w:t>
+      </w:r>
+    </w:p>
+    <w:p>
+      <w:pPr>
+        <w:rPr>
+          <w:lang w:val="de-DE"/>
+        </w:rPr>
+      </w:pPr>
+      <w:proofErr w:type="spellStart"/>
+      <w:r>
+        <w:rPr>
+          <w:color w:val="FF0000"/>
+          <w:lang w:val="de-DE"/>
+        </w:rPr>
+        <w:t>Statikus</w:t>
+      </w:r>
+      <w:proofErr w:type="spellEnd"/>
+      <w:r>
+        <w:rPr>
+          <w:color w:val="FF0000"/>
+          <w:lang w:val="de-DE"/>
+        </w:rPr>
+        <w:t xml:space="preserve"> </w:t>
+      </w:r>
+      <w:proofErr w:type="spellStart"/>
+      <w:r>
+        <w:rPr>
+          <w:color w:val="FF0000"/>
+          <w:lang w:val="de-DE"/>
+        </w:rPr>
+        <w:t>Analízis</w:t>
+      </w:r>
+      <w:proofErr w:type="spellEnd"/>
+      <w:r>
+        <w:rPr>
+          <w:lang w:val="de-DE"/>
+        </w:rPr>
+        <w:t xml:space="preserve"> (</w:t>
+      </w:r>
+      <w:proofErr w:type="spellStart"/>
+      <w:r>
+        <w:rPr>
+          <w:lang w:val="de-DE"/>
+        </w:rPr>
+        <w:t>összesen</w:t>
+      </w:r>
+      <w:proofErr w:type="spellEnd"/>
+      <w:r>
+        <w:rPr>
+          <w:lang w:val="de-DE"/>
+        </w:rPr>
+        <w:t xml:space="preserve"> </w:t>
+      </w:r>
+      <w:proofErr w:type="spellStart"/>
+      <w:r>
+        <w:rPr>
+          <w:lang w:val="de-DE"/>
+        </w:rPr>
+        <w:t>kb.</w:t>
+      </w:r>
+      <w:proofErr w:type="spellEnd"/>
+      <w:r>
+        <w:rPr>
+          <w:lang w:val="de-DE"/>
+        </w:rPr>
+        <w:t xml:space="preserve"> </w:t>
+      </w:r>
+      <w:r>
+        <w:rPr>
+          <w:color w:val="FF0000"/>
+          <w:lang w:val="de-DE"/>
+        </w:rPr>
+        <w:t>X</w:t>
+      </w:r>
+      <w:r>
+        <w:rPr>
+          <w:lang w:val="de-DE"/>
+        </w:rPr>
+        <w:t xml:space="preserve"> </w:t>
+      </w:r>
+      <w:proofErr w:type="spellStart"/>
+      <w:r>
+        <w:rPr>
+          <w:lang w:val="de-DE"/>
+        </w:rPr>
+        <w:t>óra</w:t>
+      </w:r>
+      <w:proofErr w:type="spellEnd"/>
+      <w:r>
+        <w:rPr>
+          <w:lang w:val="de-DE"/>
+        </w:rPr>
+        <w:t>):</w:t>
       </w:r>
     </w:p>
     <w:p>
@@ -368,86 +2013,93 @@
           <w:ilvl w:val="0"/>
           <w:numId w:val="1"/>
         </w:numPr>
-      </w:pPr>
-      <w:r>
-        <w:t>…</w:t>
-      </w:r>
-    </w:p>
-    <w:p>
-      <w:r>
-        <w:pict w14:anchorId="403E03A7">
-          <v:rect id="_x0000_i1026" style="width:0;height:1.5pt" o:hralign="center" o:hrstd="t" o:hr="t" fillcolor="#a0a0a0" stroked="f"/>
-        </w:pict>
-      </w:r>
-    </w:p>
-    <w:p>
-      <w:pPr>
-        <w:pStyle w:val="Cmsor4"/>
-      </w:pPr>
-      <w:bookmarkStart w:id="5" w:name="_lfawlbg1z31q" w:colFirst="0" w:colLast="0"/>
-      <w:bookmarkEnd w:id="5"/>
-      <w:r>
-        <w:t>Csapattag 3 (</w:t>
-      </w:r>
-      <w:r>
-        <w:rPr>
-          <w:color w:val="FF0000"/>
-        </w:rPr>
-        <w:t>Áron Gergő</w:t>
-      </w:r>
-      <w:r>
+        <w:rPr>
+          <w:color w:val="FF0000"/>
+        </w:rPr>
+      </w:pPr>
+      <w:proofErr w:type="spellStart"/>
+      <w:r>
+        <w:rPr>
+          <w:color w:val="FF0000"/>
+        </w:rPr>
+        <w:t>Konkrét</w:t>
+      </w:r>
+      <w:proofErr w:type="spellEnd"/>
+      <w:r>
+        <w:rPr>
+          <w:color w:val="FF0000"/>
+        </w:rPr>
         <w:t xml:space="preserve">, </w:t>
       </w:r>
-      <w:r>
-        <w:rPr>
-          <w:color w:val="FF0000"/>
-        </w:rPr>
-        <w:t>CBTE9Y</w:t>
-      </w:r>
-      <w:r>
-        <w:t xml:space="preserve">, </w:t>
-      </w:r>
-      <w:r>
-        <w:rPr>
-          <w:color w:val="FF0000"/>
-        </w:rPr>
-        <w:t>gergoaron</w:t>
-      </w:r>
-      <w:r>
+      <w:proofErr w:type="spellStart"/>
+      <w:r>
+        <w:rPr>
+          <w:color w:val="FF0000"/>
+        </w:rPr>
+        <w:t>projekt-specifikus</w:t>
+      </w:r>
+      <w:proofErr w:type="spellEnd"/>
+      <w:r>
+        <w:rPr>
+          <w:color w:val="FF0000"/>
+        </w:rPr>
+        <w:t xml:space="preserve"> </w:t>
+      </w:r>
+      <w:proofErr w:type="spellStart"/>
+      <w:r>
+        <w:rPr>
+          <w:color w:val="FF0000"/>
+        </w:rPr>
+        <w:t>feladat</w:t>
+      </w:r>
+      <w:proofErr w:type="spellEnd"/>
+      <w:r>
+        <w:rPr>
+          <w:color w:val="FF0000"/>
+        </w:rPr>
+        <w:t xml:space="preserve"> (X </w:t>
+      </w:r>
+      <w:proofErr w:type="spellStart"/>
+      <w:r>
+        <w:rPr>
+          <w:color w:val="FF0000"/>
+        </w:rPr>
+        <w:t>osztályhoz</w:t>
+      </w:r>
+      <w:proofErr w:type="spellEnd"/>
+      <w:r>
+        <w:rPr>
+          <w:color w:val="FF0000"/>
+        </w:rPr>
+        <w:t xml:space="preserve"> unit </w:t>
+      </w:r>
+      <w:proofErr w:type="spellStart"/>
+      <w:r>
+        <w:rPr>
+          <w:color w:val="FF0000"/>
+        </w:rPr>
+        <w:t>tesztek</w:t>
+      </w:r>
+      <w:proofErr w:type="spellEnd"/>
+      <w:r>
+        <w:rPr>
+          <w:color w:val="FF0000"/>
+        </w:rPr>
+        <w:t xml:space="preserve"> </w:t>
+      </w:r>
+      <w:proofErr w:type="spellStart"/>
+      <w:r>
+        <w:rPr>
+          <w:color w:val="FF0000"/>
+        </w:rPr>
+        <w:t>készítése</w:t>
+      </w:r>
+      <w:proofErr w:type="spellEnd"/>
+      <w:r>
+        <w:rPr>
+          <w:color w:val="FF0000"/>
+        </w:rPr>
         <w:t>)</w:t>
-      </w:r>
-    </w:p>
-    <w:p>
-      <w:pPr>
-        <w:rPr>
-          <w:lang w:val="de-DE"/>
-        </w:rPr>
-      </w:pPr>
-      <w:r>
-        <w:rPr>
-          <w:color w:val="FF0000"/>
-          <w:lang w:val="de-DE"/>
-        </w:rPr>
-        <w:t>Statikus Analízis</w:t>
-      </w:r>
-      <w:r>
-        <w:rPr>
-          <w:lang w:val="de-DE"/>
-        </w:rPr>
-        <w:t xml:space="preserve"> (összesen kb. </w:t>
-      </w:r>
-      <w:r>
-        <w:rPr>
-          <w:color w:val="FF0000"/>
-          <w:lang w:val="de-DE"/>
-        </w:rPr>
-        <w:t>X</w:t>
-      </w:r>
-      <w:r>
-        <w:rPr>
-          <w:lang w:val="de-DE"/>
-        </w:rPr>
-        <w:t xml:space="preserve"> óra):</w:t>
       </w:r>
     </w:p>
     <w:p>
@@ -464,7 +2116,115 @@
         <w:rPr>
           <w:color w:val="FF0000"/>
         </w:rPr>
-        <w:t>Konkrét, projekt-specifikus feladat (X osztályhoz unit tesztek készítése)</w:t>
+        <w:t>...</w:t>
+      </w:r>
+    </w:p>
+    <w:p>
+      <w:pPr>
+        <w:rPr>
+          <w:color w:val="FF0000"/>
+          <w:lang w:val="de-DE"/>
+        </w:rPr>
+      </w:pPr>
+      <w:r>
+        <w:rPr>
+          <w:color w:val="FF0000"/>
+          <w:lang w:val="de-DE"/>
+        </w:rPr>
+        <w:t xml:space="preserve">BDD </w:t>
+      </w:r>
+      <w:proofErr w:type="spellStart"/>
+      <w:r>
+        <w:rPr>
+          <w:color w:val="FF0000"/>
+          <w:lang w:val="de-DE"/>
+        </w:rPr>
+        <w:t>tesztek</w:t>
+      </w:r>
+      <w:proofErr w:type="spellEnd"/>
+      <w:r>
+        <w:rPr>
+          <w:color w:val="FF0000"/>
+          <w:lang w:val="de-DE"/>
+        </w:rPr>
+        <w:t xml:space="preserve"> (</w:t>
+      </w:r>
+      <w:proofErr w:type="spellStart"/>
+      <w:r>
+        <w:rPr>
+          <w:color w:val="FF0000"/>
+          <w:lang w:val="de-DE"/>
+        </w:rPr>
+        <w:t>Cucumber</w:t>
+      </w:r>
+      <w:proofErr w:type="spellEnd"/>
+      <w:r>
+        <w:rPr>
+          <w:color w:val="FF0000"/>
+          <w:lang w:val="de-DE"/>
+        </w:rPr>
+        <w:t>)</w:t>
+      </w:r>
+      <w:r>
+        <w:rPr>
+          <w:lang w:val="de-DE"/>
+        </w:rPr>
+        <w:t xml:space="preserve"> (</w:t>
+      </w:r>
+      <w:proofErr w:type="spellStart"/>
+      <w:r>
+        <w:rPr>
+          <w:lang w:val="de-DE"/>
+        </w:rPr>
+        <w:t>összesen</w:t>
+      </w:r>
+      <w:proofErr w:type="spellEnd"/>
+      <w:r>
+        <w:rPr>
+          <w:lang w:val="de-DE"/>
+        </w:rPr>
+        <w:t xml:space="preserve"> </w:t>
+      </w:r>
+      <w:proofErr w:type="spellStart"/>
+      <w:r>
+        <w:rPr>
+          <w:lang w:val="de-DE"/>
+        </w:rPr>
+        <w:t>kb.</w:t>
+      </w:r>
+      <w:proofErr w:type="spellEnd"/>
+      <w:r>
+        <w:rPr>
+          <w:lang w:val="de-DE"/>
+        </w:rPr>
+        <w:t xml:space="preserve"> </w:t>
+      </w:r>
+      <w:r>
+        <w:rPr>
+          <w:color w:val="FF0000"/>
+          <w:lang w:val="de-DE"/>
+        </w:rPr>
+        <w:t>X</w:t>
+      </w:r>
+      <w:r>
+        <w:rPr>
+          <w:lang w:val="de-DE"/>
+        </w:rPr>
+        <w:t xml:space="preserve"> </w:t>
+      </w:r>
+      <w:proofErr w:type="spellStart"/>
+      <w:r>
+        <w:rPr>
+          <w:lang w:val="de-DE"/>
+        </w:rPr>
+        <w:t>óra</w:t>
+      </w:r>
+      <w:proofErr w:type="spellEnd"/>
+      <w:r>
+        <w:rPr>
+          <w:lang w:val="de-DE"/>
+        </w:rPr>
+        <w:t>):</w:t>
       </w:r>
     </w:p>
     <w:p>
@@ -475,47 +2235,88 @@
         </w:numPr>
         <w:rPr>
           <w:color w:val="FF0000"/>
-        </w:rPr>
-      </w:pPr>
-      <w:r>
-        <w:rPr>
-          <w:color w:val="FF0000"/>
-        </w:rPr>
-        <w:t>...</w:t>
-      </w:r>
-    </w:p>
-    <w:p>
-      <w:pPr>
-        <w:rPr>
-          <w:color w:val="FF0000"/>
-          <w:lang w:val="de-DE"/>
-        </w:rPr>
-      </w:pPr>
-      <w:r>
-        <w:rPr>
-          <w:color w:val="FF0000"/>
-          <w:lang w:val="de-DE"/>
-        </w:rPr>
-        <w:t>BDD tesztek (Cucumber)</w:t>
-      </w:r>
-      <w:r>
-        <w:rPr>
-          <w:lang w:val="de-DE"/>
-        </w:rPr>
-        <w:t xml:space="preserve"> (összesen kb. </w:t>
-      </w:r>
-      <w:r>
-        <w:rPr>
-          <w:color w:val="FF0000"/>
-          <w:lang w:val="de-DE"/>
-        </w:rPr>
-        <w:t>X</w:t>
-      </w:r>
-      <w:r>
-        <w:rPr>
-          <w:lang w:val="de-DE"/>
-        </w:rPr>
-        <w:t xml:space="preserve"> óra):</w:t>
+          <w:lang w:val="de-DE"/>
+        </w:rPr>
+      </w:pPr>
+      <w:proofErr w:type="spellStart"/>
+      <w:r>
+        <w:rPr>
+          <w:color w:val="FF0000"/>
+          <w:lang w:val="de-DE"/>
+        </w:rPr>
+        <w:t>Konkrét</w:t>
+      </w:r>
+      <w:proofErr w:type="spellEnd"/>
+      <w:r>
+        <w:rPr>
+          <w:color w:val="FF0000"/>
+          <w:lang w:val="de-DE"/>
+        </w:rPr>
+        <w:t>, projekt-</w:t>
+      </w:r>
+      <w:proofErr w:type="spellStart"/>
+      <w:r>
+        <w:rPr>
+          <w:color w:val="FF0000"/>
+          <w:lang w:val="de-DE"/>
+        </w:rPr>
+        <w:t>specifikus</w:t>
+      </w:r>
+      <w:proofErr w:type="spellEnd"/>
+      <w:r>
+        <w:rPr>
+          <w:color w:val="FF0000"/>
+          <w:lang w:val="de-DE"/>
+        </w:rPr>
+        <w:t xml:space="preserve"> </w:t>
+      </w:r>
+      <w:proofErr w:type="spellStart"/>
+      <w:r>
+        <w:rPr>
+          <w:color w:val="FF0000"/>
+          <w:lang w:val="de-DE"/>
+        </w:rPr>
+        <w:t>feladat</w:t>
+      </w:r>
+      <w:proofErr w:type="spellEnd"/>
+      <w:r>
+        <w:rPr>
+          <w:color w:val="FF0000"/>
+          <w:lang w:val="de-DE"/>
+        </w:rPr>
+        <w:t xml:space="preserve"> (Z </w:t>
+      </w:r>
+      <w:proofErr w:type="spellStart"/>
+      <w:r>
+        <w:rPr>
+          <w:color w:val="FF0000"/>
+          <w:lang w:val="de-DE"/>
+        </w:rPr>
+        <w:t>részfeladat</w:t>
+      </w:r>
+      <w:proofErr w:type="spellEnd"/>
+      <w:r>
+        <w:rPr>
+          <w:color w:val="FF0000"/>
+          <w:lang w:val="de-DE"/>
+        </w:rPr>
+        <w:t xml:space="preserve"> </w:t>
+      </w:r>
+      <w:proofErr w:type="spellStart"/>
+      <w:r>
+        <w:rPr>
+          <w:color w:val="FF0000"/>
+          <w:lang w:val="de-DE"/>
+        </w:rPr>
+        <w:t>ellenőrzése</w:t>
+      </w:r>
+      <w:proofErr w:type="spellEnd"/>
+      <w:r>
+        <w:rPr>
+          <w:color w:val="FF0000"/>
+          <w:lang w:val="de-DE"/>
+        </w:rPr>
+        <w:t>)</w:t>
       </w:r>
     </w:p>
     <w:p>
@@ -524,17 +2325,144 @@
           <w:ilvl w:val="0"/>
           <w:numId w:val="1"/>
         </w:numPr>
-        <w:rPr>
-          <w:color w:val="FF0000"/>
-          <w:lang w:val="de-DE"/>
-        </w:rPr>
-      </w:pPr>
-      <w:r>
-        <w:rPr>
-          <w:color w:val="FF0000"/>
-          <w:lang w:val="de-DE"/>
-        </w:rPr>
-        <w:t>Konkrét, projekt-specifikus feladat (Z részfeladat ellenőrzése)</w:t>
+      </w:pPr>
+      <w:r>
+        <w:t>…</w:t>
+      </w:r>
+    </w:p>
+    <w:p>
+      <w:r>
+        <w:pict w14:anchorId="5AA88DF9">
+          <v:rect id="_x0000_i1028" style="width:0;height:1.5pt" o:hralign="center" o:hrstd="t" o:hr="t" fillcolor="#a0a0a0" stroked="f"/>
+        </w:pict>
+      </w:r>
+    </w:p>
+    <w:p>
+      <w:pPr>
+        <w:pStyle w:val="Cmsor4"/>
+      </w:pPr>
+      <w:bookmarkStart w:id="6" w:name="_6kw3bxvxrbz0" w:colFirst="0" w:colLast="0"/>
+      <w:bookmarkEnd w:id="6"/>
+      <w:proofErr w:type="spellStart"/>
+      <w:r>
+        <w:t>Csapattag</w:t>
+      </w:r>
+      <w:proofErr w:type="spellEnd"/>
+      <w:r>
+        <w:t xml:space="preserve"> 4 (</w:t>
+      </w:r>
+      <w:r>
+        <w:rPr>
+          <w:color w:val="FF0000"/>
+        </w:rPr>
+        <w:t>Moór Bence Dániel</w:t>
+      </w:r>
+      <w:r>
+        <w:t xml:space="preserve">, </w:t>
+      </w:r>
+      <w:r>
+        <w:rPr>
+          <w:color w:val="FF0000"/>
+        </w:rPr>
+        <w:t>HHZD9N</w:t>
+      </w:r>
+      <w:r>
+        <w:t xml:space="preserve">, </w:t>
+      </w:r>
+      <w:proofErr w:type="spellStart"/>
+      <w:r>
+        <w:rPr>
+          <w:color w:val="FF0000"/>
+        </w:rPr>
+        <w:t>mrbncdnl</w:t>
+      </w:r>
+      <w:proofErr w:type="spellEnd"/>
+      <w:r>
+        <w:t>)</w:t>
+      </w:r>
+    </w:p>
+    <w:p>
+      <w:pPr>
+        <w:rPr>
+          <w:lang w:val="de-DE"/>
+        </w:rPr>
+      </w:pPr>
+      <w:r>
+        <w:rPr>
+          <w:color w:val="FF0000"/>
+          <w:lang w:val="de-DE"/>
+        </w:rPr>
+        <w:t xml:space="preserve">BDD </w:t>
+      </w:r>
+      <w:proofErr w:type="spellStart"/>
+      <w:r>
+        <w:rPr>
+          <w:color w:val="FF0000"/>
+          <w:lang w:val="de-DE"/>
+        </w:rPr>
+        <w:t>Cucumber</w:t>
+      </w:r>
+      <w:proofErr w:type="spellEnd"/>
+      <w:r>
+        <w:rPr>
+          <w:lang w:val="de-DE"/>
+        </w:rPr>
+        <w:t xml:space="preserve"> (</w:t>
+      </w:r>
+      <w:proofErr w:type="spellStart"/>
+      <w:r>
+        <w:rPr>
+          <w:lang w:val="de-DE"/>
+        </w:rPr>
+        <w:t>összesen</w:t>
+      </w:r>
+      <w:proofErr w:type="spellEnd"/>
+      <w:r>
+        <w:rPr>
+          <w:lang w:val="de-DE"/>
+        </w:rPr>
+        <w:t xml:space="preserve"> </w:t>
+      </w:r>
+      <w:proofErr w:type="spellStart"/>
+      <w:r>
+        <w:rPr>
+          <w:lang w:val="de-DE"/>
+        </w:rPr>
+        <w:t>kb.</w:t>
+      </w:r>
+      <w:proofErr w:type="spellEnd"/>
+      <w:r>
+        <w:rPr>
+          <w:lang w:val="de-DE"/>
+        </w:rPr>
+        <w:t xml:space="preserve"> </w:t>
+      </w:r>
+      <w:r>
+        <w:rPr>
+          <w:color w:val="FF0000"/>
+          <w:lang w:val="de-DE"/>
+        </w:rPr>
+        <w:t>X</w:t>
+      </w:r>
+      <w:r>
+        <w:rPr>
+          <w:lang w:val="de-DE"/>
+        </w:rPr>
+        <w:t xml:space="preserve"> </w:t>
+      </w:r>
+      <w:proofErr w:type="spellStart"/>
+      <w:r>
+        <w:rPr>
+          <w:lang w:val="de-DE"/>
+        </w:rPr>
+        <w:t>óra</w:t>
+      </w:r>
+      <w:proofErr w:type="spellEnd"/>
+      <w:r>
+        <w:rPr>
+          <w:lang w:val="de-DE"/>
+        </w:rPr>
+        <w:t>):</w:t>
       </w:r>
     </w:p>
     <w:p>
@@ -543,86 +2471,93 @@
           <w:ilvl w:val="0"/>
           <w:numId w:val="1"/>
         </w:numPr>
-      </w:pPr>
-      <w:r>
-        <w:t>…</w:t>
-      </w:r>
-    </w:p>
-    <w:p>
-      <w:r>
-        <w:pict w14:anchorId="5AA88DF9">
-          <v:rect id="_x0000_i1027" style="width:0;height:1.5pt" o:hralign="center" o:hrstd="t" o:hr="t" fillcolor="#a0a0a0" stroked="f"/>
-        </w:pict>
-      </w:r>
-    </w:p>
-    <w:p>
-      <w:pPr>
-        <w:pStyle w:val="Cmsor4"/>
-      </w:pPr>
-      <w:bookmarkStart w:id="6" w:name="_6kw3bxvxrbz0" w:colFirst="0" w:colLast="0"/>
-      <w:bookmarkEnd w:id="6"/>
-      <w:r>
-        <w:t>Csapattag 4 (</w:t>
-      </w:r>
-      <w:r>
-        <w:rPr>
-          <w:color w:val="FF0000"/>
-        </w:rPr>
-        <w:t>Moór Bence Dániel</w:t>
-      </w:r>
-      <w:r>
+        <w:rPr>
+          <w:color w:val="FF0000"/>
+        </w:rPr>
+      </w:pPr>
+      <w:proofErr w:type="spellStart"/>
+      <w:r>
+        <w:rPr>
+          <w:color w:val="FF0000"/>
+        </w:rPr>
+        <w:t>Konkrét</w:t>
+      </w:r>
+      <w:proofErr w:type="spellEnd"/>
+      <w:r>
+        <w:rPr>
+          <w:color w:val="FF0000"/>
+        </w:rPr>
         <w:t xml:space="preserve">, </w:t>
       </w:r>
-      <w:r>
-        <w:rPr>
-          <w:color w:val="FF0000"/>
-        </w:rPr>
-        <w:t>HHZD9N</w:t>
-      </w:r>
-      <w:r>
-        <w:t xml:space="preserve">, </w:t>
-      </w:r>
-      <w:r>
-        <w:rPr>
-          <w:color w:val="FF0000"/>
-        </w:rPr>
-        <w:t>mrbncdnl</w:t>
-      </w:r>
-      <w:r>
+      <w:proofErr w:type="spellStart"/>
+      <w:r>
+        <w:rPr>
+          <w:color w:val="FF0000"/>
+        </w:rPr>
+        <w:t>projekt-specifikus</w:t>
+      </w:r>
+      <w:proofErr w:type="spellEnd"/>
+      <w:r>
+        <w:rPr>
+          <w:color w:val="FF0000"/>
+        </w:rPr>
+        <w:t xml:space="preserve"> </w:t>
+      </w:r>
+      <w:proofErr w:type="spellStart"/>
+      <w:r>
+        <w:rPr>
+          <w:color w:val="FF0000"/>
+        </w:rPr>
+        <w:t>feladat</w:t>
+      </w:r>
+      <w:proofErr w:type="spellEnd"/>
+      <w:r>
+        <w:rPr>
+          <w:color w:val="FF0000"/>
+        </w:rPr>
+        <w:t xml:space="preserve"> (X </w:t>
+      </w:r>
+      <w:proofErr w:type="spellStart"/>
+      <w:r>
+        <w:rPr>
+          <w:color w:val="FF0000"/>
+        </w:rPr>
+        <w:t>osztályhoz</w:t>
+      </w:r>
+      <w:proofErr w:type="spellEnd"/>
+      <w:r>
+        <w:rPr>
+          <w:color w:val="FF0000"/>
+        </w:rPr>
+        <w:t xml:space="preserve"> unit </w:t>
+      </w:r>
+      <w:proofErr w:type="spellStart"/>
+      <w:r>
+        <w:rPr>
+          <w:color w:val="FF0000"/>
+        </w:rPr>
+        <w:t>tesztek</w:t>
+      </w:r>
+      <w:proofErr w:type="spellEnd"/>
+      <w:r>
+        <w:rPr>
+          <w:color w:val="FF0000"/>
+        </w:rPr>
+        <w:t xml:space="preserve"> </w:t>
+      </w:r>
+      <w:proofErr w:type="spellStart"/>
+      <w:r>
+        <w:rPr>
+          <w:color w:val="FF0000"/>
+        </w:rPr>
+        <w:t>készítése</w:t>
+      </w:r>
+      <w:proofErr w:type="spellEnd"/>
+      <w:r>
+        <w:rPr>
+          <w:color w:val="FF0000"/>
+        </w:rPr>
         <w:t>)</w:t>
-      </w:r>
-    </w:p>
-    <w:p>
-      <w:pPr>
-        <w:rPr>
-          <w:lang w:val="de-DE"/>
-        </w:rPr>
-      </w:pPr>
-      <w:r>
-        <w:rPr>
-          <w:color w:val="FF0000"/>
-          <w:lang w:val="de-DE"/>
-        </w:rPr>
-        <w:t>BDD Cucumber</w:t>
-      </w:r>
-      <w:r>
-        <w:rPr>
-          <w:lang w:val="de-DE"/>
-        </w:rPr>
-        <w:t xml:space="preserve"> (összesen kb. </w:t>
-      </w:r>
-      <w:r>
-        <w:rPr>
-          <w:color w:val="FF0000"/>
-          <w:lang w:val="de-DE"/>
-        </w:rPr>
-        <w:t>X</w:t>
-      </w:r>
-      <w:r>
-        <w:rPr>
-          <w:lang w:val="de-DE"/>
-        </w:rPr>
-        <w:t xml:space="preserve"> óra):</w:t>
       </w:r>
     </w:p>
     <w:p>
@@ -639,7 +2574,117 @@
         <w:rPr>
           <w:color w:val="FF0000"/>
         </w:rPr>
-        <w:t>Konkrét, projekt-specifikus feladat (X osztályhoz unit tesztek készítése)</w:t>
+        <w:t>...</w:t>
+      </w:r>
+    </w:p>
+    <w:p>
+      <w:pPr>
+        <w:rPr>
+          <w:color w:val="FF0000"/>
+          <w:lang w:val="de-DE"/>
+        </w:rPr>
+      </w:pPr>
+      <w:proofErr w:type="spellStart"/>
+      <w:r>
+        <w:rPr>
+          <w:color w:val="FF0000"/>
+          <w:lang w:val="de-DE"/>
+        </w:rPr>
+        <w:t>Build</w:t>
+      </w:r>
+      <w:proofErr w:type="spellEnd"/>
+      <w:r>
+        <w:rPr>
+          <w:color w:val="FF0000"/>
+          <w:lang w:val="de-DE"/>
+        </w:rPr>
+        <w:t xml:space="preserve"> </w:t>
+      </w:r>
+      <w:proofErr w:type="spellStart"/>
+      <w:r>
+        <w:rPr>
+          <w:color w:val="FF0000"/>
+          <w:lang w:val="de-DE"/>
+        </w:rPr>
+        <w:t>keretrendszer</w:t>
+      </w:r>
+      <w:proofErr w:type="spellEnd"/>
+      <w:r>
+        <w:rPr>
+          <w:color w:val="FF0000"/>
+          <w:lang w:val="de-DE"/>
+        </w:rPr>
+        <w:t xml:space="preserve"> </w:t>
+      </w:r>
+      <w:proofErr w:type="spellStart"/>
+      <w:r>
+        <w:rPr>
+          <w:color w:val="FF0000"/>
+          <w:lang w:val="de-DE"/>
+        </w:rPr>
+        <w:t>beüzemelése</w:t>
+      </w:r>
+      <w:proofErr w:type="spellEnd"/>
+      <w:r>
+        <w:rPr>
+          <w:lang w:val="de-DE"/>
+        </w:rPr>
+        <w:t xml:space="preserve"> (</w:t>
+      </w:r>
+      <w:proofErr w:type="spellStart"/>
+      <w:r>
+        <w:rPr>
+          <w:lang w:val="de-DE"/>
+        </w:rPr>
+        <w:t>összesen</w:t>
+      </w:r>
+      <w:proofErr w:type="spellEnd"/>
+      <w:r>
+        <w:rPr>
+          <w:lang w:val="de-DE"/>
+        </w:rPr>
+        <w:t xml:space="preserve"> </w:t>
+      </w:r>
+      <w:proofErr w:type="spellStart"/>
+      <w:r>
+        <w:rPr>
+          <w:lang w:val="de-DE"/>
+        </w:rPr>
+        <w:t>kb.</w:t>
+      </w:r>
+      <w:proofErr w:type="spellEnd"/>
+      <w:r>
+        <w:rPr>
+          <w:lang w:val="de-DE"/>
+        </w:rPr>
+        <w:t xml:space="preserve"> </w:t>
+      </w:r>
+      <w:r>
+        <w:rPr>
+          <w:color w:val="FF0000"/>
+          <w:lang w:val="de-DE"/>
+        </w:rPr>
+        <w:t>X</w:t>
+      </w:r>
+      <w:r>
+        <w:rPr>
+          <w:lang w:val="de-DE"/>
+        </w:rPr>
+        <w:t xml:space="preserve"> </w:t>
+      </w:r>
+      <w:proofErr w:type="spellStart"/>
+      <w:r>
+        <w:rPr>
+          <w:lang w:val="de-DE"/>
+        </w:rPr>
+        <w:t>óra</w:t>
+      </w:r>
+      <w:proofErr w:type="spellEnd"/>
+      <w:r>
+        <w:rPr>
+          <w:lang w:val="de-DE"/>
+        </w:rPr>
+        <w:t>):</w:t>
       </w:r>
     </w:p>
     <w:p>
@@ -650,47 +2695,88 @@
         </w:numPr>
         <w:rPr>
           <w:color w:val="FF0000"/>
-        </w:rPr>
-      </w:pPr>
-      <w:r>
-        <w:rPr>
-          <w:color w:val="FF0000"/>
-        </w:rPr>
-        <w:t>...</w:t>
-      </w:r>
-    </w:p>
-    <w:p>
-      <w:pPr>
-        <w:rPr>
-          <w:color w:val="FF0000"/>
-          <w:lang w:val="de-DE"/>
-        </w:rPr>
-      </w:pPr>
-      <w:r>
-        <w:rPr>
-          <w:color w:val="FF0000"/>
-          <w:lang w:val="de-DE"/>
-        </w:rPr>
-        <w:t>Build keretrendszer beüzemelése</w:t>
-      </w:r>
-      <w:r>
-        <w:rPr>
-          <w:lang w:val="de-DE"/>
-        </w:rPr>
-        <w:t xml:space="preserve"> (összesen kb. </w:t>
-      </w:r>
-      <w:r>
-        <w:rPr>
-          <w:color w:val="FF0000"/>
-          <w:lang w:val="de-DE"/>
-        </w:rPr>
-        <w:t>X</w:t>
-      </w:r>
-      <w:r>
-        <w:rPr>
-          <w:lang w:val="de-DE"/>
-        </w:rPr>
-        <w:t xml:space="preserve"> óra):</w:t>
+          <w:lang w:val="de-DE"/>
+        </w:rPr>
+      </w:pPr>
+      <w:proofErr w:type="spellStart"/>
+      <w:r>
+        <w:rPr>
+          <w:color w:val="FF0000"/>
+          <w:lang w:val="de-DE"/>
+        </w:rPr>
+        <w:t>Konkrét</w:t>
+      </w:r>
+      <w:proofErr w:type="spellEnd"/>
+      <w:r>
+        <w:rPr>
+          <w:color w:val="FF0000"/>
+          <w:lang w:val="de-DE"/>
+        </w:rPr>
+        <w:t>, projekt-</w:t>
+      </w:r>
+      <w:proofErr w:type="spellStart"/>
+      <w:r>
+        <w:rPr>
+          <w:color w:val="FF0000"/>
+          <w:lang w:val="de-DE"/>
+        </w:rPr>
+        <w:t>specifikus</w:t>
+      </w:r>
+      <w:proofErr w:type="spellEnd"/>
+      <w:r>
+        <w:rPr>
+          <w:color w:val="FF0000"/>
+          <w:lang w:val="de-DE"/>
+        </w:rPr>
+        <w:t xml:space="preserve"> </w:t>
+      </w:r>
+      <w:proofErr w:type="spellStart"/>
+      <w:r>
+        <w:rPr>
+          <w:color w:val="FF0000"/>
+          <w:lang w:val="de-DE"/>
+        </w:rPr>
+        <w:t>feladat</w:t>
+      </w:r>
+      <w:proofErr w:type="spellEnd"/>
+      <w:r>
+        <w:rPr>
+          <w:color w:val="FF0000"/>
+          <w:lang w:val="de-DE"/>
+        </w:rPr>
+        <w:t xml:space="preserve"> (Z </w:t>
+      </w:r>
+      <w:proofErr w:type="spellStart"/>
+      <w:r>
+        <w:rPr>
+          <w:color w:val="FF0000"/>
+          <w:lang w:val="de-DE"/>
+        </w:rPr>
+        <w:t>részfeladat</w:t>
+      </w:r>
+      <w:proofErr w:type="spellEnd"/>
+      <w:r>
+        <w:rPr>
+          <w:color w:val="FF0000"/>
+          <w:lang w:val="de-DE"/>
+        </w:rPr>
+        <w:t xml:space="preserve"> </w:t>
+      </w:r>
+      <w:proofErr w:type="spellStart"/>
+      <w:r>
+        <w:rPr>
+          <w:color w:val="FF0000"/>
+          <w:lang w:val="de-DE"/>
+        </w:rPr>
+        <w:t>ellenőrzése</w:t>
+      </w:r>
+      <w:proofErr w:type="spellEnd"/>
+      <w:r>
+        <w:rPr>
+          <w:color w:val="FF0000"/>
+          <w:lang w:val="de-DE"/>
+        </w:rPr>
+        <w:t>)</w:t>
       </w:r>
     </w:p>
     <w:p>
@@ -699,17 +2785,167 @@
           <w:ilvl w:val="0"/>
           <w:numId w:val="1"/>
         </w:numPr>
-        <w:rPr>
-          <w:color w:val="FF0000"/>
-          <w:lang w:val="de-DE"/>
-        </w:rPr>
-      </w:pPr>
-      <w:r>
-        <w:rPr>
-          <w:color w:val="FF0000"/>
-          <w:lang w:val="de-DE"/>
-        </w:rPr>
-        <w:t>Konkrét, projekt-specifikus feladat (Z részfeladat ellenőrzése)</w:t>
+      </w:pPr>
+      <w:r>
+        <w:t>…</w:t>
+      </w:r>
+    </w:p>
+    <w:p>
+      <w:r>
+        <w:lastRenderedPageBreak/>
+        <w:pict w14:anchorId="5B696BE9">
+          <v:rect id="_x0000_i1029" style="width:0;height:1.5pt" o:hralign="center" o:bullet="t" o:hrstd="t" o:hr="t" fillcolor="#a0a0a0" stroked="f"/>
+        </w:pict>
+      </w:r>
+    </w:p>
+    <w:p/>
+    <w:p>
+      <w:pPr>
+        <w:pStyle w:val="Cmsor4"/>
+      </w:pPr>
+      <w:proofErr w:type="spellStart"/>
+      <w:r>
+        <w:t>Csapattag</w:t>
+      </w:r>
+      <w:proofErr w:type="spellEnd"/>
+      <w:r>
+        <w:t xml:space="preserve"> 4 (</w:t>
+      </w:r>
+      <w:r>
+        <w:rPr>
+          <w:color w:val="FF0000"/>
+        </w:rPr>
+        <w:t>Tepliczky Olivér Zoltán</w:t>
+      </w:r>
+      <w:r>
+        <w:t xml:space="preserve">, </w:t>
+      </w:r>
+      <w:r>
+        <w:rPr>
+          <w:color w:val="FF0000"/>
+        </w:rPr>
+        <w:t>WB6LC5</w:t>
+      </w:r>
+      <w:r>
+        <w:t xml:space="preserve">, </w:t>
+      </w:r>
+      <w:r>
+        <w:rPr>
+          <w:color w:val="FF0000"/>
+        </w:rPr>
+        <w:t>Tep-Oli</w:t>
+      </w:r>
+      <w:r>
+        <w:t>)</w:t>
+      </w:r>
+    </w:p>
+    <w:p>
+      <w:pPr>
+        <w:rPr>
+          <w:lang w:val="de-DE"/>
+        </w:rPr>
+      </w:pPr>
+      <w:proofErr w:type="spellStart"/>
+      <w:r>
+        <w:rPr>
+          <w:color w:val="FF0000"/>
+          <w:lang w:val="de-DE"/>
+        </w:rPr>
+        <w:t>Build</w:t>
+      </w:r>
+      <w:proofErr w:type="spellEnd"/>
+      <w:r>
+        <w:rPr>
+          <w:color w:val="FF0000"/>
+          <w:lang w:val="de-DE"/>
+        </w:rPr>
+        <w:t xml:space="preserve"> </w:t>
+      </w:r>
+      <w:proofErr w:type="spellStart"/>
+      <w:r>
+        <w:rPr>
+          <w:color w:val="FF0000"/>
+          <w:lang w:val="de-DE"/>
+        </w:rPr>
+        <w:t>keretrendszer</w:t>
+      </w:r>
+      <w:proofErr w:type="spellEnd"/>
+      <w:r>
+        <w:rPr>
+          <w:color w:val="FF0000"/>
+          <w:lang w:val="de-DE"/>
+        </w:rPr>
+        <w:t xml:space="preserve"> </w:t>
+      </w:r>
+      <w:proofErr w:type="spellStart"/>
+      <w:r>
+        <w:rPr>
+          <w:color w:val="FF0000"/>
+          <w:lang w:val="de-DE"/>
+        </w:rPr>
+        <w:t>beüzemelése</w:t>
+      </w:r>
+      <w:proofErr w:type="spellEnd"/>
+      <w:r>
+        <w:rPr>
+          <w:lang w:val="de-DE"/>
+        </w:rPr>
+        <w:t xml:space="preserve"> (</w:t>
+      </w:r>
+      <w:proofErr w:type="spellStart"/>
+      <w:r>
+        <w:rPr>
+          <w:lang w:val="de-DE"/>
+        </w:rPr>
+        <w:t>összesen</w:t>
+      </w:r>
+      <w:proofErr w:type="spellEnd"/>
+      <w:r>
+        <w:rPr>
+          <w:lang w:val="de-DE"/>
+        </w:rPr>
+        <w:t xml:space="preserve"> </w:t>
+      </w:r>
+      <w:proofErr w:type="spellStart"/>
+      <w:r>
+        <w:rPr>
+          <w:lang w:val="de-DE"/>
+        </w:rPr>
+        <w:t>kb.</w:t>
+      </w:r>
+      <w:proofErr w:type="spellEnd"/>
+      <w:r>
+        <w:rPr>
+          <w:lang w:val="de-DE"/>
+        </w:rPr>
+        <w:t xml:space="preserve"> </w:t>
+      </w:r>
+      <w:r>
+        <w:rPr>
+          <w:color w:val="FF0000"/>
+          <w:lang w:val="de-DE"/>
+        </w:rPr>
+        <w:t>X</w:t>
+      </w:r>
+      <w:r>
+        <w:rPr>
+          <w:lang w:val="de-DE"/>
+        </w:rPr>
+        <w:t xml:space="preserve"> </w:t>
+      </w:r>
+      <w:proofErr w:type="spellStart"/>
+      <w:r>
+        <w:rPr>
+          <w:lang w:val="de-DE"/>
+        </w:rPr>
+        <w:t>óra</w:t>
+      </w:r>
+      <w:proofErr w:type="spellEnd"/>
+      <w:r>
+        <w:rPr>
+          <w:lang w:val="de-DE"/>
+        </w:rPr>
+        <w:t>):</w:t>
       </w:r>
     </w:p>
     <w:p>
@@ -718,85 +2954,122 @@
           <w:ilvl w:val="0"/>
           <w:numId w:val="1"/>
         </w:numPr>
-      </w:pPr>
-      <w:r>
-        <w:t>…</w:t>
-      </w:r>
-    </w:p>
-    <w:p>
-      <w:r>
-        <w:pict w14:anchorId="5B696BE9">
-          <v:rect id="_x0000_i1031" style="width:0;height:1.5pt" o:hralign="center" o:bullet="t" o:hrstd="t" o:hr="t" fillcolor="#a0a0a0" stroked="f"/>
-        </w:pict>
-      </w:r>
-    </w:p>
-    <w:p/>
-    <w:p>
-      <w:pPr>
-        <w:pStyle w:val="Cmsor4"/>
-      </w:pPr>
-      <w:r>
-        <w:t>Csapattag 4 (</w:t>
-      </w:r>
-      <w:r>
-        <w:rPr>
-          <w:color w:val="FF0000"/>
-        </w:rPr>
-        <w:t>Tepliczky Olivér Zoltán</w:t>
-      </w:r>
-      <w:r>
-        <w:t xml:space="preserve">, </w:t>
-      </w:r>
-      <w:r>
-        <w:rPr>
-          <w:color w:val="FF0000"/>
-        </w:rPr>
-        <w:t>WB6LC5</w:t>
-      </w:r>
-      <w:r>
-        <w:t xml:space="preserve">, </w:t>
-      </w:r>
-      <w:r>
-        <w:rPr>
-          <w:color w:val="FF0000"/>
-        </w:rPr>
-        <w:t>Tep-Oli</w:t>
-      </w:r>
-      <w:r>
+        <w:rPr>
+          <w:color w:val="FF0000"/>
+          <w:lang w:val="de-DE"/>
+        </w:rPr>
+      </w:pPr>
+      <w:proofErr w:type="spellStart"/>
+      <w:r>
+        <w:rPr>
+          <w:color w:val="FF0000"/>
+          <w:lang w:val="de-DE"/>
+        </w:rPr>
+        <w:t>Konkrét</w:t>
+      </w:r>
+      <w:proofErr w:type="spellEnd"/>
+      <w:r>
+        <w:rPr>
+          <w:color w:val="FF0000"/>
+          <w:lang w:val="de-DE"/>
+        </w:rPr>
+        <w:t>, projekt-</w:t>
+      </w:r>
+      <w:proofErr w:type="spellStart"/>
+      <w:r>
+        <w:rPr>
+          <w:color w:val="FF0000"/>
+          <w:lang w:val="de-DE"/>
+        </w:rPr>
+        <w:t>specifikus</w:t>
+      </w:r>
+      <w:proofErr w:type="spellEnd"/>
+      <w:r>
+        <w:rPr>
+          <w:color w:val="FF0000"/>
+          <w:lang w:val="de-DE"/>
+        </w:rPr>
+        <w:t xml:space="preserve"> </w:t>
+      </w:r>
+      <w:proofErr w:type="spellStart"/>
+      <w:r>
+        <w:rPr>
+          <w:color w:val="FF0000"/>
+          <w:lang w:val="de-DE"/>
+        </w:rPr>
+        <w:t>feladat</w:t>
+      </w:r>
+      <w:proofErr w:type="spellEnd"/>
+      <w:r>
+        <w:rPr>
+          <w:color w:val="FF0000"/>
+          <w:lang w:val="de-DE"/>
+        </w:rPr>
+        <w:t xml:space="preserve"> (X </w:t>
+      </w:r>
+      <w:proofErr w:type="spellStart"/>
+      <w:r>
+        <w:rPr>
+          <w:color w:val="FF0000"/>
+          <w:lang w:val="de-DE"/>
+        </w:rPr>
+        <w:t>osztályhoz</w:t>
+      </w:r>
+      <w:proofErr w:type="spellEnd"/>
+      <w:r>
+        <w:rPr>
+          <w:color w:val="FF0000"/>
+          <w:lang w:val="de-DE"/>
+        </w:rPr>
+        <w:t xml:space="preserve"> </w:t>
+      </w:r>
+      <w:proofErr w:type="spellStart"/>
+      <w:r>
+        <w:rPr>
+          <w:color w:val="FF0000"/>
+          <w:lang w:val="de-DE"/>
+        </w:rPr>
+        <w:t>unit</w:t>
+      </w:r>
+      <w:proofErr w:type="spellEnd"/>
+      <w:r>
+        <w:rPr>
+          <w:color w:val="FF0000"/>
+          <w:lang w:val="de-DE"/>
+        </w:rPr>
+        <w:t xml:space="preserve"> </w:t>
+      </w:r>
+      <w:proofErr w:type="spellStart"/>
+      <w:r>
+        <w:rPr>
+          <w:color w:val="FF0000"/>
+          <w:lang w:val="de-DE"/>
+        </w:rPr>
+        <w:t>tesztek</w:t>
+      </w:r>
+      <w:proofErr w:type="spellEnd"/>
+      <w:r>
+        <w:rPr>
+          <w:color w:val="FF0000"/>
+          <w:lang w:val="de-DE"/>
+        </w:rPr>
+        <w:t xml:space="preserve"> </w:t>
+      </w:r>
+      <w:proofErr w:type="spellStart"/>
+      <w:r>
+        <w:rPr>
+          <w:color w:val="FF0000"/>
+          <w:lang w:val="de-DE"/>
+        </w:rPr>
+        <w:t>készítése</w:t>
+      </w:r>
+      <w:proofErr w:type="spellEnd"/>
+      <w:r>
+        <w:rPr>
+          <w:color w:val="FF0000"/>
+          <w:lang w:val="de-DE"/>
+        </w:rPr>
         <w:t>)</w:t>
-      </w:r>
-    </w:p>
-    <w:p>
-      <w:pPr>
-        <w:rPr>
-          <w:lang w:val="de-DE"/>
-        </w:rPr>
-      </w:pPr>
-      <w:r>
-        <w:rPr>
-          <w:color w:val="FF0000"/>
-          <w:lang w:val="de-DE"/>
-        </w:rPr>
-        <w:t>Build keretrendszer beüzemelése</w:t>
-      </w:r>
-      <w:r>
-        <w:rPr>
-          <w:lang w:val="de-DE"/>
-        </w:rPr>
-        <w:t xml:space="preserve"> (összesen kb. </w:t>
-      </w:r>
-      <w:r>
-        <w:rPr>
-          <w:color w:val="FF0000"/>
-          <w:lang w:val="de-DE"/>
-        </w:rPr>
-        <w:t>X</w:t>
-      </w:r>
-      <w:r>
-        <w:rPr>
-          <w:lang w:val="de-DE"/>
-        </w:rPr>
-        <w:t xml:space="preserve"> óra):</w:t>
       </w:r>
     </w:p>
     <w:p>
@@ -807,16 +3080,107 @@
         </w:numPr>
         <w:rPr>
           <w:color w:val="FF0000"/>
-          <w:lang w:val="de-DE"/>
-        </w:rPr>
-      </w:pPr>
-      <w:r>
-        <w:rPr>
-          <w:color w:val="FF0000"/>
-          <w:lang w:val="de-DE"/>
-        </w:rPr>
-        <w:lastRenderedPageBreak/>
-        <w:t>Konkrét, projekt-specifikus feladat (X osztályhoz unit tesztek készítése)</w:t>
+        </w:rPr>
+      </w:pPr>
+      <w:r>
+        <w:rPr>
+          <w:color w:val="FF0000"/>
+        </w:rPr>
+        <w:t>...</w:t>
+      </w:r>
+    </w:p>
+    <w:p>
+      <w:pPr>
+        <w:rPr>
+          <w:color w:val="FF0000"/>
+          <w:lang w:val="de-DE"/>
+        </w:rPr>
+      </w:pPr>
+      <w:proofErr w:type="spellStart"/>
+      <w:r>
+        <w:rPr>
+          <w:color w:val="FF0000"/>
+          <w:lang w:val="de-DE"/>
+        </w:rPr>
+        <w:t>Statikus</w:t>
+      </w:r>
+      <w:proofErr w:type="spellEnd"/>
+      <w:r>
+        <w:rPr>
+          <w:color w:val="FF0000"/>
+          <w:lang w:val="de-DE"/>
+        </w:rPr>
+        <w:t xml:space="preserve"> </w:t>
+      </w:r>
+      <w:proofErr w:type="spellStart"/>
+      <w:r>
+        <w:rPr>
+          <w:color w:val="FF0000"/>
+          <w:lang w:val="de-DE"/>
+        </w:rPr>
+        <w:t>analízis</w:t>
+      </w:r>
+      <w:proofErr w:type="spellEnd"/>
+      <w:r>
+        <w:rPr>
+          <w:lang w:val="de-DE"/>
+        </w:rPr>
+        <w:t xml:space="preserve"> (</w:t>
+      </w:r>
+      <w:proofErr w:type="spellStart"/>
+      <w:r>
+        <w:rPr>
+          <w:lang w:val="de-DE"/>
+        </w:rPr>
+        <w:t>összesen</w:t>
+      </w:r>
+      <w:proofErr w:type="spellEnd"/>
+      <w:r>
+        <w:rPr>
+          <w:lang w:val="de-DE"/>
+        </w:rPr>
+        <w:t xml:space="preserve"> </w:t>
+      </w:r>
+      <w:proofErr w:type="spellStart"/>
+      <w:r>
+        <w:rPr>
+          <w:lang w:val="de-DE"/>
+        </w:rPr>
+        <w:t>kb.</w:t>
+      </w:r>
+      <w:proofErr w:type="spellEnd"/>
+      <w:r>
+        <w:rPr>
+          <w:lang w:val="de-DE"/>
+        </w:rPr>
+        <w:t xml:space="preserve"> </w:t>
+      </w:r>
+      <w:r>
+        <w:rPr>
+          <w:color w:val="FF0000"/>
+          <w:lang w:val="de-DE"/>
+        </w:rPr>
+        <w:t>X</w:t>
+      </w:r>
+      <w:r>
+        <w:rPr>
+          <w:lang w:val="de-DE"/>
+        </w:rPr>
+        <w:t xml:space="preserve"> </w:t>
+      </w:r>
+      <w:proofErr w:type="spellStart"/>
+      <w:r>
+        <w:rPr>
+          <w:lang w:val="de-DE"/>
+        </w:rPr>
+        <w:t>óra</w:t>
+      </w:r>
+      <w:proofErr w:type="spellEnd"/>
+      <w:r>
+        <w:rPr>
+          <w:lang w:val="de-DE"/>
+        </w:rPr>
+        <w:t>):</w:t>
       </w:r>
     </w:p>
     <w:p>
@@ -827,47 +3191,88 @@
         </w:numPr>
         <w:rPr>
           <w:color w:val="FF0000"/>
-        </w:rPr>
-      </w:pPr>
-      <w:r>
-        <w:rPr>
-          <w:color w:val="FF0000"/>
-        </w:rPr>
-        <w:t>...</w:t>
-      </w:r>
-    </w:p>
-    <w:p>
-      <w:pPr>
-        <w:rPr>
-          <w:color w:val="FF0000"/>
-          <w:lang w:val="de-DE"/>
-        </w:rPr>
-      </w:pPr>
-      <w:r>
-        <w:rPr>
-          <w:color w:val="FF0000"/>
-          <w:lang w:val="de-DE"/>
-        </w:rPr>
-        <w:t>Statikus analízis</w:t>
-      </w:r>
-      <w:r>
-        <w:rPr>
-          <w:lang w:val="de-DE"/>
-        </w:rPr>
-        <w:t xml:space="preserve"> (összesen kb. </w:t>
-      </w:r>
-      <w:r>
-        <w:rPr>
-          <w:color w:val="FF0000"/>
-          <w:lang w:val="de-DE"/>
-        </w:rPr>
-        <w:t>X</w:t>
-      </w:r>
-      <w:r>
-        <w:rPr>
-          <w:lang w:val="de-DE"/>
-        </w:rPr>
-        <w:t xml:space="preserve"> óra):</w:t>
+          <w:lang w:val="de-DE"/>
+        </w:rPr>
+      </w:pPr>
+      <w:proofErr w:type="spellStart"/>
+      <w:r>
+        <w:rPr>
+          <w:color w:val="FF0000"/>
+          <w:lang w:val="de-DE"/>
+        </w:rPr>
+        <w:t>Konkrét</w:t>
+      </w:r>
+      <w:proofErr w:type="spellEnd"/>
+      <w:r>
+        <w:rPr>
+          <w:color w:val="FF0000"/>
+          <w:lang w:val="de-DE"/>
+        </w:rPr>
+        <w:t>, projekt-</w:t>
+      </w:r>
+      <w:proofErr w:type="spellStart"/>
+      <w:r>
+        <w:rPr>
+          <w:color w:val="FF0000"/>
+          <w:lang w:val="de-DE"/>
+        </w:rPr>
+        <w:t>specifikus</w:t>
+      </w:r>
+      <w:proofErr w:type="spellEnd"/>
+      <w:r>
+        <w:rPr>
+          <w:color w:val="FF0000"/>
+          <w:lang w:val="de-DE"/>
+        </w:rPr>
+        <w:t xml:space="preserve"> </w:t>
+      </w:r>
+      <w:proofErr w:type="spellStart"/>
+      <w:r>
+        <w:rPr>
+          <w:color w:val="FF0000"/>
+          <w:lang w:val="de-DE"/>
+        </w:rPr>
+        <w:t>feladat</w:t>
+      </w:r>
+      <w:proofErr w:type="spellEnd"/>
+      <w:r>
+        <w:rPr>
+          <w:color w:val="FF0000"/>
+          <w:lang w:val="de-DE"/>
+        </w:rPr>
+        <w:t xml:space="preserve"> (Z </w:t>
+      </w:r>
+      <w:proofErr w:type="spellStart"/>
+      <w:r>
+        <w:rPr>
+          <w:color w:val="FF0000"/>
+          <w:lang w:val="de-DE"/>
+        </w:rPr>
+        <w:t>részfeladat</w:t>
+      </w:r>
+      <w:proofErr w:type="spellEnd"/>
+      <w:r>
+        <w:rPr>
+          <w:color w:val="FF0000"/>
+          <w:lang w:val="de-DE"/>
+        </w:rPr>
+        <w:t xml:space="preserve"> </w:t>
+      </w:r>
+      <w:proofErr w:type="spellStart"/>
+      <w:r>
+        <w:rPr>
+          <w:color w:val="FF0000"/>
+          <w:lang w:val="de-DE"/>
+        </w:rPr>
+        <w:t>ellenőrzése</w:t>
+      </w:r>
+      <w:proofErr w:type="spellEnd"/>
+      <w:r>
+        <w:rPr>
+          <w:color w:val="FF0000"/>
+          <w:lang w:val="de-DE"/>
+        </w:rPr>
+        <w:t>)</w:t>
       </w:r>
     </w:p>
     <w:p>
@@ -876,31 +3281,12 @@
           <w:ilvl w:val="0"/>
           <w:numId w:val="1"/>
         </w:numPr>
-        <w:rPr>
-          <w:color w:val="FF0000"/>
-          <w:lang w:val="de-DE"/>
-        </w:rPr>
-      </w:pPr>
-      <w:r>
-        <w:rPr>
-          <w:color w:val="FF0000"/>
-          <w:lang w:val="de-DE"/>
-        </w:rPr>
-        <w:t>Konkrét, projekt-specifikus feladat (Z részfeladat ellenőrzése)</w:t>
-      </w:r>
-    </w:p>
-    <w:p>
-      <w:pPr>
-        <w:numPr>
-          <w:ilvl w:val="0"/>
-          <w:numId w:val="1"/>
-        </w:numPr>
       </w:pPr>
     </w:p>
     <w:p>
       <w:r>
         <w:pict w14:anchorId="248DB58E">
-          <v:rect id="_x0000_i1032" style="width:0;height:1.5pt" o:hralign="center" o:bullet="t" o:hrstd="t" o:hr="t" fillcolor="#a0a0a0" stroked="f"/>
+          <v:rect id="_x0000_i1030" style="width:0;height:1.5pt" o:hralign="center" o:bullet="t" o:hrstd="t" o:hr="t" fillcolor="#a0a0a0" stroked="f"/>
         </w:pict>
       </w:r>
     </w:p>
@@ -914,7 +3300,21 @@
         <w:rPr>
           <w:color w:val="FF0000"/>
         </w:rPr>
-        <w:t>2018. május. 5.</w:t>
+        <w:t xml:space="preserve">2018. </w:t>
+      </w:r>
+      <w:proofErr w:type="spellStart"/>
+      <w:r>
+        <w:rPr>
+          <w:color w:val="FF0000"/>
+        </w:rPr>
+        <w:t>május</w:t>
+      </w:r>
+      <w:proofErr w:type="spellEnd"/>
+      <w:r>
+        <w:rPr>
+          <w:color w:val="FF0000"/>
+        </w:rPr>
+        <w:t>. 5.</w:t>
       </w:r>
     </w:p>
     <w:p>
@@ -960,7 +3360,7 @@
 </file>
 
 <file path=word/comments.xml><?xml version="1.0" encoding="utf-8"?>
-<w:comments xmlns:wpc="http://schemas.microsoft.com/office/word/2010/wordprocessingCanvas" xmlns:cx="http://schemas.microsoft.com/office/drawing/2014/chartex" xmlns:cx1="http://schemas.microsoft.com/office/drawing/2015/9/8/chartex" xmlns:cx2="http://schemas.microsoft.com/office/drawing/2015/10/21/chartex" xmlns:cx3="http://schemas.microsoft.com/office/drawing/2016/5/9/chartex" xmlns:cx4="http://schemas.microsoft.com/office/drawing/2016/5/10/chartex" xmlns:cx5="http://schemas.microsoft.com/office/drawing/2016/5/11/chartex" xmlns:cx6="http://schemas.microsoft.com/office/drawing/2016/5/12/chartex" xmlns:cx7="http://schemas.microsoft.com/office/drawing/2016/5/13/chartex" xmlns:cx8="http://schemas.microsoft.com/office/drawing/2016/5/14/chartex" xmlns:mc="http://schemas.openxmlformats.org/markup-compatibility/2006" xmlns:aink="http://schemas.microsoft.com/office/drawing/2016/ink" xmlns:am3d="http://schemas.microsoft.com/office/drawing/2017/model3d" xmlns:o="urn:schemas-microsoft-com:office:office" xmlns:oel="http://schemas.microsoft.com/office/2019/extlst" xmlns:r="http://schemas.openxmlformats.org/officeDocument/2006/relationships" xmlns:m="http://schemas.openxmlformats.org/officeDocument/2006/math" xmlns:v="urn:schemas-microsoft-com:vml" xmlns:wp14="http://schemas.microsoft.com/office/word/2010/wordprocessingDrawing" xmlns:wp="http://schemas.openxmlformats.org/drawingml/2006/wordprocessingDrawing" xmlns:w10="urn:schemas-microsoft-com:office:word" xmlns:w="http://schemas.openxmlformats.org/wordprocessingml/2006/main" xmlns:w14="http://schemas.microsoft.com/office/word/2010/wordml" xmlns:w15="http://schemas.microsoft.com/office/word/2012/wordml" xmlns:w16cex="http://schemas.microsoft.com/office/word/2018/wordml/cex" xmlns:w16cid="http://schemas.microsoft.com/office/word/2016/wordml/cid" xmlns:w16="http://schemas.microsoft.com/office/word/2018/wordml" xmlns:w16du="http://schemas.microsoft.com/office/word/2023/wordml/word16du" xmlns:w16sdtdh="http://schemas.microsoft.com/office/word/2020/wordml/sdtdatahash" xmlns:w16se="http://schemas.microsoft.com/office/word/2015/wordml/symex" xmlns:wpg="http://schemas.microsoft.com/office/word/2010/wordprocessingGroup" xmlns:wpi="http://schemas.microsoft.com/office/word/2010/wordprocessingInk" xmlns:wne="http://schemas.microsoft.com/office/word/2006/wordml" xmlns:wps="http://schemas.microsoft.com/office/word/2010/wordprocessingShape" mc:Ignorable="w14 w15 w16se w16cid w16 w16cex w16sdtdh w16du wp14">
+<w:comments xmlns:wpc="http://schemas.microsoft.com/office/word/2010/wordprocessingCanvas" xmlns:cx="http://schemas.microsoft.com/office/drawing/2014/chartex" xmlns:cx1="http://schemas.microsoft.com/office/drawing/2015/9/8/chartex" xmlns:cx2="http://schemas.microsoft.com/office/drawing/2015/10/21/chartex" xmlns:cx3="http://schemas.microsoft.com/office/drawing/2016/5/9/chartex" xmlns:cx4="http://schemas.microsoft.com/office/drawing/2016/5/10/chartex" xmlns:cx5="http://schemas.microsoft.com/office/drawing/2016/5/11/chartex" xmlns:cx6="http://schemas.microsoft.com/office/drawing/2016/5/12/chartex" xmlns:cx7="http://schemas.microsoft.com/office/drawing/2016/5/13/chartex" xmlns:cx8="http://schemas.microsoft.com/office/drawing/2016/5/14/chartex" xmlns:mc="http://schemas.openxmlformats.org/markup-compatibility/2006" xmlns:aink="http://schemas.microsoft.com/office/drawing/2016/ink" xmlns:am3d="http://schemas.microsoft.com/office/drawing/2017/model3d" xmlns:o="urn:schemas-microsoft-com:office:office" xmlns:oel="http://schemas.microsoft.com/office/2019/extlst" xmlns:r="http://schemas.openxmlformats.org/officeDocument/2006/relationships" xmlns:m="http://schemas.openxmlformats.org/officeDocument/2006/math" xmlns:v="urn:schemas-microsoft-com:vml" xmlns:wp14="http://schemas.microsoft.com/office/word/2010/wordprocessingDrawing" xmlns:wp="http://schemas.openxmlformats.org/drawingml/2006/wordprocessingDrawing" xmlns:w10="urn:schemas-microsoft-com:office:word" xmlns:w="http://schemas.openxmlformats.org/wordprocessingml/2006/main" xmlns:w14="http://schemas.microsoft.com/office/word/2010/wordml" xmlns:w15="http://schemas.microsoft.com/office/word/2012/wordml" xmlns:w16cex="http://schemas.microsoft.com/office/word/2018/wordml/cex" xmlns:w16cid="http://schemas.microsoft.com/office/word/2016/wordml/cid" xmlns:w16="http://schemas.microsoft.com/office/word/2018/wordml" xmlns:w16sdtdh="http://schemas.microsoft.com/office/word/2020/wordml/sdtdatahash" xmlns:w16se="http://schemas.microsoft.com/office/word/2015/wordml/symex" xmlns:wpg="http://schemas.microsoft.com/office/word/2010/wordprocessingGroup" xmlns:wpi="http://schemas.microsoft.com/office/word/2010/wordprocessingInk" xmlns:wne="http://schemas.microsoft.com/office/word/2006/wordml" xmlns:wps="http://schemas.microsoft.com/office/word/2010/wordprocessingShape" mc:Ignorable="w14 w15 w16se w16cid w16 w16cex w16sdtdh wp14">
   <w:comment w:id="1" w:author="Zoltán Micskei" w:date="2017-04-28T13:45:00Z" w:initials="">
     <w:p>
       <w:pPr>
@@ -1014,39 +3414,40 @@
 </file>
 
 <file path=word/commentsExtended.xml><?xml version="1.0" encoding="utf-8"?>
-<w15:commentsEx xmlns:wpc="http://schemas.microsoft.com/office/word/2010/wordprocessingCanvas" xmlns:cx="http://schemas.microsoft.com/office/drawing/2014/chartex" xmlns:cx1="http://schemas.microsoft.com/office/drawing/2015/9/8/chartex" xmlns:cx2="http://schemas.microsoft.com/office/drawing/2015/10/21/chartex" xmlns:cx3="http://schemas.microsoft.com/office/drawing/2016/5/9/chartex" xmlns:cx4="http://schemas.microsoft.com/office/drawing/2016/5/10/chartex" xmlns:cx5="http://schemas.microsoft.com/office/drawing/2016/5/11/chartex" xmlns:cx6="http://schemas.microsoft.com/office/drawing/2016/5/12/chartex" xmlns:cx7="http://schemas.microsoft.com/office/drawing/2016/5/13/chartex" xmlns:cx8="http://schemas.microsoft.com/office/drawing/2016/5/14/chartex" xmlns:mc="http://schemas.openxmlformats.org/markup-compatibility/2006" xmlns:aink="http://schemas.microsoft.com/office/drawing/2016/ink" xmlns:am3d="http://schemas.microsoft.com/office/drawing/2017/model3d" xmlns:o="urn:schemas-microsoft-com:office:office" xmlns:oel="http://schemas.microsoft.com/office/2019/extlst" xmlns:r="http://schemas.openxmlformats.org/officeDocument/2006/relationships" xmlns:m="http://schemas.openxmlformats.org/officeDocument/2006/math" xmlns:v="urn:schemas-microsoft-com:vml" xmlns:wp14="http://schemas.microsoft.com/office/word/2010/wordprocessingDrawing" xmlns:wp="http://schemas.openxmlformats.org/drawingml/2006/wordprocessingDrawing" xmlns:w10="urn:schemas-microsoft-com:office:word" xmlns:w="http://schemas.openxmlformats.org/wordprocessingml/2006/main" xmlns:w14="http://schemas.microsoft.com/office/word/2010/wordml" xmlns:w15="http://schemas.microsoft.com/office/word/2012/wordml" xmlns:w16cex="http://schemas.microsoft.com/office/word/2018/wordml/cex" xmlns:w16cid="http://schemas.microsoft.com/office/word/2016/wordml/cid" xmlns:w16="http://schemas.microsoft.com/office/word/2018/wordml" xmlns:w16du="http://schemas.microsoft.com/office/word/2023/wordml/word16du" xmlns:w16sdtdh="http://schemas.microsoft.com/office/word/2020/wordml/sdtdatahash" xmlns:w16se="http://schemas.microsoft.com/office/word/2015/wordml/symex" xmlns:wpg="http://schemas.microsoft.com/office/word/2010/wordprocessingGroup" xmlns:wpi="http://schemas.microsoft.com/office/word/2010/wordprocessingInk" xmlns:wne="http://schemas.microsoft.com/office/word/2006/wordml" xmlns:wps="http://schemas.microsoft.com/office/word/2010/wordprocessingShape" mc:Ignorable="w14 w15 w16se w16cid w16 w16cex w16sdtdh w16du wp14">
+<w15:commentsEx xmlns:wpc="http://schemas.microsoft.com/office/word/2010/wordprocessingCanvas" xmlns:cx="http://schemas.microsoft.com/office/drawing/2014/chartex" xmlns:cx1="http://schemas.microsoft.com/office/drawing/2015/9/8/chartex" xmlns:cx2="http://schemas.microsoft.com/office/drawing/2015/10/21/chartex" xmlns:cx3="http://schemas.microsoft.com/office/drawing/2016/5/9/chartex" xmlns:cx4="http://schemas.microsoft.com/office/drawing/2016/5/10/chartex" xmlns:cx5="http://schemas.microsoft.com/office/drawing/2016/5/11/chartex" xmlns:cx6="http://schemas.microsoft.com/office/drawing/2016/5/12/chartex" xmlns:cx7="http://schemas.microsoft.com/office/drawing/2016/5/13/chartex" xmlns:cx8="http://schemas.microsoft.com/office/drawing/2016/5/14/chartex" xmlns:mc="http://schemas.openxmlformats.org/markup-compatibility/2006" xmlns:aink="http://schemas.microsoft.com/office/drawing/2016/ink" xmlns:am3d="http://schemas.microsoft.com/office/drawing/2017/model3d" xmlns:o="urn:schemas-microsoft-com:office:office" xmlns:oel="http://schemas.microsoft.com/office/2019/extlst" xmlns:r="http://schemas.openxmlformats.org/officeDocument/2006/relationships" xmlns:m="http://schemas.openxmlformats.org/officeDocument/2006/math" xmlns:v="urn:schemas-microsoft-com:vml" xmlns:wp14="http://schemas.microsoft.com/office/word/2010/wordprocessingDrawing" xmlns:wp="http://schemas.openxmlformats.org/drawingml/2006/wordprocessingDrawing" xmlns:w10="urn:schemas-microsoft-com:office:word" xmlns:w="http://schemas.openxmlformats.org/wordprocessingml/2006/main" xmlns:w14="http://schemas.microsoft.com/office/word/2010/wordml" xmlns:w15="http://schemas.microsoft.com/office/word/2012/wordml" xmlns:w16cex="http://schemas.microsoft.com/office/word/2018/wordml/cex" xmlns:w16cid="http://schemas.microsoft.com/office/word/2016/wordml/cid" xmlns:w16="http://schemas.microsoft.com/office/word/2018/wordml" xmlns:w16sdtdh="http://schemas.microsoft.com/office/word/2020/wordml/sdtdatahash" xmlns:w16se="http://schemas.microsoft.com/office/word/2015/wordml/symex" xmlns:wpg="http://schemas.microsoft.com/office/word/2010/wordprocessingGroup" xmlns:wpi="http://schemas.microsoft.com/office/word/2010/wordprocessingInk" xmlns:wne="http://schemas.microsoft.com/office/word/2006/wordml" xmlns:wps="http://schemas.microsoft.com/office/word/2010/wordprocessingShape" mc:Ignorable="w14 w15 w16se w16cid w16 w16cex w16sdtdh wp14">
   <w15:commentEx w15:paraId="00000025" w15:done="0"/>
   <w15:commentEx w15:paraId="00000026" w15:done="0"/>
 </w15:commentsEx>
 </file>
 
 <file path=word/commentsIds.xml><?xml version="1.0" encoding="utf-8"?>
-<w16cid:commentsIds xmlns:wpc="http://schemas.microsoft.com/office/word/2010/wordprocessingCanvas" xmlns:cx="http://schemas.microsoft.com/office/drawing/2014/chartex" xmlns:cx1="http://schemas.microsoft.com/office/drawing/2015/9/8/chartex" xmlns:cx2="http://schemas.microsoft.com/office/drawing/2015/10/21/chartex" xmlns:cx3="http://schemas.microsoft.com/office/drawing/2016/5/9/chartex" xmlns:cx4="http://schemas.microsoft.com/office/drawing/2016/5/10/chartex" xmlns:cx5="http://schemas.microsoft.com/office/drawing/2016/5/11/chartex" xmlns:cx6="http://schemas.microsoft.com/office/drawing/2016/5/12/chartex" xmlns:cx7="http://schemas.microsoft.com/office/drawing/2016/5/13/chartex" xmlns:cx8="http://schemas.microsoft.com/office/drawing/2016/5/14/chartex" xmlns:mc="http://schemas.openxmlformats.org/markup-compatibility/2006" xmlns:aink="http://schemas.microsoft.com/office/drawing/2016/ink" xmlns:am3d="http://schemas.microsoft.com/office/drawing/2017/model3d" xmlns:o="urn:schemas-microsoft-com:office:office" xmlns:oel="http://schemas.microsoft.com/office/2019/extlst" xmlns:r="http://schemas.openxmlformats.org/officeDocument/2006/relationships" xmlns:m="http://schemas.openxmlformats.org/officeDocument/2006/math" xmlns:v="urn:schemas-microsoft-com:vml" xmlns:wp14="http://schemas.microsoft.com/office/word/2010/wordprocessingDrawing" xmlns:wp="http://schemas.openxmlformats.org/drawingml/2006/wordprocessingDrawing" xmlns:w10="urn:schemas-microsoft-com:office:word" xmlns:w="http://schemas.openxmlformats.org/wordprocessingml/2006/main" xmlns:w14="http://schemas.microsoft.com/office/word/2010/wordml" xmlns:w15="http://schemas.microsoft.com/office/word/2012/wordml" xmlns:w16cex="http://schemas.microsoft.com/office/word/2018/wordml/cex" xmlns:w16cid="http://schemas.microsoft.com/office/word/2016/wordml/cid" xmlns:w16="http://schemas.microsoft.com/office/word/2018/wordml" xmlns:w16du="http://schemas.microsoft.com/office/word/2023/wordml/word16du" xmlns:w16sdtdh="http://schemas.microsoft.com/office/word/2020/wordml/sdtdatahash" xmlns:w16se="http://schemas.microsoft.com/office/word/2015/wordml/symex" xmlns:wpg="http://schemas.microsoft.com/office/word/2010/wordprocessingGroup" xmlns:wpi="http://schemas.microsoft.com/office/word/2010/wordprocessingInk" xmlns:wne="http://schemas.microsoft.com/office/word/2006/wordml" xmlns:wps="http://schemas.microsoft.com/office/word/2010/wordprocessingShape" mc:Ignorable="w14 w15 w16se w16cid w16 w16cex w16sdtdh w16du wp14">
+<w16cid:commentsIds xmlns:wpc="http://schemas.microsoft.com/office/word/2010/wordprocessingCanvas" xmlns:cx="http://schemas.microsoft.com/office/drawing/2014/chartex" xmlns:cx1="http://schemas.microsoft.com/office/drawing/2015/9/8/chartex" xmlns:cx2="http://schemas.microsoft.com/office/drawing/2015/10/21/chartex" xmlns:cx3="http://schemas.microsoft.com/office/drawing/2016/5/9/chartex" xmlns:cx4="http://schemas.microsoft.com/office/drawing/2016/5/10/chartex" xmlns:cx5="http://schemas.microsoft.com/office/drawing/2016/5/11/chartex" xmlns:cx6="http://schemas.microsoft.com/office/drawing/2016/5/12/chartex" xmlns:cx7="http://schemas.microsoft.com/office/drawing/2016/5/13/chartex" xmlns:cx8="http://schemas.microsoft.com/office/drawing/2016/5/14/chartex" xmlns:mc="http://schemas.openxmlformats.org/markup-compatibility/2006" xmlns:aink="http://schemas.microsoft.com/office/drawing/2016/ink" xmlns:am3d="http://schemas.microsoft.com/office/drawing/2017/model3d" xmlns:o="urn:schemas-microsoft-com:office:office" xmlns:oel="http://schemas.microsoft.com/office/2019/extlst" xmlns:r="http://schemas.openxmlformats.org/officeDocument/2006/relationships" xmlns:m="http://schemas.openxmlformats.org/officeDocument/2006/math" xmlns:v="urn:schemas-microsoft-com:vml" xmlns:wp14="http://schemas.microsoft.com/office/word/2010/wordprocessingDrawing" xmlns:wp="http://schemas.openxmlformats.org/drawingml/2006/wordprocessingDrawing" xmlns:w10="urn:schemas-microsoft-com:office:word" xmlns:w="http://schemas.openxmlformats.org/wordprocessingml/2006/main" xmlns:w14="http://schemas.microsoft.com/office/word/2010/wordml" xmlns:w15="http://schemas.microsoft.com/office/word/2012/wordml" xmlns:w16cex="http://schemas.microsoft.com/office/word/2018/wordml/cex" xmlns:w16cid="http://schemas.microsoft.com/office/word/2016/wordml/cid" xmlns:w16="http://schemas.microsoft.com/office/word/2018/wordml" xmlns:w16sdtdh="http://schemas.microsoft.com/office/word/2020/wordml/sdtdatahash" xmlns:w16se="http://schemas.microsoft.com/office/word/2015/wordml/symex" xmlns:wpg="http://schemas.microsoft.com/office/word/2010/wordprocessingGroup" xmlns:wpi="http://schemas.microsoft.com/office/word/2010/wordprocessingInk" xmlns:wne="http://schemas.microsoft.com/office/word/2006/wordml" xmlns:wps="http://schemas.microsoft.com/office/word/2010/wordprocessingShape" mc:Ignorable="w14 w15 w16se w16cid w16 w16cex w16sdtdh wp14">
   <w16cid:commentId w16cid:paraId="00000025" w16cid:durableId="280A77C5"/>
   <w16cid:commentId w16cid:paraId="00000026" w16cid:durableId="280A77C6"/>
 </w16cid:commentsIds>
 </file>
 
 <file path=word/numbering.xml><?xml version="1.0" encoding="utf-8"?>
-<w:numbering xmlns:wpc="http://schemas.microsoft.com/office/word/2010/wordprocessingCanvas" xmlns:cx="http://schemas.microsoft.com/office/drawing/2014/chartex" xmlns:cx1="http://schemas.microsoft.com/office/drawing/2015/9/8/chartex" xmlns:cx2="http://schemas.microsoft.com/office/drawing/2015/10/21/chartex" xmlns:cx3="http://schemas.microsoft.com/office/drawing/2016/5/9/chartex" xmlns:cx4="http://schemas.microsoft.com/office/drawing/2016/5/10/chartex" xmlns:cx5="http://schemas.microsoft.com/office/drawing/2016/5/11/chartex" xmlns:cx6="http://schemas.microsoft.com/office/drawing/2016/5/12/chartex" xmlns:cx7="http://schemas.microsoft.com/office/drawing/2016/5/13/chartex" xmlns:cx8="http://schemas.microsoft.com/office/drawing/2016/5/14/chartex" xmlns:mc="http://schemas.openxmlformats.org/markup-compatibility/2006" xmlns:aink="http://schemas.microsoft.com/office/drawing/2016/ink" xmlns:am3d="http://schemas.microsoft.com/office/drawing/2017/model3d" xmlns:o="urn:schemas-microsoft-com:office:office" xmlns:oel="http://schemas.microsoft.com/office/2019/extlst" xmlns:r="http://schemas.openxmlformats.org/officeDocument/2006/relationships" xmlns:m="http://schemas.openxmlformats.org/officeDocument/2006/math" xmlns:v="urn:schemas-microsoft-com:vml" xmlns:wp14="http://schemas.microsoft.com/office/word/2010/wordprocessingDrawing" xmlns:wp="http://schemas.openxmlformats.org/drawingml/2006/wordprocessingDrawing" xmlns:w10="urn:schemas-microsoft-com:office:word" xmlns:w="http://schemas.openxmlformats.org/wordprocessingml/2006/main" xmlns:w14="http://schemas.microsoft.com/office/word/2010/wordml" xmlns:w15="http://schemas.microsoft.com/office/word/2012/wordml" xmlns:w16cex="http://schemas.microsoft.com/office/word/2018/wordml/cex" xmlns:w16cid="http://schemas.microsoft.com/office/word/2016/wordml/cid" xmlns:w16="http://schemas.microsoft.com/office/word/2018/wordml" xmlns:w16du="http://schemas.microsoft.com/office/word/2023/wordml/word16du" xmlns:w16sdtdh="http://schemas.microsoft.com/office/word/2020/wordml/sdtdatahash" xmlns:w16se="http://schemas.microsoft.com/office/word/2015/wordml/symex" xmlns:wpg="http://schemas.microsoft.com/office/word/2010/wordprocessingGroup" xmlns:wpi="http://schemas.microsoft.com/office/word/2010/wordprocessingInk" xmlns:wne="http://schemas.microsoft.com/office/word/2006/wordml" xmlns:wps="http://schemas.microsoft.com/office/word/2010/wordprocessingShape" mc:Ignorable="w14 w15 w16se w16cid w16 w16cex w16sdtdh w16du wp14">
+<w:numbering xmlns:wpc="http://schemas.microsoft.com/office/word/2010/wordprocessingCanvas" xmlns:cx="http://schemas.microsoft.com/office/drawing/2014/chartex" xmlns:cx1="http://schemas.microsoft.com/office/drawing/2015/9/8/chartex" xmlns:cx2="http://schemas.microsoft.com/office/drawing/2015/10/21/chartex" xmlns:cx3="http://schemas.microsoft.com/office/drawing/2016/5/9/chartex" xmlns:cx4="http://schemas.microsoft.com/office/drawing/2016/5/10/chartex" xmlns:cx5="http://schemas.microsoft.com/office/drawing/2016/5/11/chartex" xmlns:cx6="http://schemas.microsoft.com/office/drawing/2016/5/12/chartex" xmlns:cx7="http://schemas.microsoft.com/office/drawing/2016/5/13/chartex" xmlns:cx8="http://schemas.microsoft.com/office/drawing/2016/5/14/chartex" xmlns:mc="http://schemas.openxmlformats.org/markup-compatibility/2006" xmlns:aink="http://schemas.microsoft.com/office/drawing/2016/ink" xmlns:am3d="http://schemas.microsoft.com/office/drawing/2017/model3d" xmlns:o="urn:schemas-microsoft-com:office:office" xmlns:oel="http://schemas.microsoft.com/office/2019/extlst" xmlns:r="http://schemas.openxmlformats.org/officeDocument/2006/relationships" xmlns:m="http://schemas.openxmlformats.org/officeDocument/2006/math" xmlns:v="urn:schemas-microsoft-com:vml" xmlns:wp14="http://schemas.microsoft.com/office/word/2010/wordprocessingDrawing" xmlns:wp="http://schemas.openxmlformats.org/drawingml/2006/wordprocessingDrawing" xmlns:w10="urn:schemas-microsoft-com:office:word" xmlns:w="http://schemas.openxmlformats.org/wordprocessingml/2006/main" xmlns:w14="http://schemas.microsoft.com/office/word/2010/wordml" xmlns:w15="http://schemas.microsoft.com/office/word/2012/wordml" xmlns:w16cex="http://schemas.microsoft.com/office/word/2018/wordml/cex" xmlns:w16cid="http://schemas.microsoft.com/office/word/2016/wordml/cid" xmlns:w16="http://schemas.microsoft.com/office/word/2018/wordml" xmlns:w16sdtdh="http://schemas.microsoft.com/office/word/2020/wordml/sdtdatahash" xmlns:w16se="http://schemas.microsoft.com/office/word/2015/wordml/symex" xmlns:wpg="http://schemas.microsoft.com/office/word/2010/wordprocessingGroup" xmlns:wpi="http://schemas.microsoft.com/office/word/2010/wordprocessingInk" xmlns:wne="http://schemas.microsoft.com/office/word/2006/wordml" xmlns:wps="http://schemas.microsoft.com/office/word/2010/wordprocessingShape" mc:Ignorable="w14 w15 w16se w16cid w16 w16cex w16sdtdh wp14">
   <w:numPicBullet w:numPicBulletId="0">
     <w:pict>
-      <v:rect id="_x0000_i1035" style="width:0;height:1.5pt" o:hralign="center" o:bullet="t" o:hrstd="t" o:hr="t" fillcolor="#a0a0a0" stroked="f"/>
+      <v:rect id="_x0000_i1059" style="width:0;height:1.5pt" o:hralign="center" o:bullet="t" o:hrstd="t" o:hr="t" fillcolor="#a0a0a0" stroked="f"/>
     </w:pict>
   </w:numPicBullet>
   <w:abstractNum w:abstractNumId="0" w15:restartNumberingAfterBreak="0">
     <w:nsid w:val="6DD3067E"/>
     <w:multiLevelType w:val="multilevel"/>
-    <w:tmpl w:val="82E628D0"/>
+    <w:tmpl w:val="8DF6812C"/>
     <w:lvl w:ilvl="0">
       <w:start w:val="1"/>
       <w:numFmt w:val="bullet"/>
       <w:lvlText w:val="●"/>
       <w:lvlJc w:val="left"/>
       <w:pPr>
-        <w:ind w:left="720" w:hanging="360"/>
+        <w:ind w:left="360" w:hanging="360"/>
       </w:pPr>
       <w:rPr>
+        <w:color w:val="000000" w:themeColor="text1"/>
         <w:u w:val="none"/>
       </w:rPr>
     </w:lvl>
@@ -1056,7 +3457,7 @@
       <w:lvlText w:val="○"/>
       <w:lvlJc w:val="left"/>
       <w:pPr>
-        <w:ind w:left="1440" w:hanging="360"/>
+        <w:ind w:left="1080" w:hanging="360"/>
       </w:pPr>
       <w:rPr>
         <w:u w:val="none"/>
@@ -1068,7 +3469,7 @@
       <w:lvlText w:val="■"/>
       <w:lvlJc w:val="left"/>
       <w:pPr>
-        <w:ind w:left="2160" w:hanging="360"/>
+        <w:ind w:left="1800" w:hanging="360"/>
       </w:pPr>
       <w:rPr>
         <w:u w:val="none"/>
@@ -1080,7 +3481,7 @@
       <w:lvlText w:val="●"/>
       <w:lvlJc w:val="left"/>
       <w:pPr>
-        <w:ind w:left="2880" w:hanging="360"/>
+        <w:ind w:left="2520" w:hanging="360"/>
       </w:pPr>
       <w:rPr>
         <w:u w:val="none"/>
@@ -1092,7 +3493,7 @@
       <w:lvlText w:val="○"/>
       <w:lvlJc w:val="left"/>
       <w:pPr>
-        <w:ind w:left="3600" w:hanging="360"/>
+        <w:ind w:left="3240" w:hanging="360"/>
       </w:pPr>
       <w:rPr>
         <w:u w:val="none"/>
@@ -1104,7 +3505,7 @@
       <w:lvlText w:val="■"/>
       <w:lvlJc w:val="left"/>
       <w:pPr>
-        <w:ind w:left="4320" w:hanging="360"/>
+        <w:ind w:left="3960" w:hanging="360"/>
       </w:pPr>
       <w:rPr>
         <w:u w:val="none"/>
@@ -1116,7 +3517,7 @@
       <w:lvlText w:val="●"/>
       <w:lvlJc w:val="left"/>
       <w:pPr>
-        <w:ind w:left="5040" w:hanging="360"/>
+        <w:ind w:left="4680" w:hanging="360"/>
       </w:pPr>
       <w:rPr>
         <w:u w:val="none"/>
@@ -1128,7 +3529,7 @@
       <w:lvlText w:val="○"/>
       <w:lvlJc w:val="left"/>
       <w:pPr>
-        <w:ind w:left="5760" w:hanging="360"/>
+        <w:ind w:left="5400" w:hanging="360"/>
       </w:pPr>
       <w:rPr>
         <w:u w:val="none"/>
@@ -1140,7 +3541,7 @@
       <w:lvlText w:val="■"/>
       <w:lvlJc w:val="left"/>
       <w:pPr>
-        <w:ind w:left="6480" w:hanging="360"/>
+        <w:ind w:left="6120" w:hanging="360"/>
       </w:pPr>
       <w:rPr>
         <w:u w:val="none"/>
@@ -1154,7 +3555,7 @@
 </file>
 
 <file path=word/styles.xml><?xml version="1.0" encoding="utf-8"?>
-<w:styles xmlns:mc="http://schemas.openxmlformats.org/markup-compatibility/2006" xmlns:r="http://schemas.openxmlformats.org/officeDocument/2006/relationships" xmlns:w="http://schemas.openxmlformats.org/wordprocessingml/2006/main" xmlns:w14="http://schemas.microsoft.com/office/word/2010/wordml" xmlns:w15="http://schemas.microsoft.com/office/word/2012/wordml" xmlns:w16cex="http://schemas.microsoft.com/office/word/2018/wordml/cex" xmlns:w16cid="http://schemas.microsoft.com/office/word/2016/wordml/cid" xmlns:w16="http://schemas.microsoft.com/office/word/2018/wordml" xmlns:w16du="http://schemas.microsoft.com/office/word/2023/wordml/word16du" xmlns:w16sdtdh="http://schemas.microsoft.com/office/word/2020/wordml/sdtdatahash" xmlns:w16se="http://schemas.microsoft.com/office/word/2015/wordml/symex" mc:Ignorable="w14 w15 w16se w16cid w16 w16cex w16sdtdh w16du">
+<w:styles xmlns:mc="http://schemas.openxmlformats.org/markup-compatibility/2006" xmlns:r="http://schemas.openxmlformats.org/officeDocument/2006/relationships" xmlns:w="http://schemas.openxmlformats.org/wordprocessingml/2006/main" xmlns:w14="http://schemas.microsoft.com/office/word/2010/wordml" xmlns:w15="http://schemas.microsoft.com/office/word/2012/wordml" xmlns:w16cex="http://schemas.microsoft.com/office/word/2018/wordml/cex" xmlns:w16cid="http://schemas.microsoft.com/office/word/2016/wordml/cid" xmlns:w16="http://schemas.microsoft.com/office/word/2018/wordml" xmlns:w16sdtdh="http://schemas.microsoft.com/office/word/2020/wordml/sdtdatahash" xmlns:w16se="http://schemas.microsoft.com/office/word/2015/wordml/symex" mc:Ignorable="w14 w15 w16se w16cid w16 w16cex w16sdtdh">
   <w:docDefaults>
     <w:rPrDefault>
       <w:rPr>

--- a/doc/team01_munkanapló.docx
+++ b/doc/team01_munkanapló.docx
@@ -1,6 +1,6 @@
 
 <file path=word/document.xml><?xml version="1.0" encoding="utf-8"?>
-<w:document xmlns:wpc="http://schemas.microsoft.com/office/word/2010/wordprocessingCanvas" xmlns:cx="http://schemas.microsoft.com/office/drawing/2014/chartex" xmlns:cx1="http://schemas.microsoft.com/office/drawing/2015/9/8/chartex" xmlns:cx2="http://schemas.microsoft.com/office/drawing/2015/10/21/chartex" xmlns:cx3="http://schemas.microsoft.com/office/drawing/2016/5/9/chartex" xmlns:cx4="http://schemas.microsoft.com/office/drawing/2016/5/10/chartex" xmlns:cx5="http://schemas.microsoft.com/office/drawing/2016/5/11/chartex" xmlns:cx6="http://schemas.microsoft.com/office/drawing/2016/5/12/chartex" xmlns:cx7="http://schemas.microsoft.com/office/drawing/2016/5/13/chartex" xmlns:cx8="http://schemas.microsoft.com/office/drawing/2016/5/14/chartex" xmlns:mc="http://schemas.openxmlformats.org/markup-compatibility/2006" xmlns:aink="http://schemas.microsoft.com/office/drawing/2016/ink" xmlns:am3d="http://schemas.microsoft.com/office/drawing/2017/model3d" xmlns:o="urn:schemas-microsoft-com:office:office" xmlns:oel="http://schemas.microsoft.com/office/2019/extlst" xmlns:r="http://schemas.openxmlformats.org/officeDocument/2006/relationships" xmlns:m="http://schemas.openxmlformats.org/officeDocument/2006/math" xmlns:v="urn:schemas-microsoft-com:vml" xmlns:wp14="http://schemas.microsoft.com/office/word/2010/wordprocessingDrawing" xmlns:wp="http://schemas.openxmlformats.org/drawingml/2006/wordprocessingDrawing" xmlns:w10="urn:schemas-microsoft-com:office:word" xmlns:w="http://schemas.openxmlformats.org/wordprocessingml/2006/main" xmlns:w14="http://schemas.microsoft.com/office/word/2010/wordml" xmlns:w15="http://schemas.microsoft.com/office/word/2012/wordml" xmlns:w16cex="http://schemas.microsoft.com/office/word/2018/wordml/cex" xmlns:w16cid="http://schemas.microsoft.com/office/word/2016/wordml/cid" xmlns:w16="http://schemas.microsoft.com/office/word/2018/wordml" xmlns:w16du="http://schemas.microsoft.com/office/word/2023/wordml/word16du" xmlns:w16sdtdh="http://schemas.microsoft.com/office/word/2020/wordml/sdtdatahash" xmlns:w16se="http://schemas.microsoft.com/office/word/2015/wordml/symex" xmlns:wpg="http://schemas.microsoft.com/office/word/2010/wordprocessingGroup" xmlns:wpi="http://schemas.microsoft.com/office/word/2010/wordprocessingInk" xmlns:wne="http://schemas.microsoft.com/office/word/2006/wordml" xmlns:wps="http://schemas.microsoft.com/office/word/2010/wordprocessingShape" mc:Ignorable="w14 w15 w16se w16cid w16 w16cex w16sdtdh w16du wp14">
+<w:document xmlns:wpc="http://schemas.microsoft.com/office/word/2010/wordprocessingCanvas" xmlns:cx="http://schemas.microsoft.com/office/drawing/2014/chartex" xmlns:cx1="http://schemas.microsoft.com/office/drawing/2015/9/8/chartex" xmlns:cx2="http://schemas.microsoft.com/office/drawing/2015/10/21/chartex" xmlns:cx3="http://schemas.microsoft.com/office/drawing/2016/5/9/chartex" xmlns:cx4="http://schemas.microsoft.com/office/drawing/2016/5/10/chartex" xmlns:cx5="http://schemas.microsoft.com/office/drawing/2016/5/11/chartex" xmlns:cx6="http://schemas.microsoft.com/office/drawing/2016/5/12/chartex" xmlns:cx7="http://schemas.microsoft.com/office/drawing/2016/5/13/chartex" xmlns:cx8="http://schemas.microsoft.com/office/drawing/2016/5/14/chartex" xmlns:mc="http://schemas.openxmlformats.org/markup-compatibility/2006" xmlns:aink="http://schemas.microsoft.com/office/drawing/2016/ink" xmlns:am3d="http://schemas.microsoft.com/office/drawing/2017/model3d" xmlns:o="urn:schemas-microsoft-com:office:office" xmlns:oel="http://schemas.microsoft.com/office/2019/extlst" xmlns:r="http://schemas.openxmlformats.org/officeDocument/2006/relationships" xmlns:m="http://schemas.openxmlformats.org/officeDocument/2006/math" xmlns:v="urn:schemas-microsoft-com:vml" xmlns:wp14="http://schemas.microsoft.com/office/word/2010/wordprocessingDrawing" xmlns:wp="http://schemas.openxmlformats.org/drawingml/2006/wordprocessingDrawing" xmlns:w10="urn:schemas-microsoft-com:office:word" xmlns:w="http://schemas.openxmlformats.org/wordprocessingml/2006/main" xmlns:w14="http://schemas.microsoft.com/office/word/2010/wordml" xmlns:w15="http://schemas.microsoft.com/office/word/2012/wordml" xmlns:w16cex="http://schemas.microsoft.com/office/word/2018/wordml/cex" xmlns:w16cid="http://schemas.microsoft.com/office/word/2016/wordml/cid" xmlns:w16="http://schemas.microsoft.com/office/word/2018/wordml" xmlns:w16sdtdh="http://schemas.microsoft.com/office/word/2020/wordml/sdtdatahash" xmlns:w16se="http://schemas.microsoft.com/office/word/2015/wordml/symex" xmlns:wpg="http://schemas.microsoft.com/office/word/2010/wordprocessingGroup" xmlns:wpi="http://schemas.microsoft.com/office/word/2010/wordprocessingInk" xmlns:wne="http://schemas.microsoft.com/office/word/2006/wordml" xmlns:wps="http://schemas.microsoft.com/office/word/2010/wordprocessingShape" mc:Ignorable="w14 w15 w16se w16cid w16 w16cex w16sdtdh wp14">
   <w:body>
     <w:p>
       <w:pPr>
@@ -17,11 +17,42 @@
           <w:sz w:val="40"/>
           <w:szCs w:val="40"/>
         </w:rPr>
-        <w:t xml:space="preserve">Házi feladat munkanapló: </w:t>
-      </w:r>
-      <w:r>
-        <w:rPr>
-          <w:color w:val="FF0000"/>
+        <w:t xml:space="preserve">Házi </w:t>
+      </w:r>
+      <w:proofErr w:type="spellStart"/>
+      <w:r>
+        <w:rPr>
+          <w:sz w:val="40"/>
+          <w:szCs w:val="40"/>
+        </w:rPr>
+        <w:t>feladat</w:t>
+      </w:r>
+      <w:proofErr w:type="spellEnd"/>
+      <w:r>
+        <w:rPr>
+          <w:sz w:val="40"/>
+          <w:szCs w:val="40"/>
+        </w:rPr>
+        <w:t xml:space="preserve"> </w:t>
+      </w:r>
+      <w:proofErr w:type="spellStart"/>
+      <w:r>
+        <w:rPr>
+          <w:sz w:val="40"/>
+          <w:szCs w:val="40"/>
+        </w:rPr>
+        <w:t>munkanapló</w:t>
+      </w:r>
+      <w:proofErr w:type="spellEnd"/>
+      <w:r>
+        <w:rPr>
+          <w:sz w:val="40"/>
+          <w:szCs w:val="40"/>
+        </w:rPr>
+        <w:t xml:space="preserve">: </w:t>
+      </w:r>
+      <w:r>
+        <w:rPr>
           <w:sz w:val="40"/>
           <w:szCs w:val="40"/>
         </w:rPr>
@@ -43,69 +74,3282 @@
       <w:r>
         <w:commentReference w:id="1"/>
       </w:r>
+      <w:proofErr w:type="spellStart"/>
       <w:r>
         <w:rPr>
           <w:sz w:val="24"/>
           <w:szCs w:val="24"/>
         </w:rPr>
-        <w:t>Integrációs és ellenőrzési technikák (VIMIAC04)</w:t>
+        <w:t>Integrációs</w:t>
+      </w:r>
+      <w:proofErr w:type="spellEnd"/>
+      <w:r>
+        <w:rPr>
+          <w:sz w:val="24"/>
+          <w:szCs w:val="24"/>
+        </w:rPr>
+        <w:t xml:space="preserve"> </w:t>
+      </w:r>
+      <w:proofErr w:type="spellStart"/>
+      <w:r>
+        <w:rPr>
+          <w:sz w:val="24"/>
+          <w:szCs w:val="24"/>
+        </w:rPr>
+        <w:t>és</w:t>
+      </w:r>
+      <w:proofErr w:type="spellEnd"/>
+      <w:r>
+        <w:rPr>
+          <w:sz w:val="24"/>
+          <w:szCs w:val="24"/>
+        </w:rPr>
+        <w:t xml:space="preserve"> </w:t>
+      </w:r>
+      <w:proofErr w:type="spellStart"/>
+      <w:r>
+        <w:rPr>
+          <w:sz w:val="24"/>
+          <w:szCs w:val="24"/>
+        </w:rPr>
+        <w:t>ellenőrzési</w:t>
+      </w:r>
+      <w:proofErr w:type="spellEnd"/>
+      <w:r>
+        <w:rPr>
+          <w:sz w:val="24"/>
+          <w:szCs w:val="24"/>
+        </w:rPr>
+        <w:t xml:space="preserve"> </w:t>
+      </w:r>
+      <w:proofErr w:type="spellStart"/>
+      <w:r>
+        <w:rPr>
+          <w:sz w:val="24"/>
+          <w:szCs w:val="24"/>
+        </w:rPr>
+        <w:t>technikák</w:t>
+      </w:r>
+      <w:proofErr w:type="spellEnd"/>
+      <w:r>
+        <w:rPr>
+          <w:sz w:val="24"/>
+          <w:szCs w:val="24"/>
+        </w:rPr>
+        <w:t xml:space="preserve"> (VIMIAC04)</w:t>
       </w:r>
     </w:p>
     <w:p>
       <w:pPr>
         <w:pStyle w:val="Cmsor5"/>
+        <w:rPr>
+          <w:color w:val="auto"/>
+        </w:rPr>
       </w:pPr>
       <w:bookmarkStart w:id="3" w:name="_czd6kxzcywmw" w:colFirst="0" w:colLast="0"/>
       <w:bookmarkEnd w:id="3"/>
-      <w:r>
-        <w:t>Csapattag 1 (</w:t>
-      </w:r>
-      <w:r>
-        <w:rPr>
-          <w:color w:val="FF0000"/>
-        </w:rPr>
-        <w:t>Halász Eszter Mirjam</w:t>
-      </w:r>
-      <w:r>
-        <w:t xml:space="preserve">, </w:t>
-      </w:r>
-      <w:r>
-        <w:rPr>
-          <w:color w:val="FF0000"/>
-        </w:rPr>
-        <w:t>I49MCS</w:t>
-      </w:r>
-      <w:r>
-        <w:t xml:space="preserve">, </w:t>
-      </w:r>
-      <w:r>
-        <w:rPr>
-          <w:color w:val="FF0000"/>
+      <w:proofErr w:type="spellStart"/>
+      <w:r>
+        <w:t>Csapattag</w:t>
+      </w:r>
+      <w:proofErr w:type="spellEnd"/>
+      <w:r>
+        <w:t xml:space="preserve"> 1 </w:t>
+      </w:r>
+      <w:r>
+        <w:rPr>
+          <w:color w:val="auto"/>
+        </w:rPr>
+        <w:t xml:space="preserve">(Halász Eszter Mirjam, I49MCS, </w:t>
+      </w:r>
+      <w:proofErr w:type="spellStart"/>
+      <w:r>
+        <w:rPr>
+          <w:color w:val="auto"/>
         </w:rPr>
         <w:t>esztermirjam</w:t>
       </w:r>
-      <w:r>
-        <w:t>)</w:t>
+      <w:proofErr w:type="spellEnd"/>
+      <w:r>
+        <w:rPr>
+          <w:color w:val="auto"/>
+        </w:rPr>
+        <w:t xml:space="preserve">) </w:t>
       </w:r>
     </w:p>
     <w:p>
+      <w:pPr>
+        <w:pStyle w:val="Cmsor5"/>
+        <w:ind w:firstLine="720"/>
+        <w:rPr>
+          <w:color w:val="auto"/>
+        </w:rPr>
+      </w:pPr>
+      <w:r>
+        <w:rPr>
+          <w:color w:val="auto"/>
+        </w:rPr>
+        <w:t xml:space="preserve">BDD </w:t>
+      </w:r>
+      <w:proofErr w:type="spellStart"/>
+      <w:r>
+        <w:rPr>
+          <w:color w:val="auto"/>
+        </w:rPr>
+        <w:t>tesztek</w:t>
+      </w:r>
+      <w:proofErr w:type="spellEnd"/>
+      <w:r>
+        <w:rPr>
+          <w:color w:val="auto"/>
+        </w:rPr>
+        <w:t xml:space="preserve"> (Cucumber) (</w:t>
+      </w:r>
+      <w:proofErr w:type="spellStart"/>
+      <w:r>
+        <w:rPr>
+          <w:color w:val="auto"/>
+        </w:rPr>
+        <w:t>összesen</w:t>
+      </w:r>
+      <w:proofErr w:type="spellEnd"/>
+      <w:r>
+        <w:rPr>
+          <w:color w:val="auto"/>
+        </w:rPr>
+        <w:t xml:space="preserve"> kb. 1</w:t>
+      </w:r>
+      <w:r>
+        <w:rPr>
+          <w:color w:val="auto"/>
+        </w:rPr>
+        <w:t>2</w:t>
+      </w:r>
+      <w:r>
+        <w:rPr>
+          <w:color w:val="auto"/>
+        </w:rPr>
+        <w:t xml:space="preserve"> </w:t>
+      </w:r>
+      <w:proofErr w:type="spellStart"/>
+      <w:r>
+        <w:rPr>
+          <w:color w:val="auto"/>
+        </w:rPr>
+        <w:t>óra</w:t>
+      </w:r>
+      <w:proofErr w:type="spellEnd"/>
+      <w:r>
+        <w:rPr>
+          <w:color w:val="auto"/>
+        </w:rPr>
+        <w:t xml:space="preserve">): </w:t>
+      </w:r>
+    </w:p>
+    <w:p>
+      <w:pPr>
+        <w:pStyle w:val="Cmsor5"/>
+        <w:numPr>
+          <w:ilvl w:val="0"/>
+          <w:numId w:val="2"/>
+        </w:numPr>
+        <w:rPr>
+          <w:color w:val="auto"/>
+        </w:rPr>
+      </w:pPr>
+      <w:r>
+        <w:rPr>
+          <w:color w:val="auto"/>
+        </w:rPr>
+        <w:t xml:space="preserve">Pumpa </w:t>
+      </w:r>
+      <w:proofErr w:type="spellStart"/>
+      <w:r>
+        <w:rPr>
+          <w:color w:val="auto"/>
+        </w:rPr>
+        <w:t>működésének</w:t>
+      </w:r>
+      <w:proofErr w:type="spellEnd"/>
+      <w:r>
+        <w:rPr>
+          <w:color w:val="auto"/>
+        </w:rPr>
+        <w:t xml:space="preserve"> </w:t>
+      </w:r>
+      <w:proofErr w:type="spellStart"/>
+      <w:r>
+        <w:rPr>
+          <w:color w:val="auto"/>
+        </w:rPr>
+        <w:t>tesztelése</w:t>
+      </w:r>
+      <w:proofErr w:type="spellEnd"/>
+      <w:r>
+        <w:rPr>
+          <w:color w:val="auto"/>
+        </w:rPr>
+        <w:t xml:space="preserve">: A </w:t>
+      </w:r>
+      <w:proofErr w:type="spellStart"/>
+      <w:r>
+        <w:rPr>
+          <w:color w:val="auto"/>
+        </w:rPr>
+        <w:t>pumpából</w:t>
+      </w:r>
+      <w:proofErr w:type="spellEnd"/>
+      <w:r>
+        <w:rPr>
+          <w:color w:val="auto"/>
+        </w:rPr>
+        <w:t xml:space="preserve"> </w:t>
+      </w:r>
+      <w:proofErr w:type="spellStart"/>
+      <w:r>
+        <w:rPr>
+          <w:color w:val="auto"/>
+        </w:rPr>
+        <w:t>kimenő</w:t>
+      </w:r>
+      <w:proofErr w:type="spellEnd"/>
+      <w:r>
+        <w:rPr>
+          <w:color w:val="auto"/>
+        </w:rPr>
+        <w:t xml:space="preserve"> </w:t>
+      </w:r>
+      <w:proofErr w:type="spellStart"/>
+      <w:r>
+        <w:rPr>
+          <w:color w:val="auto"/>
+        </w:rPr>
+        <w:t>csövek</w:t>
+      </w:r>
+      <w:proofErr w:type="spellEnd"/>
+      <w:r>
+        <w:rPr>
+          <w:color w:val="auto"/>
+        </w:rPr>
+        <w:t xml:space="preserve"> </w:t>
+      </w:r>
+      <w:proofErr w:type="spellStart"/>
+      <w:r>
+        <w:rPr>
+          <w:color w:val="auto"/>
+        </w:rPr>
+        <w:t>átállítása</w:t>
+      </w:r>
+      <w:proofErr w:type="spellEnd"/>
+      <w:r>
+        <w:rPr>
+          <w:color w:val="auto"/>
+        </w:rPr>
+        <w:t xml:space="preserve"> </w:t>
+      </w:r>
+      <w:proofErr w:type="spellStart"/>
+      <w:r>
+        <w:rPr>
+          <w:color w:val="auto"/>
+        </w:rPr>
+        <w:t>és</w:t>
+      </w:r>
+      <w:proofErr w:type="spellEnd"/>
+      <w:r>
+        <w:rPr>
+          <w:color w:val="auto"/>
+        </w:rPr>
+        <w:t xml:space="preserve"> a </w:t>
+      </w:r>
+      <w:proofErr w:type="spellStart"/>
+      <w:r>
+        <w:rPr>
+          <w:color w:val="auto"/>
+        </w:rPr>
+        <w:t>működésének</w:t>
+      </w:r>
+      <w:proofErr w:type="spellEnd"/>
+      <w:r>
+        <w:rPr>
+          <w:color w:val="auto"/>
+        </w:rPr>
+        <w:t xml:space="preserve"> </w:t>
+      </w:r>
+      <w:proofErr w:type="spellStart"/>
+      <w:r>
+        <w:rPr>
+          <w:color w:val="auto"/>
+        </w:rPr>
+        <w:t>ellenőrzése</w:t>
+      </w:r>
+      <w:proofErr w:type="spellEnd"/>
+      <w:r>
+        <w:rPr>
+          <w:color w:val="auto"/>
+        </w:rPr>
+        <w:t xml:space="preserve">. </w:t>
+      </w:r>
+      <w:proofErr w:type="spellStart"/>
+      <w:r>
+        <w:rPr>
+          <w:color w:val="auto"/>
+        </w:rPr>
+        <w:t>Ellenőrzöm</w:t>
+      </w:r>
+      <w:proofErr w:type="spellEnd"/>
+      <w:r>
+        <w:rPr>
+          <w:color w:val="auto"/>
+        </w:rPr>
+        <w:t xml:space="preserve">, </w:t>
+      </w:r>
+      <w:proofErr w:type="spellStart"/>
+      <w:r>
+        <w:rPr>
+          <w:color w:val="auto"/>
+        </w:rPr>
+        <w:t>hogy</w:t>
+      </w:r>
+      <w:proofErr w:type="spellEnd"/>
+      <w:r>
+        <w:rPr>
+          <w:color w:val="auto"/>
+        </w:rPr>
+        <w:t xml:space="preserve"> </w:t>
+      </w:r>
+      <w:proofErr w:type="spellStart"/>
+      <w:r>
+        <w:rPr>
+          <w:color w:val="auto"/>
+        </w:rPr>
+        <w:t>az</w:t>
+      </w:r>
+      <w:proofErr w:type="spellEnd"/>
+      <w:r>
+        <w:rPr>
+          <w:color w:val="auto"/>
+        </w:rPr>
+        <w:t xml:space="preserve"> </w:t>
+      </w:r>
+      <w:proofErr w:type="spellStart"/>
+      <w:r>
+        <w:rPr>
+          <w:color w:val="auto"/>
+        </w:rPr>
+        <w:t>átállított</w:t>
+      </w:r>
+      <w:proofErr w:type="spellEnd"/>
+      <w:r>
+        <w:rPr>
+          <w:color w:val="auto"/>
+        </w:rPr>
+        <w:t xml:space="preserve"> </w:t>
+      </w:r>
+      <w:proofErr w:type="spellStart"/>
+      <w:r>
+        <w:rPr>
+          <w:color w:val="auto"/>
+        </w:rPr>
+        <w:t>csőben</w:t>
+      </w:r>
+      <w:proofErr w:type="spellEnd"/>
+      <w:r>
+        <w:rPr>
+          <w:color w:val="auto"/>
+        </w:rPr>
+        <w:t xml:space="preserve"> </w:t>
+      </w:r>
+      <w:proofErr w:type="spellStart"/>
+      <w:r>
+        <w:rPr>
+          <w:color w:val="auto"/>
+        </w:rPr>
+        <w:t>megfelelően</w:t>
+      </w:r>
+      <w:proofErr w:type="spellEnd"/>
+      <w:r>
+        <w:rPr>
+          <w:color w:val="auto"/>
+        </w:rPr>
+        <w:t xml:space="preserve"> </w:t>
+      </w:r>
+      <w:proofErr w:type="spellStart"/>
+      <w:r>
+        <w:rPr>
+          <w:color w:val="auto"/>
+        </w:rPr>
+        <w:t>folyik</w:t>
+      </w:r>
+      <w:proofErr w:type="spellEnd"/>
+      <w:r>
+        <w:rPr>
+          <w:color w:val="auto"/>
+        </w:rPr>
+        <w:t xml:space="preserve">-e a </w:t>
+      </w:r>
+      <w:proofErr w:type="spellStart"/>
+      <w:r>
+        <w:rPr>
+          <w:color w:val="auto"/>
+        </w:rPr>
+        <w:t>víz</w:t>
+      </w:r>
+      <w:proofErr w:type="spellEnd"/>
+      <w:r>
+        <w:rPr>
+          <w:color w:val="auto"/>
+        </w:rPr>
+        <w:t xml:space="preserve">. </w:t>
+      </w:r>
+      <w:proofErr w:type="spellStart"/>
+      <w:r>
+        <w:rPr>
+          <w:color w:val="auto"/>
+        </w:rPr>
+        <w:t>Illetve</w:t>
+      </w:r>
+      <w:proofErr w:type="spellEnd"/>
+      <w:r>
+        <w:rPr>
+          <w:color w:val="auto"/>
+        </w:rPr>
+        <w:t xml:space="preserve"> </w:t>
+      </w:r>
+      <w:proofErr w:type="spellStart"/>
+      <w:r>
+        <w:rPr>
+          <w:color w:val="auto"/>
+        </w:rPr>
+        <w:t>ellenőrzöm</w:t>
+      </w:r>
+      <w:proofErr w:type="spellEnd"/>
+      <w:r>
+        <w:rPr>
+          <w:color w:val="auto"/>
+        </w:rPr>
+        <w:t xml:space="preserve">, </w:t>
+      </w:r>
+      <w:proofErr w:type="spellStart"/>
+      <w:r>
+        <w:rPr>
+          <w:color w:val="auto"/>
+        </w:rPr>
+        <w:t>hogy</w:t>
+      </w:r>
+      <w:proofErr w:type="spellEnd"/>
+      <w:r>
+        <w:rPr>
+          <w:color w:val="auto"/>
+        </w:rPr>
+        <w:t xml:space="preserve"> a </w:t>
+      </w:r>
+      <w:proofErr w:type="spellStart"/>
+      <w:r>
+        <w:rPr>
+          <w:color w:val="auto"/>
+        </w:rPr>
+        <w:t>pumpa</w:t>
+      </w:r>
+      <w:proofErr w:type="spellEnd"/>
+      <w:r>
+        <w:rPr>
+          <w:color w:val="auto"/>
+        </w:rPr>
+        <w:t xml:space="preserve"> </w:t>
+      </w:r>
+      <w:proofErr w:type="spellStart"/>
+      <w:r>
+        <w:rPr>
+          <w:color w:val="auto"/>
+        </w:rPr>
+        <w:t>működő</w:t>
+      </w:r>
+      <w:proofErr w:type="spellEnd"/>
+      <w:r>
+        <w:rPr>
+          <w:color w:val="auto"/>
+        </w:rPr>
+        <w:t xml:space="preserve"> </w:t>
+      </w:r>
+      <w:proofErr w:type="spellStart"/>
+      <w:r>
+        <w:rPr>
+          <w:color w:val="auto"/>
+        </w:rPr>
+        <w:t>és</w:t>
+      </w:r>
+      <w:proofErr w:type="spellEnd"/>
+      <w:r>
+        <w:rPr>
+          <w:color w:val="auto"/>
+        </w:rPr>
+        <w:t xml:space="preserve"> </w:t>
+      </w:r>
+      <w:proofErr w:type="spellStart"/>
+      <w:r>
+        <w:rPr>
+          <w:color w:val="auto"/>
+        </w:rPr>
+        <w:t>nem</w:t>
+      </w:r>
+      <w:proofErr w:type="spellEnd"/>
+      <w:r>
+        <w:rPr>
+          <w:color w:val="auto"/>
+        </w:rPr>
+        <w:t xml:space="preserve"> </w:t>
+      </w:r>
+      <w:proofErr w:type="spellStart"/>
+      <w:r>
+        <w:rPr>
+          <w:color w:val="auto"/>
+        </w:rPr>
+        <w:t>működő</w:t>
+      </w:r>
+      <w:proofErr w:type="spellEnd"/>
+      <w:r>
+        <w:rPr>
+          <w:color w:val="auto"/>
+        </w:rPr>
+        <w:t xml:space="preserve"> </w:t>
+      </w:r>
+      <w:proofErr w:type="spellStart"/>
+      <w:r>
+        <w:rPr>
+          <w:color w:val="auto"/>
+        </w:rPr>
+        <w:t>állapotában</w:t>
+      </w:r>
+      <w:proofErr w:type="spellEnd"/>
+      <w:r>
+        <w:rPr>
+          <w:color w:val="auto"/>
+        </w:rPr>
+        <w:t xml:space="preserve"> </w:t>
+      </w:r>
+      <w:proofErr w:type="spellStart"/>
+      <w:r>
+        <w:rPr>
+          <w:color w:val="auto"/>
+        </w:rPr>
+        <w:t>folyik</w:t>
+      </w:r>
+      <w:proofErr w:type="spellEnd"/>
+      <w:r>
+        <w:rPr>
+          <w:color w:val="auto"/>
+        </w:rPr>
+        <w:t xml:space="preserve">-e a </w:t>
+      </w:r>
+      <w:proofErr w:type="spellStart"/>
+      <w:r>
+        <w:rPr>
+          <w:color w:val="auto"/>
+        </w:rPr>
+        <w:t>víz</w:t>
+      </w:r>
+      <w:proofErr w:type="spellEnd"/>
+      <w:r>
+        <w:rPr>
+          <w:color w:val="auto"/>
+        </w:rPr>
+        <w:t xml:space="preserve"> a </w:t>
+      </w:r>
+      <w:proofErr w:type="spellStart"/>
+      <w:r>
+        <w:rPr>
+          <w:color w:val="auto"/>
+        </w:rPr>
+        <w:t>kimeneti</w:t>
+      </w:r>
+      <w:proofErr w:type="spellEnd"/>
+      <w:r>
+        <w:rPr>
+          <w:color w:val="auto"/>
+        </w:rPr>
+        <w:t xml:space="preserve"> </w:t>
+      </w:r>
+      <w:proofErr w:type="spellStart"/>
+      <w:r>
+        <w:rPr>
+          <w:color w:val="auto"/>
+        </w:rPr>
+        <w:t>csövön</w:t>
+      </w:r>
+      <w:proofErr w:type="spellEnd"/>
+      <w:r>
+        <w:rPr>
+          <w:color w:val="auto"/>
+        </w:rPr>
+        <w:t xml:space="preserve">. (Ha </w:t>
+      </w:r>
+      <w:proofErr w:type="spellStart"/>
+      <w:r>
+        <w:rPr>
+          <w:color w:val="auto"/>
+        </w:rPr>
+        <w:t>nem</w:t>
+      </w:r>
+      <w:proofErr w:type="spellEnd"/>
+      <w:r>
+        <w:rPr>
+          <w:color w:val="auto"/>
+        </w:rPr>
+        <w:t xml:space="preserve"> </w:t>
+      </w:r>
+      <w:proofErr w:type="spellStart"/>
+      <w:r>
+        <w:rPr>
+          <w:color w:val="auto"/>
+        </w:rPr>
+        <w:t>működik</w:t>
+      </w:r>
+      <w:proofErr w:type="spellEnd"/>
+      <w:r>
+        <w:rPr>
+          <w:color w:val="auto"/>
+        </w:rPr>
+        <w:t xml:space="preserve">, </w:t>
+      </w:r>
+      <w:proofErr w:type="spellStart"/>
+      <w:r>
+        <w:rPr>
+          <w:color w:val="auto"/>
+        </w:rPr>
+        <w:t>akkor</w:t>
+      </w:r>
+      <w:proofErr w:type="spellEnd"/>
+      <w:r>
+        <w:rPr>
+          <w:color w:val="auto"/>
+        </w:rPr>
+        <w:t xml:space="preserve"> </w:t>
+      </w:r>
+      <w:proofErr w:type="spellStart"/>
+      <w:r>
+        <w:rPr>
+          <w:color w:val="auto"/>
+        </w:rPr>
+        <w:t>nem</w:t>
+      </w:r>
+      <w:proofErr w:type="spellEnd"/>
+      <w:r>
+        <w:rPr>
+          <w:color w:val="auto"/>
+        </w:rPr>
+        <w:t xml:space="preserve"> </w:t>
+      </w:r>
+      <w:proofErr w:type="spellStart"/>
+      <w:r>
+        <w:rPr>
+          <w:color w:val="auto"/>
+        </w:rPr>
+        <w:t>szabad</w:t>
+      </w:r>
+      <w:proofErr w:type="spellEnd"/>
+      <w:r>
+        <w:rPr>
+          <w:color w:val="auto"/>
+        </w:rPr>
+        <w:t xml:space="preserve"> </w:t>
+      </w:r>
+      <w:proofErr w:type="spellStart"/>
+      <w:r>
+        <w:rPr>
+          <w:color w:val="auto"/>
+        </w:rPr>
+        <w:t>folynia</w:t>
+      </w:r>
+      <w:proofErr w:type="spellEnd"/>
+      <w:r>
+        <w:rPr>
+          <w:color w:val="auto"/>
+        </w:rPr>
+        <w:t xml:space="preserve">, </w:t>
+      </w:r>
+      <w:proofErr w:type="spellStart"/>
+      <w:r>
+        <w:rPr>
+          <w:color w:val="auto"/>
+        </w:rPr>
+        <w:t>csak</w:t>
+      </w:r>
+      <w:proofErr w:type="spellEnd"/>
+      <w:r>
+        <w:rPr>
+          <w:color w:val="auto"/>
+        </w:rPr>
+        <w:t xml:space="preserve"> </w:t>
+      </w:r>
+      <w:proofErr w:type="spellStart"/>
+      <w:r>
+        <w:rPr>
+          <w:color w:val="auto"/>
+        </w:rPr>
+        <w:t>megjavítás</w:t>
+      </w:r>
+      <w:proofErr w:type="spellEnd"/>
+      <w:r>
+        <w:rPr>
+          <w:color w:val="auto"/>
+        </w:rPr>
+        <w:t xml:space="preserve"> </w:t>
+      </w:r>
+      <w:proofErr w:type="spellStart"/>
+      <w:r>
+        <w:rPr>
+          <w:color w:val="auto"/>
+        </w:rPr>
+        <w:t>után</w:t>
+      </w:r>
+      <w:proofErr w:type="spellEnd"/>
+      <w:r>
+        <w:rPr>
+          <w:color w:val="auto"/>
+        </w:rPr>
+        <w:t>)</w:t>
+      </w:r>
+    </w:p>
+    <w:p>
+      <w:pPr>
+        <w:pStyle w:val="Cmsor5"/>
+        <w:ind w:firstLine="720"/>
+        <w:rPr>
+          <w:color w:val="auto"/>
+        </w:rPr>
+      </w:pPr>
+      <w:r>
+        <w:rPr>
+          <w:color w:val="auto"/>
+        </w:rPr>
+        <w:t xml:space="preserve"> </w:t>
+      </w:r>
+      <w:proofErr w:type="spellStart"/>
+      <w:r>
+        <w:rPr>
+          <w:color w:val="auto"/>
+        </w:rPr>
+        <w:t>Manuális</w:t>
+      </w:r>
+      <w:proofErr w:type="spellEnd"/>
+      <w:r>
+        <w:rPr>
+          <w:color w:val="auto"/>
+        </w:rPr>
+        <w:t xml:space="preserve"> </w:t>
+      </w:r>
+      <w:proofErr w:type="spellStart"/>
+      <w:r>
+        <w:rPr>
+          <w:color w:val="auto"/>
+        </w:rPr>
+        <w:t>tesztek</w:t>
+      </w:r>
+      <w:proofErr w:type="spellEnd"/>
+      <w:r>
+        <w:rPr>
+          <w:color w:val="auto"/>
+        </w:rPr>
+        <w:t xml:space="preserve"> </w:t>
+      </w:r>
+      <w:proofErr w:type="spellStart"/>
+      <w:r>
+        <w:rPr>
+          <w:color w:val="auto"/>
+        </w:rPr>
+        <w:t>készítése</w:t>
+      </w:r>
+      <w:proofErr w:type="spellEnd"/>
+      <w:r>
+        <w:rPr>
+          <w:color w:val="auto"/>
+        </w:rPr>
+        <w:t xml:space="preserve"> (</w:t>
+      </w:r>
+      <w:proofErr w:type="spellStart"/>
+      <w:r>
+        <w:rPr>
+          <w:color w:val="auto"/>
+        </w:rPr>
+        <w:t>összesen</w:t>
+      </w:r>
+      <w:proofErr w:type="spellEnd"/>
+      <w:r>
+        <w:rPr>
+          <w:color w:val="auto"/>
+        </w:rPr>
+        <w:t xml:space="preserve"> kb. 6 </w:t>
+      </w:r>
+      <w:proofErr w:type="spellStart"/>
+      <w:r>
+        <w:rPr>
+          <w:color w:val="auto"/>
+        </w:rPr>
+        <w:t>óra</w:t>
+      </w:r>
+      <w:proofErr w:type="spellEnd"/>
+      <w:r>
+        <w:rPr>
+          <w:color w:val="auto"/>
+        </w:rPr>
+        <w:t xml:space="preserve">): </w:t>
+      </w:r>
+    </w:p>
+    <w:p>
+      <w:pPr>
+        <w:pStyle w:val="Cmsor5"/>
+        <w:numPr>
+          <w:ilvl w:val="0"/>
+          <w:numId w:val="2"/>
+        </w:numPr>
+        <w:rPr>
+          <w:color w:val="auto"/>
+        </w:rPr>
+      </w:pPr>
+      <w:proofErr w:type="spellStart"/>
+      <w:r>
+        <w:rPr>
+          <w:color w:val="auto"/>
+        </w:rPr>
+        <w:t>Tesztek</w:t>
+      </w:r>
+      <w:proofErr w:type="spellEnd"/>
+      <w:r>
+        <w:rPr>
+          <w:color w:val="auto"/>
+        </w:rPr>
+        <w:t xml:space="preserve"> </w:t>
+      </w:r>
+      <w:proofErr w:type="spellStart"/>
+      <w:r>
+        <w:rPr>
+          <w:color w:val="auto"/>
+        </w:rPr>
+        <w:t>megtervezése</w:t>
+      </w:r>
+      <w:proofErr w:type="spellEnd"/>
+      <w:r>
+        <w:rPr>
+          <w:color w:val="auto"/>
+        </w:rPr>
+        <w:t xml:space="preserve">, a </w:t>
+      </w:r>
+      <w:proofErr w:type="spellStart"/>
+      <w:r>
+        <w:rPr>
+          <w:color w:val="auto"/>
+        </w:rPr>
+        <w:t>tesztfájlok</w:t>
+      </w:r>
+      <w:proofErr w:type="spellEnd"/>
+      <w:r>
+        <w:rPr>
+          <w:color w:val="auto"/>
+        </w:rPr>
+        <w:t xml:space="preserve"> </w:t>
+      </w:r>
+      <w:proofErr w:type="spellStart"/>
+      <w:r>
+        <w:rPr>
+          <w:color w:val="auto"/>
+        </w:rPr>
+        <w:t>formátumának</w:t>
+      </w:r>
+      <w:proofErr w:type="spellEnd"/>
+      <w:r>
+        <w:rPr>
+          <w:color w:val="auto"/>
+        </w:rPr>
+        <w:t xml:space="preserve"> </w:t>
+      </w:r>
+      <w:proofErr w:type="spellStart"/>
+      <w:r>
+        <w:rPr>
+          <w:color w:val="auto"/>
+        </w:rPr>
+        <w:t>leírás</w:t>
+      </w:r>
+      <w:proofErr w:type="spellEnd"/>
+      <w:r>
+        <w:rPr>
+          <w:color w:val="auto"/>
+        </w:rPr>
+        <w:t xml:space="preserve"> </w:t>
+      </w:r>
+    </w:p>
+    <w:p>
+      <w:pPr>
+        <w:pStyle w:val="Cmsor5"/>
+        <w:numPr>
+          <w:ilvl w:val="0"/>
+          <w:numId w:val="2"/>
+        </w:numPr>
+      </w:pPr>
+      <w:r>
+        <w:rPr>
+          <w:color w:val="auto"/>
+        </w:rPr>
+        <w:t xml:space="preserve">5 </w:t>
+      </w:r>
+      <w:proofErr w:type="spellStart"/>
+      <w:r>
+        <w:rPr>
+          <w:color w:val="auto"/>
+        </w:rPr>
+        <w:t>manuális</w:t>
+      </w:r>
+      <w:proofErr w:type="spellEnd"/>
+      <w:r>
+        <w:rPr>
+          <w:color w:val="auto"/>
+        </w:rPr>
+        <w:t xml:space="preserve"> </w:t>
+      </w:r>
+      <w:proofErr w:type="spellStart"/>
+      <w:r>
+        <w:rPr>
+          <w:color w:val="auto"/>
+        </w:rPr>
+        <w:t>teszt</w:t>
+      </w:r>
+      <w:proofErr w:type="spellEnd"/>
+      <w:r>
+        <w:rPr>
+          <w:color w:val="auto"/>
+        </w:rPr>
+        <w:t xml:space="preserve"> </w:t>
+      </w:r>
+      <w:proofErr w:type="spellStart"/>
+      <w:r>
+        <w:rPr>
+          <w:color w:val="auto"/>
+        </w:rPr>
+        <w:t>megírása</w:t>
+      </w:r>
+      <w:proofErr w:type="spellEnd"/>
+      <w:r>
+        <w:rPr>
+          <w:color w:val="auto"/>
+        </w:rPr>
+        <w:t xml:space="preserve"> (</w:t>
+      </w:r>
+      <w:proofErr w:type="spellStart"/>
+      <w:r>
+        <w:rPr>
+          <w:color w:val="auto"/>
+        </w:rPr>
+        <w:t>pálya</w:t>
+      </w:r>
+      <w:proofErr w:type="spellEnd"/>
+      <w:r>
+        <w:rPr>
+          <w:color w:val="auto"/>
+        </w:rPr>
+        <w:t xml:space="preserve"> </w:t>
+      </w:r>
+      <w:proofErr w:type="spellStart"/>
+      <w:r>
+        <w:rPr>
+          <w:color w:val="auto"/>
+        </w:rPr>
+        <w:t>betöltés</w:t>
+      </w:r>
+      <w:proofErr w:type="spellEnd"/>
+      <w:r>
+        <w:rPr>
+          <w:color w:val="auto"/>
+        </w:rPr>
+        <w:t xml:space="preserve">, </w:t>
+      </w:r>
+      <w:proofErr w:type="spellStart"/>
+      <w:r>
+        <w:rPr>
+          <w:color w:val="auto"/>
+        </w:rPr>
+        <w:t>hibás</w:t>
+      </w:r>
+      <w:proofErr w:type="spellEnd"/>
+      <w:r>
+        <w:rPr>
+          <w:color w:val="auto"/>
+        </w:rPr>
+        <w:t xml:space="preserve"> </w:t>
+      </w:r>
+      <w:proofErr w:type="spellStart"/>
+      <w:r>
+        <w:rPr>
+          <w:color w:val="auto"/>
+        </w:rPr>
+        <w:t>fájl</w:t>
+      </w:r>
+      <w:proofErr w:type="spellEnd"/>
+      <w:r>
+        <w:rPr>
+          <w:color w:val="auto"/>
+        </w:rPr>
+        <w:t xml:space="preserve"> </w:t>
+      </w:r>
+      <w:proofErr w:type="spellStart"/>
+      <w:r>
+        <w:rPr>
+          <w:color w:val="auto"/>
+        </w:rPr>
+        <w:t>formátum</w:t>
+      </w:r>
+      <w:proofErr w:type="spellEnd"/>
+      <w:r>
+        <w:rPr>
+          <w:color w:val="auto"/>
+        </w:rPr>
+        <w:t xml:space="preserve"> </w:t>
+      </w:r>
+      <w:proofErr w:type="spellStart"/>
+      <w:r>
+        <w:rPr>
+          <w:color w:val="auto"/>
+        </w:rPr>
+        <w:t>ellenőrzése</w:t>
+      </w:r>
+      <w:proofErr w:type="spellEnd"/>
+      <w:r>
+        <w:rPr>
+          <w:color w:val="auto"/>
+        </w:rPr>
+        <w:t xml:space="preserve">, </w:t>
+      </w:r>
+      <w:proofErr w:type="spellStart"/>
+      <w:r>
+        <w:rPr>
+          <w:color w:val="auto"/>
+        </w:rPr>
+        <w:t>pálya</w:t>
+      </w:r>
+      <w:proofErr w:type="spellEnd"/>
+      <w:r>
+        <w:rPr>
+          <w:color w:val="auto"/>
+        </w:rPr>
+        <w:t xml:space="preserve"> </w:t>
+      </w:r>
+      <w:proofErr w:type="spellStart"/>
+      <w:r>
+        <w:rPr>
+          <w:color w:val="auto"/>
+        </w:rPr>
+        <w:t>fájlba</w:t>
+      </w:r>
+      <w:proofErr w:type="spellEnd"/>
+      <w:r>
+        <w:rPr>
+          <w:color w:val="auto"/>
+        </w:rPr>
+        <w:t xml:space="preserve"> </w:t>
+      </w:r>
+      <w:proofErr w:type="spellStart"/>
+      <w:r>
+        <w:rPr>
+          <w:color w:val="auto"/>
+        </w:rPr>
+        <w:t>mentése</w:t>
+      </w:r>
+      <w:proofErr w:type="spellEnd"/>
+      <w:r>
+        <w:rPr>
+          <w:color w:val="auto"/>
+        </w:rPr>
+        <w:t xml:space="preserve">, </w:t>
+      </w:r>
+      <w:proofErr w:type="spellStart"/>
+      <w:r>
+        <w:rPr>
+          <w:color w:val="auto"/>
+        </w:rPr>
+        <w:t>mentett</w:t>
+      </w:r>
+      <w:proofErr w:type="spellEnd"/>
+      <w:r>
+        <w:rPr>
+          <w:color w:val="auto"/>
+        </w:rPr>
+        <w:t xml:space="preserve"> </w:t>
+      </w:r>
+      <w:proofErr w:type="spellStart"/>
+      <w:r>
+        <w:rPr>
+          <w:color w:val="auto"/>
+        </w:rPr>
+        <w:t>fájl</w:t>
+      </w:r>
+      <w:proofErr w:type="spellEnd"/>
+      <w:r>
+        <w:rPr>
+          <w:color w:val="auto"/>
+        </w:rPr>
+        <w:t xml:space="preserve"> </w:t>
+      </w:r>
+      <w:proofErr w:type="spellStart"/>
+      <w:r>
+        <w:rPr>
+          <w:color w:val="auto"/>
+        </w:rPr>
+        <w:t>állapotának</w:t>
+      </w:r>
+      <w:proofErr w:type="spellEnd"/>
+      <w:r>
+        <w:rPr>
+          <w:color w:val="auto"/>
+        </w:rPr>
+        <w:t xml:space="preserve"> </w:t>
+      </w:r>
+      <w:proofErr w:type="spellStart"/>
+      <w:r>
+        <w:rPr>
+          <w:color w:val="auto"/>
+        </w:rPr>
+        <w:t>visszatöltése</w:t>
+      </w:r>
+      <w:proofErr w:type="spellEnd"/>
+      <w:r>
+        <w:rPr>
+          <w:color w:val="auto"/>
+        </w:rPr>
+        <w:t xml:space="preserve">, </w:t>
+      </w:r>
+      <w:proofErr w:type="spellStart"/>
+      <w:r>
+        <w:rPr>
+          <w:color w:val="auto"/>
+        </w:rPr>
+        <w:t>csövek</w:t>
+      </w:r>
+      <w:proofErr w:type="spellEnd"/>
+      <w:r>
+        <w:rPr>
+          <w:color w:val="auto"/>
+        </w:rPr>
+        <w:t xml:space="preserve"> </w:t>
+      </w:r>
+      <w:proofErr w:type="spellStart"/>
+      <w:r>
+        <w:rPr>
+          <w:color w:val="auto"/>
+        </w:rPr>
+        <w:t>színének</w:t>
+      </w:r>
+      <w:proofErr w:type="spellEnd"/>
+      <w:r>
+        <w:rPr>
+          <w:color w:val="auto"/>
+        </w:rPr>
+        <w:t xml:space="preserve"> </w:t>
+      </w:r>
+      <w:proofErr w:type="spellStart"/>
+      <w:r>
+        <w:rPr>
+          <w:color w:val="auto"/>
+        </w:rPr>
+        <w:t>megfelelő</w:t>
+      </w:r>
+      <w:proofErr w:type="spellEnd"/>
+      <w:r>
+        <w:rPr>
+          <w:color w:val="auto"/>
+        </w:rPr>
+        <w:t xml:space="preserve"> </w:t>
+      </w:r>
+      <w:proofErr w:type="spellStart"/>
+      <w:r>
+        <w:rPr>
+          <w:color w:val="auto"/>
+        </w:rPr>
+        <w:t>működése</w:t>
+      </w:r>
+      <w:proofErr w:type="spellEnd"/>
+      <w:r>
+        <w:rPr>
+          <w:color w:val="auto"/>
+        </w:rPr>
+        <w:t xml:space="preserve"> (</w:t>
+      </w:r>
+      <w:proofErr w:type="spellStart"/>
+      <w:r>
+        <w:rPr>
+          <w:color w:val="auto"/>
+        </w:rPr>
+        <w:t>állapottól</w:t>
+      </w:r>
+      <w:proofErr w:type="spellEnd"/>
+      <w:r>
+        <w:rPr>
+          <w:color w:val="auto"/>
+        </w:rPr>
+        <w:t xml:space="preserve"> </w:t>
+      </w:r>
+      <w:proofErr w:type="spellStart"/>
+      <w:r>
+        <w:rPr>
+          <w:color w:val="auto"/>
+        </w:rPr>
+        <w:t>függően</w:t>
+      </w:r>
+      <w:proofErr w:type="spellEnd"/>
+      <w:r>
+        <w:rPr>
+          <w:color w:val="auto"/>
+        </w:rPr>
+        <w:t xml:space="preserve"> </w:t>
+      </w:r>
+      <w:proofErr w:type="spellStart"/>
+      <w:r>
+        <w:rPr>
+          <w:color w:val="auto"/>
+        </w:rPr>
+        <w:t>változik</w:t>
+      </w:r>
+      <w:proofErr w:type="spellEnd"/>
+      <w:r>
+        <w:rPr>
+          <w:color w:val="auto"/>
+        </w:rPr>
+        <w:t>))</w:t>
+      </w:r>
+    </w:p>
+    <w:p>
+      <w:pPr>
+        <w:pStyle w:val="Cmsor5"/>
+        <w:numPr>
+          <w:ilvl w:val="0"/>
+          <w:numId w:val="2"/>
+        </w:numPr>
+      </w:pPr>
+      <w:r>
+        <w:rPr>
+          <w:color w:val="auto"/>
+        </w:rPr>
+        <w:t xml:space="preserve">Manual_Tests.docx </w:t>
+      </w:r>
+      <w:proofErr w:type="spellStart"/>
+      <w:r>
+        <w:rPr>
+          <w:color w:val="auto"/>
+        </w:rPr>
+        <w:t>fájl</w:t>
+      </w:r>
+      <w:proofErr w:type="spellEnd"/>
+      <w:r>
+        <w:rPr>
+          <w:color w:val="auto"/>
+        </w:rPr>
+        <w:t xml:space="preserve"> </w:t>
+      </w:r>
+      <w:proofErr w:type="spellStart"/>
+      <w:r>
+        <w:rPr>
+          <w:color w:val="auto"/>
+        </w:rPr>
+        <w:t>szerkesztése</w:t>
+      </w:r>
+      <w:proofErr w:type="spellEnd"/>
+      <w:r>
+        <w:rPr>
+          <w:color w:val="auto"/>
+        </w:rPr>
+        <w:t xml:space="preserve"> </w:t>
+      </w:r>
+      <w:r>
+        <w:rPr>
+          <w:color w:val="auto"/>
+        </w:rPr>
+        <w:pict w14:anchorId="1B66009E">
+          <v:rect id="_x0000_i1056" style="width:390.85pt;height:1.6pt" o:hrpct="987" o:hralign="center" o:hrstd="t" o:hr="t" fillcolor="#a0a0a0" stroked="f"/>
+        </w:pict>
+      </w:r>
+    </w:p>
+    <w:p>
+      <w:pPr>
+        <w:pStyle w:val="Cmsor5"/>
+      </w:pPr>
+      <w:bookmarkStart w:id="4" w:name="_pa5yo4e1ves" w:colFirst="0" w:colLast="0"/>
+      <w:bookmarkEnd w:id="4"/>
+      <w:proofErr w:type="spellStart"/>
+      <w:r>
+        <w:t>Csapattag</w:t>
+      </w:r>
+      <w:proofErr w:type="spellEnd"/>
+      <w:r>
+        <w:t xml:space="preserve"> 2 (</w:t>
+      </w:r>
+      <w:r>
+        <w:rPr>
+          <w:color w:val="auto"/>
+        </w:rPr>
+        <w:t>Patay Viktória</w:t>
+      </w:r>
+      <w:r>
+        <w:rPr>
+          <w:color w:val="auto"/>
+        </w:rPr>
+        <w:t xml:space="preserve">, </w:t>
+      </w:r>
+      <w:r>
+        <w:rPr>
+          <w:color w:val="auto"/>
+        </w:rPr>
+        <w:t>ZNE025</w:t>
+      </w:r>
+      <w:r>
+        <w:rPr>
+          <w:color w:val="auto"/>
+        </w:rPr>
+        <w:t xml:space="preserve">, </w:t>
+      </w:r>
+      <w:proofErr w:type="spellStart"/>
+      <w:r>
+        <w:rPr>
+          <w:color w:val="auto"/>
+        </w:rPr>
+        <w:t>Pikike</w:t>
+      </w:r>
+      <w:proofErr w:type="spellEnd"/>
+      <w:r>
+        <w:t>)</w:t>
+      </w:r>
+    </w:p>
+    <w:p>
+      <w:pPr>
+        <w:pStyle w:val="Cmsor4"/>
+        <w:ind w:firstLine="720"/>
+        <w:rPr>
+          <w:color w:val="auto"/>
+          <w:sz w:val="22"/>
+          <w:szCs w:val="22"/>
+        </w:rPr>
+      </w:pPr>
+      <w:proofErr w:type="spellStart"/>
+      <w:r>
+        <w:rPr>
+          <w:color w:val="auto"/>
+          <w:sz w:val="22"/>
+          <w:szCs w:val="22"/>
+        </w:rPr>
+        <w:t>Statikus</w:t>
+      </w:r>
+      <w:proofErr w:type="spellEnd"/>
+      <w:r>
+        <w:rPr>
+          <w:color w:val="auto"/>
+          <w:sz w:val="22"/>
+          <w:szCs w:val="22"/>
+        </w:rPr>
+        <w:t xml:space="preserve"> </w:t>
+      </w:r>
+      <w:proofErr w:type="spellStart"/>
+      <w:r>
+        <w:rPr>
+          <w:color w:val="auto"/>
+          <w:sz w:val="22"/>
+          <w:szCs w:val="22"/>
+        </w:rPr>
+        <w:t>Analízis</w:t>
+      </w:r>
+      <w:proofErr w:type="spellEnd"/>
+      <w:r>
+        <w:rPr>
+          <w:color w:val="auto"/>
+          <w:sz w:val="22"/>
+          <w:szCs w:val="22"/>
+        </w:rPr>
+        <w:t xml:space="preserve"> (</w:t>
+      </w:r>
+      <w:proofErr w:type="spellStart"/>
+      <w:r>
+        <w:rPr>
+          <w:color w:val="auto"/>
+          <w:sz w:val="22"/>
+          <w:szCs w:val="22"/>
+        </w:rPr>
+        <w:t>összesen</w:t>
+      </w:r>
+      <w:proofErr w:type="spellEnd"/>
+      <w:r>
+        <w:rPr>
+          <w:color w:val="auto"/>
+          <w:sz w:val="22"/>
+          <w:szCs w:val="22"/>
+        </w:rPr>
+        <w:t xml:space="preserve"> kb. </w:t>
+      </w:r>
+      <w:r>
+        <w:rPr>
+          <w:color w:val="auto"/>
+          <w:sz w:val="22"/>
+          <w:szCs w:val="22"/>
+        </w:rPr>
+        <w:t>5</w:t>
+      </w:r>
+      <w:r>
+        <w:rPr>
+          <w:color w:val="auto"/>
+          <w:sz w:val="22"/>
+          <w:szCs w:val="22"/>
+        </w:rPr>
+        <w:t xml:space="preserve"> </w:t>
+      </w:r>
+      <w:proofErr w:type="spellStart"/>
+      <w:r>
+        <w:rPr>
+          <w:color w:val="auto"/>
+          <w:sz w:val="22"/>
+          <w:szCs w:val="22"/>
+        </w:rPr>
+        <w:t>óra</w:t>
+      </w:r>
+      <w:proofErr w:type="spellEnd"/>
+      <w:r>
+        <w:rPr>
+          <w:color w:val="auto"/>
+          <w:sz w:val="22"/>
+          <w:szCs w:val="22"/>
+        </w:rPr>
+        <w:t xml:space="preserve">): </w:t>
+      </w:r>
+    </w:p>
+    <w:p>
+      <w:pPr>
+        <w:pStyle w:val="Cmsor4"/>
+        <w:numPr>
+          <w:ilvl w:val="0"/>
+          <w:numId w:val="3"/>
+        </w:numPr>
+        <w:rPr>
+          <w:color w:val="auto"/>
+          <w:sz w:val="22"/>
+          <w:szCs w:val="22"/>
+        </w:rPr>
+      </w:pPr>
+      <w:proofErr w:type="spellStart"/>
+      <w:r>
+        <w:rPr>
+          <w:color w:val="auto"/>
+          <w:sz w:val="22"/>
+          <w:szCs w:val="22"/>
+        </w:rPr>
+        <w:t>SonarCloud</w:t>
+      </w:r>
+      <w:proofErr w:type="spellEnd"/>
+      <w:r>
+        <w:rPr>
+          <w:color w:val="auto"/>
+          <w:sz w:val="22"/>
+          <w:szCs w:val="22"/>
+        </w:rPr>
+        <w:t xml:space="preserve"> </w:t>
+      </w:r>
+      <w:proofErr w:type="spellStart"/>
+      <w:r>
+        <w:rPr>
+          <w:color w:val="auto"/>
+          <w:sz w:val="22"/>
+          <w:szCs w:val="22"/>
+        </w:rPr>
+        <w:t>analízis</w:t>
+      </w:r>
+      <w:proofErr w:type="spellEnd"/>
+      <w:r>
+        <w:rPr>
+          <w:color w:val="auto"/>
+          <w:sz w:val="22"/>
+          <w:szCs w:val="22"/>
+        </w:rPr>
+        <w:t xml:space="preserve"> </w:t>
+      </w:r>
+      <w:proofErr w:type="spellStart"/>
+      <w:r>
+        <w:rPr>
+          <w:color w:val="auto"/>
+          <w:sz w:val="22"/>
+          <w:szCs w:val="22"/>
+        </w:rPr>
+        <w:t>alapján</w:t>
+      </w:r>
+      <w:proofErr w:type="spellEnd"/>
+      <w:r>
+        <w:rPr>
+          <w:color w:val="auto"/>
+          <w:sz w:val="22"/>
+          <w:szCs w:val="22"/>
+        </w:rPr>
+        <w:t xml:space="preserve"> </w:t>
+      </w:r>
+      <w:proofErr w:type="spellStart"/>
+      <w:r>
+        <w:rPr>
+          <w:color w:val="auto"/>
+          <w:sz w:val="22"/>
+          <w:szCs w:val="22"/>
+        </w:rPr>
+        <w:t>hibák</w:t>
+      </w:r>
+      <w:proofErr w:type="spellEnd"/>
+      <w:r>
+        <w:rPr>
+          <w:color w:val="auto"/>
+          <w:sz w:val="22"/>
+          <w:szCs w:val="22"/>
+        </w:rPr>
+        <w:t xml:space="preserve"> </w:t>
+      </w:r>
+      <w:proofErr w:type="spellStart"/>
+      <w:r>
+        <w:rPr>
+          <w:color w:val="auto"/>
+          <w:sz w:val="22"/>
+          <w:szCs w:val="22"/>
+        </w:rPr>
+        <w:t>elemzése</w:t>
+      </w:r>
+      <w:proofErr w:type="spellEnd"/>
+      <w:r>
+        <w:rPr>
+          <w:color w:val="auto"/>
+          <w:sz w:val="22"/>
+          <w:szCs w:val="22"/>
+        </w:rPr>
+        <w:t xml:space="preserve">, </w:t>
+      </w:r>
+      <w:proofErr w:type="spellStart"/>
+      <w:r>
+        <w:rPr>
+          <w:color w:val="auto"/>
+          <w:sz w:val="22"/>
+          <w:szCs w:val="22"/>
+        </w:rPr>
+        <w:t>javítása</w:t>
+      </w:r>
+      <w:proofErr w:type="spellEnd"/>
+    </w:p>
+    <w:p>
+      <w:pPr>
+        <w:pStyle w:val="Cmsor4"/>
+        <w:ind w:firstLine="720"/>
+        <w:rPr>
+          <w:color w:val="auto"/>
+          <w:sz w:val="22"/>
+          <w:szCs w:val="22"/>
+        </w:rPr>
+      </w:pPr>
+      <w:proofErr w:type="spellStart"/>
+      <w:r>
+        <w:rPr>
+          <w:color w:val="auto"/>
+          <w:sz w:val="22"/>
+          <w:szCs w:val="22"/>
+        </w:rPr>
+        <w:t>Manuális</w:t>
+      </w:r>
+      <w:proofErr w:type="spellEnd"/>
+      <w:r>
+        <w:rPr>
+          <w:color w:val="auto"/>
+          <w:sz w:val="22"/>
+          <w:szCs w:val="22"/>
+        </w:rPr>
+        <w:t xml:space="preserve"> </w:t>
+      </w:r>
+      <w:proofErr w:type="spellStart"/>
+      <w:r>
+        <w:rPr>
+          <w:color w:val="auto"/>
+          <w:sz w:val="22"/>
+          <w:szCs w:val="22"/>
+        </w:rPr>
+        <w:t>tesztek</w:t>
+      </w:r>
+      <w:proofErr w:type="spellEnd"/>
+      <w:r>
+        <w:rPr>
+          <w:color w:val="auto"/>
+          <w:sz w:val="22"/>
+          <w:szCs w:val="22"/>
+        </w:rPr>
+        <w:t xml:space="preserve"> </w:t>
+      </w:r>
+      <w:proofErr w:type="spellStart"/>
+      <w:r>
+        <w:rPr>
+          <w:color w:val="auto"/>
+          <w:sz w:val="22"/>
+          <w:szCs w:val="22"/>
+        </w:rPr>
+        <w:t>készítése</w:t>
+      </w:r>
+      <w:proofErr w:type="spellEnd"/>
+      <w:r>
+        <w:rPr>
+          <w:color w:val="auto"/>
+          <w:sz w:val="22"/>
+          <w:szCs w:val="22"/>
+        </w:rPr>
+        <w:t xml:space="preserve"> (</w:t>
+      </w:r>
+      <w:proofErr w:type="spellStart"/>
+      <w:r>
+        <w:rPr>
+          <w:color w:val="auto"/>
+          <w:sz w:val="22"/>
+          <w:szCs w:val="22"/>
+        </w:rPr>
+        <w:t>összesen</w:t>
+      </w:r>
+      <w:proofErr w:type="spellEnd"/>
+      <w:r>
+        <w:rPr>
+          <w:color w:val="auto"/>
+          <w:sz w:val="22"/>
+          <w:szCs w:val="22"/>
+        </w:rPr>
+        <w:t xml:space="preserve"> kb. </w:t>
+      </w:r>
+      <w:r>
+        <w:rPr>
+          <w:color w:val="auto"/>
+          <w:sz w:val="22"/>
+          <w:szCs w:val="22"/>
+        </w:rPr>
+        <w:t>11</w:t>
+      </w:r>
+      <w:r>
+        <w:rPr>
+          <w:color w:val="auto"/>
+          <w:sz w:val="22"/>
+          <w:szCs w:val="22"/>
+        </w:rPr>
+        <w:t xml:space="preserve"> </w:t>
+      </w:r>
+      <w:proofErr w:type="spellStart"/>
+      <w:r>
+        <w:rPr>
+          <w:color w:val="auto"/>
+          <w:sz w:val="22"/>
+          <w:szCs w:val="22"/>
+        </w:rPr>
+        <w:t>óra</w:t>
+      </w:r>
+      <w:proofErr w:type="spellEnd"/>
+      <w:r>
+        <w:rPr>
+          <w:color w:val="auto"/>
+          <w:sz w:val="22"/>
+          <w:szCs w:val="22"/>
+        </w:rPr>
+        <w:t xml:space="preserve">): </w:t>
+      </w:r>
+    </w:p>
+    <w:p>
+      <w:pPr>
+        <w:pStyle w:val="Cmsor4"/>
+        <w:numPr>
+          <w:ilvl w:val="0"/>
+          <w:numId w:val="4"/>
+        </w:numPr>
+        <w:rPr>
+          <w:color w:val="auto"/>
+          <w:sz w:val="22"/>
+          <w:szCs w:val="22"/>
+        </w:rPr>
+      </w:pPr>
+      <w:r>
+        <w:rPr>
+          <w:color w:val="auto"/>
+          <w:sz w:val="22"/>
+          <w:szCs w:val="22"/>
+        </w:rPr>
+        <w:t xml:space="preserve">Issue </w:t>
+      </w:r>
+      <w:proofErr w:type="spellStart"/>
+      <w:r>
+        <w:rPr>
+          <w:color w:val="auto"/>
+          <w:sz w:val="22"/>
+          <w:szCs w:val="22"/>
+        </w:rPr>
+        <w:t>todo</w:t>
+      </w:r>
+      <w:proofErr w:type="spellEnd"/>
+      <w:r>
+        <w:rPr>
+          <w:color w:val="auto"/>
+          <w:sz w:val="22"/>
+          <w:szCs w:val="22"/>
+        </w:rPr>
+        <w:t xml:space="preserve"> </w:t>
+      </w:r>
+      <w:proofErr w:type="spellStart"/>
+      <w:r>
+        <w:rPr>
+          <w:color w:val="auto"/>
+          <w:sz w:val="22"/>
+          <w:szCs w:val="22"/>
+        </w:rPr>
+        <w:t>lista</w:t>
+      </w:r>
+      <w:proofErr w:type="spellEnd"/>
+      <w:r>
+        <w:rPr>
+          <w:color w:val="auto"/>
+          <w:sz w:val="22"/>
+          <w:szCs w:val="22"/>
+        </w:rPr>
+        <w:t xml:space="preserve"> </w:t>
+      </w:r>
+      <w:proofErr w:type="spellStart"/>
+      <w:proofErr w:type="gramStart"/>
+      <w:r>
+        <w:rPr>
+          <w:color w:val="auto"/>
+          <w:sz w:val="22"/>
+          <w:szCs w:val="22"/>
+        </w:rPr>
+        <w:t>készítése</w:t>
+      </w:r>
+      <w:proofErr w:type="spellEnd"/>
+      <w:proofErr w:type="gramEnd"/>
+    </w:p>
+    <w:p>
+      <w:pPr>
+        <w:pStyle w:val="Cmsor4"/>
+        <w:numPr>
+          <w:ilvl w:val="0"/>
+          <w:numId w:val="4"/>
+        </w:numPr>
+        <w:rPr>
+          <w:color w:val="auto"/>
+          <w:sz w:val="22"/>
+          <w:szCs w:val="22"/>
+        </w:rPr>
+      </w:pPr>
+      <w:proofErr w:type="spellStart"/>
+      <w:r>
+        <w:rPr>
+          <w:color w:val="auto"/>
+          <w:sz w:val="22"/>
+          <w:szCs w:val="22"/>
+        </w:rPr>
+        <w:t>Manuális</w:t>
+      </w:r>
+      <w:proofErr w:type="spellEnd"/>
+      <w:r>
+        <w:rPr>
+          <w:color w:val="auto"/>
+          <w:sz w:val="22"/>
+          <w:szCs w:val="22"/>
+        </w:rPr>
+        <w:t xml:space="preserve"> </w:t>
+      </w:r>
+      <w:proofErr w:type="spellStart"/>
+      <w:r>
+        <w:rPr>
+          <w:color w:val="auto"/>
+          <w:sz w:val="22"/>
+          <w:szCs w:val="22"/>
+        </w:rPr>
+        <w:t>tesztek</w:t>
+      </w:r>
+      <w:proofErr w:type="spellEnd"/>
+      <w:r>
+        <w:rPr>
+          <w:color w:val="auto"/>
+          <w:sz w:val="22"/>
+          <w:szCs w:val="22"/>
+        </w:rPr>
+        <w:t xml:space="preserve"> </w:t>
+      </w:r>
+      <w:proofErr w:type="spellStart"/>
+      <w:r>
+        <w:rPr>
+          <w:color w:val="auto"/>
+          <w:sz w:val="22"/>
+          <w:szCs w:val="22"/>
+        </w:rPr>
+        <w:t>készítése</w:t>
+      </w:r>
+      <w:proofErr w:type="spellEnd"/>
+      <w:r>
+        <w:rPr>
+          <w:color w:val="auto"/>
+          <w:sz w:val="22"/>
+          <w:szCs w:val="22"/>
+        </w:rPr>
+        <w:t xml:space="preserve">, </w:t>
+      </w:r>
+      <w:proofErr w:type="spellStart"/>
+      <w:r>
+        <w:rPr>
+          <w:color w:val="auto"/>
+          <w:sz w:val="22"/>
+          <w:szCs w:val="22"/>
+        </w:rPr>
+        <w:t>futtatása</w:t>
+      </w:r>
+      <w:proofErr w:type="spellEnd"/>
+      <w:r>
+        <w:rPr>
+          <w:color w:val="auto"/>
+          <w:sz w:val="22"/>
+          <w:szCs w:val="22"/>
+        </w:rPr>
+        <w:t xml:space="preserve"> (</w:t>
+      </w:r>
+      <w:r>
+        <w:rPr>
+          <w:color w:val="auto"/>
+          <w:sz w:val="22"/>
+          <w:szCs w:val="22"/>
+        </w:rPr>
+        <w:t xml:space="preserve">Pumpa </w:t>
+      </w:r>
+      <w:proofErr w:type="spellStart"/>
+      <w:r>
+        <w:rPr>
+          <w:color w:val="auto"/>
+          <w:sz w:val="22"/>
+          <w:szCs w:val="22"/>
+        </w:rPr>
+        <w:t>javítása</w:t>
+      </w:r>
+      <w:proofErr w:type="spellEnd"/>
+      <w:r>
+        <w:rPr>
+          <w:color w:val="auto"/>
+          <w:sz w:val="22"/>
+          <w:szCs w:val="22"/>
+        </w:rPr>
+        <w:t xml:space="preserve">, Pumpa </w:t>
+      </w:r>
+      <w:proofErr w:type="spellStart"/>
+      <w:r>
+        <w:rPr>
+          <w:color w:val="auto"/>
+          <w:sz w:val="22"/>
+          <w:szCs w:val="22"/>
+        </w:rPr>
+        <w:t>átállítása</w:t>
+      </w:r>
+      <w:proofErr w:type="spellEnd"/>
+      <w:r>
+        <w:rPr>
+          <w:color w:val="auto"/>
+          <w:sz w:val="22"/>
+          <w:szCs w:val="22"/>
+        </w:rPr>
+        <w:t xml:space="preserve">, </w:t>
+      </w:r>
+      <w:proofErr w:type="spellStart"/>
+      <w:r>
+        <w:rPr>
+          <w:color w:val="auto"/>
+          <w:sz w:val="22"/>
+          <w:szCs w:val="22"/>
+        </w:rPr>
+        <w:t>Nomád</w:t>
+      </w:r>
+      <w:proofErr w:type="spellEnd"/>
+      <w:r>
+        <w:rPr>
+          <w:color w:val="auto"/>
+          <w:sz w:val="22"/>
+          <w:szCs w:val="22"/>
+        </w:rPr>
+        <w:t xml:space="preserve"> </w:t>
+      </w:r>
+      <w:proofErr w:type="spellStart"/>
+      <w:r>
+        <w:rPr>
+          <w:color w:val="auto"/>
+          <w:sz w:val="22"/>
+          <w:szCs w:val="22"/>
+        </w:rPr>
+        <w:t>mozog</w:t>
+      </w:r>
+      <w:proofErr w:type="spellEnd"/>
+      <w:r>
+        <w:rPr>
+          <w:color w:val="auto"/>
+          <w:sz w:val="22"/>
+          <w:szCs w:val="22"/>
+        </w:rPr>
+        <w:t xml:space="preserve">, </w:t>
+      </w:r>
+      <w:proofErr w:type="spellStart"/>
+      <w:r>
+        <w:rPr>
+          <w:color w:val="auto"/>
+          <w:sz w:val="22"/>
+          <w:szCs w:val="22"/>
+        </w:rPr>
+        <w:t>Szerelő</w:t>
+      </w:r>
+      <w:proofErr w:type="spellEnd"/>
+      <w:r>
+        <w:rPr>
+          <w:color w:val="auto"/>
+          <w:sz w:val="22"/>
+          <w:szCs w:val="22"/>
+        </w:rPr>
+        <w:t xml:space="preserve"> </w:t>
+      </w:r>
+      <w:proofErr w:type="spellStart"/>
+      <w:r>
+        <w:rPr>
+          <w:color w:val="auto"/>
+          <w:sz w:val="22"/>
+          <w:szCs w:val="22"/>
+        </w:rPr>
+        <w:t>nem</w:t>
+      </w:r>
+      <w:proofErr w:type="spellEnd"/>
+      <w:r>
+        <w:rPr>
+          <w:color w:val="auto"/>
+          <w:sz w:val="22"/>
+          <w:szCs w:val="22"/>
+        </w:rPr>
+        <w:t xml:space="preserve"> </w:t>
+      </w:r>
+      <w:proofErr w:type="spellStart"/>
+      <w:r>
+        <w:rPr>
+          <w:color w:val="auto"/>
+          <w:sz w:val="22"/>
+          <w:szCs w:val="22"/>
+        </w:rPr>
+        <w:t>mozog</w:t>
+      </w:r>
+      <w:proofErr w:type="spellEnd"/>
+      <w:r>
+        <w:rPr>
+          <w:color w:val="auto"/>
+          <w:sz w:val="22"/>
+          <w:szCs w:val="22"/>
+        </w:rPr>
+        <w:t xml:space="preserve"> </w:t>
+      </w:r>
+      <w:proofErr w:type="spellStart"/>
+      <w:r>
+        <w:rPr>
+          <w:color w:val="auto"/>
+          <w:sz w:val="22"/>
+          <w:szCs w:val="22"/>
+        </w:rPr>
+        <w:t>ragadósság</w:t>
+      </w:r>
+      <w:proofErr w:type="spellEnd"/>
+      <w:r>
+        <w:rPr>
+          <w:color w:val="auto"/>
+          <w:sz w:val="22"/>
+          <w:szCs w:val="22"/>
+        </w:rPr>
+        <w:t xml:space="preserve"> </w:t>
+      </w:r>
+      <w:proofErr w:type="spellStart"/>
+      <w:r>
+        <w:rPr>
+          <w:color w:val="auto"/>
+          <w:sz w:val="22"/>
+          <w:szCs w:val="22"/>
+        </w:rPr>
+        <w:t>miatt</w:t>
+      </w:r>
+      <w:proofErr w:type="spellEnd"/>
+      <w:r>
+        <w:rPr>
+          <w:color w:val="auto"/>
+          <w:sz w:val="22"/>
+          <w:szCs w:val="22"/>
+        </w:rPr>
+        <w:t xml:space="preserve">, </w:t>
+      </w:r>
+      <w:proofErr w:type="spellStart"/>
+      <w:r>
+        <w:rPr>
+          <w:color w:val="auto"/>
+          <w:sz w:val="22"/>
+          <w:szCs w:val="22"/>
+        </w:rPr>
+        <w:t>Játék</w:t>
+      </w:r>
+      <w:proofErr w:type="spellEnd"/>
+      <w:r>
+        <w:rPr>
+          <w:color w:val="auto"/>
+          <w:sz w:val="22"/>
+          <w:szCs w:val="22"/>
+        </w:rPr>
+        <w:t xml:space="preserve"> </w:t>
+      </w:r>
+      <w:proofErr w:type="spellStart"/>
+      <w:r>
+        <w:rPr>
+          <w:color w:val="auto"/>
+          <w:sz w:val="22"/>
+          <w:szCs w:val="22"/>
+        </w:rPr>
+        <w:t>vége</w:t>
+      </w:r>
+      <w:proofErr w:type="spellEnd"/>
+      <w:r>
+        <w:rPr>
+          <w:color w:val="auto"/>
+          <w:sz w:val="22"/>
+          <w:szCs w:val="22"/>
+        </w:rPr>
+        <w:t xml:space="preserve"> </w:t>
+      </w:r>
+      <w:proofErr w:type="spellStart"/>
+      <w:r>
+        <w:rPr>
+          <w:color w:val="auto"/>
+          <w:sz w:val="22"/>
+          <w:szCs w:val="22"/>
+        </w:rPr>
+        <w:t>teszt</w:t>
+      </w:r>
+      <w:proofErr w:type="spellEnd"/>
+      <w:r>
+        <w:rPr>
+          <w:color w:val="auto"/>
+          <w:sz w:val="22"/>
+          <w:szCs w:val="22"/>
+        </w:rPr>
+        <w:t xml:space="preserve">, </w:t>
+      </w:r>
+      <w:proofErr w:type="spellStart"/>
+      <w:r>
+        <w:rPr>
+          <w:color w:val="auto"/>
+          <w:sz w:val="22"/>
+          <w:szCs w:val="22"/>
+        </w:rPr>
+        <w:t>Játék</w:t>
+      </w:r>
+      <w:proofErr w:type="spellEnd"/>
+      <w:r>
+        <w:rPr>
+          <w:color w:val="auto"/>
+          <w:sz w:val="22"/>
+          <w:szCs w:val="22"/>
+        </w:rPr>
+        <w:t xml:space="preserve"> </w:t>
+      </w:r>
+      <w:proofErr w:type="spellStart"/>
+      <w:r>
+        <w:rPr>
+          <w:color w:val="auto"/>
+          <w:sz w:val="22"/>
+          <w:szCs w:val="22"/>
+        </w:rPr>
+        <w:t>vége</w:t>
+      </w:r>
+      <w:proofErr w:type="spellEnd"/>
+      <w:r>
+        <w:rPr>
+          <w:color w:val="auto"/>
+          <w:sz w:val="22"/>
+          <w:szCs w:val="22"/>
+        </w:rPr>
+        <w:t xml:space="preserve"> </w:t>
+      </w:r>
+      <w:proofErr w:type="spellStart"/>
+      <w:r>
+        <w:rPr>
+          <w:color w:val="auto"/>
+          <w:sz w:val="22"/>
+          <w:szCs w:val="22"/>
+        </w:rPr>
+        <w:t>teszt</w:t>
+      </w:r>
+      <w:proofErr w:type="spellEnd"/>
+      <w:r>
+        <w:rPr>
+          <w:color w:val="auto"/>
+          <w:sz w:val="22"/>
+          <w:szCs w:val="22"/>
+        </w:rPr>
+        <w:t xml:space="preserve"> 2.</w:t>
+      </w:r>
+      <w:r>
+        <w:rPr>
+          <w:color w:val="auto"/>
+          <w:sz w:val="22"/>
+          <w:szCs w:val="22"/>
+        </w:rPr>
+        <w:t xml:space="preserve">) </w:t>
+      </w:r>
+    </w:p>
+    <w:p>
+      <w:pPr>
+        <w:pStyle w:val="Listaszerbekezds"/>
+        <w:numPr>
+          <w:ilvl w:val="0"/>
+          <w:numId w:val="4"/>
+        </w:numPr>
+      </w:pPr>
+      <w:r>
+        <w:t xml:space="preserve">Manual_Tests.docx </w:t>
+      </w:r>
+      <w:proofErr w:type="spellStart"/>
+      <w:r>
+        <w:t>fájl</w:t>
+      </w:r>
+      <w:proofErr w:type="spellEnd"/>
+      <w:r>
+        <w:t xml:space="preserve"> </w:t>
+      </w:r>
+      <w:proofErr w:type="spellStart"/>
+      <w:r>
+        <w:t>szerkesztése</w:t>
+      </w:r>
+      <w:proofErr w:type="spellEnd"/>
+      <w:r>
+        <w:t xml:space="preserve">, </w:t>
+      </w:r>
+      <w:proofErr w:type="spellStart"/>
+      <w:r>
+        <w:t>formázása</w:t>
+      </w:r>
+      <w:proofErr w:type="spellEnd"/>
+      <w:r>
+        <w:pict w14:anchorId="403E03A7">
+          <v:rect id="_x0000_i1027" style="width:0;height:1.5pt" o:hralign="center" o:hrstd="t" o:hr="t" fillcolor="#a0a0a0" stroked="f"/>
+        </w:pict>
+      </w:r>
+    </w:p>
+    <w:p>
+      <w:pPr>
+        <w:pStyle w:val="Cmsor4"/>
+        <w:rPr>
+          <w:color w:val="auto"/>
+          <w:sz w:val="22"/>
+          <w:szCs w:val="22"/>
+        </w:rPr>
+      </w:pPr>
+      <w:bookmarkStart w:id="5" w:name="_lfawlbg1z31q" w:colFirst="0" w:colLast="0"/>
+      <w:bookmarkEnd w:id="5"/>
+      <w:proofErr w:type="spellStart"/>
+      <w:r>
+        <w:lastRenderedPageBreak/>
+        <w:t>Csapattag</w:t>
+      </w:r>
+      <w:proofErr w:type="spellEnd"/>
+      <w:r>
+        <w:t xml:space="preserve"> </w:t>
+      </w:r>
+      <w:r>
+        <w:rPr>
+          <w:color w:val="auto"/>
+          <w:sz w:val="22"/>
+          <w:szCs w:val="22"/>
+        </w:rPr>
+        <w:t xml:space="preserve">(Áron Gergő, CBTE9Y, </w:t>
+      </w:r>
+      <w:proofErr w:type="spellStart"/>
+      <w:r>
+        <w:rPr>
+          <w:color w:val="auto"/>
+          <w:sz w:val="22"/>
+          <w:szCs w:val="22"/>
+        </w:rPr>
+        <w:t>gergoaron</w:t>
+      </w:r>
+      <w:proofErr w:type="spellEnd"/>
+      <w:r>
+        <w:rPr>
+          <w:color w:val="auto"/>
+          <w:sz w:val="22"/>
+          <w:szCs w:val="22"/>
+        </w:rPr>
+        <w:t xml:space="preserve">) </w:t>
+      </w:r>
+    </w:p>
+    <w:p>
+      <w:pPr>
+        <w:pStyle w:val="Cmsor4"/>
+        <w:ind w:firstLine="720"/>
+        <w:rPr>
+          <w:color w:val="auto"/>
+          <w:sz w:val="22"/>
+          <w:szCs w:val="22"/>
+        </w:rPr>
+      </w:pPr>
+      <w:proofErr w:type="spellStart"/>
+      <w:r>
+        <w:rPr>
+          <w:color w:val="auto"/>
+          <w:sz w:val="22"/>
+          <w:szCs w:val="22"/>
+        </w:rPr>
+        <w:t>Statikus</w:t>
+      </w:r>
+      <w:proofErr w:type="spellEnd"/>
+      <w:r>
+        <w:rPr>
+          <w:color w:val="auto"/>
+          <w:sz w:val="22"/>
+          <w:szCs w:val="22"/>
+        </w:rPr>
+        <w:t xml:space="preserve"> </w:t>
+      </w:r>
+      <w:proofErr w:type="spellStart"/>
+      <w:r>
+        <w:rPr>
+          <w:color w:val="auto"/>
+          <w:sz w:val="22"/>
+          <w:szCs w:val="22"/>
+        </w:rPr>
+        <w:t>Analízis</w:t>
+      </w:r>
+      <w:proofErr w:type="spellEnd"/>
+      <w:r>
+        <w:rPr>
+          <w:color w:val="auto"/>
+          <w:sz w:val="22"/>
+          <w:szCs w:val="22"/>
+        </w:rPr>
+        <w:t xml:space="preserve"> (</w:t>
+      </w:r>
+      <w:proofErr w:type="spellStart"/>
+      <w:r>
+        <w:rPr>
+          <w:color w:val="auto"/>
+          <w:sz w:val="22"/>
+          <w:szCs w:val="22"/>
+        </w:rPr>
+        <w:t>összesen</w:t>
+      </w:r>
+      <w:proofErr w:type="spellEnd"/>
+      <w:r>
+        <w:rPr>
+          <w:color w:val="auto"/>
+          <w:sz w:val="22"/>
+          <w:szCs w:val="22"/>
+        </w:rPr>
+        <w:t xml:space="preserve"> kb. 10 </w:t>
+      </w:r>
+      <w:proofErr w:type="spellStart"/>
+      <w:r>
+        <w:rPr>
+          <w:color w:val="auto"/>
+          <w:sz w:val="22"/>
+          <w:szCs w:val="22"/>
+        </w:rPr>
+        <w:t>óra</w:t>
+      </w:r>
+      <w:proofErr w:type="spellEnd"/>
+      <w:r>
+        <w:rPr>
+          <w:color w:val="auto"/>
+          <w:sz w:val="22"/>
+          <w:szCs w:val="22"/>
+        </w:rPr>
+        <w:t xml:space="preserve">): </w:t>
+      </w:r>
+    </w:p>
+    <w:p>
+      <w:pPr>
+        <w:pStyle w:val="Cmsor4"/>
+        <w:numPr>
+          <w:ilvl w:val="0"/>
+          <w:numId w:val="3"/>
+        </w:numPr>
+        <w:rPr>
+          <w:color w:val="auto"/>
+          <w:sz w:val="22"/>
+          <w:szCs w:val="22"/>
+        </w:rPr>
+      </w:pPr>
+      <w:proofErr w:type="spellStart"/>
+      <w:r>
+        <w:rPr>
+          <w:color w:val="auto"/>
+          <w:sz w:val="22"/>
+          <w:szCs w:val="22"/>
+        </w:rPr>
+        <w:t>SonarCloud</w:t>
+      </w:r>
+      <w:proofErr w:type="spellEnd"/>
+      <w:r>
+        <w:rPr>
+          <w:color w:val="auto"/>
+          <w:sz w:val="22"/>
+          <w:szCs w:val="22"/>
+        </w:rPr>
+        <w:t xml:space="preserve"> setup a repository-n </w:t>
+      </w:r>
+    </w:p>
+    <w:p>
+      <w:pPr>
+        <w:pStyle w:val="Cmsor4"/>
+        <w:numPr>
+          <w:ilvl w:val="0"/>
+          <w:numId w:val="3"/>
+        </w:numPr>
+        <w:rPr>
+          <w:color w:val="auto"/>
+          <w:sz w:val="22"/>
+          <w:szCs w:val="22"/>
+        </w:rPr>
+      </w:pPr>
+      <w:proofErr w:type="spellStart"/>
+      <w:r>
+        <w:rPr>
+          <w:color w:val="auto"/>
+          <w:sz w:val="22"/>
+          <w:szCs w:val="22"/>
+        </w:rPr>
+        <w:t>SonarCloud</w:t>
+      </w:r>
+      <w:proofErr w:type="spellEnd"/>
+      <w:r>
+        <w:rPr>
+          <w:color w:val="auto"/>
+          <w:sz w:val="22"/>
+          <w:szCs w:val="22"/>
+        </w:rPr>
+        <w:t xml:space="preserve"> </w:t>
+      </w:r>
+      <w:proofErr w:type="spellStart"/>
+      <w:r>
+        <w:rPr>
+          <w:color w:val="auto"/>
+          <w:sz w:val="22"/>
+          <w:szCs w:val="22"/>
+        </w:rPr>
+        <w:t>analízis</w:t>
+      </w:r>
+      <w:proofErr w:type="spellEnd"/>
+      <w:r>
+        <w:rPr>
+          <w:color w:val="auto"/>
+          <w:sz w:val="22"/>
+          <w:szCs w:val="22"/>
+        </w:rPr>
+        <w:t xml:space="preserve"> </w:t>
+      </w:r>
+      <w:proofErr w:type="spellStart"/>
+      <w:r>
+        <w:rPr>
+          <w:color w:val="auto"/>
+          <w:sz w:val="22"/>
+          <w:szCs w:val="22"/>
+        </w:rPr>
+        <w:t>alapján</w:t>
+      </w:r>
+      <w:proofErr w:type="spellEnd"/>
+      <w:r>
+        <w:rPr>
+          <w:color w:val="auto"/>
+          <w:sz w:val="22"/>
+          <w:szCs w:val="22"/>
+        </w:rPr>
+        <w:t xml:space="preserve"> </w:t>
+      </w:r>
+      <w:proofErr w:type="spellStart"/>
+      <w:r>
+        <w:rPr>
+          <w:color w:val="auto"/>
+          <w:sz w:val="22"/>
+          <w:szCs w:val="22"/>
+        </w:rPr>
+        <w:t>hibák</w:t>
+      </w:r>
+      <w:proofErr w:type="spellEnd"/>
+      <w:r>
+        <w:rPr>
+          <w:color w:val="auto"/>
+          <w:sz w:val="22"/>
+          <w:szCs w:val="22"/>
+        </w:rPr>
+        <w:t xml:space="preserve"> </w:t>
+      </w:r>
+      <w:proofErr w:type="spellStart"/>
+      <w:r>
+        <w:rPr>
+          <w:color w:val="auto"/>
+          <w:sz w:val="22"/>
+          <w:szCs w:val="22"/>
+        </w:rPr>
+        <w:t>elemzése</w:t>
+      </w:r>
+      <w:proofErr w:type="spellEnd"/>
+      <w:r>
+        <w:rPr>
+          <w:color w:val="auto"/>
+          <w:sz w:val="22"/>
+          <w:szCs w:val="22"/>
+        </w:rPr>
+        <w:t xml:space="preserve">, </w:t>
+      </w:r>
+      <w:proofErr w:type="spellStart"/>
+      <w:r>
+        <w:rPr>
+          <w:color w:val="auto"/>
+          <w:sz w:val="22"/>
+          <w:szCs w:val="22"/>
+        </w:rPr>
+        <w:t>javítása</w:t>
+      </w:r>
+      <w:proofErr w:type="spellEnd"/>
+    </w:p>
+    <w:p>
+      <w:pPr>
+        <w:pStyle w:val="Cmsor4"/>
+        <w:ind w:firstLine="720"/>
+        <w:rPr>
+          <w:color w:val="auto"/>
+          <w:sz w:val="22"/>
+          <w:szCs w:val="22"/>
+        </w:rPr>
+      </w:pPr>
+      <w:proofErr w:type="spellStart"/>
+      <w:r>
+        <w:rPr>
+          <w:color w:val="auto"/>
+          <w:sz w:val="22"/>
+          <w:szCs w:val="22"/>
+        </w:rPr>
+        <w:t>Manuális</w:t>
+      </w:r>
+      <w:proofErr w:type="spellEnd"/>
+      <w:r>
+        <w:rPr>
+          <w:color w:val="auto"/>
+          <w:sz w:val="22"/>
+          <w:szCs w:val="22"/>
+        </w:rPr>
+        <w:t xml:space="preserve"> </w:t>
+      </w:r>
+      <w:proofErr w:type="spellStart"/>
+      <w:r>
+        <w:rPr>
+          <w:color w:val="auto"/>
+          <w:sz w:val="22"/>
+          <w:szCs w:val="22"/>
+        </w:rPr>
+        <w:t>tesztek</w:t>
+      </w:r>
+      <w:proofErr w:type="spellEnd"/>
+      <w:r>
+        <w:rPr>
+          <w:color w:val="auto"/>
+          <w:sz w:val="22"/>
+          <w:szCs w:val="22"/>
+        </w:rPr>
+        <w:t xml:space="preserve"> </w:t>
+      </w:r>
+      <w:proofErr w:type="spellStart"/>
+      <w:r>
+        <w:rPr>
+          <w:color w:val="auto"/>
+          <w:sz w:val="22"/>
+          <w:szCs w:val="22"/>
+        </w:rPr>
+        <w:t>készítése</w:t>
+      </w:r>
+      <w:proofErr w:type="spellEnd"/>
+      <w:r>
+        <w:rPr>
+          <w:color w:val="auto"/>
+          <w:sz w:val="22"/>
+          <w:szCs w:val="22"/>
+        </w:rPr>
+        <w:t xml:space="preserve"> (</w:t>
+      </w:r>
+      <w:proofErr w:type="spellStart"/>
+      <w:r>
+        <w:rPr>
+          <w:color w:val="auto"/>
+          <w:sz w:val="22"/>
+          <w:szCs w:val="22"/>
+        </w:rPr>
+        <w:t>összesen</w:t>
+      </w:r>
+      <w:proofErr w:type="spellEnd"/>
+      <w:r>
+        <w:rPr>
+          <w:color w:val="auto"/>
+          <w:sz w:val="22"/>
+          <w:szCs w:val="22"/>
+        </w:rPr>
+        <w:t xml:space="preserve"> kb. 5 </w:t>
+      </w:r>
+      <w:proofErr w:type="spellStart"/>
+      <w:r>
+        <w:rPr>
+          <w:color w:val="auto"/>
+          <w:sz w:val="22"/>
+          <w:szCs w:val="22"/>
+        </w:rPr>
+        <w:t>óra</w:t>
+      </w:r>
+      <w:proofErr w:type="spellEnd"/>
+      <w:r>
+        <w:rPr>
+          <w:color w:val="auto"/>
+          <w:sz w:val="22"/>
+          <w:szCs w:val="22"/>
+        </w:rPr>
+        <w:t xml:space="preserve">): </w:t>
+      </w:r>
+    </w:p>
+    <w:p>
+      <w:pPr>
+        <w:pStyle w:val="Cmsor4"/>
+        <w:numPr>
+          <w:ilvl w:val="0"/>
+          <w:numId w:val="4"/>
+        </w:numPr>
+        <w:rPr>
+          <w:color w:val="auto"/>
+          <w:sz w:val="22"/>
+          <w:szCs w:val="22"/>
+        </w:rPr>
+      </w:pPr>
+      <w:proofErr w:type="spellStart"/>
+      <w:r>
+        <w:rPr>
+          <w:color w:val="auto"/>
+          <w:sz w:val="22"/>
+          <w:szCs w:val="22"/>
+        </w:rPr>
+        <w:t>Manuális</w:t>
+      </w:r>
+      <w:proofErr w:type="spellEnd"/>
+      <w:r>
+        <w:rPr>
+          <w:color w:val="auto"/>
+          <w:sz w:val="22"/>
+          <w:szCs w:val="22"/>
+        </w:rPr>
+        <w:t xml:space="preserve"> </w:t>
+      </w:r>
+      <w:proofErr w:type="spellStart"/>
+      <w:r>
+        <w:rPr>
+          <w:color w:val="auto"/>
+          <w:sz w:val="22"/>
+          <w:szCs w:val="22"/>
+        </w:rPr>
+        <w:t>tesztek</w:t>
+      </w:r>
+      <w:proofErr w:type="spellEnd"/>
+      <w:r>
+        <w:rPr>
+          <w:color w:val="auto"/>
+          <w:sz w:val="22"/>
+          <w:szCs w:val="22"/>
+        </w:rPr>
+        <w:t xml:space="preserve"> </w:t>
+      </w:r>
+      <w:proofErr w:type="spellStart"/>
+      <w:r>
+        <w:rPr>
+          <w:color w:val="auto"/>
+          <w:sz w:val="22"/>
+          <w:szCs w:val="22"/>
+        </w:rPr>
+        <w:t>készítése</w:t>
+      </w:r>
+      <w:proofErr w:type="spellEnd"/>
+      <w:r>
+        <w:rPr>
+          <w:color w:val="auto"/>
+          <w:sz w:val="22"/>
+          <w:szCs w:val="22"/>
+        </w:rPr>
+        <w:t xml:space="preserve">, </w:t>
+      </w:r>
+      <w:proofErr w:type="spellStart"/>
+      <w:r>
+        <w:rPr>
+          <w:color w:val="auto"/>
+          <w:sz w:val="22"/>
+          <w:szCs w:val="22"/>
+        </w:rPr>
+        <w:t>futtatása</w:t>
+      </w:r>
+      <w:proofErr w:type="spellEnd"/>
+      <w:r>
+        <w:rPr>
+          <w:color w:val="auto"/>
+          <w:sz w:val="22"/>
+          <w:szCs w:val="22"/>
+        </w:rPr>
+        <w:t xml:space="preserve"> (</w:t>
+      </w:r>
+      <w:proofErr w:type="spellStart"/>
+      <w:r>
+        <w:rPr>
+          <w:color w:val="auto"/>
+          <w:sz w:val="22"/>
+          <w:szCs w:val="22"/>
+        </w:rPr>
+        <w:t>Játékos</w:t>
+      </w:r>
+      <w:proofErr w:type="spellEnd"/>
+      <w:r>
+        <w:rPr>
+          <w:color w:val="auto"/>
+          <w:sz w:val="22"/>
+          <w:szCs w:val="22"/>
+        </w:rPr>
+        <w:t xml:space="preserve"> </w:t>
+      </w:r>
+      <w:proofErr w:type="spellStart"/>
+      <w:r>
+        <w:rPr>
+          <w:color w:val="auto"/>
+          <w:sz w:val="22"/>
+          <w:szCs w:val="22"/>
+        </w:rPr>
+        <w:t>nem</w:t>
+      </w:r>
+      <w:proofErr w:type="spellEnd"/>
+      <w:r>
+        <w:rPr>
+          <w:color w:val="auto"/>
+          <w:sz w:val="22"/>
+          <w:szCs w:val="22"/>
+        </w:rPr>
+        <w:t xml:space="preserve"> </w:t>
+      </w:r>
+      <w:proofErr w:type="spellStart"/>
+      <w:r>
+        <w:rPr>
+          <w:color w:val="auto"/>
+          <w:sz w:val="22"/>
+          <w:szCs w:val="22"/>
+        </w:rPr>
+        <w:t>léphet</w:t>
+      </w:r>
+      <w:proofErr w:type="spellEnd"/>
+      <w:r>
+        <w:rPr>
+          <w:color w:val="auto"/>
+          <w:sz w:val="22"/>
+          <w:szCs w:val="22"/>
+        </w:rPr>
+        <w:t xml:space="preserve"> </w:t>
+      </w:r>
+      <w:proofErr w:type="spellStart"/>
+      <w:r>
+        <w:rPr>
+          <w:color w:val="auto"/>
+          <w:sz w:val="22"/>
+          <w:szCs w:val="22"/>
+        </w:rPr>
+        <w:t>csőre</w:t>
+      </w:r>
+      <w:proofErr w:type="spellEnd"/>
+      <w:r>
+        <w:rPr>
+          <w:color w:val="auto"/>
+          <w:sz w:val="22"/>
+          <w:szCs w:val="22"/>
+        </w:rPr>
+        <w:t xml:space="preserve">, </w:t>
+      </w:r>
+      <w:proofErr w:type="spellStart"/>
+      <w:r>
+        <w:rPr>
+          <w:color w:val="auto"/>
+          <w:sz w:val="22"/>
+          <w:szCs w:val="22"/>
+        </w:rPr>
+        <w:t>mert</w:t>
+      </w:r>
+      <w:proofErr w:type="spellEnd"/>
+      <w:r>
+        <w:rPr>
+          <w:color w:val="auto"/>
+          <w:sz w:val="22"/>
+          <w:szCs w:val="22"/>
+        </w:rPr>
+        <w:t xml:space="preserve"> </w:t>
+      </w:r>
+      <w:proofErr w:type="spellStart"/>
+      <w:r>
+        <w:rPr>
+          <w:color w:val="auto"/>
+          <w:sz w:val="22"/>
+          <w:szCs w:val="22"/>
+        </w:rPr>
+        <w:t>már</w:t>
+      </w:r>
+      <w:proofErr w:type="spellEnd"/>
+      <w:r>
+        <w:rPr>
+          <w:color w:val="auto"/>
+          <w:sz w:val="22"/>
+          <w:szCs w:val="22"/>
+        </w:rPr>
+        <w:t xml:space="preserve"> </w:t>
+      </w:r>
+      <w:proofErr w:type="spellStart"/>
+      <w:r>
+        <w:rPr>
+          <w:color w:val="auto"/>
+          <w:sz w:val="22"/>
+          <w:szCs w:val="22"/>
+        </w:rPr>
+        <w:t>áll</w:t>
+      </w:r>
+      <w:proofErr w:type="spellEnd"/>
+      <w:r>
+        <w:rPr>
+          <w:color w:val="auto"/>
+          <w:sz w:val="22"/>
+          <w:szCs w:val="22"/>
+        </w:rPr>
+        <w:t xml:space="preserve"> </w:t>
+      </w:r>
+      <w:proofErr w:type="spellStart"/>
+      <w:r>
+        <w:rPr>
+          <w:color w:val="auto"/>
+          <w:sz w:val="22"/>
+          <w:szCs w:val="22"/>
+        </w:rPr>
+        <w:t>rajta</w:t>
+      </w:r>
+      <w:proofErr w:type="spellEnd"/>
+      <w:r>
+        <w:rPr>
+          <w:color w:val="auto"/>
+          <w:sz w:val="22"/>
+          <w:szCs w:val="22"/>
+        </w:rPr>
+        <w:t xml:space="preserve"> </w:t>
+      </w:r>
+      <w:proofErr w:type="spellStart"/>
+      <w:r>
+        <w:rPr>
+          <w:color w:val="auto"/>
+          <w:sz w:val="22"/>
+          <w:szCs w:val="22"/>
+        </w:rPr>
+        <w:t>egy</w:t>
+      </w:r>
+      <w:proofErr w:type="spellEnd"/>
+      <w:r>
+        <w:rPr>
+          <w:color w:val="auto"/>
+          <w:sz w:val="22"/>
+          <w:szCs w:val="22"/>
+        </w:rPr>
+        <w:t xml:space="preserve"> </w:t>
+      </w:r>
+      <w:proofErr w:type="spellStart"/>
+      <w:r>
+        <w:rPr>
+          <w:color w:val="auto"/>
+          <w:sz w:val="22"/>
+          <w:szCs w:val="22"/>
+        </w:rPr>
+        <w:t>másik</w:t>
+      </w:r>
+      <w:proofErr w:type="spellEnd"/>
+      <w:r>
+        <w:rPr>
+          <w:color w:val="auto"/>
+          <w:sz w:val="22"/>
+          <w:szCs w:val="22"/>
+        </w:rPr>
+        <w:t xml:space="preserve"> </w:t>
+      </w:r>
+      <w:proofErr w:type="spellStart"/>
+      <w:r>
+        <w:rPr>
+          <w:color w:val="auto"/>
+          <w:sz w:val="22"/>
+          <w:szCs w:val="22"/>
+        </w:rPr>
+        <w:t>játékos</w:t>
+      </w:r>
+      <w:proofErr w:type="spellEnd"/>
+      <w:r>
+        <w:rPr>
+          <w:color w:val="auto"/>
+          <w:sz w:val="22"/>
+          <w:szCs w:val="22"/>
+        </w:rPr>
+        <w:t xml:space="preserve">, </w:t>
+      </w:r>
+      <w:proofErr w:type="spellStart"/>
+      <w:r>
+        <w:rPr>
+          <w:color w:val="auto"/>
+          <w:sz w:val="22"/>
+          <w:szCs w:val="22"/>
+        </w:rPr>
+        <w:t>Több</w:t>
+      </w:r>
+      <w:proofErr w:type="spellEnd"/>
+      <w:r>
+        <w:rPr>
+          <w:color w:val="auto"/>
+          <w:sz w:val="22"/>
+          <w:szCs w:val="22"/>
+        </w:rPr>
+        <w:t xml:space="preserve"> </w:t>
+      </w:r>
+      <w:proofErr w:type="spellStart"/>
+      <w:r>
+        <w:rPr>
+          <w:color w:val="auto"/>
+          <w:sz w:val="22"/>
+          <w:szCs w:val="22"/>
+        </w:rPr>
+        <w:t>játékos</w:t>
+      </w:r>
+      <w:proofErr w:type="spellEnd"/>
+      <w:r>
+        <w:rPr>
+          <w:color w:val="auto"/>
+          <w:sz w:val="22"/>
+          <w:szCs w:val="22"/>
+        </w:rPr>
+        <w:t xml:space="preserve"> </w:t>
+      </w:r>
+      <w:proofErr w:type="spellStart"/>
+      <w:r>
+        <w:rPr>
+          <w:color w:val="auto"/>
+          <w:sz w:val="22"/>
+          <w:szCs w:val="22"/>
+        </w:rPr>
+        <w:t>ugyanarra</w:t>
+      </w:r>
+      <w:proofErr w:type="spellEnd"/>
+      <w:r>
+        <w:rPr>
+          <w:color w:val="auto"/>
+          <w:sz w:val="22"/>
+          <w:szCs w:val="22"/>
+        </w:rPr>
+        <w:t xml:space="preserve"> a </w:t>
+      </w:r>
+      <w:proofErr w:type="spellStart"/>
+      <w:r>
+        <w:rPr>
+          <w:color w:val="auto"/>
+          <w:sz w:val="22"/>
+          <w:szCs w:val="22"/>
+        </w:rPr>
+        <w:t>pumpára</w:t>
+      </w:r>
+      <w:proofErr w:type="spellEnd"/>
+      <w:r>
+        <w:rPr>
+          <w:color w:val="auto"/>
+          <w:sz w:val="22"/>
+          <w:szCs w:val="22"/>
+        </w:rPr>
+        <w:t xml:space="preserve"> </w:t>
+      </w:r>
+      <w:proofErr w:type="spellStart"/>
+      <w:r>
+        <w:rPr>
+          <w:color w:val="auto"/>
+          <w:sz w:val="22"/>
+          <w:szCs w:val="22"/>
+        </w:rPr>
+        <w:t>lép</w:t>
+      </w:r>
+      <w:proofErr w:type="spellEnd"/>
+      <w:r>
+        <w:rPr>
+          <w:color w:val="auto"/>
+          <w:sz w:val="22"/>
+          <w:szCs w:val="22"/>
+        </w:rPr>
+        <w:t xml:space="preserve">, </w:t>
+      </w:r>
+      <w:proofErr w:type="spellStart"/>
+      <w:r>
+        <w:rPr>
+          <w:color w:val="auto"/>
+          <w:sz w:val="22"/>
+          <w:szCs w:val="22"/>
+        </w:rPr>
+        <w:t>Több</w:t>
+      </w:r>
+      <w:proofErr w:type="spellEnd"/>
+      <w:r>
+        <w:rPr>
+          <w:color w:val="auto"/>
+          <w:sz w:val="22"/>
+          <w:szCs w:val="22"/>
+        </w:rPr>
+        <w:t xml:space="preserve"> </w:t>
+      </w:r>
+      <w:proofErr w:type="spellStart"/>
+      <w:r>
+        <w:rPr>
+          <w:color w:val="auto"/>
+          <w:sz w:val="22"/>
+          <w:szCs w:val="22"/>
+        </w:rPr>
+        <w:t>játékos</w:t>
+      </w:r>
+      <w:proofErr w:type="spellEnd"/>
+      <w:r>
+        <w:rPr>
+          <w:color w:val="auto"/>
+          <w:sz w:val="22"/>
+          <w:szCs w:val="22"/>
+        </w:rPr>
+        <w:t xml:space="preserve"> </w:t>
+      </w:r>
+      <w:proofErr w:type="spellStart"/>
+      <w:r>
+        <w:rPr>
+          <w:color w:val="auto"/>
+          <w:sz w:val="22"/>
+          <w:szCs w:val="22"/>
+        </w:rPr>
+        <w:t>ugyanarra</w:t>
+      </w:r>
+      <w:proofErr w:type="spellEnd"/>
+      <w:r>
+        <w:rPr>
+          <w:color w:val="auto"/>
+          <w:sz w:val="22"/>
+          <w:szCs w:val="22"/>
+        </w:rPr>
+        <w:t xml:space="preserve"> </w:t>
+      </w:r>
+      <w:proofErr w:type="spellStart"/>
+      <w:r>
+        <w:rPr>
+          <w:color w:val="auto"/>
+          <w:sz w:val="22"/>
+          <w:szCs w:val="22"/>
+        </w:rPr>
+        <w:t>aforrásra</w:t>
+      </w:r>
+      <w:proofErr w:type="spellEnd"/>
+      <w:r>
+        <w:rPr>
+          <w:color w:val="auto"/>
+          <w:sz w:val="22"/>
+          <w:szCs w:val="22"/>
+        </w:rPr>
+        <w:t xml:space="preserve"> </w:t>
+      </w:r>
+      <w:proofErr w:type="spellStart"/>
+      <w:r>
+        <w:rPr>
+          <w:color w:val="auto"/>
+          <w:sz w:val="22"/>
+          <w:szCs w:val="22"/>
+        </w:rPr>
+        <w:t>lép</w:t>
+      </w:r>
+      <w:proofErr w:type="spellEnd"/>
+      <w:r>
+        <w:rPr>
+          <w:color w:val="auto"/>
+          <w:sz w:val="22"/>
+          <w:szCs w:val="22"/>
+        </w:rPr>
+        <w:t xml:space="preserve">, </w:t>
+      </w:r>
+      <w:proofErr w:type="spellStart"/>
+      <w:r>
+        <w:rPr>
+          <w:color w:val="auto"/>
+          <w:sz w:val="22"/>
+          <w:szCs w:val="22"/>
+        </w:rPr>
+        <w:t>Több</w:t>
+      </w:r>
+      <w:proofErr w:type="spellEnd"/>
+      <w:r>
+        <w:rPr>
+          <w:color w:val="auto"/>
+          <w:sz w:val="22"/>
+          <w:szCs w:val="22"/>
+        </w:rPr>
+        <w:t xml:space="preserve"> </w:t>
+      </w:r>
+      <w:proofErr w:type="spellStart"/>
+      <w:r>
+        <w:rPr>
+          <w:color w:val="auto"/>
+          <w:sz w:val="22"/>
+          <w:szCs w:val="22"/>
+        </w:rPr>
+        <w:t>játékos</w:t>
+      </w:r>
+      <w:proofErr w:type="spellEnd"/>
+      <w:r>
+        <w:rPr>
+          <w:color w:val="auto"/>
+          <w:sz w:val="22"/>
+          <w:szCs w:val="22"/>
+        </w:rPr>
+        <w:t xml:space="preserve"> </w:t>
+      </w:r>
+      <w:proofErr w:type="spellStart"/>
+      <w:r>
+        <w:rPr>
+          <w:color w:val="auto"/>
+          <w:sz w:val="22"/>
+          <w:szCs w:val="22"/>
+        </w:rPr>
+        <w:t>ugyanarra</w:t>
+      </w:r>
+      <w:proofErr w:type="spellEnd"/>
+      <w:r>
+        <w:rPr>
+          <w:color w:val="auto"/>
+          <w:sz w:val="22"/>
+          <w:szCs w:val="22"/>
+        </w:rPr>
+        <w:t xml:space="preserve"> a </w:t>
+      </w:r>
+      <w:proofErr w:type="spellStart"/>
+      <w:r>
+        <w:rPr>
+          <w:color w:val="auto"/>
+          <w:sz w:val="22"/>
+          <w:szCs w:val="22"/>
+        </w:rPr>
+        <w:t>ciszterára</w:t>
+      </w:r>
+      <w:proofErr w:type="spellEnd"/>
+      <w:r>
+        <w:rPr>
+          <w:color w:val="auto"/>
+          <w:sz w:val="22"/>
+          <w:szCs w:val="22"/>
+        </w:rPr>
+        <w:t xml:space="preserve"> </w:t>
+      </w:r>
+      <w:proofErr w:type="spellStart"/>
+      <w:r>
+        <w:rPr>
+          <w:color w:val="auto"/>
+          <w:sz w:val="22"/>
+          <w:szCs w:val="22"/>
+        </w:rPr>
+        <w:t>lép</w:t>
+      </w:r>
+      <w:proofErr w:type="spellEnd"/>
+      <w:r>
+        <w:rPr>
+          <w:color w:val="auto"/>
+          <w:sz w:val="22"/>
+          <w:szCs w:val="22"/>
+        </w:rPr>
+        <w:t xml:space="preserve">) </w:t>
+      </w:r>
+    </w:p>
+    <w:p>
+      <w:pPr>
+        <w:pStyle w:val="Cmsor4"/>
+        <w:numPr>
+          <w:ilvl w:val="0"/>
+          <w:numId w:val="4"/>
+        </w:numPr>
+      </w:pPr>
+      <w:r>
+        <w:rPr>
+          <w:color w:val="auto"/>
+          <w:sz w:val="22"/>
+          <w:szCs w:val="22"/>
+        </w:rPr>
+        <w:t xml:space="preserve">Manual_Tests.docx </w:t>
+      </w:r>
+      <w:proofErr w:type="spellStart"/>
+      <w:r>
+        <w:rPr>
+          <w:color w:val="auto"/>
+          <w:sz w:val="22"/>
+          <w:szCs w:val="22"/>
+        </w:rPr>
+        <w:t>fájl</w:t>
+      </w:r>
+      <w:proofErr w:type="spellEnd"/>
+      <w:r>
+        <w:rPr>
+          <w:color w:val="auto"/>
+          <w:sz w:val="22"/>
+          <w:szCs w:val="22"/>
+        </w:rPr>
+        <w:t xml:space="preserve"> </w:t>
+      </w:r>
+      <w:proofErr w:type="spellStart"/>
+      <w:r>
+        <w:rPr>
+          <w:color w:val="auto"/>
+          <w:sz w:val="22"/>
+          <w:szCs w:val="22"/>
+        </w:rPr>
+        <w:t>szerkesztése</w:t>
+      </w:r>
+      <w:proofErr w:type="spellEnd"/>
+      <w:r>
+        <w:rPr>
+          <w:color w:val="auto"/>
+          <w:sz w:val="22"/>
+          <w:szCs w:val="22"/>
+        </w:rPr>
+        <w:t xml:space="preserve">, </w:t>
+      </w:r>
+      <w:proofErr w:type="spellStart"/>
+      <w:r>
+        <w:rPr>
+          <w:color w:val="auto"/>
+          <w:sz w:val="22"/>
+          <w:szCs w:val="22"/>
+        </w:rPr>
+        <w:t>formázása</w:t>
+      </w:r>
+      <w:proofErr w:type="spellEnd"/>
+      <w:r>
+        <w:pict w14:anchorId="5AA88DF9">
+          <v:rect id="_x0000_i1028" style="width:0;height:1.5pt" o:hralign="center" o:hrstd="t" o:hr="t" fillcolor="#a0a0a0" stroked="f"/>
+        </w:pict>
+      </w:r>
+    </w:p>
+    <w:p>
+      <w:pPr>
+        <w:pStyle w:val="Cmsor4"/>
+      </w:pPr>
+      <w:bookmarkStart w:id="6" w:name="_6kw3bxvxrbz0" w:colFirst="0" w:colLast="0"/>
+      <w:bookmarkEnd w:id="6"/>
+      <w:proofErr w:type="spellStart"/>
+      <w:r>
+        <w:t>Csapattag</w:t>
+      </w:r>
+      <w:proofErr w:type="spellEnd"/>
+      <w:r>
+        <w:t xml:space="preserve"> 4 (</w:t>
+      </w:r>
       <w:r>
         <w:rPr>
           <w:color w:val="FF0000"/>
         </w:rPr>
-        <w:t>BDD tesztek (Cucumber)</w:t>
-      </w:r>
-      <w:r>
-        <w:t xml:space="preserve"> (összesen kb. </w:t>
+        <w:t>Moór Bence Dániel</w:t>
+      </w:r>
+      <w:r>
+        <w:t xml:space="preserve">, </w:t>
       </w:r>
       <w:r>
         <w:rPr>
           <w:color w:val="FF0000"/>
         </w:rPr>
+        <w:t>HHZD9N</w:t>
+      </w:r>
+      <w:r>
+        <w:t xml:space="preserve">, </w:t>
+      </w:r>
+      <w:proofErr w:type="spellStart"/>
+      <w:r>
+        <w:rPr>
+          <w:color w:val="FF0000"/>
+        </w:rPr>
+        <w:t>mrbncdnl</w:t>
+      </w:r>
+      <w:proofErr w:type="spellEnd"/>
+      <w:r>
+        <w:t>)</w:t>
+      </w:r>
+    </w:p>
+    <w:p>
+      <w:pPr>
+        <w:rPr>
+          <w:lang w:val="de-DE"/>
+        </w:rPr>
+      </w:pPr>
+      <w:r>
+        <w:rPr>
+          <w:color w:val="FF0000"/>
+          <w:lang w:val="de-DE"/>
+        </w:rPr>
+        <w:t xml:space="preserve">BDD </w:t>
+      </w:r>
+      <w:proofErr w:type="spellStart"/>
+      <w:r>
+        <w:rPr>
+          <w:color w:val="FF0000"/>
+          <w:lang w:val="de-DE"/>
+        </w:rPr>
+        <w:t>Cucumber</w:t>
+      </w:r>
+      <w:proofErr w:type="spellEnd"/>
+      <w:r>
+        <w:rPr>
+          <w:lang w:val="de-DE"/>
+        </w:rPr>
+        <w:t xml:space="preserve"> (</w:t>
+      </w:r>
+      <w:proofErr w:type="spellStart"/>
+      <w:r>
+        <w:rPr>
+          <w:lang w:val="de-DE"/>
+        </w:rPr>
+        <w:t>összesen</w:t>
+      </w:r>
+      <w:proofErr w:type="spellEnd"/>
+      <w:r>
+        <w:rPr>
+          <w:lang w:val="de-DE"/>
+        </w:rPr>
+        <w:t xml:space="preserve"> </w:t>
+      </w:r>
+      <w:proofErr w:type="spellStart"/>
+      <w:r>
+        <w:rPr>
+          <w:lang w:val="de-DE"/>
+        </w:rPr>
+        <w:t>kb.</w:t>
+      </w:r>
+      <w:proofErr w:type="spellEnd"/>
+      <w:r>
+        <w:rPr>
+          <w:lang w:val="de-DE"/>
+        </w:rPr>
+        <w:t xml:space="preserve"> </w:t>
+      </w:r>
+      <w:r>
+        <w:rPr>
+          <w:color w:val="FF0000"/>
+          <w:lang w:val="de-DE"/>
+        </w:rPr>
         <w:t>X</w:t>
       </w:r>
       <w:r>
-        <w:t xml:space="preserve"> óra):</w:t>
+        <w:rPr>
+          <w:lang w:val="de-DE"/>
+        </w:rPr>
+        <w:t xml:space="preserve"> </w:t>
+      </w:r>
+      <w:proofErr w:type="spellStart"/>
+      <w:r>
+        <w:rPr>
+          <w:lang w:val="de-DE"/>
+        </w:rPr>
+        <w:t>óra</w:t>
+      </w:r>
+      <w:proofErr w:type="spellEnd"/>
+      <w:r>
+        <w:rPr>
+          <w:lang w:val="de-DE"/>
+        </w:rPr>
+        <w:t>):</w:t>
       </w:r>
     </w:p>
     <w:p>
@@ -118,11 +3362,89 @@
           <w:color w:val="FF0000"/>
         </w:rPr>
       </w:pPr>
+      <w:proofErr w:type="spellStart"/>
       <w:r>
         <w:rPr>
           <w:color w:val="FF0000"/>
         </w:rPr>
-        <w:t>Konkrét, projekt-specifikus feladat (X osztályhoz unit tesztek készítése)</w:t>
+        <w:t>Konkrét</w:t>
+      </w:r>
+      <w:proofErr w:type="spellEnd"/>
+      <w:r>
+        <w:rPr>
+          <w:color w:val="FF0000"/>
+        </w:rPr>
+        <w:t xml:space="preserve">, </w:t>
+      </w:r>
+      <w:proofErr w:type="spellStart"/>
+      <w:r>
+        <w:rPr>
+          <w:color w:val="FF0000"/>
+        </w:rPr>
+        <w:t>projekt-specifikus</w:t>
+      </w:r>
+      <w:proofErr w:type="spellEnd"/>
+      <w:r>
+        <w:rPr>
+          <w:color w:val="FF0000"/>
+        </w:rPr>
+        <w:t xml:space="preserve"> </w:t>
+      </w:r>
+      <w:proofErr w:type="spellStart"/>
+      <w:r>
+        <w:rPr>
+          <w:color w:val="FF0000"/>
+        </w:rPr>
+        <w:t>feladat</w:t>
+      </w:r>
+      <w:proofErr w:type="spellEnd"/>
+      <w:r>
+        <w:rPr>
+          <w:color w:val="FF0000"/>
+        </w:rPr>
+        <w:t xml:space="preserve"> (X </w:t>
+      </w:r>
+      <w:proofErr w:type="spellStart"/>
+      <w:r>
+        <w:rPr>
+          <w:color w:val="FF0000"/>
+        </w:rPr>
+        <w:t>osztályhoz</w:t>
+      </w:r>
+      <w:proofErr w:type="spellEnd"/>
+      <w:r>
+        <w:rPr>
+          <w:color w:val="FF0000"/>
+        </w:rPr>
+        <w:t xml:space="preserve"> unit </w:t>
+      </w:r>
+      <w:proofErr w:type="spellStart"/>
+      <w:r>
+        <w:rPr>
+          <w:color w:val="FF0000"/>
+        </w:rPr>
+        <w:t>tesztek</w:t>
+      </w:r>
+      <w:proofErr w:type="spellEnd"/>
+      <w:r>
+        <w:rPr>
+          <w:color w:val="FF0000"/>
+        </w:rPr>
+        <w:t xml:space="preserve"> </w:t>
+      </w:r>
+      <w:proofErr w:type="spellStart"/>
+      <w:r>
+        <w:rPr>
+          <w:color w:val="FF0000"/>
+        </w:rPr>
+        <w:t>készítése</w:t>
+      </w:r>
+      <w:proofErr w:type="spellEnd"/>
+      <w:r>
+        <w:rPr>
+          <w:color w:val="FF0000"/>
+        </w:rPr>
+        <w:t>)</w:t>
       </w:r>
     </w:p>
     <w:p>
@@ -149,27 +3471,107 @@
           <w:lang w:val="de-DE"/>
         </w:rPr>
       </w:pPr>
-      <w:r>
-        <w:rPr>
-          <w:color w:val="FF0000"/>
-        </w:rPr>
-        <w:t>Manuális tesztek készítése</w:t>
-      </w:r>
-      <w:r>
-        <w:t xml:space="preserve"> (összesen kb. </w:t>
-      </w:r>
+      <w:proofErr w:type="spellStart"/>
       <w:r>
         <w:rPr>
           <w:color w:val="FF0000"/>
           <w:lang w:val="de-DE"/>
         </w:rPr>
+        <w:t>Build</w:t>
+      </w:r>
+      <w:proofErr w:type="spellEnd"/>
+      <w:r>
+        <w:rPr>
+          <w:color w:val="FF0000"/>
+          <w:lang w:val="de-DE"/>
+        </w:rPr>
+        <w:t xml:space="preserve"> </w:t>
+      </w:r>
+      <w:proofErr w:type="spellStart"/>
+      <w:r>
+        <w:rPr>
+          <w:color w:val="FF0000"/>
+          <w:lang w:val="de-DE"/>
+        </w:rPr>
+        <w:t>keretrendszer</w:t>
+      </w:r>
+      <w:proofErr w:type="spellEnd"/>
+      <w:r>
+        <w:rPr>
+          <w:color w:val="FF0000"/>
+          <w:lang w:val="de-DE"/>
+        </w:rPr>
+        <w:t xml:space="preserve"> </w:t>
+      </w:r>
+      <w:proofErr w:type="spellStart"/>
+      <w:r>
+        <w:rPr>
+          <w:color w:val="FF0000"/>
+          <w:lang w:val="de-DE"/>
+        </w:rPr>
+        <w:t>beüzemelése</w:t>
+      </w:r>
+      <w:proofErr w:type="spellEnd"/>
+      <w:r>
+        <w:rPr>
+          <w:lang w:val="de-DE"/>
+        </w:rPr>
+        <w:t xml:space="preserve"> (</w:t>
+      </w:r>
+      <w:proofErr w:type="spellStart"/>
+      <w:r>
+        <w:rPr>
+          <w:lang w:val="de-DE"/>
+        </w:rPr>
+        <w:t>összesen</w:t>
+      </w:r>
+      <w:proofErr w:type="spellEnd"/>
+      <w:r>
+        <w:rPr>
+          <w:lang w:val="de-DE"/>
+        </w:rPr>
+        <w:t xml:space="preserve"> </w:t>
+      </w:r>
+      <w:proofErr w:type="spellStart"/>
+      <w:r>
+        <w:rPr>
+          <w:lang w:val="de-DE"/>
+        </w:rPr>
+        <w:t>kb.</w:t>
+      </w:r>
+      <w:proofErr w:type="spellEnd"/>
+      <w:r>
+        <w:rPr>
+          <w:lang w:val="de-DE"/>
+        </w:rPr>
+        <w:t xml:space="preserve"> </w:t>
+      </w:r>
+      <w:r>
+        <w:rPr>
+          <w:color w:val="FF0000"/>
+          <w:lang w:val="de-DE"/>
+        </w:rPr>
         <w:t>X</w:t>
       </w:r>
       <w:r>
         <w:rPr>
           <w:lang w:val="de-DE"/>
         </w:rPr>
-        <w:t xml:space="preserve"> óra):</w:t>
+        <w:t xml:space="preserve"> </w:t>
+      </w:r>
+      <w:proofErr w:type="spellStart"/>
+      <w:r>
+        <w:rPr>
+          <w:lang w:val="de-DE"/>
+        </w:rPr>
+        <w:t>óra</w:t>
+      </w:r>
+      <w:proofErr w:type="spellEnd"/>
+      <w:r>
+        <w:rPr>
+          <w:lang w:val="de-DE"/>
+        </w:rPr>
+        <w:t>):</w:t>
       </w:r>
     </w:p>
     <w:p>
@@ -183,12 +3585,85 @@
           <w:lang w:val="de-DE"/>
         </w:rPr>
       </w:pPr>
+      <w:proofErr w:type="spellStart"/>
       <w:r>
         <w:rPr>
           <w:color w:val="FF0000"/>
           <w:lang w:val="de-DE"/>
         </w:rPr>
-        <w:t>Konkrét, projekt-specifikus feladat (Z részfeladat ellenőrzése)</w:t>
+        <w:t>Konkrét</w:t>
+      </w:r>
+      <w:proofErr w:type="spellEnd"/>
+      <w:r>
+        <w:rPr>
+          <w:color w:val="FF0000"/>
+          <w:lang w:val="de-DE"/>
+        </w:rPr>
+        <w:t>, projekt-</w:t>
+      </w:r>
+      <w:proofErr w:type="spellStart"/>
+      <w:r>
+        <w:rPr>
+          <w:color w:val="FF0000"/>
+          <w:lang w:val="de-DE"/>
+        </w:rPr>
+        <w:t>specifikus</w:t>
+      </w:r>
+      <w:proofErr w:type="spellEnd"/>
+      <w:r>
+        <w:rPr>
+          <w:color w:val="FF0000"/>
+          <w:lang w:val="de-DE"/>
+        </w:rPr>
+        <w:t xml:space="preserve"> </w:t>
+      </w:r>
+      <w:proofErr w:type="spellStart"/>
+      <w:r>
+        <w:rPr>
+          <w:color w:val="FF0000"/>
+          <w:lang w:val="de-DE"/>
+        </w:rPr>
+        <w:t>feladat</w:t>
+      </w:r>
+      <w:proofErr w:type="spellEnd"/>
+      <w:r>
+        <w:rPr>
+          <w:color w:val="FF0000"/>
+          <w:lang w:val="de-DE"/>
+        </w:rPr>
+        <w:t xml:space="preserve"> (Z </w:t>
+      </w:r>
+      <w:proofErr w:type="spellStart"/>
+      <w:r>
+        <w:rPr>
+          <w:color w:val="FF0000"/>
+          <w:lang w:val="de-DE"/>
+        </w:rPr>
+        <w:t>részfeladat</w:t>
+      </w:r>
+      <w:proofErr w:type="spellEnd"/>
+      <w:r>
+        <w:rPr>
+          <w:color w:val="FF0000"/>
+          <w:lang w:val="de-DE"/>
+        </w:rPr>
+        <w:t xml:space="preserve"> </w:t>
+      </w:r>
+      <w:proofErr w:type="spellStart"/>
+      <w:r>
+        <w:rPr>
+          <w:color w:val="FF0000"/>
+          <w:lang w:val="de-DE"/>
+        </w:rPr>
+        <w:t>ellenőrzése</w:t>
+      </w:r>
+      <w:proofErr w:type="spellEnd"/>
+      <w:r>
+        <w:rPr>
+          <w:color w:val="FF0000"/>
+          <w:lang w:val="de-DE"/>
+        </w:rPr>
+        <w:t>)</w:t>
       </w:r>
     </w:p>
     <w:p>
@@ -204,529 +3679,8 @@
     </w:p>
     <w:p>
       <w:r>
-        <w:pict w14:anchorId="1B66009E">
-          <v:rect id="_x0000_i1025" style="width:0;height:1.5pt" o:hralign="center" o:hrstd="t" o:hr="t" fillcolor="#a0a0a0" stroked="f"/>
-        </w:pict>
-      </w:r>
-    </w:p>
-    <w:p>
-      <w:pPr>
-        <w:pStyle w:val="Cmsor5"/>
-      </w:pPr>
-      <w:bookmarkStart w:id="4" w:name="_pa5yo4e1ves" w:colFirst="0" w:colLast="0"/>
-      <w:bookmarkEnd w:id="4"/>
-      <w:r>
-        <w:t>Csapattag 2 (</w:t>
-      </w:r>
-      <w:r>
-        <w:rPr>
-          <w:color w:val="FF0000"/>
-        </w:rPr>
-        <w:t>Patay Viktória</w:t>
-      </w:r>
-      <w:r>
-        <w:t xml:space="preserve">, </w:t>
-      </w:r>
-      <w:r>
-        <w:rPr>
-          <w:color w:val="FF0000"/>
-        </w:rPr>
-        <w:t>ZNE025</w:t>
-      </w:r>
-      <w:r>
-        <w:t xml:space="preserve">, </w:t>
-      </w:r>
-      <w:r>
-        <w:rPr>
-          <w:color w:val="FF0000"/>
-        </w:rPr>
-        <w:t>Pikike</w:t>
-      </w:r>
-      <w:r>
-        <w:t>)</w:t>
-      </w:r>
-    </w:p>
-    <w:p>
-      <w:pPr>
-        <w:rPr>
-          <w:lang w:val="de-DE"/>
-        </w:rPr>
-      </w:pPr>
-      <w:r>
-        <w:rPr>
-          <w:color w:val="FF0000"/>
-          <w:lang w:val="de-DE"/>
-        </w:rPr>
-        <w:t>Statikus analízis</w:t>
-      </w:r>
-      <w:r>
-        <w:rPr>
-          <w:lang w:val="de-DE"/>
-        </w:rPr>
-        <w:t xml:space="preserve"> (összesen kb. </w:t>
-      </w:r>
-      <w:r>
-        <w:rPr>
-          <w:color w:val="FF0000"/>
-          <w:lang w:val="de-DE"/>
-        </w:rPr>
-        <w:t>X</w:t>
-      </w:r>
-      <w:r>
-        <w:rPr>
-          <w:lang w:val="de-DE"/>
-        </w:rPr>
-        <w:t xml:space="preserve"> óra):</w:t>
-      </w:r>
-    </w:p>
-    <w:p>
-      <w:pPr>
-        <w:numPr>
-          <w:ilvl w:val="0"/>
-          <w:numId w:val="1"/>
-        </w:numPr>
-        <w:rPr>
-          <w:color w:val="FF0000"/>
-        </w:rPr>
-      </w:pPr>
-      <w:r>
-        <w:rPr>
-          <w:color w:val="FF0000"/>
-        </w:rPr>
-        <w:t>Konkrét, projekt-specifikus feladat (X osztályhoz unit tesztek készítése)</w:t>
-      </w:r>
-    </w:p>
-    <w:p>
-      <w:pPr>
-        <w:numPr>
-          <w:ilvl w:val="0"/>
-          <w:numId w:val="1"/>
-        </w:numPr>
-        <w:rPr>
-          <w:color w:val="FF0000"/>
-        </w:rPr>
-      </w:pPr>
-      <w:r>
-        <w:rPr>
-          <w:color w:val="FF0000"/>
-        </w:rPr>
-        <w:t>...</w:t>
-      </w:r>
-    </w:p>
-    <w:p>
-      <w:pPr>
-        <w:rPr>
-          <w:color w:val="FF0000"/>
-          <w:lang w:val="de-DE"/>
-        </w:rPr>
-      </w:pPr>
-      <w:r>
-        <w:rPr>
-          <w:color w:val="FF0000"/>
-        </w:rPr>
-        <w:t>Manuális tesztek készítése</w:t>
-      </w:r>
-      <w:r>
-        <w:t xml:space="preserve"> (összesen kb. </w:t>
-      </w:r>
-      <w:r>
-        <w:rPr>
-          <w:color w:val="FF0000"/>
-          <w:lang w:val="de-DE"/>
-        </w:rPr>
-        <w:t>X</w:t>
-      </w:r>
-      <w:r>
-        <w:rPr>
-          <w:lang w:val="de-DE"/>
-        </w:rPr>
-        <w:t xml:space="preserve"> óra):</w:t>
-      </w:r>
-    </w:p>
-    <w:p>
-      <w:pPr>
-        <w:numPr>
-          <w:ilvl w:val="0"/>
-          <w:numId w:val="1"/>
-        </w:numPr>
-        <w:rPr>
-          <w:color w:val="FF0000"/>
-          <w:lang w:val="de-DE"/>
-        </w:rPr>
-      </w:pPr>
-      <w:r>
-        <w:rPr>
-          <w:color w:val="FF0000"/>
-          <w:lang w:val="de-DE"/>
-        </w:rPr>
-        <w:t>Konkrét, projekt-specifikus feladat (Z részfeladat ellenőrzése)</w:t>
-      </w:r>
-    </w:p>
-    <w:p>
-      <w:pPr>
-        <w:numPr>
-          <w:ilvl w:val="0"/>
-          <w:numId w:val="1"/>
-        </w:numPr>
-      </w:pPr>
-      <w:r>
-        <w:t>…</w:t>
-      </w:r>
-    </w:p>
-    <w:p>
-      <w:r>
-        <w:pict w14:anchorId="403E03A7">
-          <v:rect id="_x0000_i1026" style="width:0;height:1.5pt" o:hralign="center" o:hrstd="t" o:hr="t" fillcolor="#a0a0a0" stroked="f"/>
-        </w:pict>
-      </w:r>
-    </w:p>
-    <w:p>
-      <w:pPr>
-        <w:pStyle w:val="Cmsor4"/>
-      </w:pPr>
-      <w:bookmarkStart w:id="5" w:name="_lfawlbg1z31q" w:colFirst="0" w:colLast="0"/>
-      <w:bookmarkEnd w:id="5"/>
-      <w:r>
-        <w:t>Csapattag 3 (</w:t>
-      </w:r>
-      <w:r>
-        <w:rPr>
-          <w:color w:val="FF0000"/>
-        </w:rPr>
-        <w:t>Áron Gergő</w:t>
-      </w:r>
-      <w:r>
-        <w:t xml:space="preserve">, </w:t>
-      </w:r>
-      <w:r>
-        <w:rPr>
-          <w:color w:val="FF0000"/>
-        </w:rPr>
-        <w:t>CBTE9Y</w:t>
-      </w:r>
-      <w:r>
-        <w:t xml:space="preserve">, </w:t>
-      </w:r>
-      <w:r>
-        <w:rPr>
-          <w:color w:val="FF0000"/>
-        </w:rPr>
-        <w:t>gergoaron</w:t>
-      </w:r>
-      <w:r>
-        <w:t>)</w:t>
-      </w:r>
-    </w:p>
-    <w:p>
-      <w:pPr>
-        <w:rPr>
-          <w:lang w:val="de-DE"/>
-        </w:rPr>
-      </w:pPr>
-      <w:r>
-        <w:rPr>
-          <w:color w:val="FF0000"/>
-          <w:lang w:val="de-DE"/>
-        </w:rPr>
-        <w:t>Statikus Analízis</w:t>
-      </w:r>
-      <w:r>
-        <w:rPr>
-          <w:lang w:val="de-DE"/>
-        </w:rPr>
-        <w:t xml:space="preserve"> (összesen kb. </w:t>
-      </w:r>
-      <w:r>
-        <w:rPr>
-          <w:color w:val="FF0000"/>
-          <w:lang w:val="de-DE"/>
-        </w:rPr>
-        <w:t>X</w:t>
-      </w:r>
-      <w:r>
-        <w:rPr>
-          <w:lang w:val="de-DE"/>
-        </w:rPr>
-        <w:t xml:space="preserve"> óra):</w:t>
-      </w:r>
-    </w:p>
-    <w:p>
-      <w:pPr>
-        <w:numPr>
-          <w:ilvl w:val="0"/>
-          <w:numId w:val="1"/>
-        </w:numPr>
-        <w:rPr>
-          <w:color w:val="FF0000"/>
-        </w:rPr>
-      </w:pPr>
-      <w:r>
-        <w:rPr>
-          <w:color w:val="FF0000"/>
-        </w:rPr>
-        <w:t>Konkrét, projekt-specifikus feladat (X osztályhoz unit tesztek készítése)</w:t>
-      </w:r>
-    </w:p>
-    <w:p>
-      <w:pPr>
-        <w:numPr>
-          <w:ilvl w:val="0"/>
-          <w:numId w:val="1"/>
-        </w:numPr>
-        <w:rPr>
-          <w:color w:val="FF0000"/>
-        </w:rPr>
-      </w:pPr>
-      <w:r>
-        <w:rPr>
-          <w:color w:val="FF0000"/>
-        </w:rPr>
-        <w:t>...</w:t>
-      </w:r>
-    </w:p>
-    <w:p>
-      <w:pPr>
-        <w:rPr>
-          <w:color w:val="FF0000"/>
-          <w:lang w:val="de-DE"/>
-        </w:rPr>
-      </w:pPr>
-      <w:r>
-        <w:rPr>
-          <w:color w:val="FF0000"/>
-          <w:lang w:val="de-DE"/>
-        </w:rPr>
-        <w:t>BDD tesztek (Cucumber)</w:t>
-      </w:r>
-      <w:r>
-        <w:rPr>
-          <w:lang w:val="de-DE"/>
-        </w:rPr>
-        <w:t xml:space="preserve"> (összesen kb. </w:t>
-      </w:r>
-      <w:r>
-        <w:rPr>
-          <w:color w:val="FF0000"/>
-          <w:lang w:val="de-DE"/>
-        </w:rPr>
-        <w:t>X</w:t>
-      </w:r>
-      <w:r>
-        <w:rPr>
-          <w:lang w:val="de-DE"/>
-        </w:rPr>
-        <w:t xml:space="preserve"> óra):</w:t>
-      </w:r>
-    </w:p>
-    <w:p>
-      <w:pPr>
-        <w:numPr>
-          <w:ilvl w:val="0"/>
-          <w:numId w:val="1"/>
-        </w:numPr>
-        <w:rPr>
-          <w:color w:val="FF0000"/>
-          <w:lang w:val="de-DE"/>
-        </w:rPr>
-      </w:pPr>
-      <w:r>
-        <w:rPr>
-          <w:color w:val="FF0000"/>
-          <w:lang w:val="de-DE"/>
-        </w:rPr>
-        <w:t>Konkrét, projekt-specifikus feladat (Z részfeladat ellenőrzése)</w:t>
-      </w:r>
-    </w:p>
-    <w:p>
-      <w:pPr>
-        <w:numPr>
-          <w:ilvl w:val="0"/>
-          <w:numId w:val="1"/>
-        </w:numPr>
-      </w:pPr>
-      <w:r>
-        <w:t>…</w:t>
-      </w:r>
-    </w:p>
-    <w:p>
-      <w:r>
-        <w:pict w14:anchorId="5AA88DF9">
-          <v:rect id="_x0000_i1027" style="width:0;height:1.5pt" o:hralign="center" o:hrstd="t" o:hr="t" fillcolor="#a0a0a0" stroked="f"/>
-        </w:pict>
-      </w:r>
-    </w:p>
-    <w:p>
-      <w:pPr>
-        <w:pStyle w:val="Cmsor4"/>
-      </w:pPr>
-      <w:bookmarkStart w:id="6" w:name="_6kw3bxvxrbz0" w:colFirst="0" w:colLast="0"/>
-      <w:bookmarkEnd w:id="6"/>
-      <w:r>
-        <w:t>Csapattag 4 (</w:t>
-      </w:r>
-      <w:r>
-        <w:rPr>
-          <w:color w:val="FF0000"/>
-        </w:rPr>
-        <w:t>Moór Bence Dániel</w:t>
-      </w:r>
-      <w:r>
-        <w:t xml:space="preserve">, </w:t>
-      </w:r>
-      <w:r>
-        <w:rPr>
-          <w:color w:val="FF0000"/>
-        </w:rPr>
-        <w:t>HHZD9N</w:t>
-      </w:r>
-      <w:r>
-        <w:t xml:space="preserve">, </w:t>
-      </w:r>
-      <w:r>
-        <w:rPr>
-          <w:color w:val="FF0000"/>
-        </w:rPr>
-        <w:t>mrbncdnl</w:t>
-      </w:r>
-      <w:r>
-        <w:t>)</w:t>
-      </w:r>
-    </w:p>
-    <w:p>
-      <w:pPr>
-        <w:rPr>
-          <w:lang w:val="de-DE"/>
-        </w:rPr>
-      </w:pPr>
-      <w:r>
-        <w:rPr>
-          <w:color w:val="FF0000"/>
-          <w:lang w:val="de-DE"/>
-        </w:rPr>
-        <w:t>BDD Cucumber</w:t>
-      </w:r>
-      <w:r>
-        <w:rPr>
-          <w:lang w:val="de-DE"/>
-        </w:rPr>
-        <w:t xml:space="preserve"> (összesen kb. </w:t>
-      </w:r>
-      <w:r>
-        <w:rPr>
-          <w:color w:val="FF0000"/>
-          <w:lang w:val="de-DE"/>
-        </w:rPr>
-        <w:t>X</w:t>
-      </w:r>
-      <w:r>
-        <w:rPr>
-          <w:lang w:val="de-DE"/>
-        </w:rPr>
-        <w:t xml:space="preserve"> óra):</w:t>
-      </w:r>
-    </w:p>
-    <w:p>
-      <w:pPr>
-        <w:numPr>
-          <w:ilvl w:val="0"/>
-          <w:numId w:val="1"/>
-        </w:numPr>
-        <w:rPr>
-          <w:color w:val="FF0000"/>
-        </w:rPr>
-      </w:pPr>
-      <w:r>
-        <w:rPr>
-          <w:color w:val="FF0000"/>
-        </w:rPr>
-        <w:t>Konkrét, projekt-specifikus feladat (X osztályhoz unit tesztek készítése)</w:t>
-      </w:r>
-    </w:p>
-    <w:p>
-      <w:pPr>
-        <w:numPr>
-          <w:ilvl w:val="0"/>
-          <w:numId w:val="1"/>
-        </w:numPr>
-        <w:rPr>
-          <w:color w:val="FF0000"/>
-        </w:rPr>
-      </w:pPr>
-      <w:r>
-        <w:rPr>
-          <w:color w:val="FF0000"/>
-        </w:rPr>
-        <w:t>...</w:t>
-      </w:r>
-    </w:p>
-    <w:p>
-      <w:pPr>
-        <w:rPr>
-          <w:color w:val="FF0000"/>
-          <w:lang w:val="de-DE"/>
-        </w:rPr>
-      </w:pPr>
-      <w:r>
-        <w:rPr>
-          <w:color w:val="FF0000"/>
-          <w:lang w:val="de-DE"/>
-        </w:rPr>
-        <w:t>Build keretrendszer beüzemelése</w:t>
-      </w:r>
-      <w:r>
-        <w:rPr>
-          <w:lang w:val="de-DE"/>
-        </w:rPr>
-        <w:t xml:space="preserve"> (összesen kb. </w:t>
-      </w:r>
-      <w:r>
-        <w:rPr>
-          <w:color w:val="FF0000"/>
-          <w:lang w:val="de-DE"/>
-        </w:rPr>
-        <w:t>X</w:t>
-      </w:r>
-      <w:r>
-        <w:rPr>
-          <w:lang w:val="de-DE"/>
-        </w:rPr>
-        <w:t xml:space="preserve"> óra):</w:t>
-      </w:r>
-    </w:p>
-    <w:p>
-      <w:pPr>
-        <w:numPr>
-          <w:ilvl w:val="0"/>
-          <w:numId w:val="1"/>
-        </w:numPr>
-        <w:rPr>
-          <w:color w:val="FF0000"/>
-          <w:lang w:val="de-DE"/>
-        </w:rPr>
-      </w:pPr>
-      <w:r>
-        <w:rPr>
-          <w:color w:val="FF0000"/>
-          <w:lang w:val="de-DE"/>
-        </w:rPr>
-        <w:t>Konkrét, projekt-specifikus feladat (Z részfeladat ellenőrzése)</w:t>
-      </w:r>
-    </w:p>
-    <w:p>
-      <w:pPr>
-        <w:numPr>
-          <w:ilvl w:val="0"/>
-          <w:numId w:val="1"/>
-        </w:numPr>
-      </w:pPr>
-      <w:r>
-        <w:t>…</w:t>
-      </w:r>
-    </w:p>
-    <w:p>
-      <w:r>
         <w:pict w14:anchorId="5B696BE9">
-          <v:rect id="_x0000_i1031" style="width:0;height:1.5pt" o:hralign="center" o:bullet="t" o:hrstd="t" o:hr="t" fillcolor="#a0a0a0" stroked="f"/>
+          <v:rect id="_x0000_i1029" style="width:0;height:1.5pt" o:hralign="center" o:bullet="t" o:hrstd="t" o:hr="t" fillcolor="#a0a0a0" stroked="f"/>
         </w:pict>
       </w:r>
     </w:p>
@@ -734,219 +3688,768 @@
     <w:p>
       <w:pPr>
         <w:pStyle w:val="Cmsor4"/>
-      </w:pPr>
-      <w:r>
-        <w:t>Csapattag 4 (</w:t>
-      </w:r>
-      <w:r>
-        <w:rPr>
-          <w:color w:val="FF0000"/>
-        </w:rPr>
-        <w:t>Tepliczky Olivér Zoltán</w:t>
-      </w:r>
-      <w:r>
-        <w:t xml:space="preserve">, </w:t>
-      </w:r>
-      <w:r>
-        <w:rPr>
-          <w:color w:val="FF0000"/>
-        </w:rPr>
-        <w:t>WB6LC5</w:t>
-      </w:r>
-      <w:r>
-        <w:t xml:space="preserve">, </w:t>
-      </w:r>
-      <w:r>
-        <w:rPr>
-          <w:color w:val="FF0000"/>
-        </w:rPr>
-        <w:t>Tep-Oli</w:t>
-      </w:r>
-      <w:r>
-        <w:t>)</w:t>
+        <w:rPr>
+          <w:color w:val="auto"/>
+          <w:sz w:val="22"/>
+          <w:szCs w:val="22"/>
+        </w:rPr>
+      </w:pPr>
+      <w:proofErr w:type="spellStart"/>
+      <w:r>
+        <w:lastRenderedPageBreak/>
+        <w:t>Csapattag</w:t>
+      </w:r>
+      <w:proofErr w:type="spellEnd"/>
+      <w:r>
+        <w:t xml:space="preserve"> </w:t>
+      </w:r>
+      <w:r>
+        <w:t>5</w:t>
+      </w:r>
+      <w:r>
+        <w:t xml:space="preserve"> </w:t>
+      </w:r>
+      <w:r>
+        <w:rPr>
+          <w:color w:val="auto"/>
+          <w:sz w:val="22"/>
+          <w:szCs w:val="22"/>
+        </w:rPr>
+        <w:t xml:space="preserve">(Tepliczky Olivér Zoltán, WB6LC5, Tep-Oli) </w:t>
       </w:r>
     </w:p>
     <w:p>
       <w:pPr>
-        <w:rPr>
-          <w:lang w:val="de-DE"/>
-        </w:rPr>
-      </w:pPr>
-      <w:r>
-        <w:rPr>
-          <w:color w:val="FF0000"/>
-          <w:lang w:val="de-DE"/>
-        </w:rPr>
-        <w:t>Build keretrendszer beüzemelése</w:t>
-      </w:r>
-      <w:r>
-        <w:rPr>
-          <w:lang w:val="de-DE"/>
-        </w:rPr>
-        <w:t xml:space="preserve"> (összesen kb. </w:t>
-      </w:r>
-      <w:r>
-        <w:rPr>
-          <w:color w:val="FF0000"/>
-          <w:lang w:val="de-DE"/>
-        </w:rPr>
-        <w:t>X</w:t>
-      </w:r>
-      <w:r>
-        <w:rPr>
-          <w:lang w:val="de-DE"/>
-        </w:rPr>
-        <w:t xml:space="preserve"> óra):</w:t>
+        <w:pStyle w:val="Cmsor4"/>
+        <w:ind w:firstLine="720"/>
+        <w:rPr>
+          <w:color w:val="auto"/>
+          <w:sz w:val="22"/>
+          <w:szCs w:val="22"/>
+        </w:rPr>
+      </w:pPr>
+      <w:r>
+        <w:rPr>
+          <w:color w:val="auto"/>
+          <w:sz w:val="22"/>
+          <w:szCs w:val="22"/>
+        </w:rPr>
+        <w:t xml:space="preserve">Build </w:t>
+      </w:r>
+      <w:proofErr w:type="spellStart"/>
+      <w:r>
+        <w:rPr>
+          <w:color w:val="auto"/>
+          <w:sz w:val="22"/>
+          <w:szCs w:val="22"/>
+        </w:rPr>
+        <w:t>keretrendszer</w:t>
+      </w:r>
+      <w:proofErr w:type="spellEnd"/>
+      <w:r>
+        <w:rPr>
+          <w:color w:val="auto"/>
+          <w:sz w:val="22"/>
+          <w:szCs w:val="22"/>
+        </w:rPr>
+        <w:t xml:space="preserve"> </w:t>
+      </w:r>
+      <w:proofErr w:type="spellStart"/>
+      <w:r>
+        <w:rPr>
+          <w:color w:val="auto"/>
+          <w:sz w:val="22"/>
+          <w:szCs w:val="22"/>
+        </w:rPr>
+        <w:t>beüzemelése</w:t>
+      </w:r>
+      <w:proofErr w:type="spellEnd"/>
+      <w:r>
+        <w:rPr>
+          <w:color w:val="auto"/>
+          <w:sz w:val="22"/>
+          <w:szCs w:val="22"/>
+        </w:rPr>
+        <w:t xml:space="preserve"> (</w:t>
+      </w:r>
+      <w:proofErr w:type="spellStart"/>
+      <w:r>
+        <w:rPr>
+          <w:color w:val="auto"/>
+          <w:sz w:val="22"/>
+          <w:szCs w:val="22"/>
+        </w:rPr>
+        <w:t>összesen</w:t>
+      </w:r>
+      <w:proofErr w:type="spellEnd"/>
+      <w:r>
+        <w:rPr>
+          <w:color w:val="auto"/>
+          <w:sz w:val="22"/>
+          <w:szCs w:val="22"/>
+        </w:rPr>
+        <w:t xml:space="preserve"> kb. 4 </w:t>
+      </w:r>
+      <w:proofErr w:type="spellStart"/>
+      <w:r>
+        <w:rPr>
+          <w:color w:val="auto"/>
+          <w:sz w:val="22"/>
+          <w:szCs w:val="22"/>
+        </w:rPr>
+        <w:t>óra</w:t>
+      </w:r>
+      <w:proofErr w:type="spellEnd"/>
+      <w:r>
+        <w:rPr>
+          <w:color w:val="auto"/>
+          <w:sz w:val="22"/>
+          <w:szCs w:val="22"/>
+        </w:rPr>
+        <w:t xml:space="preserve">): </w:t>
       </w:r>
     </w:p>
     <w:p>
       <w:pPr>
+        <w:pStyle w:val="Cmsor4"/>
         <w:numPr>
           <w:ilvl w:val="0"/>
-          <w:numId w:val="1"/>
+          <w:numId w:val="4"/>
         </w:numPr>
         <w:rPr>
-          <w:color w:val="FF0000"/>
-          <w:lang w:val="de-DE"/>
-        </w:rPr>
-      </w:pPr>
-      <w:r>
-        <w:rPr>
-          <w:color w:val="FF0000"/>
-          <w:lang w:val="de-DE"/>
-        </w:rPr>
-        <w:lastRenderedPageBreak/>
-        <w:t>Konkrét, projekt-specifikus feladat (X osztályhoz unit tesztek készítése)</w:t>
+          <w:color w:val="auto"/>
+          <w:sz w:val="22"/>
+          <w:szCs w:val="22"/>
+        </w:rPr>
+      </w:pPr>
+      <w:r>
+        <w:rPr>
+          <w:color w:val="auto"/>
+          <w:sz w:val="22"/>
+          <w:szCs w:val="22"/>
+        </w:rPr>
+        <w:t xml:space="preserve">A </w:t>
+      </w:r>
+      <w:proofErr w:type="spellStart"/>
+      <w:r>
+        <w:rPr>
+          <w:color w:val="auto"/>
+          <w:sz w:val="22"/>
+          <w:szCs w:val="22"/>
+        </w:rPr>
+        <w:t>lehetőségek</w:t>
+      </w:r>
+      <w:proofErr w:type="spellEnd"/>
+      <w:r>
+        <w:rPr>
+          <w:color w:val="auto"/>
+          <w:sz w:val="22"/>
+          <w:szCs w:val="22"/>
+        </w:rPr>
+        <w:t xml:space="preserve"> </w:t>
+      </w:r>
+      <w:proofErr w:type="spellStart"/>
+      <w:r>
+        <w:rPr>
+          <w:color w:val="auto"/>
+          <w:sz w:val="22"/>
+          <w:szCs w:val="22"/>
+        </w:rPr>
+        <w:t>felmérése</w:t>
+      </w:r>
+      <w:proofErr w:type="spellEnd"/>
+      <w:r>
+        <w:rPr>
+          <w:color w:val="auto"/>
+          <w:sz w:val="22"/>
+          <w:szCs w:val="22"/>
+        </w:rPr>
+        <w:t xml:space="preserve"> (</w:t>
+      </w:r>
+      <w:proofErr w:type="spellStart"/>
+      <w:r>
+        <w:rPr>
+          <w:color w:val="auto"/>
+          <w:sz w:val="22"/>
+          <w:szCs w:val="22"/>
+        </w:rPr>
+        <w:t>Választás</w:t>
+      </w:r>
+      <w:proofErr w:type="spellEnd"/>
+      <w:r>
+        <w:rPr>
+          <w:color w:val="auto"/>
+          <w:sz w:val="22"/>
+          <w:szCs w:val="22"/>
+        </w:rPr>
+        <w:t xml:space="preserve"> a </w:t>
+      </w:r>
+      <w:proofErr w:type="spellStart"/>
+      <w:r>
+        <w:rPr>
+          <w:color w:val="auto"/>
+          <w:sz w:val="22"/>
+          <w:szCs w:val="22"/>
+        </w:rPr>
+        <w:t>keretrendszerek</w:t>
+      </w:r>
+      <w:proofErr w:type="spellEnd"/>
+      <w:r>
+        <w:rPr>
+          <w:color w:val="auto"/>
+          <w:sz w:val="22"/>
+          <w:szCs w:val="22"/>
+        </w:rPr>
+        <w:t xml:space="preserve"> </w:t>
+      </w:r>
+      <w:proofErr w:type="spellStart"/>
+      <w:r>
+        <w:rPr>
+          <w:color w:val="auto"/>
+          <w:sz w:val="22"/>
+          <w:szCs w:val="22"/>
+        </w:rPr>
+        <w:t>közül</w:t>
+      </w:r>
+      <w:proofErr w:type="spellEnd"/>
+      <w:r>
+        <w:rPr>
+          <w:color w:val="auto"/>
+          <w:sz w:val="22"/>
+          <w:szCs w:val="22"/>
+        </w:rPr>
+        <w:t xml:space="preserve">) </w:t>
       </w:r>
     </w:p>
     <w:p>
       <w:pPr>
+        <w:pStyle w:val="Cmsor4"/>
         <w:numPr>
           <w:ilvl w:val="0"/>
-          <w:numId w:val="1"/>
+          <w:numId w:val="4"/>
         </w:numPr>
         <w:rPr>
-          <w:color w:val="FF0000"/>
-        </w:rPr>
-      </w:pPr>
-      <w:r>
-        <w:rPr>
-          <w:color w:val="FF0000"/>
-        </w:rPr>
-        <w:t>...</w:t>
+          <w:color w:val="auto"/>
+          <w:sz w:val="22"/>
+          <w:szCs w:val="22"/>
+        </w:rPr>
+      </w:pPr>
+      <w:r>
+        <w:rPr>
+          <w:color w:val="auto"/>
+          <w:sz w:val="22"/>
+          <w:szCs w:val="22"/>
+        </w:rPr>
+        <w:t xml:space="preserve">Az </w:t>
+      </w:r>
+      <w:proofErr w:type="spellStart"/>
+      <w:r>
+        <w:rPr>
+          <w:color w:val="auto"/>
+          <w:sz w:val="22"/>
+          <w:szCs w:val="22"/>
+        </w:rPr>
+        <w:t>alap</w:t>
+      </w:r>
+      <w:proofErr w:type="spellEnd"/>
+      <w:r>
+        <w:rPr>
+          <w:color w:val="auto"/>
+          <w:sz w:val="22"/>
+          <w:szCs w:val="22"/>
+        </w:rPr>
+        <w:t xml:space="preserve"> </w:t>
+      </w:r>
+      <w:proofErr w:type="spellStart"/>
+      <w:r>
+        <w:rPr>
+          <w:color w:val="auto"/>
+          <w:sz w:val="22"/>
+          <w:szCs w:val="22"/>
+        </w:rPr>
+        <w:t>projekt</w:t>
+      </w:r>
+      <w:proofErr w:type="spellEnd"/>
+      <w:r>
+        <w:rPr>
+          <w:color w:val="auto"/>
+          <w:sz w:val="22"/>
+          <w:szCs w:val="22"/>
+        </w:rPr>
+        <w:t xml:space="preserve"> </w:t>
+      </w:r>
+      <w:proofErr w:type="spellStart"/>
+      <w:r>
+        <w:rPr>
+          <w:color w:val="auto"/>
+          <w:sz w:val="22"/>
+          <w:szCs w:val="22"/>
+        </w:rPr>
+        <w:t>átstruktúrálsa</w:t>
+      </w:r>
+      <w:proofErr w:type="spellEnd"/>
+      <w:r>
+        <w:rPr>
+          <w:color w:val="auto"/>
+          <w:sz w:val="22"/>
+          <w:szCs w:val="22"/>
+        </w:rPr>
+        <w:t xml:space="preserve"> (a </w:t>
+      </w:r>
+      <w:proofErr w:type="spellStart"/>
+      <w:r>
+        <w:rPr>
+          <w:color w:val="auto"/>
+          <w:sz w:val="22"/>
+          <w:szCs w:val="22"/>
+        </w:rPr>
+        <w:t>Mavennek</w:t>
+      </w:r>
+      <w:proofErr w:type="spellEnd"/>
+      <w:r>
+        <w:rPr>
+          <w:color w:val="auto"/>
+          <w:sz w:val="22"/>
+          <w:szCs w:val="22"/>
+        </w:rPr>
+        <w:t xml:space="preserve"> </w:t>
+      </w:r>
+      <w:proofErr w:type="spellStart"/>
+      <w:r>
+        <w:rPr>
+          <w:color w:val="auto"/>
+          <w:sz w:val="22"/>
+          <w:szCs w:val="22"/>
+        </w:rPr>
+        <w:t>megefelelően</w:t>
+      </w:r>
+      <w:proofErr w:type="spellEnd"/>
+      <w:r>
+        <w:rPr>
+          <w:color w:val="auto"/>
+          <w:sz w:val="22"/>
+          <w:szCs w:val="22"/>
+        </w:rPr>
+        <w:t xml:space="preserve">) </w:t>
       </w:r>
     </w:p>
     <w:p>
       <w:pPr>
-        <w:rPr>
-          <w:color w:val="FF0000"/>
-          <w:lang w:val="de-DE"/>
-        </w:rPr>
-      </w:pPr>
-      <w:r>
-        <w:rPr>
-          <w:color w:val="FF0000"/>
-          <w:lang w:val="de-DE"/>
-        </w:rPr>
-        <w:t>Statikus analízis</w:t>
-      </w:r>
-      <w:r>
-        <w:rPr>
-          <w:lang w:val="de-DE"/>
-        </w:rPr>
-        <w:t xml:space="preserve"> (összesen kb. </w:t>
-      </w:r>
-      <w:r>
-        <w:rPr>
-          <w:color w:val="FF0000"/>
-          <w:lang w:val="de-DE"/>
-        </w:rPr>
-        <w:t>X</w:t>
-      </w:r>
-      <w:r>
-        <w:rPr>
-          <w:lang w:val="de-DE"/>
-        </w:rPr>
-        <w:t xml:space="preserve"> óra):</w:t>
+        <w:pStyle w:val="Cmsor4"/>
+        <w:ind w:firstLine="720"/>
+        <w:rPr>
+          <w:color w:val="auto"/>
+          <w:sz w:val="22"/>
+          <w:szCs w:val="22"/>
+        </w:rPr>
+      </w:pPr>
+      <w:r>
+        <w:rPr>
+          <w:color w:val="auto"/>
+          <w:sz w:val="22"/>
+          <w:szCs w:val="22"/>
+        </w:rPr>
+        <w:t>BDD Cucumber (</w:t>
+      </w:r>
+      <w:proofErr w:type="spellStart"/>
+      <w:r>
+        <w:rPr>
+          <w:color w:val="auto"/>
+          <w:sz w:val="22"/>
+          <w:szCs w:val="22"/>
+        </w:rPr>
+        <w:t>összesen</w:t>
+      </w:r>
+      <w:proofErr w:type="spellEnd"/>
+      <w:r>
+        <w:rPr>
+          <w:color w:val="auto"/>
+          <w:sz w:val="22"/>
+          <w:szCs w:val="22"/>
+        </w:rPr>
+        <w:t xml:space="preserve"> kb. 11 </w:t>
+      </w:r>
+      <w:proofErr w:type="spellStart"/>
+      <w:r>
+        <w:rPr>
+          <w:color w:val="auto"/>
+          <w:sz w:val="22"/>
+          <w:szCs w:val="22"/>
+        </w:rPr>
+        <w:t>óra</w:t>
+      </w:r>
+      <w:proofErr w:type="spellEnd"/>
+      <w:r>
+        <w:rPr>
+          <w:color w:val="auto"/>
+          <w:sz w:val="22"/>
+          <w:szCs w:val="22"/>
+        </w:rPr>
+        <w:t xml:space="preserve">): </w:t>
       </w:r>
     </w:p>
     <w:p>
       <w:pPr>
+        <w:pStyle w:val="Cmsor4"/>
         <w:numPr>
           <w:ilvl w:val="0"/>
-          <w:numId w:val="1"/>
+          <w:numId w:val="5"/>
         </w:numPr>
         <w:rPr>
-          <w:color w:val="FF0000"/>
-          <w:lang w:val="de-DE"/>
-        </w:rPr>
-      </w:pPr>
-      <w:r>
-        <w:rPr>
-          <w:color w:val="FF0000"/>
-          <w:lang w:val="de-DE"/>
-        </w:rPr>
-        <w:t>Konkrét, projekt-specifikus feladat (Z részfeladat ellenőrzése)</w:t>
+          <w:color w:val="auto"/>
+          <w:sz w:val="22"/>
+          <w:szCs w:val="22"/>
+        </w:rPr>
+      </w:pPr>
+      <w:r>
+        <w:rPr>
+          <w:color w:val="auto"/>
+          <w:sz w:val="22"/>
+          <w:szCs w:val="22"/>
+        </w:rPr>
+        <w:t xml:space="preserve">A cucumber </w:t>
+      </w:r>
+      <w:proofErr w:type="spellStart"/>
+      <w:r>
+        <w:rPr>
+          <w:color w:val="auto"/>
+          <w:sz w:val="22"/>
+          <w:szCs w:val="22"/>
+        </w:rPr>
+        <w:t>projektbe</w:t>
+      </w:r>
+      <w:proofErr w:type="spellEnd"/>
+      <w:r>
+        <w:rPr>
+          <w:color w:val="auto"/>
+          <w:sz w:val="22"/>
+          <w:szCs w:val="22"/>
+        </w:rPr>
+        <w:t xml:space="preserve"> </w:t>
+      </w:r>
+      <w:proofErr w:type="spellStart"/>
+      <w:r>
+        <w:rPr>
+          <w:color w:val="auto"/>
+          <w:sz w:val="22"/>
+          <w:szCs w:val="22"/>
+        </w:rPr>
+        <w:t>injektálása</w:t>
+      </w:r>
+      <w:proofErr w:type="spellEnd"/>
+      <w:r>
+        <w:rPr>
+          <w:color w:val="auto"/>
+          <w:sz w:val="22"/>
+          <w:szCs w:val="22"/>
+        </w:rPr>
+        <w:t xml:space="preserve"> (dependencies, test </w:t>
+      </w:r>
+      <w:proofErr w:type="spellStart"/>
+      <w:r>
+        <w:rPr>
+          <w:color w:val="auto"/>
+          <w:sz w:val="22"/>
+          <w:szCs w:val="22"/>
+        </w:rPr>
+        <w:t>fájlstruktúra</w:t>
+      </w:r>
+      <w:proofErr w:type="spellEnd"/>
+      <w:r>
+        <w:rPr>
+          <w:color w:val="auto"/>
+          <w:sz w:val="22"/>
+          <w:szCs w:val="22"/>
+        </w:rPr>
+        <w:t xml:space="preserve">) </w:t>
       </w:r>
     </w:p>
     <w:p>
       <w:pPr>
+        <w:pStyle w:val="Cmsor4"/>
         <w:numPr>
           <w:ilvl w:val="0"/>
-          <w:numId w:val="1"/>
+          <w:numId w:val="5"/>
         </w:numPr>
-      </w:pPr>
+        <w:rPr>
+          <w:color w:val="auto"/>
+          <w:sz w:val="22"/>
+          <w:szCs w:val="22"/>
+        </w:rPr>
+      </w:pPr>
+      <w:proofErr w:type="spellStart"/>
+      <w:r>
+        <w:rPr>
+          <w:color w:val="auto"/>
+          <w:sz w:val="22"/>
+          <w:szCs w:val="22"/>
+        </w:rPr>
+        <w:t>Cucmber</w:t>
+      </w:r>
+      <w:proofErr w:type="spellEnd"/>
+      <w:r>
+        <w:rPr>
+          <w:color w:val="auto"/>
+          <w:sz w:val="22"/>
+          <w:szCs w:val="22"/>
+        </w:rPr>
+        <w:t xml:space="preserve"> </w:t>
+      </w:r>
+      <w:proofErr w:type="spellStart"/>
+      <w:r>
+        <w:rPr>
+          <w:color w:val="auto"/>
+          <w:sz w:val="22"/>
+          <w:szCs w:val="22"/>
+        </w:rPr>
+        <w:t>megismerése</w:t>
+      </w:r>
+      <w:proofErr w:type="spellEnd"/>
+      <w:r>
+        <w:rPr>
+          <w:color w:val="auto"/>
+          <w:sz w:val="22"/>
+          <w:szCs w:val="22"/>
+        </w:rPr>
+        <w:t xml:space="preserve"> </w:t>
+      </w:r>
     </w:p>
     <w:p>
-      <w:r>
-        <w:pict w14:anchorId="248DB58E">
-          <v:rect id="_x0000_i1032" style="width:0;height:1.5pt" o:hralign="center" o:bullet="t" o:hrstd="t" o:hr="t" fillcolor="#a0a0a0" stroked="f"/>
-        </w:pict>
+      <w:pPr>
+        <w:pStyle w:val="Cmsor4"/>
+        <w:numPr>
+          <w:ilvl w:val="0"/>
+          <w:numId w:val="5"/>
+        </w:numPr>
+        <w:rPr>
+          <w:color w:val="auto"/>
+          <w:sz w:val="22"/>
+          <w:szCs w:val="22"/>
+        </w:rPr>
+      </w:pPr>
+      <w:r>
+        <w:rPr>
+          <w:color w:val="auto"/>
+          <w:sz w:val="22"/>
+          <w:szCs w:val="22"/>
+        </w:rPr>
+        <w:t xml:space="preserve">Más </w:t>
+      </w:r>
+      <w:proofErr w:type="spellStart"/>
+      <w:r>
+        <w:rPr>
+          <w:color w:val="auto"/>
+          <w:sz w:val="22"/>
+          <w:szCs w:val="22"/>
+        </w:rPr>
+        <w:t>lehetőségek</w:t>
+      </w:r>
+      <w:proofErr w:type="spellEnd"/>
+      <w:r>
+        <w:rPr>
+          <w:color w:val="auto"/>
+          <w:sz w:val="22"/>
+          <w:szCs w:val="22"/>
+        </w:rPr>
+        <w:t xml:space="preserve"> </w:t>
+      </w:r>
+      <w:proofErr w:type="spellStart"/>
+      <w:r>
+        <w:rPr>
+          <w:color w:val="auto"/>
+          <w:sz w:val="22"/>
+          <w:szCs w:val="22"/>
+        </w:rPr>
+        <w:t>keresése</w:t>
+      </w:r>
+      <w:proofErr w:type="spellEnd"/>
+      <w:r>
+        <w:rPr>
+          <w:color w:val="auto"/>
+          <w:sz w:val="22"/>
+          <w:szCs w:val="22"/>
+        </w:rPr>
+        <w:t xml:space="preserve"> </w:t>
       </w:r>
     </w:p>
     <w:p>
       <w:pPr>
-        <w:rPr>
-          <w:color w:val="FF0000"/>
-        </w:rPr>
-      </w:pPr>
-      <w:r>
-        <w:rPr>
-          <w:color w:val="FF0000"/>
-        </w:rPr>
-        <w:t>2018. május. 5.</w:t>
+        <w:pStyle w:val="Cmsor4"/>
+        <w:numPr>
+          <w:ilvl w:val="0"/>
+          <w:numId w:val="5"/>
+        </w:numPr>
+      </w:pPr>
+      <w:proofErr w:type="spellStart"/>
+      <w:r>
+        <w:rPr>
+          <w:color w:val="auto"/>
+          <w:sz w:val="22"/>
+          <w:szCs w:val="22"/>
+        </w:rPr>
+        <w:t>Tesztek</w:t>
+      </w:r>
+      <w:proofErr w:type="spellEnd"/>
+      <w:r>
+        <w:rPr>
+          <w:color w:val="auto"/>
+          <w:sz w:val="22"/>
+          <w:szCs w:val="22"/>
+        </w:rPr>
+        <w:t xml:space="preserve"> </w:t>
+      </w:r>
+      <w:proofErr w:type="spellStart"/>
+      <w:r>
+        <w:rPr>
+          <w:color w:val="auto"/>
+          <w:sz w:val="22"/>
+          <w:szCs w:val="22"/>
+        </w:rPr>
+        <w:t>implementálása</w:t>
+      </w:r>
+      <w:proofErr w:type="spellEnd"/>
+      <w:r>
+        <w:rPr>
+          <w:color w:val="auto"/>
+          <w:sz w:val="22"/>
+          <w:szCs w:val="22"/>
+        </w:rPr>
+        <w:t xml:space="preserve"> (2 </w:t>
+      </w:r>
+      <w:proofErr w:type="spellStart"/>
+      <w:r>
+        <w:rPr>
+          <w:color w:val="auto"/>
+          <w:sz w:val="22"/>
+          <w:szCs w:val="22"/>
+        </w:rPr>
+        <w:t>Sceanrio</w:t>
+      </w:r>
+      <w:proofErr w:type="spellEnd"/>
+      <w:r>
+        <w:rPr>
+          <w:color w:val="auto"/>
+          <w:sz w:val="22"/>
+          <w:szCs w:val="22"/>
+        </w:rPr>
+        <w:t xml:space="preserve"> a </w:t>
+      </w:r>
+      <w:proofErr w:type="spellStart"/>
+      <w:r>
+        <w:rPr>
+          <w:color w:val="auto"/>
+          <w:sz w:val="22"/>
+          <w:szCs w:val="22"/>
+        </w:rPr>
+        <w:t>Csőhöz</w:t>
+      </w:r>
+      <w:proofErr w:type="spellEnd"/>
+      <w:r>
+        <w:rPr>
+          <w:color w:val="auto"/>
+          <w:sz w:val="22"/>
+          <w:szCs w:val="22"/>
+        </w:rPr>
+        <w:t xml:space="preserve">, 1 a </w:t>
+      </w:r>
+      <w:proofErr w:type="spellStart"/>
+      <w:r>
+        <w:rPr>
+          <w:color w:val="auto"/>
+          <w:sz w:val="22"/>
+          <w:szCs w:val="22"/>
+        </w:rPr>
+        <w:t>Szerelőhöz</w:t>
+      </w:r>
+      <w:proofErr w:type="spellEnd"/>
+      <w:r>
+        <w:rPr>
+          <w:color w:val="auto"/>
+          <w:sz w:val="22"/>
+          <w:szCs w:val="22"/>
+        </w:rPr>
+        <w:t>)</w:t>
+      </w:r>
+      <w:r>
+        <w:pict w14:anchorId="248DB58E">
+          <v:rect id="_x0000_i1030" style="width:0;height:1.5pt" o:hralign="center" o:bullet="t" o:hrstd="t" o:hr="t" fillcolor="#a0a0a0" stroked="f"/>
+        </w:pict>
       </w:r>
     </w:p>
     <w:p>
       <w:r>
+        <w:t>20</w:t>
+      </w:r>
+      <w:r>
+        <w:t>24</w:t>
+      </w:r>
+      <w:r>
+        <w:t xml:space="preserve">. </w:t>
+      </w:r>
+      <w:proofErr w:type="spellStart"/>
+      <w:r>
+        <w:t>május</w:t>
+      </w:r>
+      <w:proofErr w:type="spellEnd"/>
+      <w:r>
+        <w:t xml:space="preserve">. </w:t>
+      </w:r>
+      <w:r>
+        <w:t>22</w:t>
+      </w:r>
+      <w:r>
+        <w:t>.</w:t>
+      </w:r>
+    </w:p>
+    <w:p>
+      <w:pPr>
+        <w:spacing w:before="340" w:after="600"/>
+      </w:pPr>
+      <w:r>
         <w:tab/>
       </w:r>
       <w:r>
         <w:tab/>
-        <w:t xml:space="preserve">    ………………..</w:t>
+        <w:t xml:space="preserve">    ……………….………………..</w:t>
       </w:r>
       <w:r>
         <w:tab/>
-        <w:t>………………..</w:t>
+        <w:t>……………….…………….</w:t>
+      </w:r>
+      <w:commentRangeStart w:id="7"/>
+      <w:r>
+        <w:t>.</w:t>
+      </w:r>
+      <w:commentRangeEnd w:id="7"/>
+      <w:r>
+        <w:commentReference w:id="7"/>
+      </w:r>
+    </w:p>
+    <w:p>
+      <w:pPr>
+        <w:spacing w:before="340" w:after="600"/>
+        <w:ind w:left="993" w:firstLine="720"/>
+      </w:pPr>
+      <w:r>
+        <w:t>……………….………………..</w:t>
       </w:r>
       <w:r>
         <w:tab/>
-        <w:t>……………….</w:t>
-      </w:r>
-      <w:r>
-        <w:tab/>
-      </w:r>
-      <w:r>
-        <w:tab/>
-        <w:t>…………….</w:t>
-      </w:r>
-      <w:commentRangeStart w:id="7"/>
+      </w:r>
+      <w:r>
+        <w:t>……………….…………….</w:t>
+      </w:r>
       <w:r>
         <w:t>.</w:t>
       </w:r>
-      <w:commentRangeEnd w:id="7"/>
-      <w:r>
-        <w:commentReference w:id="7"/>
+    </w:p>
+    <w:p>
+      <w:pPr>
+        <w:spacing w:before="340" w:after="600"/>
+        <w:ind w:left="993" w:firstLine="720"/>
+      </w:pPr>
+      <w:r>
+        <w:t>……………….………………..</w:t>
       </w:r>
     </w:p>
     <w:sectPr>
@@ -960,7 +4463,7 @@
 </file>
 
 <file path=word/comments.xml><?xml version="1.0" encoding="utf-8"?>
-<w:comments xmlns:wpc="http://schemas.microsoft.com/office/word/2010/wordprocessingCanvas" xmlns:cx="http://schemas.microsoft.com/office/drawing/2014/chartex" xmlns:cx1="http://schemas.microsoft.com/office/drawing/2015/9/8/chartex" xmlns:cx2="http://schemas.microsoft.com/office/drawing/2015/10/21/chartex" xmlns:cx3="http://schemas.microsoft.com/office/drawing/2016/5/9/chartex" xmlns:cx4="http://schemas.microsoft.com/office/drawing/2016/5/10/chartex" xmlns:cx5="http://schemas.microsoft.com/office/drawing/2016/5/11/chartex" xmlns:cx6="http://schemas.microsoft.com/office/drawing/2016/5/12/chartex" xmlns:cx7="http://schemas.microsoft.com/office/drawing/2016/5/13/chartex" xmlns:cx8="http://schemas.microsoft.com/office/drawing/2016/5/14/chartex" xmlns:mc="http://schemas.openxmlformats.org/markup-compatibility/2006" xmlns:aink="http://schemas.microsoft.com/office/drawing/2016/ink" xmlns:am3d="http://schemas.microsoft.com/office/drawing/2017/model3d" xmlns:o="urn:schemas-microsoft-com:office:office" xmlns:oel="http://schemas.microsoft.com/office/2019/extlst" xmlns:r="http://schemas.openxmlformats.org/officeDocument/2006/relationships" xmlns:m="http://schemas.openxmlformats.org/officeDocument/2006/math" xmlns:v="urn:schemas-microsoft-com:vml" xmlns:wp14="http://schemas.microsoft.com/office/word/2010/wordprocessingDrawing" xmlns:wp="http://schemas.openxmlformats.org/drawingml/2006/wordprocessingDrawing" xmlns:w10="urn:schemas-microsoft-com:office:word" xmlns:w="http://schemas.openxmlformats.org/wordprocessingml/2006/main" xmlns:w14="http://schemas.microsoft.com/office/word/2010/wordml" xmlns:w15="http://schemas.microsoft.com/office/word/2012/wordml" xmlns:w16cex="http://schemas.microsoft.com/office/word/2018/wordml/cex" xmlns:w16cid="http://schemas.microsoft.com/office/word/2016/wordml/cid" xmlns:w16="http://schemas.microsoft.com/office/word/2018/wordml" xmlns:w16du="http://schemas.microsoft.com/office/word/2023/wordml/word16du" xmlns:w16sdtdh="http://schemas.microsoft.com/office/word/2020/wordml/sdtdatahash" xmlns:w16se="http://schemas.microsoft.com/office/word/2015/wordml/symex" xmlns:wpg="http://schemas.microsoft.com/office/word/2010/wordprocessingGroup" xmlns:wpi="http://schemas.microsoft.com/office/word/2010/wordprocessingInk" xmlns:wne="http://schemas.microsoft.com/office/word/2006/wordml" xmlns:wps="http://schemas.microsoft.com/office/word/2010/wordprocessingShape" mc:Ignorable="w14 w15 w16se w16cid w16 w16cex w16sdtdh w16du wp14">
+<w:comments xmlns:wpc="http://schemas.microsoft.com/office/word/2010/wordprocessingCanvas" xmlns:cx="http://schemas.microsoft.com/office/drawing/2014/chartex" xmlns:cx1="http://schemas.microsoft.com/office/drawing/2015/9/8/chartex" xmlns:cx2="http://schemas.microsoft.com/office/drawing/2015/10/21/chartex" xmlns:cx3="http://schemas.microsoft.com/office/drawing/2016/5/9/chartex" xmlns:cx4="http://schemas.microsoft.com/office/drawing/2016/5/10/chartex" xmlns:cx5="http://schemas.microsoft.com/office/drawing/2016/5/11/chartex" xmlns:cx6="http://schemas.microsoft.com/office/drawing/2016/5/12/chartex" xmlns:cx7="http://schemas.microsoft.com/office/drawing/2016/5/13/chartex" xmlns:cx8="http://schemas.microsoft.com/office/drawing/2016/5/14/chartex" xmlns:mc="http://schemas.openxmlformats.org/markup-compatibility/2006" xmlns:aink="http://schemas.microsoft.com/office/drawing/2016/ink" xmlns:am3d="http://schemas.microsoft.com/office/drawing/2017/model3d" xmlns:o="urn:schemas-microsoft-com:office:office" xmlns:oel="http://schemas.microsoft.com/office/2019/extlst" xmlns:r="http://schemas.openxmlformats.org/officeDocument/2006/relationships" xmlns:m="http://schemas.openxmlformats.org/officeDocument/2006/math" xmlns:v="urn:schemas-microsoft-com:vml" xmlns:wp14="http://schemas.microsoft.com/office/word/2010/wordprocessingDrawing" xmlns:wp="http://schemas.openxmlformats.org/drawingml/2006/wordprocessingDrawing" xmlns:w10="urn:schemas-microsoft-com:office:word" xmlns:w="http://schemas.openxmlformats.org/wordprocessingml/2006/main" xmlns:w14="http://schemas.microsoft.com/office/word/2010/wordml" xmlns:w15="http://schemas.microsoft.com/office/word/2012/wordml" xmlns:w16cex="http://schemas.microsoft.com/office/word/2018/wordml/cex" xmlns:w16cid="http://schemas.microsoft.com/office/word/2016/wordml/cid" xmlns:w16="http://schemas.microsoft.com/office/word/2018/wordml" xmlns:w16sdtdh="http://schemas.microsoft.com/office/word/2020/wordml/sdtdatahash" xmlns:w16se="http://schemas.microsoft.com/office/word/2015/wordml/symex" xmlns:wpg="http://schemas.microsoft.com/office/word/2010/wordprocessingGroup" xmlns:wpi="http://schemas.microsoft.com/office/word/2010/wordprocessingInk" xmlns:wne="http://schemas.microsoft.com/office/word/2006/wordml" xmlns:wps="http://schemas.microsoft.com/office/word/2010/wordprocessingShape" mc:Ignorable="w14 w15 w16se w16cid w16 w16cex w16sdtdh wp14">
   <w:comment w:id="1" w:author="Zoltán Micskei" w:date="2017-04-28T13:45:00Z" w:initials="">
     <w:p>
       <w:pPr>
@@ -1014,27 +4517,366 @@
 </file>
 
 <file path=word/commentsExtended.xml><?xml version="1.0" encoding="utf-8"?>
-<w15:commentsEx xmlns:wpc="http://schemas.microsoft.com/office/word/2010/wordprocessingCanvas" xmlns:cx="http://schemas.microsoft.com/office/drawing/2014/chartex" xmlns:cx1="http://schemas.microsoft.com/office/drawing/2015/9/8/chartex" xmlns:cx2="http://schemas.microsoft.com/office/drawing/2015/10/21/chartex" xmlns:cx3="http://schemas.microsoft.com/office/drawing/2016/5/9/chartex" xmlns:cx4="http://schemas.microsoft.com/office/drawing/2016/5/10/chartex" xmlns:cx5="http://schemas.microsoft.com/office/drawing/2016/5/11/chartex" xmlns:cx6="http://schemas.microsoft.com/office/drawing/2016/5/12/chartex" xmlns:cx7="http://schemas.microsoft.com/office/drawing/2016/5/13/chartex" xmlns:cx8="http://schemas.microsoft.com/office/drawing/2016/5/14/chartex" xmlns:mc="http://schemas.openxmlformats.org/markup-compatibility/2006" xmlns:aink="http://schemas.microsoft.com/office/drawing/2016/ink" xmlns:am3d="http://schemas.microsoft.com/office/drawing/2017/model3d" xmlns:o="urn:schemas-microsoft-com:office:office" xmlns:oel="http://schemas.microsoft.com/office/2019/extlst" xmlns:r="http://schemas.openxmlformats.org/officeDocument/2006/relationships" xmlns:m="http://schemas.openxmlformats.org/officeDocument/2006/math" xmlns:v="urn:schemas-microsoft-com:vml" xmlns:wp14="http://schemas.microsoft.com/office/word/2010/wordprocessingDrawing" xmlns:wp="http://schemas.openxmlformats.org/drawingml/2006/wordprocessingDrawing" xmlns:w10="urn:schemas-microsoft-com:office:word" xmlns:w="http://schemas.openxmlformats.org/wordprocessingml/2006/main" xmlns:w14="http://schemas.microsoft.com/office/word/2010/wordml" xmlns:w15="http://schemas.microsoft.com/office/word/2012/wordml" xmlns:w16cex="http://schemas.microsoft.com/office/word/2018/wordml/cex" xmlns:w16cid="http://schemas.microsoft.com/office/word/2016/wordml/cid" xmlns:w16="http://schemas.microsoft.com/office/word/2018/wordml" xmlns:w16du="http://schemas.microsoft.com/office/word/2023/wordml/word16du" xmlns:w16sdtdh="http://schemas.microsoft.com/office/word/2020/wordml/sdtdatahash" xmlns:w16se="http://schemas.microsoft.com/office/word/2015/wordml/symex" xmlns:wpg="http://schemas.microsoft.com/office/word/2010/wordprocessingGroup" xmlns:wpi="http://schemas.microsoft.com/office/word/2010/wordprocessingInk" xmlns:wne="http://schemas.microsoft.com/office/word/2006/wordml" xmlns:wps="http://schemas.microsoft.com/office/word/2010/wordprocessingShape" mc:Ignorable="w14 w15 w16se w16cid w16 w16cex w16sdtdh w16du wp14">
+<w15:commentsEx xmlns:wpc="http://schemas.microsoft.com/office/word/2010/wordprocessingCanvas" xmlns:cx="http://schemas.microsoft.com/office/drawing/2014/chartex" xmlns:cx1="http://schemas.microsoft.com/office/drawing/2015/9/8/chartex" xmlns:cx2="http://schemas.microsoft.com/office/drawing/2015/10/21/chartex" xmlns:cx3="http://schemas.microsoft.com/office/drawing/2016/5/9/chartex" xmlns:cx4="http://schemas.microsoft.com/office/drawing/2016/5/10/chartex" xmlns:cx5="http://schemas.microsoft.com/office/drawing/2016/5/11/chartex" xmlns:cx6="http://schemas.microsoft.com/office/drawing/2016/5/12/chartex" xmlns:cx7="http://schemas.microsoft.com/office/drawing/2016/5/13/chartex" xmlns:cx8="http://schemas.microsoft.com/office/drawing/2016/5/14/chartex" xmlns:mc="http://schemas.openxmlformats.org/markup-compatibility/2006" xmlns:aink="http://schemas.microsoft.com/office/drawing/2016/ink" xmlns:am3d="http://schemas.microsoft.com/office/drawing/2017/model3d" xmlns:o="urn:schemas-microsoft-com:office:office" xmlns:oel="http://schemas.microsoft.com/office/2019/extlst" xmlns:r="http://schemas.openxmlformats.org/officeDocument/2006/relationships" xmlns:m="http://schemas.openxmlformats.org/officeDocument/2006/math" xmlns:v="urn:schemas-microsoft-com:vml" xmlns:wp14="http://schemas.microsoft.com/office/word/2010/wordprocessingDrawing" xmlns:wp="http://schemas.openxmlformats.org/drawingml/2006/wordprocessingDrawing" xmlns:w10="urn:schemas-microsoft-com:office:word" xmlns:w="http://schemas.openxmlformats.org/wordprocessingml/2006/main" xmlns:w14="http://schemas.microsoft.com/office/word/2010/wordml" xmlns:w15="http://schemas.microsoft.com/office/word/2012/wordml" xmlns:w16cex="http://schemas.microsoft.com/office/word/2018/wordml/cex" xmlns:w16cid="http://schemas.microsoft.com/office/word/2016/wordml/cid" xmlns:w16="http://schemas.microsoft.com/office/word/2018/wordml" xmlns:w16sdtdh="http://schemas.microsoft.com/office/word/2020/wordml/sdtdatahash" xmlns:w16se="http://schemas.microsoft.com/office/word/2015/wordml/symex" xmlns:wpg="http://schemas.microsoft.com/office/word/2010/wordprocessingGroup" xmlns:wpi="http://schemas.microsoft.com/office/word/2010/wordprocessingInk" xmlns:wne="http://schemas.microsoft.com/office/word/2006/wordml" xmlns:wps="http://schemas.microsoft.com/office/word/2010/wordprocessingShape" mc:Ignorable="w14 w15 w16se w16cid w16 w16cex w16sdtdh wp14">
   <w15:commentEx w15:paraId="00000025" w15:done="0"/>
   <w15:commentEx w15:paraId="00000026" w15:done="0"/>
 </w15:commentsEx>
 </file>
 
 <file path=word/commentsIds.xml><?xml version="1.0" encoding="utf-8"?>
-<w16cid:commentsIds xmlns:wpc="http://schemas.microsoft.com/office/word/2010/wordprocessingCanvas" xmlns:cx="http://schemas.microsoft.com/office/drawing/2014/chartex" xmlns:cx1="http://schemas.microsoft.com/office/drawing/2015/9/8/chartex" xmlns:cx2="http://schemas.microsoft.com/office/drawing/2015/10/21/chartex" xmlns:cx3="http://schemas.microsoft.com/office/drawing/2016/5/9/chartex" xmlns:cx4="http://schemas.microsoft.com/office/drawing/2016/5/10/chartex" xmlns:cx5="http://schemas.microsoft.com/office/drawing/2016/5/11/chartex" xmlns:cx6="http://schemas.microsoft.com/office/drawing/2016/5/12/chartex" xmlns:cx7="http://schemas.microsoft.com/office/drawing/2016/5/13/chartex" xmlns:cx8="http://schemas.microsoft.com/office/drawing/2016/5/14/chartex" xmlns:mc="http://schemas.openxmlformats.org/markup-compatibility/2006" xmlns:aink="http://schemas.microsoft.com/office/drawing/2016/ink" xmlns:am3d="http://schemas.microsoft.com/office/drawing/2017/model3d" xmlns:o="urn:schemas-microsoft-com:office:office" xmlns:oel="http://schemas.microsoft.com/office/2019/extlst" xmlns:r="http://schemas.openxmlformats.org/officeDocument/2006/relationships" xmlns:m="http://schemas.openxmlformats.org/officeDocument/2006/math" xmlns:v="urn:schemas-microsoft-com:vml" xmlns:wp14="http://schemas.microsoft.com/office/word/2010/wordprocessingDrawing" xmlns:wp="http://schemas.openxmlformats.org/drawingml/2006/wordprocessingDrawing" xmlns:w10="urn:schemas-microsoft-com:office:word" xmlns:w="http://schemas.openxmlformats.org/wordprocessingml/2006/main" xmlns:w14="http://schemas.microsoft.com/office/word/2010/wordml" xmlns:w15="http://schemas.microsoft.com/office/word/2012/wordml" xmlns:w16cex="http://schemas.microsoft.com/office/word/2018/wordml/cex" xmlns:w16cid="http://schemas.microsoft.com/office/word/2016/wordml/cid" xmlns:w16="http://schemas.microsoft.com/office/word/2018/wordml" xmlns:w16du="http://schemas.microsoft.com/office/word/2023/wordml/word16du" xmlns:w16sdtdh="http://schemas.microsoft.com/office/word/2020/wordml/sdtdatahash" xmlns:w16se="http://schemas.microsoft.com/office/word/2015/wordml/symex" xmlns:wpg="http://schemas.microsoft.com/office/word/2010/wordprocessingGroup" xmlns:wpi="http://schemas.microsoft.com/office/word/2010/wordprocessingInk" xmlns:wne="http://schemas.microsoft.com/office/word/2006/wordml" xmlns:wps="http://schemas.microsoft.com/office/word/2010/wordprocessingShape" mc:Ignorable="w14 w15 w16se w16cid w16 w16cex w16sdtdh w16du wp14">
+<w16cid:commentsIds xmlns:wpc="http://schemas.microsoft.com/office/word/2010/wordprocessingCanvas" xmlns:cx="http://schemas.microsoft.com/office/drawing/2014/chartex" xmlns:cx1="http://schemas.microsoft.com/office/drawing/2015/9/8/chartex" xmlns:cx2="http://schemas.microsoft.com/office/drawing/2015/10/21/chartex" xmlns:cx3="http://schemas.microsoft.com/office/drawing/2016/5/9/chartex" xmlns:cx4="http://schemas.microsoft.com/office/drawing/2016/5/10/chartex" xmlns:cx5="http://schemas.microsoft.com/office/drawing/2016/5/11/chartex" xmlns:cx6="http://schemas.microsoft.com/office/drawing/2016/5/12/chartex" xmlns:cx7="http://schemas.microsoft.com/office/drawing/2016/5/13/chartex" xmlns:cx8="http://schemas.microsoft.com/office/drawing/2016/5/14/chartex" xmlns:mc="http://schemas.openxmlformats.org/markup-compatibility/2006" xmlns:aink="http://schemas.microsoft.com/office/drawing/2016/ink" xmlns:am3d="http://schemas.microsoft.com/office/drawing/2017/model3d" xmlns:o="urn:schemas-microsoft-com:office:office" xmlns:oel="http://schemas.microsoft.com/office/2019/extlst" xmlns:r="http://schemas.openxmlformats.org/officeDocument/2006/relationships" xmlns:m="http://schemas.openxmlformats.org/officeDocument/2006/math" xmlns:v="urn:schemas-microsoft-com:vml" xmlns:wp14="http://schemas.microsoft.com/office/word/2010/wordprocessingDrawing" xmlns:wp="http://schemas.openxmlformats.org/drawingml/2006/wordprocessingDrawing" xmlns:w10="urn:schemas-microsoft-com:office:word" xmlns:w="http://schemas.openxmlformats.org/wordprocessingml/2006/main" xmlns:w14="http://schemas.microsoft.com/office/word/2010/wordml" xmlns:w15="http://schemas.microsoft.com/office/word/2012/wordml" xmlns:w16cex="http://schemas.microsoft.com/office/word/2018/wordml/cex" xmlns:w16cid="http://schemas.microsoft.com/office/word/2016/wordml/cid" xmlns:w16="http://schemas.microsoft.com/office/word/2018/wordml" xmlns:w16sdtdh="http://schemas.microsoft.com/office/word/2020/wordml/sdtdatahash" xmlns:w16se="http://schemas.microsoft.com/office/word/2015/wordml/symex" xmlns:wpg="http://schemas.microsoft.com/office/word/2010/wordprocessingGroup" xmlns:wpi="http://schemas.microsoft.com/office/word/2010/wordprocessingInk" xmlns:wne="http://schemas.microsoft.com/office/word/2006/wordml" xmlns:wps="http://schemas.microsoft.com/office/word/2010/wordprocessingShape" mc:Ignorable="w14 w15 w16se w16cid w16 w16cex w16sdtdh wp14">
   <w16cid:commentId w16cid:paraId="00000025" w16cid:durableId="280A77C5"/>
   <w16cid:commentId w16cid:paraId="00000026" w16cid:durableId="280A77C6"/>
 </w16cid:commentsIds>
 </file>
 
 <file path=word/numbering.xml><?xml version="1.0" encoding="utf-8"?>
-<w:numbering xmlns:wpc="http://schemas.microsoft.com/office/word/2010/wordprocessingCanvas" xmlns:cx="http://schemas.microsoft.com/office/drawing/2014/chartex" xmlns:cx1="http://schemas.microsoft.com/office/drawing/2015/9/8/chartex" xmlns:cx2="http://schemas.microsoft.com/office/drawing/2015/10/21/chartex" xmlns:cx3="http://schemas.microsoft.com/office/drawing/2016/5/9/chartex" xmlns:cx4="http://schemas.microsoft.com/office/drawing/2016/5/10/chartex" xmlns:cx5="http://schemas.microsoft.com/office/drawing/2016/5/11/chartex" xmlns:cx6="http://schemas.microsoft.com/office/drawing/2016/5/12/chartex" xmlns:cx7="http://schemas.microsoft.com/office/drawing/2016/5/13/chartex" xmlns:cx8="http://schemas.microsoft.com/office/drawing/2016/5/14/chartex" xmlns:mc="http://schemas.openxmlformats.org/markup-compatibility/2006" xmlns:aink="http://schemas.microsoft.com/office/drawing/2016/ink" xmlns:am3d="http://schemas.microsoft.com/office/drawing/2017/model3d" xmlns:o="urn:schemas-microsoft-com:office:office" xmlns:oel="http://schemas.microsoft.com/office/2019/extlst" xmlns:r="http://schemas.openxmlformats.org/officeDocument/2006/relationships" xmlns:m="http://schemas.openxmlformats.org/officeDocument/2006/math" xmlns:v="urn:schemas-microsoft-com:vml" xmlns:wp14="http://schemas.microsoft.com/office/word/2010/wordprocessingDrawing" xmlns:wp="http://schemas.openxmlformats.org/drawingml/2006/wordprocessingDrawing" xmlns:w10="urn:schemas-microsoft-com:office:word" xmlns:w="http://schemas.openxmlformats.org/wordprocessingml/2006/main" xmlns:w14="http://schemas.microsoft.com/office/word/2010/wordml" xmlns:w15="http://schemas.microsoft.com/office/word/2012/wordml" xmlns:w16cex="http://schemas.microsoft.com/office/word/2018/wordml/cex" xmlns:w16cid="http://schemas.microsoft.com/office/word/2016/wordml/cid" xmlns:w16="http://schemas.microsoft.com/office/word/2018/wordml" xmlns:w16du="http://schemas.microsoft.com/office/word/2023/wordml/word16du" xmlns:w16sdtdh="http://schemas.microsoft.com/office/word/2020/wordml/sdtdatahash" xmlns:w16se="http://schemas.microsoft.com/office/word/2015/wordml/symex" xmlns:wpg="http://schemas.microsoft.com/office/word/2010/wordprocessingGroup" xmlns:wpi="http://schemas.microsoft.com/office/word/2010/wordprocessingInk" xmlns:wne="http://schemas.microsoft.com/office/word/2006/wordml" xmlns:wps="http://schemas.microsoft.com/office/word/2010/wordprocessingShape" mc:Ignorable="w14 w15 w16se w16cid w16 w16cex w16sdtdh w16du wp14">
+<w:numbering xmlns:wpc="http://schemas.microsoft.com/office/word/2010/wordprocessingCanvas" xmlns:cx="http://schemas.microsoft.com/office/drawing/2014/chartex" xmlns:cx1="http://schemas.microsoft.com/office/drawing/2015/9/8/chartex" xmlns:cx2="http://schemas.microsoft.com/office/drawing/2015/10/21/chartex" xmlns:cx3="http://schemas.microsoft.com/office/drawing/2016/5/9/chartex" xmlns:cx4="http://schemas.microsoft.com/office/drawing/2016/5/10/chartex" xmlns:cx5="http://schemas.microsoft.com/office/drawing/2016/5/11/chartex" xmlns:cx6="http://schemas.microsoft.com/office/drawing/2016/5/12/chartex" xmlns:cx7="http://schemas.microsoft.com/office/drawing/2016/5/13/chartex" xmlns:cx8="http://schemas.microsoft.com/office/drawing/2016/5/14/chartex" xmlns:mc="http://schemas.openxmlformats.org/markup-compatibility/2006" xmlns:aink="http://schemas.microsoft.com/office/drawing/2016/ink" xmlns:am3d="http://schemas.microsoft.com/office/drawing/2017/model3d" xmlns:o="urn:schemas-microsoft-com:office:office" xmlns:oel="http://schemas.microsoft.com/office/2019/extlst" xmlns:r="http://schemas.openxmlformats.org/officeDocument/2006/relationships" xmlns:m="http://schemas.openxmlformats.org/officeDocument/2006/math" xmlns:v="urn:schemas-microsoft-com:vml" xmlns:wp14="http://schemas.microsoft.com/office/word/2010/wordprocessingDrawing" xmlns:wp="http://schemas.openxmlformats.org/drawingml/2006/wordprocessingDrawing" xmlns:w10="urn:schemas-microsoft-com:office:word" xmlns:w="http://schemas.openxmlformats.org/wordprocessingml/2006/main" xmlns:w14="http://schemas.microsoft.com/office/word/2010/wordml" xmlns:w15="http://schemas.microsoft.com/office/word/2012/wordml" xmlns:w16cex="http://schemas.microsoft.com/office/word/2018/wordml/cex" xmlns:w16cid="http://schemas.microsoft.com/office/word/2016/wordml/cid" xmlns:w16="http://schemas.microsoft.com/office/word/2018/wordml" xmlns:w16sdtdh="http://schemas.microsoft.com/office/word/2020/wordml/sdtdatahash" xmlns:w16se="http://schemas.microsoft.com/office/word/2015/wordml/symex" xmlns:wpg="http://schemas.microsoft.com/office/word/2010/wordprocessingGroup" xmlns:wpi="http://schemas.microsoft.com/office/word/2010/wordprocessingInk" xmlns:wne="http://schemas.microsoft.com/office/word/2006/wordml" xmlns:wps="http://schemas.microsoft.com/office/word/2010/wordprocessingShape" mc:Ignorable="w14 w15 w16se w16cid w16 w16cex w16sdtdh wp14">
   <w:numPicBullet w:numPicBulletId="0">
     <w:pict>
-      <v:rect id="_x0000_i1035" style="width:0;height:1.5pt" o:hralign="center" o:bullet="t" o:hrstd="t" o:hr="t" fillcolor="#a0a0a0" stroked="f"/>
+      <v:rect id="_x0000_i1072" style="width:0;height:1.5pt" o:hralign="center" o:bullet="t" o:hrstd="t" o:hr="t" fillcolor="#a0a0a0" stroked="f"/>
     </w:pict>
   </w:numPicBullet>
   <w:abstractNum w:abstractNumId="0" w15:restartNumberingAfterBreak="0">
+    <w:nsid w:val="03895DC9"/>
+    <w:multiLevelType w:val="hybridMultilevel"/>
+    <w:tmpl w:val="0ED8AF28"/>
+    <w:lvl w:ilvl="0" w:tplc="040E0001">
+      <w:start w:val="1"/>
+      <w:numFmt w:val="bullet"/>
+      <w:lvlText w:val=""/>
+      <w:lvlJc w:val="left"/>
+      <w:pPr>
+        <w:ind w:left="1440" w:hanging="360"/>
+      </w:pPr>
+      <w:rPr>
+        <w:rFonts w:ascii="Symbol" w:hAnsi="Symbol" w:hint="default"/>
+      </w:rPr>
+    </w:lvl>
+    <w:lvl w:ilvl="1" w:tplc="040E0003" w:tentative="1">
+      <w:start w:val="1"/>
+      <w:numFmt w:val="bullet"/>
+      <w:lvlText w:val="o"/>
+      <w:lvlJc w:val="left"/>
+      <w:pPr>
+        <w:ind w:left="2160" w:hanging="360"/>
+      </w:pPr>
+      <w:rPr>
+        <w:rFonts w:ascii="Courier New" w:hAnsi="Courier New" w:cs="Courier New" w:hint="default"/>
+      </w:rPr>
+    </w:lvl>
+    <w:lvl w:ilvl="2" w:tplc="040E0005" w:tentative="1">
+      <w:start w:val="1"/>
+      <w:numFmt w:val="bullet"/>
+      <w:lvlText w:val=""/>
+      <w:lvlJc w:val="left"/>
+      <w:pPr>
+        <w:ind w:left="2880" w:hanging="360"/>
+      </w:pPr>
+      <w:rPr>
+        <w:rFonts w:ascii="Wingdings" w:hAnsi="Wingdings" w:hint="default"/>
+      </w:rPr>
+    </w:lvl>
+    <w:lvl w:ilvl="3" w:tplc="040E0001" w:tentative="1">
+      <w:start w:val="1"/>
+      <w:numFmt w:val="bullet"/>
+      <w:lvlText w:val=""/>
+      <w:lvlJc w:val="left"/>
+      <w:pPr>
+        <w:ind w:left="3600" w:hanging="360"/>
+      </w:pPr>
+      <w:rPr>
+        <w:rFonts w:ascii="Symbol" w:hAnsi="Symbol" w:hint="default"/>
+      </w:rPr>
+    </w:lvl>
+    <w:lvl w:ilvl="4" w:tplc="040E0003" w:tentative="1">
+      <w:start w:val="1"/>
+      <w:numFmt w:val="bullet"/>
+      <w:lvlText w:val="o"/>
+      <w:lvlJc w:val="left"/>
+      <w:pPr>
+        <w:ind w:left="4320" w:hanging="360"/>
+      </w:pPr>
+      <w:rPr>
+        <w:rFonts w:ascii="Courier New" w:hAnsi="Courier New" w:cs="Courier New" w:hint="default"/>
+      </w:rPr>
+    </w:lvl>
+    <w:lvl w:ilvl="5" w:tplc="040E0005" w:tentative="1">
+      <w:start w:val="1"/>
+      <w:numFmt w:val="bullet"/>
+      <w:lvlText w:val=""/>
+      <w:lvlJc w:val="left"/>
+      <w:pPr>
+        <w:ind w:left="5040" w:hanging="360"/>
+      </w:pPr>
+      <w:rPr>
+        <w:rFonts w:ascii="Wingdings" w:hAnsi="Wingdings" w:hint="default"/>
+      </w:rPr>
+    </w:lvl>
+    <w:lvl w:ilvl="6" w:tplc="040E0001" w:tentative="1">
+      <w:start w:val="1"/>
+      <w:numFmt w:val="bullet"/>
+      <w:lvlText w:val=""/>
+      <w:lvlJc w:val="left"/>
+      <w:pPr>
+        <w:ind w:left="5760" w:hanging="360"/>
+      </w:pPr>
+      <w:rPr>
+        <w:rFonts w:ascii="Symbol" w:hAnsi="Symbol" w:hint="default"/>
+      </w:rPr>
+    </w:lvl>
+    <w:lvl w:ilvl="7" w:tplc="040E0003" w:tentative="1">
+      <w:start w:val="1"/>
+      <w:numFmt w:val="bullet"/>
+      <w:lvlText w:val="o"/>
+      <w:lvlJc w:val="left"/>
+      <w:pPr>
+        <w:ind w:left="6480" w:hanging="360"/>
+      </w:pPr>
+      <w:rPr>
+        <w:rFonts w:ascii="Courier New" w:hAnsi="Courier New" w:cs="Courier New" w:hint="default"/>
+      </w:rPr>
+    </w:lvl>
+    <w:lvl w:ilvl="8" w:tplc="040E0005" w:tentative="1">
+      <w:start w:val="1"/>
+      <w:numFmt w:val="bullet"/>
+      <w:lvlText w:val=""/>
+      <w:lvlJc w:val="left"/>
+      <w:pPr>
+        <w:ind w:left="7200" w:hanging="360"/>
+      </w:pPr>
+      <w:rPr>
+        <w:rFonts w:ascii="Wingdings" w:hAnsi="Wingdings" w:hint="default"/>
+      </w:rPr>
+    </w:lvl>
+  </w:abstractNum>
+  <w:abstractNum w:abstractNumId="1" w15:restartNumberingAfterBreak="0">
+    <w:nsid w:val="1B793674"/>
+    <w:multiLevelType w:val="hybridMultilevel"/>
+    <w:tmpl w:val="0F0ECB7C"/>
+    <w:lvl w:ilvl="0" w:tplc="040E0001">
+      <w:start w:val="1"/>
+      <w:numFmt w:val="bullet"/>
+      <w:lvlText w:val=""/>
+      <w:lvlJc w:val="left"/>
+      <w:pPr>
+        <w:ind w:left="1440" w:hanging="360"/>
+      </w:pPr>
+      <w:rPr>
+        <w:rFonts w:ascii="Symbol" w:hAnsi="Symbol" w:hint="default"/>
+      </w:rPr>
+    </w:lvl>
+    <w:lvl w:ilvl="1" w:tplc="040E0003">
+      <w:start w:val="1"/>
+      <w:numFmt w:val="bullet"/>
+      <w:lvlText w:val="o"/>
+      <w:lvlJc w:val="left"/>
+      <w:pPr>
+        <w:ind w:left="2160" w:hanging="360"/>
+      </w:pPr>
+      <w:rPr>
+        <w:rFonts w:ascii="Courier New" w:hAnsi="Courier New" w:cs="Courier New" w:hint="default"/>
+      </w:rPr>
+    </w:lvl>
+    <w:lvl w:ilvl="2" w:tplc="040E0005" w:tentative="1">
+      <w:start w:val="1"/>
+      <w:numFmt w:val="bullet"/>
+      <w:lvlText w:val=""/>
+      <w:lvlJc w:val="left"/>
+      <w:pPr>
+        <w:ind w:left="2880" w:hanging="360"/>
+      </w:pPr>
+      <w:rPr>
+        <w:rFonts w:ascii="Wingdings" w:hAnsi="Wingdings" w:hint="default"/>
+      </w:rPr>
+    </w:lvl>
+    <w:lvl w:ilvl="3" w:tplc="040E0001" w:tentative="1">
+      <w:start w:val="1"/>
+      <w:numFmt w:val="bullet"/>
+      <w:lvlText w:val=""/>
+      <w:lvlJc w:val="left"/>
+      <w:pPr>
+        <w:ind w:left="3600" w:hanging="360"/>
+      </w:pPr>
+      <w:rPr>
+        <w:rFonts w:ascii="Symbol" w:hAnsi="Symbol" w:hint="default"/>
+      </w:rPr>
+    </w:lvl>
+    <w:lvl w:ilvl="4" w:tplc="040E0003" w:tentative="1">
+      <w:start w:val="1"/>
+      <w:numFmt w:val="bullet"/>
+      <w:lvlText w:val="o"/>
+      <w:lvlJc w:val="left"/>
+      <w:pPr>
+        <w:ind w:left="4320" w:hanging="360"/>
+      </w:pPr>
+      <w:rPr>
+        <w:rFonts w:ascii="Courier New" w:hAnsi="Courier New" w:cs="Courier New" w:hint="default"/>
+      </w:rPr>
+    </w:lvl>
+    <w:lvl w:ilvl="5" w:tplc="040E0005" w:tentative="1">
+      <w:start w:val="1"/>
+      <w:numFmt w:val="bullet"/>
+      <w:lvlText w:val=""/>
+      <w:lvlJc w:val="left"/>
+      <w:pPr>
+        <w:ind w:left="5040" w:hanging="360"/>
+      </w:pPr>
+      <w:rPr>
+        <w:rFonts w:ascii="Wingdings" w:hAnsi="Wingdings" w:hint="default"/>
+      </w:rPr>
+    </w:lvl>
+    <w:lvl w:ilvl="6" w:tplc="040E0001" w:tentative="1">
+      <w:start w:val="1"/>
+      <w:numFmt w:val="bullet"/>
+      <w:lvlText w:val=""/>
+      <w:lvlJc w:val="left"/>
+      <w:pPr>
+        <w:ind w:left="5760" w:hanging="360"/>
+      </w:pPr>
+      <w:rPr>
+        <w:rFonts w:ascii="Symbol" w:hAnsi="Symbol" w:hint="default"/>
+      </w:rPr>
+    </w:lvl>
+    <w:lvl w:ilvl="7" w:tplc="040E0003" w:tentative="1">
+      <w:start w:val="1"/>
+      <w:numFmt w:val="bullet"/>
+      <w:lvlText w:val="o"/>
+      <w:lvlJc w:val="left"/>
+      <w:pPr>
+        <w:ind w:left="6480" w:hanging="360"/>
+      </w:pPr>
+      <w:rPr>
+        <w:rFonts w:ascii="Courier New" w:hAnsi="Courier New" w:cs="Courier New" w:hint="default"/>
+      </w:rPr>
+    </w:lvl>
+    <w:lvl w:ilvl="8" w:tplc="040E0005" w:tentative="1">
+      <w:start w:val="1"/>
+      <w:numFmt w:val="bullet"/>
+      <w:lvlText w:val=""/>
+      <w:lvlJc w:val="left"/>
+      <w:pPr>
+        <w:ind w:left="7200" w:hanging="360"/>
+      </w:pPr>
+      <w:rPr>
+        <w:rFonts w:ascii="Wingdings" w:hAnsi="Wingdings" w:hint="default"/>
+      </w:rPr>
+    </w:lvl>
+  </w:abstractNum>
+  <w:abstractNum w:abstractNumId="2" w15:restartNumberingAfterBreak="0">
+    <w:nsid w:val="56792722"/>
+    <w:multiLevelType w:val="hybridMultilevel"/>
+    <w:tmpl w:val="60EC945C"/>
+    <w:lvl w:ilvl="0" w:tplc="040E0001">
+      <w:start w:val="1"/>
+      <w:numFmt w:val="bullet"/>
+      <w:lvlText w:val=""/>
+      <w:lvlJc w:val="left"/>
+      <w:pPr>
+        <w:ind w:left="1500" w:hanging="360"/>
+      </w:pPr>
+      <w:rPr>
+        <w:rFonts w:ascii="Symbol" w:hAnsi="Symbol" w:hint="default"/>
+      </w:rPr>
+    </w:lvl>
+    <w:lvl w:ilvl="1" w:tplc="040E0003" w:tentative="1">
+      <w:start w:val="1"/>
+      <w:numFmt w:val="bullet"/>
+      <w:lvlText w:val="o"/>
+      <w:lvlJc w:val="left"/>
+      <w:pPr>
+        <w:ind w:left="2220" w:hanging="360"/>
+      </w:pPr>
+      <w:rPr>
+        <w:rFonts w:ascii="Courier New" w:hAnsi="Courier New" w:cs="Courier New" w:hint="default"/>
+      </w:rPr>
+    </w:lvl>
+    <w:lvl w:ilvl="2" w:tplc="040E0005" w:tentative="1">
+      <w:start w:val="1"/>
+      <w:numFmt w:val="bullet"/>
+      <w:lvlText w:val=""/>
+      <w:lvlJc w:val="left"/>
+      <w:pPr>
+        <w:ind w:left="2940" w:hanging="360"/>
+      </w:pPr>
+      <w:rPr>
+        <w:rFonts w:ascii="Wingdings" w:hAnsi="Wingdings" w:hint="default"/>
+      </w:rPr>
+    </w:lvl>
+    <w:lvl w:ilvl="3" w:tplc="040E0001" w:tentative="1">
+      <w:start w:val="1"/>
+      <w:numFmt w:val="bullet"/>
+      <w:lvlText w:val=""/>
+      <w:lvlJc w:val="left"/>
+      <w:pPr>
+        <w:ind w:left="3660" w:hanging="360"/>
+      </w:pPr>
+      <w:rPr>
+        <w:rFonts w:ascii="Symbol" w:hAnsi="Symbol" w:hint="default"/>
+      </w:rPr>
+    </w:lvl>
+    <w:lvl w:ilvl="4" w:tplc="040E0003" w:tentative="1">
+      <w:start w:val="1"/>
+      <w:numFmt w:val="bullet"/>
+      <w:lvlText w:val="o"/>
+      <w:lvlJc w:val="left"/>
+      <w:pPr>
+        <w:ind w:left="4380" w:hanging="360"/>
+      </w:pPr>
+      <w:rPr>
+        <w:rFonts w:ascii="Courier New" w:hAnsi="Courier New" w:cs="Courier New" w:hint="default"/>
+      </w:rPr>
+    </w:lvl>
+    <w:lvl w:ilvl="5" w:tplc="040E0005" w:tentative="1">
+      <w:start w:val="1"/>
+      <w:numFmt w:val="bullet"/>
+      <w:lvlText w:val=""/>
+      <w:lvlJc w:val="left"/>
+      <w:pPr>
+        <w:ind w:left="5100" w:hanging="360"/>
+      </w:pPr>
+      <w:rPr>
+        <w:rFonts w:ascii="Wingdings" w:hAnsi="Wingdings" w:hint="default"/>
+      </w:rPr>
+    </w:lvl>
+    <w:lvl w:ilvl="6" w:tplc="040E0001" w:tentative="1">
+      <w:start w:val="1"/>
+      <w:numFmt w:val="bullet"/>
+      <w:lvlText w:val=""/>
+      <w:lvlJc w:val="left"/>
+      <w:pPr>
+        <w:ind w:left="5820" w:hanging="360"/>
+      </w:pPr>
+      <w:rPr>
+        <w:rFonts w:ascii="Symbol" w:hAnsi="Symbol" w:hint="default"/>
+      </w:rPr>
+    </w:lvl>
+    <w:lvl w:ilvl="7" w:tplc="040E0003" w:tentative="1">
+      <w:start w:val="1"/>
+      <w:numFmt w:val="bullet"/>
+      <w:lvlText w:val="o"/>
+      <w:lvlJc w:val="left"/>
+      <w:pPr>
+        <w:ind w:left="6540" w:hanging="360"/>
+      </w:pPr>
+      <w:rPr>
+        <w:rFonts w:ascii="Courier New" w:hAnsi="Courier New" w:cs="Courier New" w:hint="default"/>
+      </w:rPr>
+    </w:lvl>
+    <w:lvl w:ilvl="8" w:tplc="040E0005" w:tentative="1">
+      <w:start w:val="1"/>
+      <w:numFmt w:val="bullet"/>
+      <w:lvlText w:val=""/>
+      <w:lvlJc w:val="left"/>
+      <w:pPr>
+        <w:ind w:left="7260" w:hanging="360"/>
+      </w:pPr>
+      <w:rPr>
+        <w:rFonts w:ascii="Wingdings" w:hAnsi="Wingdings" w:hint="default"/>
+      </w:rPr>
+    </w:lvl>
+  </w:abstractNum>
+  <w:abstractNum w:abstractNumId="3" w15:restartNumberingAfterBreak="0">
     <w:nsid w:val="6DD3067E"/>
     <w:multiLevelType w:val="multilevel"/>
     <w:tmpl w:val="82E628D0"/>
@@ -1147,14 +4989,139 @@
       </w:rPr>
     </w:lvl>
   </w:abstractNum>
+  <w:abstractNum w:abstractNumId="4" w15:restartNumberingAfterBreak="0">
+    <w:nsid w:val="7FCF6E06"/>
+    <w:multiLevelType w:val="hybridMultilevel"/>
+    <w:tmpl w:val="529A3F66"/>
+    <w:lvl w:ilvl="0" w:tplc="040E0001">
+      <w:start w:val="1"/>
+      <w:numFmt w:val="bullet"/>
+      <w:lvlText w:val=""/>
+      <w:lvlJc w:val="left"/>
+      <w:pPr>
+        <w:ind w:left="1440" w:hanging="360"/>
+      </w:pPr>
+      <w:rPr>
+        <w:rFonts w:ascii="Symbol" w:hAnsi="Symbol" w:hint="default"/>
+      </w:rPr>
+    </w:lvl>
+    <w:lvl w:ilvl="1" w:tplc="040E0003" w:tentative="1">
+      <w:start w:val="1"/>
+      <w:numFmt w:val="bullet"/>
+      <w:lvlText w:val="o"/>
+      <w:lvlJc w:val="left"/>
+      <w:pPr>
+        <w:ind w:left="2160" w:hanging="360"/>
+      </w:pPr>
+      <w:rPr>
+        <w:rFonts w:ascii="Courier New" w:hAnsi="Courier New" w:cs="Courier New" w:hint="default"/>
+      </w:rPr>
+    </w:lvl>
+    <w:lvl w:ilvl="2" w:tplc="040E0005" w:tentative="1">
+      <w:start w:val="1"/>
+      <w:numFmt w:val="bullet"/>
+      <w:lvlText w:val=""/>
+      <w:lvlJc w:val="left"/>
+      <w:pPr>
+        <w:ind w:left="2880" w:hanging="360"/>
+      </w:pPr>
+      <w:rPr>
+        <w:rFonts w:ascii="Wingdings" w:hAnsi="Wingdings" w:hint="default"/>
+      </w:rPr>
+    </w:lvl>
+    <w:lvl w:ilvl="3" w:tplc="040E0001" w:tentative="1">
+      <w:start w:val="1"/>
+      <w:numFmt w:val="bullet"/>
+      <w:lvlText w:val=""/>
+      <w:lvlJc w:val="left"/>
+      <w:pPr>
+        <w:ind w:left="3600" w:hanging="360"/>
+      </w:pPr>
+      <w:rPr>
+        <w:rFonts w:ascii="Symbol" w:hAnsi="Symbol" w:hint="default"/>
+      </w:rPr>
+    </w:lvl>
+    <w:lvl w:ilvl="4" w:tplc="040E0003" w:tentative="1">
+      <w:start w:val="1"/>
+      <w:numFmt w:val="bullet"/>
+      <w:lvlText w:val="o"/>
+      <w:lvlJc w:val="left"/>
+      <w:pPr>
+        <w:ind w:left="4320" w:hanging="360"/>
+      </w:pPr>
+      <w:rPr>
+        <w:rFonts w:ascii="Courier New" w:hAnsi="Courier New" w:cs="Courier New" w:hint="default"/>
+      </w:rPr>
+    </w:lvl>
+    <w:lvl w:ilvl="5" w:tplc="040E0005" w:tentative="1">
+      <w:start w:val="1"/>
+      <w:numFmt w:val="bullet"/>
+      <w:lvlText w:val=""/>
+      <w:lvlJc w:val="left"/>
+      <w:pPr>
+        <w:ind w:left="5040" w:hanging="360"/>
+      </w:pPr>
+      <w:rPr>
+        <w:rFonts w:ascii="Wingdings" w:hAnsi="Wingdings" w:hint="default"/>
+      </w:rPr>
+    </w:lvl>
+    <w:lvl w:ilvl="6" w:tplc="040E0001" w:tentative="1">
+      <w:start w:val="1"/>
+      <w:numFmt w:val="bullet"/>
+      <w:lvlText w:val=""/>
+      <w:lvlJc w:val="left"/>
+      <w:pPr>
+        <w:ind w:left="5760" w:hanging="360"/>
+      </w:pPr>
+      <w:rPr>
+        <w:rFonts w:ascii="Symbol" w:hAnsi="Symbol" w:hint="default"/>
+      </w:rPr>
+    </w:lvl>
+    <w:lvl w:ilvl="7" w:tplc="040E0003" w:tentative="1">
+      <w:start w:val="1"/>
+      <w:numFmt w:val="bullet"/>
+      <w:lvlText w:val="o"/>
+      <w:lvlJc w:val="left"/>
+      <w:pPr>
+        <w:ind w:left="6480" w:hanging="360"/>
+      </w:pPr>
+      <w:rPr>
+        <w:rFonts w:ascii="Courier New" w:hAnsi="Courier New" w:cs="Courier New" w:hint="default"/>
+      </w:rPr>
+    </w:lvl>
+    <w:lvl w:ilvl="8" w:tplc="040E0005" w:tentative="1">
+      <w:start w:val="1"/>
+      <w:numFmt w:val="bullet"/>
+      <w:lvlText w:val=""/>
+      <w:lvlJc w:val="left"/>
+      <w:pPr>
+        <w:ind w:left="7200" w:hanging="360"/>
+      </w:pPr>
+      <w:rPr>
+        <w:rFonts w:ascii="Wingdings" w:hAnsi="Wingdings" w:hint="default"/>
+      </w:rPr>
+    </w:lvl>
+  </w:abstractNum>
   <w:num w:numId="1" w16cid:durableId="1854370392">
+    <w:abstractNumId w:val="3"/>
+  </w:num>
+  <w:num w:numId="2" w16cid:durableId="1881740892">
     <w:abstractNumId w:val="0"/>
+  </w:num>
+  <w:num w:numId="3" w16cid:durableId="205677901">
+    <w:abstractNumId w:val="4"/>
+  </w:num>
+  <w:num w:numId="4" w16cid:durableId="2028945158">
+    <w:abstractNumId w:val="1"/>
+  </w:num>
+  <w:num w:numId="5" w16cid:durableId="948437463">
+    <w:abstractNumId w:val="2"/>
   </w:num>
 </w:numbering>
 </file>
 
 <file path=word/styles.xml><?xml version="1.0" encoding="utf-8"?>
-<w:styles xmlns:mc="http://schemas.openxmlformats.org/markup-compatibility/2006" xmlns:r="http://schemas.openxmlformats.org/officeDocument/2006/relationships" xmlns:w="http://schemas.openxmlformats.org/wordprocessingml/2006/main" xmlns:w14="http://schemas.microsoft.com/office/word/2010/wordml" xmlns:w15="http://schemas.microsoft.com/office/word/2012/wordml" xmlns:w16cex="http://schemas.microsoft.com/office/word/2018/wordml/cex" xmlns:w16cid="http://schemas.microsoft.com/office/word/2016/wordml/cid" xmlns:w16="http://schemas.microsoft.com/office/word/2018/wordml" xmlns:w16du="http://schemas.microsoft.com/office/word/2023/wordml/word16du" xmlns:w16sdtdh="http://schemas.microsoft.com/office/word/2020/wordml/sdtdatahash" xmlns:w16se="http://schemas.microsoft.com/office/word/2015/wordml/symex" mc:Ignorable="w14 w15 w16se w16cid w16 w16cex w16sdtdh w16du">
+<w:styles xmlns:mc="http://schemas.openxmlformats.org/markup-compatibility/2006" xmlns:r="http://schemas.openxmlformats.org/officeDocument/2006/relationships" xmlns:w="http://schemas.openxmlformats.org/wordprocessingml/2006/main" xmlns:w14="http://schemas.microsoft.com/office/word/2010/wordml" xmlns:w15="http://schemas.microsoft.com/office/word/2012/wordml" xmlns:w16cex="http://schemas.microsoft.com/office/word/2018/wordml/cex" xmlns:w16cid="http://schemas.microsoft.com/office/word/2016/wordml/cid" xmlns:w16="http://schemas.microsoft.com/office/word/2018/wordml" xmlns:w16sdtdh="http://schemas.microsoft.com/office/word/2020/wordml/sdtdatahash" xmlns:w16se="http://schemas.microsoft.com/office/word/2015/wordml/symex" mc:Ignorable="w14 w15 w16se w16cid w16 w16cex w16sdtdh">
   <w:docDefaults>
     <w:rPrDefault>
       <w:rPr>
@@ -1756,6 +5723,17 @@
       <w:szCs w:val="16"/>
     </w:rPr>
   </w:style>
+  <w:style w:type="paragraph" w:styleId="Listaszerbekezds">
+    <w:name w:val="List Paragraph"/>
+    <w:basedOn w:val="Norml"/>
+    <w:uiPriority w:val="34"/>
+    <w:qFormat/>
+    <w:rsid w:val="00316066"/>
+    <w:pPr>
+      <w:ind w:left="720"/>
+      <w:contextualSpacing/>
+    </w:pPr>
+  </w:style>
 </w:styles>
 </file>
 

--- a/doc/team01_munkanapló.docx
+++ b/doc/team01_munkanapló.docx
@@ -5,6 +5,7 @@
     <w:p>
       <w:pPr>
         <w:pStyle w:val="Cm"/>
+        <w:spacing w:after="120" w:line="240" w:lineRule="auto"/>
         <w:rPr>
           <w:sz w:val="40"/>
           <w:szCs w:val="40"/>
@@ -63,6 +64,7 @@
     <w:p>
       <w:pPr>
         <w:pStyle w:val="Alcm"/>
+        <w:spacing w:after="120" w:line="240" w:lineRule="auto"/>
         <w:rPr>
           <w:sz w:val="24"/>
           <w:szCs w:val="24"/>
@@ -142,6 +144,7 @@
     <w:p>
       <w:pPr>
         <w:pStyle w:val="Cmsor5"/>
+        <w:spacing w:before="0" w:after="120" w:line="240" w:lineRule="auto"/>
         <w:rPr>
           <w:color w:val="auto"/>
         </w:rPr>
@@ -180,6 +183,7 @@
     <w:p>
       <w:pPr>
         <w:pStyle w:val="Cmsor5"/>
+        <w:spacing w:before="0" w:after="120" w:line="240" w:lineRule="auto"/>
         <w:ind w:firstLine="720"/>
         <w:rPr>
           <w:color w:val="auto"/>
@@ -253,6 +257,8 @@
           <w:ilvl w:val="0"/>
           <w:numId w:val="2"/>
         </w:numPr>
+        <w:spacing w:before="0" w:after="120" w:line="240" w:lineRule="auto"/>
+        <w:ind w:left="0"/>
         <w:rPr>
           <w:color w:val="auto"/>
         </w:rPr>
@@ -813,6 +819,7 @@
     <w:p>
       <w:pPr>
         <w:pStyle w:val="Cmsor5"/>
+        <w:spacing w:before="0" w:after="120" w:line="240" w:lineRule="auto"/>
         <w:ind w:firstLine="720"/>
         <w:rPr>
           <w:color w:val="auto"/>
@@ -902,6 +909,8 @@
           <w:ilvl w:val="0"/>
           <w:numId w:val="2"/>
         </w:numPr>
+        <w:spacing w:before="0" w:after="120" w:line="240" w:lineRule="auto"/>
+        <w:ind w:left="0"/>
         <w:rPr>
           <w:color w:val="auto"/>
         </w:rPr>
@@ -984,6 +993,8 @@
           <w:ilvl w:val="0"/>
           <w:numId w:val="2"/>
         </w:numPr>
+        <w:spacing w:before="0" w:after="120" w:line="240" w:lineRule="auto"/>
+        <w:ind w:left="0"/>
       </w:pPr>
       <w:r>
         <w:rPr>
@@ -1321,6 +1332,8 @@
           <w:ilvl w:val="0"/>
           <w:numId w:val="2"/>
         </w:numPr>
+        <w:spacing w:before="0" w:after="120" w:line="240" w:lineRule="auto"/>
+        <w:ind w:left="0"/>
       </w:pPr>
       <w:r>
         <w:rPr>
@@ -1361,13 +1374,14 @@
           <w:color w:val="auto"/>
         </w:rPr>
         <w:pict w14:anchorId="1B66009E">
-          <v:rect id="_x0000_i1056" style="width:390.85pt;height:1.6pt" o:hrpct="987" o:hralign="center" o:hrstd="t" o:hr="t" fillcolor="#a0a0a0" stroked="f"/>
+          <v:rect id="_x0000_i1064" style="width:390.85pt;height:1.6pt" o:hrpct="987" o:hralign="center" o:hrstd="t" o:hr="t" fillcolor="#a0a0a0" stroked="f"/>
         </w:pict>
       </w:r>
     </w:p>
     <w:p>
       <w:pPr>
         <w:pStyle w:val="Cmsor5"/>
+        <w:spacing w:before="0" w:after="120" w:line="240" w:lineRule="auto"/>
       </w:pPr>
       <w:bookmarkStart w:id="4" w:name="_pa5yo4e1ves" w:colFirst="0" w:colLast="0"/>
       <w:bookmarkEnd w:id="4"/>
@@ -1418,6 +1432,7 @@
     <w:p>
       <w:pPr>
         <w:pStyle w:val="Cmsor4"/>
+        <w:spacing w:before="0" w:after="120" w:line="240" w:lineRule="auto"/>
         <w:ind w:firstLine="720"/>
         <w:rPr>
           <w:color w:val="auto"/>
@@ -1521,6 +1536,8 @@
           <w:ilvl w:val="0"/>
           <w:numId w:val="3"/>
         </w:numPr>
+        <w:spacing w:before="0" w:after="120" w:line="240" w:lineRule="auto"/>
+        <w:ind w:left="0"/>
         <w:rPr>
           <w:color w:val="auto"/>
           <w:sz w:val="22"/>
@@ -1631,6 +1648,7 @@
     <w:p>
       <w:pPr>
         <w:pStyle w:val="Cmsor4"/>
+        <w:spacing w:before="0" w:after="120" w:line="240" w:lineRule="auto"/>
         <w:ind w:firstLine="720"/>
         <w:rPr>
           <w:color w:val="auto"/>
@@ -1752,6 +1770,8 @@
           <w:ilvl w:val="0"/>
           <w:numId w:val="4"/>
         </w:numPr>
+        <w:spacing w:before="0" w:after="120" w:line="240" w:lineRule="auto"/>
+        <w:ind w:left="0"/>
         <w:rPr>
           <w:color w:val="auto"/>
           <w:sz w:val="22"/>
@@ -1822,6 +1842,8 @@
           <w:ilvl w:val="0"/>
           <w:numId w:val="4"/>
         </w:numPr>
+        <w:spacing w:before="0" w:after="120" w:line="240" w:lineRule="auto"/>
+        <w:ind w:left="0"/>
         <w:rPr>
           <w:color w:val="auto"/>
           <w:sz w:val="22"/>
@@ -2194,6 +2216,8 @@
           <w:ilvl w:val="0"/>
           <w:numId w:val="4"/>
         </w:numPr>
+        <w:spacing w:after="120" w:line="240" w:lineRule="auto"/>
+        <w:ind w:left="0"/>
       </w:pPr>
       <w:r>
         <w:t xml:space="preserve">Manual_Tests.docx </w:t>
@@ -2221,13 +2245,14 @@
       <w:proofErr w:type="spellEnd"/>
       <w:r>
         <w:pict w14:anchorId="403E03A7">
-          <v:rect id="_x0000_i1027" style="width:0;height:1.5pt" o:hralign="center" o:hrstd="t" o:hr="t" fillcolor="#a0a0a0" stroked="f"/>
+          <v:rect id="_x0000_i1065" style="width:0;height:1.5pt" o:hralign="center" o:hrstd="t" o:hr="t" fillcolor="#a0a0a0" stroked="f"/>
         </w:pict>
       </w:r>
     </w:p>
     <w:p>
       <w:pPr>
         <w:pStyle w:val="Cmsor4"/>
+        <w:spacing w:before="0" w:after="120" w:line="240" w:lineRule="auto"/>
         <w:rPr>
           <w:color w:val="auto"/>
           <w:sz w:val="22"/>
@@ -2238,12 +2263,14 @@
       <w:bookmarkEnd w:id="5"/>
       <w:proofErr w:type="spellStart"/>
       <w:r>
-        <w:lastRenderedPageBreak/>
         <w:t>Csapattag</w:t>
       </w:r>
       <w:proofErr w:type="spellEnd"/>
       <w:r>
         <w:t xml:space="preserve"> </w:t>
+      </w:r>
+      <w:r>
+        <w:t xml:space="preserve">3 </w:t>
       </w:r>
       <w:r>
         <w:rPr>
@@ -2275,6 +2302,7 @@
     <w:p>
       <w:pPr>
         <w:pStyle w:val="Cmsor4"/>
+        <w:spacing w:before="0" w:after="120" w:line="240" w:lineRule="auto"/>
         <w:ind w:firstLine="720"/>
         <w:rPr>
           <w:color w:val="auto"/>
@@ -2362,6 +2390,8 @@
           <w:ilvl w:val="0"/>
           <w:numId w:val="3"/>
         </w:numPr>
+        <w:spacing w:before="0" w:after="120" w:line="240" w:lineRule="auto"/>
+        <w:ind w:left="0"/>
         <w:rPr>
           <w:color w:val="auto"/>
           <w:sz w:val="22"/>
@@ -2394,6 +2424,8 @@
           <w:ilvl w:val="0"/>
           <w:numId w:val="3"/>
         </w:numPr>
+        <w:spacing w:before="0" w:after="120" w:line="240" w:lineRule="auto"/>
+        <w:ind w:left="0"/>
         <w:rPr>
           <w:color w:val="auto"/>
           <w:sz w:val="22"/>
@@ -2504,6 +2536,7 @@
     <w:p>
       <w:pPr>
         <w:pStyle w:val="Cmsor4"/>
+        <w:spacing w:before="0" w:after="120" w:line="240" w:lineRule="auto"/>
         <w:ind w:firstLine="720"/>
         <w:rPr>
           <w:color w:val="auto"/>
@@ -2609,6 +2642,8 @@
           <w:ilvl w:val="0"/>
           <w:numId w:val="4"/>
         </w:numPr>
+        <w:spacing w:before="0" w:after="120" w:line="240" w:lineRule="auto"/>
+        <w:ind w:left="0"/>
         <w:rPr>
           <w:color w:val="auto"/>
           <w:sz w:val="22"/>
@@ -3163,6 +3198,8 @@
           <w:ilvl w:val="0"/>
           <w:numId w:val="4"/>
         </w:numPr>
+        <w:spacing w:before="0" w:after="120" w:line="240" w:lineRule="auto"/>
+        <w:ind w:left="0"/>
       </w:pPr>
       <w:r>
         <w:rPr>
@@ -3220,593 +3257,20 @@
       <w:proofErr w:type="spellEnd"/>
       <w:r>
         <w:pict w14:anchorId="5AA88DF9">
-          <v:rect id="_x0000_i1028" style="width:0;height:1.5pt" o:hralign="center" o:hrstd="t" o:hr="t" fillcolor="#a0a0a0" stroked="f"/>
+          <v:rect id="_x0000_i1066" style="width:0;height:1.5pt" o:hralign="center" o:hrstd="t" o:hr="t" fillcolor="#a0a0a0" stroked="f"/>
         </w:pict>
       </w:r>
     </w:p>
     <w:p>
       <w:pPr>
-        <w:pStyle w:val="Cmsor4"/>
-      </w:pPr>
-      <w:bookmarkStart w:id="6" w:name="_6kw3bxvxrbz0" w:colFirst="0" w:colLast="0"/>
-      <w:bookmarkEnd w:id="6"/>
-      <w:proofErr w:type="spellStart"/>
-      <w:r>
-        <w:t>Csapattag</w:t>
-      </w:r>
-      <w:proofErr w:type="spellEnd"/>
-      <w:r>
-        <w:t xml:space="preserve"> 4 (</w:t>
-      </w:r>
-      <w:r>
-        <w:rPr>
-          <w:color w:val="FF0000"/>
-        </w:rPr>
-        <w:t>Moór Bence Dániel</w:t>
-      </w:r>
-      <w:r>
-        <w:t xml:space="preserve">, </w:t>
-      </w:r>
-      <w:r>
-        <w:rPr>
-          <w:color w:val="FF0000"/>
-        </w:rPr>
-        <w:t>HHZD9N</w:t>
-      </w:r>
-      <w:r>
-        <w:t xml:space="preserve">, </w:t>
-      </w:r>
-      <w:proofErr w:type="spellStart"/>
-      <w:r>
-        <w:rPr>
-          <w:color w:val="FF0000"/>
-        </w:rPr>
-        <w:t>mrbncdnl</w:t>
-      </w:r>
-      <w:proofErr w:type="spellEnd"/>
-      <w:r>
-        <w:t>)</w:t>
-      </w:r>
-    </w:p>
-    <w:p>
-      <w:pPr>
-        <w:rPr>
-          <w:lang w:val="de-DE"/>
-        </w:rPr>
-      </w:pPr>
-      <w:r>
-        <w:rPr>
-          <w:color w:val="FF0000"/>
-          <w:lang w:val="de-DE"/>
-        </w:rPr>
-        <w:t xml:space="preserve">BDD </w:t>
-      </w:r>
-      <w:proofErr w:type="spellStart"/>
-      <w:r>
-        <w:rPr>
-          <w:color w:val="FF0000"/>
-          <w:lang w:val="de-DE"/>
-        </w:rPr>
-        <w:t>Cucumber</w:t>
-      </w:r>
-      <w:proofErr w:type="spellEnd"/>
-      <w:r>
-        <w:rPr>
-          <w:lang w:val="de-DE"/>
-        </w:rPr>
-        <w:t xml:space="preserve"> (</w:t>
-      </w:r>
-      <w:proofErr w:type="spellStart"/>
-      <w:r>
-        <w:rPr>
-          <w:lang w:val="de-DE"/>
-        </w:rPr>
-        <w:t>összesen</w:t>
-      </w:r>
-      <w:proofErr w:type="spellEnd"/>
-      <w:r>
-        <w:rPr>
-          <w:lang w:val="de-DE"/>
-        </w:rPr>
-        <w:t xml:space="preserve"> </w:t>
-      </w:r>
-      <w:proofErr w:type="spellStart"/>
-      <w:r>
-        <w:rPr>
-          <w:lang w:val="de-DE"/>
-        </w:rPr>
-        <w:t>kb.</w:t>
-      </w:r>
-      <w:proofErr w:type="spellEnd"/>
-      <w:r>
-        <w:rPr>
-          <w:lang w:val="de-DE"/>
-        </w:rPr>
-        <w:t xml:space="preserve"> </w:t>
-      </w:r>
-      <w:r>
-        <w:rPr>
-          <w:color w:val="FF0000"/>
-          <w:lang w:val="de-DE"/>
-        </w:rPr>
-        <w:t>X</w:t>
-      </w:r>
-      <w:r>
-        <w:rPr>
-          <w:lang w:val="de-DE"/>
-        </w:rPr>
-        <w:t xml:space="preserve"> </w:t>
-      </w:r>
-      <w:proofErr w:type="spellStart"/>
-      <w:r>
-        <w:rPr>
-          <w:lang w:val="de-DE"/>
-        </w:rPr>
-        <w:t>óra</w:t>
-      </w:r>
-      <w:proofErr w:type="spellEnd"/>
-      <w:r>
-        <w:rPr>
-          <w:lang w:val="de-DE"/>
-        </w:rPr>
-        <w:t>):</w:t>
-      </w:r>
-    </w:p>
-    <w:p>
-      <w:pPr>
-        <w:numPr>
-          <w:ilvl w:val="0"/>
-          <w:numId w:val="1"/>
-        </w:numPr>
-        <w:rPr>
-          <w:color w:val="FF0000"/>
-        </w:rPr>
-      </w:pPr>
-      <w:proofErr w:type="spellStart"/>
-      <w:r>
-        <w:rPr>
-          <w:color w:val="FF0000"/>
-        </w:rPr>
-        <w:t>Konkrét</w:t>
-      </w:r>
-      <w:proofErr w:type="spellEnd"/>
-      <w:r>
-        <w:rPr>
-          <w:color w:val="FF0000"/>
-        </w:rPr>
-        <w:t xml:space="preserve">, </w:t>
-      </w:r>
-      <w:proofErr w:type="spellStart"/>
-      <w:r>
-        <w:rPr>
-          <w:color w:val="FF0000"/>
-        </w:rPr>
-        <w:t>projekt-specifikus</w:t>
-      </w:r>
-      <w:proofErr w:type="spellEnd"/>
-      <w:r>
-        <w:rPr>
-          <w:color w:val="FF0000"/>
-        </w:rPr>
-        <w:t xml:space="preserve"> </w:t>
-      </w:r>
-      <w:proofErr w:type="spellStart"/>
-      <w:r>
-        <w:rPr>
-          <w:color w:val="FF0000"/>
-        </w:rPr>
-        <w:t>feladat</w:t>
-      </w:r>
-      <w:proofErr w:type="spellEnd"/>
-      <w:r>
-        <w:rPr>
-          <w:color w:val="FF0000"/>
-        </w:rPr>
-        <w:t xml:space="preserve"> (X </w:t>
-      </w:r>
-      <w:proofErr w:type="spellStart"/>
-      <w:r>
-        <w:rPr>
-          <w:color w:val="FF0000"/>
-        </w:rPr>
-        <w:t>osztályhoz</w:t>
-      </w:r>
-      <w:proofErr w:type="spellEnd"/>
-      <w:r>
-        <w:rPr>
-          <w:color w:val="FF0000"/>
-        </w:rPr>
-        <w:t xml:space="preserve"> unit </w:t>
-      </w:r>
-      <w:proofErr w:type="spellStart"/>
-      <w:r>
-        <w:rPr>
-          <w:color w:val="FF0000"/>
-        </w:rPr>
-        <w:t>tesztek</w:t>
-      </w:r>
-      <w:proofErr w:type="spellEnd"/>
-      <w:r>
-        <w:rPr>
-          <w:color w:val="FF0000"/>
-        </w:rPr>
-        <w:t xml:space="preserve"> </w:t>
-      </w:r>
-      <w:proofErr w:type="spellStart"/>
-      <w:r>
-        <w:rPr>
-          <w:color w:val="FF0000"/>
-        </w:rPr>
-        <w:t>készítése</w:t>
-      </w:r>
-      <w:proofErr w:type="spellEnd"/>
-      <w:r>
-        <w:rPr>
-          <w:color w:val="FF0000"/>
-        </w:rPr>
-        <w:t>)</w:t>
-      </w:r>
-    </w:p>
-    <w:p>
-      <w:pPr>
-        <w:numPr>
-          <w:ilvl w:val="0"/>
-          <w:numId w:val="1"/>
-        </w:numPr>
-        <w:rPr>
-          <w:color w:val="FF0000"/>
-        </w:rPr>
-      </w:pPr>
-      <w:r>
-        <w:rPr>
-          <w:color w:val="FF0000"/>
-        </w:rPr>
-        <w:t>...</w:t>
-      </w:r>
-    </w:p>
-    <w:p>
-      <w:pPr>
-        <w:rPr>
-          <w:color w:val="FF0000"/>
-          <w:lang w:val="de-DE"/>
-        </w:rPr>
-      </w:pPr>
-      <w:proofErr w:type="spellStart"/>
-      <w:r>
-        <w:rPr>
-          <w:color w:val="FF0000"/>
-          <w:lang w:val="de-DE"/>
-        </w:rPr>
-        <w:t>Build</w:t>
-      </w:r>
-      <w:proofErr w:type="spellEnd"/>
-      <w:r>
-        <w:rPr>
-          <w:color w:val="FF0000"/>
-          <w:lang w:val="de-DE"/>
-        </w:rPr>
-        <w:t xml:space="preserve"> </w:t>
-      </w:r>
-      <w:proofErr w:type="spellStart"/>
-      <w:r>
-        <w:rPr>
-          <w:color w:val="FF0000"/>
-          <w:lang w:val="de-DE"/>
-        </w:rPr>
-        <w:t>keretrendszer</w:t>
-      </w:r>
-      <w:proofErr w:type="spellEnd"/>
-      <w:r>
-        <w:rPr>
-          <w:color w:val="FF0000"/>
-          <w:lang w:val="de-DE"/>
-        </w:rPr>
-        <w:t xml:space="preserve"> </w:t>
-      </w:r>
-      <w:proofErr w:type="spellStart"/>
-      <w:r>
-        <w:rPr>
-          <w:color w:val="FF0000"/>
-          <w:lang w:val="de-DE"/>
-        </w:rPr>
-        <w:t>beüzemelése</w:t>
-      </w:r>
-      <w:proofErr w:type="spellEnd"/>
-      <w:r>
-        <w:rPr>
-          <w:lang w:val="de-DE"/>
-        </w:rPr>
-        <w:t xml:space="preserve"> (</w:t>
-      </w:r>
-      <w:proofErr w:type="spellStart"/>
-      <w:r>
-        <w:rPr>
-          <w:lang w:val="de-DE"/>
-        </w:rPr>
-        <w:t>összesen</w:t>
-      </w:r>
-      <w:proofErr w:type="spellEnd"/>
-      <w:r>
-        <w:rPr>
-          <w:lang w:val="de-DE"/>
-        </w:rPr>
-        <w:t xml:space="preserve"> </w:t>
-      </w:r>
-      <w:proofErr w:type="spellStart"/>
-      <w:r>
-        <w:rPr>
-          <w:lang w:val="de-DE"/>
-        </w:rPr>
-        <w:t>kb.</w:t>
-      </w:r>
-      <w:proofErr w:type="spellEnd"/>
-      <w:r>
-        <w:rPr>
-          <w:lang w:val="de-DE"/>
-        </w:rPr>
-        <w:t xml:space="preserve"> </w:t>
-      </w:r>
-      <w:r>
-        <w:rPr>
-          <w:color w:val="FF0000"/>
-          <w:lang w:val="de-DE"/>
-        </w:rPr>
-        <w:t>X</w:t>
-      </w:r>
-      <w:r>
-        <w:rPr>
-          <w:lang w:val="de-DE"/>
-        </w:rPr>
-        <w:t xml:space="preserve"> </w:t>
-      </w:r>
-      <w:proofErr w:type="spellStart"/>
-      <w:r>
-        <w:rPr>
-          <w:lang w:val="de-DE"/>
-        </w:rPr>
-        <w:t>óra</w:t>
-      </w:r>
-      <w:proofErr w:type="spellEnd"/>
-      <w:r>
-        <w:rPr>
-          <w:lang w:val="de-DE"/>
-        </w:rPr>
-        <w:t>):</w:t>
-      </w:r>
-    </w:p>
-    <w:p>
-      <w:pPr>
-        <w:numPr>
-          <w:ilvl w:val="0"/>
-          <w:numId w:val="1"/>
-        </w:numPr>
-        <w:rPr>
-          <w:color w:val="FF0000"/>
-          <w:lang w:val="de-DE"/>
-        </w:rPr>
-      </w:pPr>
-      <w:proofErr w:type="spellStart"/>
-      <w:r>
-        <w:rPr>
-          <w:color w:val="FF0000"/>
-          <w:lang w:val="de-DE"/>
-        </w:rPr>
-        <w:t>Konkrét</w:t>
-      </w:r>
-      <w:proofErr w:type="spellEnd"/>
-      <w:r>
-        <w:rPr>
-          <w:color w:val="FF0000"/>
-          <w:lang w:val="de-DE"/>
-        </w:rPr>
-        <w:t>, projekt-</w:t>
-      </w:r>
-      <w:proofErr w:type="spellStart"/>
-      <w:r>
-        <w:rPr>
-          <w:color w:val="FF0000"/>
-          <w:lang w:val="de-DE"/>
-        </w:rPr>
-        <w:t>specifikus</w:t>
-      </w:r>
-      <w:proofErr w:type="spellEnd"/>
-      <w:r>
-        <w:rPr>
-          <w:color w:val="FF0000"/>
-          <w:lang w:val="de-DE"/>
-        </w:rPr>
-        <w:t xml:space="preserve"> </w:t>
-      </w:r>
-      <w:proofErr w:type="spellStart"/>
-      <w:r>
-        <w:rPr>
-          <w:color w:val="FF0000"/>
-          <w:lang w:val="de-DE"/>
-        </w:rPr>
-        <w:t>feladat</w:t>
-      </w:r>
-      <w:proofErr w:type="spellEnd"/>
-      <w:r>
-        <w:rPr>
-          <w:color w:val="FF0000"/>
-          <w:lang w:val="de-DE"/>
-        </w:rPr>
-        <w:t xml:space="preserve"> (Z </w:t>
-      </w:r>
-      <w:proofErr w:type="spellStart"/>
-      <w:r>
-        <w:rPr>
-          <w:color w:val="FF0000"/>
-          <w:lang w:val="de-DE"/>
-        </w:rPr>
-        <w:t>részfeladat</w:t>
-      </w:r>
-      <w:proofErr w:type="spellEnd"/>
-      <w:r>
-        <w:rPr>
-          <w:color w:val="FF0000"/>
-          <w:lang w:val="de-DE"/>
-        </w:rPr>
-        <w:t xml:space="preserve"> </w:t>
-      </w:r>
-      <w:proofErr w:type="spellStart"/>
-      <w:r>
-        <w:rPr>
-          <w:color w:val="FF0000"/>
-          <w:lang w:val="de-DE"/>
-        </w:rPr>
-        <w:t>ellenőrzése</w:t>
-      </w:r>
-      <w:proofErr w:type="spellEnd"/>
-      <w:r>
-        <w:rPr>
-          <w:color w:val="FF0000"/>
-          <w:lang w:val="de-DE"/>
-        </w:rPr>
-        <w:t>)</w:t>
-      </w:r>
-    </w:p>
-    <w:p>
-      <w:pPr>
-        <w:numPr>
-          <w:ilvl w:val="0"/>
-          <w:numId w:val="1"/>
-        </w:numPr>
-      </w:pPr>
-      <w:r>
-        <w:t>…</w:t>
-      </w:r>
-    </w:p>
-    <w:p>
-      <w:r>
-        <w:pict w14:anchorId="5B696BE9">
-          <v:rect id="_x0000_i1029" style="width:0;height:1.5pt" o:hralign="center" o:bullet="t" o:hrstd="t" o:hr="t" fillcolor="#a0a0a0" stroked="f"/>
-        </w:pict>
-      </w:r>
-    </w:p>
-    <w:p/>
-    <w:p>
-      <w:pPr>
-        <w:pStyle w:val="Cmsor4"/>
-        <w:rPr>
-          <w:color w:val="auto"/>
-          <w:sz w:val="22"/>
-          <w:szCs w:val="22"/>
-        </w:rPr>
-      </w:pPr>
-      <w:proofErr w:type="spellStart"/>
-      <w:r>
-        <w:lastRenderedPageBreak/>
-        <w:t>Csapattag</w:t>
-      </w:r>
-      <w:proofErr w:type="spellEnd"/>
-      <w:r>
-        <w:t xml:space="preserve"> </w:t>
-      </w:r>
-      <w:r>
-        <w:t>5</w:t>
-      </w:r>
-      <w:r>
-        <w:t xml:space="preserve"> </w:t>
-      </w:r>
-      <w:r>
-        <w:rPr>
-          <w:color w:val="auto"/>
-          <w:sz w:val="22"/>
-          <w:szCs w:val="22"/>
-        </w:rPr>
-        <w:t xml:space="preserve">(Tepliczky Olivér Zoltán, WB6LC5, Tep-Oli) </w:t>
-      </w:r>
-    </w:p>
-    <w:p>
-      <w:pPr>
-        <w:pStyle w:val="Cmsor4"/>
-        <w:ind w:firstLine="720"/>
-        <w:rPr>
-          <w:color w:val="auto"/>
-          <w:sz w:val="22"/>
-          <w:szCs w:val="22"/>
-        </w:rPr>
-      </w:pPr>
-      <w:r>
-        <w:rPr>
-          <w:color w:val="auto"/>
-          <w:sz w:val="22"/>
-          <w:szCs w:val="22"/>
-        </w:rPr>
-        <w:t xml:space="preserve">Build </w:t>
-      </w:r>
-      <w:proofErr w:type="spellStart"/>
-      <w:r>
-        <w:rPr>
-          <w:color w:val="auto"/>
-          <w:sz w:val="22"/>
-          <w:szCs w:val="22"/>
-        </w:rPr>
-        <w:t>keretrendszer</w:t>
-      </w:r>
-      <w:proofErr w:type="spellEnd"/>
-      <w:r>
-        <w:rPr>
-          <w:color w:val="auto"/>
-          <w:sz w:val="22"/>
-          <w:szCs w:val="22"/>
-        </w:rPr>
-        <w:t xml:space="preserve"> </w:t>
-      </w:r>
-      <w:proofErr w:type="spellStart"/>
-      <w:r>
-        <w:rPr>
-          <w:color w:val="auto"/>
-          <w:sz w:val="22"/>
-          <w:szCs w:val="22"/>
-        </w:rPr>
-        <w:t>beüzemelése</w:t>
-      </w:r>
-      <w:proofErr w:type="spellEnd"/>
-      <w:r>
-        <w:rPr>
-          <w:color w:val="auto"/>
-          <w:sz w:val="22"/>
-          <w:szCs w:val="22"/>
-        </w:rPr>
-        <w:t xml:space="preserve"> (</w:t>
-      </w:r>
-      <w:proofErr w:type="spellStart"/>
-      <w:r>
-        <w:rPr>
-          <w:color w:val="auto"/>
-          <w:sz w:val="22"/>
-          <w:szCs w:val="22"/>
-        </w:rPr>
-        <w:t>összesen</w:t>
-      </w:r>
-      <w:proofErr w:type="spellEnd"/>
-      <w:r>
-        <w:rPr>
-          <w:color w:val="auto"/>
-          <w:sz w:val="22"/>
-          <w:szCs w:val="22"/>
-        </w:rPr>
-        <w:t xml:space="preserve"> kb. 4 </w:t>
-      </w:r>
-      <w:proofErr w:type="spellStart"/>
-      <w:r>
-        <w:rPr>
-          <w:color w:val="auto"/>
-          <w:sz w:val="22"/>
-          <w:szCs w:val="22"/>
-        </w:rPr>
-        <w:t>óra</w:t>
-      </w:r>
-      <w:proofErr w:type="spellEnd"/>
-      <w:r>
-        <w:rPr>
-          <w:color w:val="auto"/>
-          <w:sz w:val="22"/>
-          <w:szCs w:val="22"/>
-        </w:rPr>
-        <w:t xml:space="preserve">): </w:t>
+        <w:rPr>
+          <w:color w:val="666666"/>
+          <w:sz w:val="24"/>
+          <w:szCs w:val="24"/>
+        </w:rPr>
+      </w:pPr>
+      <w:r>
+        <w:br w:type="page"/>
       </w:r>
     </w:p>
     <w:p>
@@ -3816,109 +3280,677 @@
           <w:ilvl w:val="0"/>
           <w:numId w:val="4"/>
         </w:numPr>
-        <w:rPr>
-          <w:color w:val="auto"/>
-          <w:sz w:val="22"/>
-          <w:szCs w:val="22"/>
-        </w:rPr>
-      </w:pPr>
-      <w:r>
-        <w:rPr>
-          <w:color w:val="auto"/>
-          <w:sz w:val="22"/>
-          <w:szCs w:val="22"/>
-        </w:rPr>
-        <w:t xml:space="preserve">A </w:t>
-      </w:r>
-      <w:proofErr w:type="spellStart"/>
-      <w:r>
-        <w:rPr>
-          <w:color w:val="auto"/>
-          <w:sz w:val="22"/>
-          <w:szCs w:val="22"/>
-        </w:rPr>
-        <w:t>lehetőségek</w:t>
-      </w:r>
-      <w:proofErr w:type="spellEnd"/>
-      <w:r>
-        <w:rPr>
-          <w:color w:val="auto"/>
-          <w:sz w:val="22"/>
-          <w:szCs w:val="22"/>
-        </w:rPr>
-        <w:t xml:space="preserve"> </w:t>
-      </w:r>
-      <w:proofErr w:type="spellStart"/>
-      <w:r>
-        <w:rPr>
-          <w:color w:val="auto"/>
-          <w:sz w:val="22"/>
-          <w:szCs w:val="22"/>
-        </w:rPr>
-        <w:t>felmérése</w:t>
-      </w:r>
-      <w:proofErr w:type="spellEnd"/>
-      <w:r>
-        <w:rPr>
-          <w:color w:val="auto"/>
-          <w:sz w:val="22"/>
-          <w:szCs w:val="22"/>
+        <w:spacing w:before="0" w:after="120" w:line="240" w:lineRule="auto"/>
+        <w:ind w:left="0"/>
+      </w:pPr>
+    </w:p>
+    <w:p>
+      <w:pPr>
+        <w:pStyle w:val="Cmsor4"/>
+        <w:spacing w:before="0" w:after="120" w:line="240" w:lineRule="auto"/>
+        <w:rPr>
+          <w:color w:val="auto"/>
+        </w:rPr>
+      </w:pPr>
+      <w:bookmarkStart w:id="6" w:name="_6kw3bxvxrbz0" w:colFirst="0" w:colLast="0"/>
+      <w:bookmarkEnd w:id="6"/>
+      <w:proofErr w:type="spellStart"/>
+      <w:r>
+        <w:rPr>
+          <w:color w:val="auto"/>
+        </w:rPr>
+        <w:t>Csapattag</w:t>
+      </w:r>
+      <w:proofErr w:type="spellEnd"/>
+      <w:r>
+        <w:rPr>
+          <w:color w:val="auto"/>
+        </w:rPr>
+        <w:t xml:space="preserve"> 4 (</w:t>
+      </w:r>
+      <w:r>
+        <w:rPr>
+          <w:color w:val="auto"/>
+        </w:rPr>
+        <w:t>Moór Bence Dániel</w:t>
+      </w:r>
+      <w:r>
+        <w:rPr>
+          <w:color w:val="auto"/>
+        </w:rPr>
+        <w:t xml:space="preserve">, </w:t>
+      </w:r>
+      <w:r>
+        <w:rPr>
+          <w:color w:val="auto"/>
+        </w:rPr>
+        <w:t>HHZD9N</w:t>
+      </w:r>
+      <w:r>
+        <w:rPr>
+          <w:color w:val="auto"/>
+        </w:rPr>
+        <w:t xml:space="preserve">, </w:t>
+      </w:r>
+      <w:proofErr w:type="spellStart"/>
+      <w:r>
+        <w:rPr>
+          <w:color w:val="auto"/>
+        </w:rPr>
+        <w:t>mrbncdnl</w:t>
+      </w:r>
+      <w:proofErr w:type="spellEnd"/>
+      <w:r>
+        <w:rPr>
+          <w:color w:val="auto"/>
+        </w:rPr>
+        <w:t>)</w:t>
+      </w:r>
+    </w:p>
+    <w:p>
+      <w:pPr>
+        <w:spacing w:after="120" w:line="240" w:lineRule="auto"/>
+        <w:rPr>
+          <w:lang w:val="de-DE"/>
+        </w:rPr>
+      </w:pPr>
+      <w:r>
+        <w:rPr>
+          <w:lang w:val="de-DE"/>
+        </w:rPr>
+        <w:t xml:space="preserve">BDD </w:t>
+      </w:r>
+      <w:proofErr w:type="spellStart"/>
+      <w:r>
+        <w:rPr>
+          <w:lang w:val="de-DE"/>
+        </w:rPr>
+        <w:t>Cucumber</w:t>
+      </w:r>
+      <w:proofErr w:type="spellEnd"/>
+      <w:r>
+        <w:rPr>
+          <w:lang w:val="de-DE"/>
         </w:rPr>
         <w:t xml:space="preserve"> (</w:t>
       </w:r>
       <w:proofErr w:type="spellStart"/>
       <w:r>
         <w:rPr>
-          <w:color w:val="auto"/>
-          <w:sz w:val="22"/>
-          <w:szCs w:val="22"/>
-        </w:rPr>
-        <w:t>Választás</w:t>
-      </w:r>
-      <w:proofErr w:type="spellEnd"/>
-      <w:r>
-        <w:rPr>
-          <w:color w:val="auto"/>
-          <w:sz w:val="22"/>
-          <w:szCs w:val="22"/>
-        </w:rPr>
-        <w:t xml:space="preserve"> a </w:t>
-      </w:r>
-      <w:proofErr w:type="spellStart"/>
-      <w:r>
-        <w:rPr>
-          <w:color w:val="auto"/>
-          <w:sz w:val="22"/>
-          <w:szCs w:val="22"/>
-        </w:rPr>
-        <w:t>keretrendszerek</w:t>
-      </w:r>
-      <w:proofErr w:type="spellEnd"/>
-      <w:r>
-        <w:rPr>
-          <w:color w:val="auto"/>
-          <w:sz w:val="22"/>
-          <w:szCs w:val="22"/>
-        </w:rPr>
-        <w:t xml:space="preserve"> </w:t>
-      </w:r>
-      <w:proofErr w:type="spellStart"/>
-      <w:r>
-        <w:rPr>
-          <w:color w:val="auto"/>
-          <w:sz w:val="22"/>
-          <w:szCs w:val="22"/>
-        </w:rPr>
-        <w:t>közül</w:t>
-      </w:r>
-      <w:proofErr w:type="spellEnd"/>
-      <w:r>
-        <w:rPr>
-          <w:color w:val="auto"/>
-          <w:sz w:val="22"/>
-          <w:szCs w:val="22"/>
-        </w:rPr>
-        <w:t xml:space="preserve">) </w:t>
+          <w:lang w:val="de-DE"/>
+        </w:rPr>
+        <w:t>összesen</w:t>
+      </w:r>
+      <w:proofErr w:type="spellEnd"/>
+      <w:r>
+        <w:rPr>
+          <w:lang w:val="de-DE"/>
+        </w:rPr>
+        <w:t xml:space="preserve"> </w:t>
+      </w:r>
+      <w:proofErr w:type="spellStart"/>
+      <w:r>
+        <w:rPr>
+          <w:lang w:val="de-DE"/>
+        </w:rPr>
+        <w:t>kb.</w:t>
+      </w:r>
+      <w:proofErr w:type="spellEnd"/>
+      <w:r>
+        <w:rPr>
+          <w:lang w:val="de-DE"/>
+        </w:rPr>
+        <w:t xml:space="preserve"> </w:t>
+      </w:r>
+      <w:r>
+        <w:rPr>
+          <w:lang w:val="de-DE"/>
+        </w:rPr>
+        <w:t>10</w:t>
+      </w:r>
+      <w:r>
+        <w:rPr>
+          <w:lang w:val="de-DE"/>
+        </w:rPr>
+        <w:t xml:space="preserve"> </w:t>
+      </w:r>
+      <w:proofErr w:type="spellStart"/>
+      <w:r>
+        <w:rPr>
+          <w:lang w:val="de-DE"/>
+        </w:rPr>
+        <w:t>óra</w:t>
+      </w:r>
+      <w:proofErr w:type="spellEnd"/>
+      <w:r>
+        <w:rPr>
+          <w:lang w:val="de-DE"/>
+        </w:rPr>
+        <w:t>):</w:t>
+      </w:r>
+    </w:p>
+    <w:p>
+      <w:pPr>
+        <w:numPr>
+          <w:ilvl w:val="0"/>
+          <w:numId w:val="1"/>
+        </w:numPr>
+        <w:spacing w:after="120" w:line="240" w:lineRule="auto"/>
+        <w:ind w:left="0"/>
+      </w:pPr>
+      <w:r>
+        <w:t xml:space="preserve">Cucumber dependency </w:t>
+      </w:r>
+      <w:proofErr w:type="spellStart"/>
+      <w:r>
+        <w:t>összehangolása</w:t>
+      </w:r>
+      <w:proofErr w:type="spellEnd"/>
+      <w:r>
+        <w:t xml:space="preserve"> a maven </w:t>
+      </w:r>
+      <w:proofErr w:type="spellStart"/>
+      <w:r>
+        <w:t>rendszerrel</w:t>
+      </w:r>
+      <w:proofErr w:type="spellEnd"/>
+      <w:r>
+        <w:t xml:space="preserve"> (</w:t>
+      </w:r>
+      <w:proofErr w:type="spellStart"/>
+      <w:r>
+        <w:t>verziószámok</w:t>
+      </w:r>
+      <w:proofErr w:type="spellEnd"/>
+      <w:r>
+        <w:t xml:space="preserve"> </w:t>
+      </w:r>
+      <w:proofErr w:type="spellStart"/>
+      <w:r>
+        <w:t>egyeztetése</w:t>
+      </w:r>
+      <w:proofErr w:type="spellEnd"/>
+      <w:r>
+        <w:t xml:space="preserve">, </w:t>
+      </w:r>
+      <w:proofErr w:type="spellStart"/>
+      <w:r>
+        <w:t>megfelelő</w:t>
+      </w:r>
+      <w:proofErr w:type="spellEnd"/>
+      <w:r>
+        <w:t xml:space="preserve"> </w:t>
+      </w:r>
+      <w:proofErr w:type="spellStart"/>
+      <w:r>
+        <w:t>dependecia</w:t>
+      </w:r>
+      <w:proofErr w:type="spellEnd"/>
+      <w:r>
+        <w:t xml:space="preserve"> </w:t>
+      </w:r>
+      <w:proofErr w:type="spellStart"/>
+      <w:r>
+        <w:t>kompatibilitások</w:t>
+      </w:r>
+      <w:proofErr w:type="spellEnd"/>
+      <w:r>
+        <w:t xml:space="preserve"> </w:t>
+      </w:r>
+      <w:proofErr w:type="spellStart"/>
+      <w:r>
+        <w:t>ellenőrzése</w:t>
+      </w:r>
+      <w:proofErr w:type="spellEnd"/>
+      <w:r>
+        <w:t>)</w:t>
+      </w:r>
+    </w:p>
+    <w:p>
+      <w:pPr>
+        <w:numPr>
+          <w:ilvl w:val="0"/>
+          <w:numId w:val="1"/>
+        </w:numPr>
+        <w:spacing w:after="120" w:line="240" w:lineRule="auto"/>
+        <w:ind w:left="0"/>
+      </w:pPr>
+      <w:r>
+        <w:t xml:space="preserve">Cucumber </w:t>
+      </w:r>
+      <w:proofErr w:type="spellStart"/>
+      <w:r>
+        <w:t>dokumentáció</w:t>
+      </w:r>
+      <w:proofErr w:type="spellEnd"/>
+      <w:r>
+        <w:t xml:space="preserve"> </w:t>
+      </w:r>
+      <w:proofErr w:type="spellStart"/>
+      <w:r>
+        <w:t>elemzése</w:t>
+      </w:r>
+      <w:proofErr w:type="spellEnd"/>
+      <w:r>
+        <w:t xml:space="preserve">, import </w:t>
+      </w:r>
+      <w:proofErr w:type="spellStart"/>
+      <w:r>
+        <w:t>problémák</w:t>
+      </w:r>
+      <w:proofErr w:type="spellEnd"/>
+      <w:r>
+        <w:t xml:space="preserve"> </w:t>
+      </w:r>
+      <w:proofErr w:type="spellStart"/>
+      <w:proofErr w:type="gramStart"/>
+      <w:r>
+        <w:t>kezelése</w:t>
+      </w:r>
+      <w:proofErr w:type="spellEnd"/>
+      <w:proofErr w:type="gramEnd"/>
+    </w:p>
+    <w:p>
+      <w:pPr>
+        <w:numPr>
+          <w:ilvl w:val="0"/>
+          <w:numId w:val="1"/>
+        </w:numPr>
+        <w:spacing w:after="120" w:line="240" w:lineRule="auto"/>
+        <w:ind w:left="0"/>
+      </w:pPr>
+      <w:r>
+        <w:t xml:space="preserve">Cucumber feature </w:t>
+      </w:r>
+      <w:proofErr w:type="spellStart"/>
+      <w:r>
+        <w:t>megírása</w:t>
+      </w:r>
+      <w:proofErr w:type="spellEnd"/>
+      <w:r>
+        <w:t xml:space="preserve"> (</w:t>
+      </w:r>
+      <w:proofErr w:type="spellStart"/>
+      <w:r>
+        <w:t>Szerelő</w:t>
+      </w:r>
+      <w:proofErr w:type="spellEnd"/>
+      <w:r>
+        <w:t xml:space="preserve"> </w:t>
+      </w:r>
+      <w:proofErr w:type="spellStart"/>
+      <w:r>
+        <w:t>mozgatásának</w:t>
+      </w:r>
+      <w:proofErr w:type="spellEnd"/>
+      <w:r>
+        <w:t xml:space="preserve"> </w:t>
+      </w:r>
+      <w:proofErr w:type="spellStart"/>
+      <w:r>
+        <w:t>ellenőrzése</w:t>
+      </w:r>
+      <w:proofErr w:type="spellEnd"/>
+      <w:r>
+        <w:t>)</w:t>
+      </w:r>
+    </w:p>
+    <w:p>
+      <w:pPr>
+        <w:numPr>
+          <w:ilvl w:val="0"/>
+          <w:numId w:val="1"/>
+        </w:numPr>
+        <w:spacing w:after="120" w:line="240" w:lineRule="auto"/>
+        <w:ind w:left="0"/>
+      </w:pPr>
+      <w:r>
+        <w:t xml:space="preserve">Junit </w:t>
+      </w:r>
+      <w:proofErr w:type="spellStart"/>
+      <w:r>
+        <w:t>és</w:t>
+      </w:r>
+      <w:proofErr w:type="spellEnd"/>
+      <w:r>
+        <w:t xml:space="preserve"> Cucumber </w:t>
+      </w:r>
+      <w:proofErr w:type="spellStart"/>
+      <w:r>
+        <w:t>könyvtárak</w:t>
+      </w:r>
+      <w:proofErr w:type="spellEnd"/>
+      <w:r>
+        <w:t xml:space="preserve"> </w:t>
+      </w:r>
+      <w:proofErr w:type="spellStart"/>
+      <w:r>
+        <w:t>összehangolása</w:t>
+      </w:r>
+      <w:proofErr w:type="spellEnd"/>
+    </w:p>
+    <w:p>
+      <w:pPr>
+        <w:spacing w:after="120" w:line="240" w:lineRule="auto"/>
+        <w:rPr>
+          <w:lang w:val="de-DE"/>
+        </w:rPr>
+      </w:pPr>
+      <w:proofErr w:type="spellStart"/>
+      <w:r>
+        <w:rPr>
+          <w:lang w:val="de-DE"/>
+        </w:rPr>
+        <w:t>Build</w:t>
+      </w:r>
+      <w:proofErr w:type="spellEnd"/>
+      <w:r>
+        <w:rPr>
+          <w:lang w:val="de-DE"/>
+        </w:rPr>
+        <w:t xml:space="preserve"> </w:t>
+      </w:r>
+      <w:proofErr w:type="spellStart"/>
+      <w:r>
+        <w:rPr>
+          <w:lang w:val="de-DE"/>
+        </w:rPr>
+        <w:t>keretrendszer</w:t>
+      </w:r>
+      <w:proofErr w:type="spellEnd"/>
+      <w:r>
+        <w:rPr>
+          <w:lang w:val="de-DE"/>
+        </w:rPr>
+        <w:t xml:space="preserve"> </w:t>
+      </w:r>
+      <w:proofErr w:type="spellStart"/>
+      <w:r>
+        <w:rPr>
+          <w:lang w:val="de-DE"/>
+        </w:rPr>
+        <w:t>beüzemelése</w:t>
+      </w:r>
+      <w:proofErr w:type="spellEnd"/>
+      <w:r>
+        <w:rPr>
+          <w:lang w:val="de-DE"/>
+        </w:rPr>
+        <w:t xml:space="preserve"> (</w:t>
+      </w:r>
+      <w:proofErr w:type="spellStart"/>
+      <w:r>
+        <w:rPr>
+          <w:lang w:val="de-DE"/>
+        </w:rPr>
+        <w:t>összesen</w:t>
+      </w:r>
+      <w:proofErr w:type="spellEnd"/>
+      <w:r>
+        <w:rPr>
+          <w:lang w:val="de-DE"/>
+        </w:rPr>
+        <w:t xml:space="preserve"> </w:t>
+      </w:r>
+      <w:proofErr w:type="spellStart"/>
+      <w:r>
+        <w:rPr>
+          <w:lang w:val="de-DE"/>
+        </w:rPr>
+        <w:t>kb.</w:t>
+      </w:r>
+      <w:proofErr w:type="spellEnd"/>
+      <w:r>
+        <w:rPr>
+          <w:lang w:val="de-DE"/>
+        </w:rPr>
+        <w:t xml:space="preserve"> </w:t>
+      </w:r>
+      <w:r>
+        <w:rPr>
+          <w:lang w:val="de-DE"/>
+        </w:rPr>
+        <w:t>2</w:t>
+      </w:r>
+      <w:r>
+        <w:rPr>
+          <w:lang w:val="de-DE"/>
+        </w:rPr>
+        <w:t xml:space="preserve"> </w:t>
+      </w:r>
+      <w:proofErr w:type="spellStart"/>
+      <w:r>
+        <w:rPr>
+          <w:lang w:val="de-DE"/>
+        </w:rPr>
+        <w:t>óra</w:t>
+      </w:r>
+      <w:proofErr w:type="spellEnd"/>
+      <w:r>
+        <w:rPr>
+          <w:lang w:val="de-DE"/>
+        </w:rPr>
+        <w:t>):</w:t>
+      </w:r>
+    </w:p>
+    <w:p>
+      <w:pPr>
+        <w:numPr>
+          <w:ilvl w:val="0"/>
+          <w:numId w:val="1"/>
+        </w:numPr>
+        <w:spacing w:after="120" w:line="240" w:lineRule="auto"/>
+        <w:ind w:left="0"/>
+        <w:rPr>
+          <w:lang w:val="de-DE"/>
+        </w:rPr>
+      </w:pPr>
+      <w:r>
+        <w:rPr>
+          <w:lang w:val="de-DE"/>
+        </w:rPr>
+        <w:t xml:space="preserve">GitHub Actions </w:t>
+      </w:r>
+      <w:proofErr w:type="spellStart"/>
+      <w:r>
+        <w:rPr>
+          <w:lang w:val="de-DE"/>
+        </w:rPr>
+        <w:t>beüzemelése</w:t>
+      </w:r>
+      <w:proofErr w:type="spellEnd"/>
+    </w:p>
+    <w:p>
+      <w:pPr>
+        <w:numPr>
+          <w:ilvl w:val="0"/>
+          <w:numId w:val="1"/>
+        </w:numPr>
+        <w:spacing w:after="120" w:line="240" w:lineRule="auto"/>
+        <w:ind w:left="0"/>
+        <w:rPr>
+          <w:lang w:val="de-DE"/>
+        </w:rPr>
+      </w:pPr>
+      <w:r>
+        <w:rPr>
+          <w:lang w:val="de-DE"/>
+        </w:rPr>
+        <w:t xml:space="preserve">Maven </w:t>
+      </w:r>
+      <w:proofErr w:type="spellStart"/>
+      <w:r>
+        <w:rPr>
+          <w:lang w:val="de-DE"/>
+        </w:rPr>
+        <w:t>keretrendszer</w:t>
+      </w:r>
+      <w:proofErr w:type="spellEnd"/>
+      <w:r>
+        <w:rPr>
+          <w:lang w:val="de-DE"/>
+        </w:rPr>
+        <w:t xml:space="preserve"> </w:t>
+      </w:r>
+      <w:proofErr w:type="spellStart"/>
+      <w:r>
+        <w:rPr>
+          <w:lang w:val="de-DE"/>
+        </w:rPr>
+        <w:t>tesztelése</w:t>
+      </w:r>
+      <w:proofErr w:type="spellEnd"/>
+      <w:r>
+        <w:rPr>
+          <w:lang w:val="de-DE"/>
+        </w:rPr>
+        <w:t xml:space="preserve"> </w:t>
+      </w:r>
+      <w:proofErr w:type="spellStart"/>
+      <w:r>
+        <w:rPr>
+          <w:lang w:val="de-DE"/>
+        </w:rPr>
+        <w:t>különböző</w:t>
+      </w:r>
+      <w:proofErr w:type="spellEnd"/>
+      <w:r>
+        <w:rPr>
+          <w:lang w:val="de-DE"/>
+        </w:rPr>
+        <w:t xml:space="preserve"> </w:t>
+      </w:r>
+      <w:proofErr w:type="spellStart"/>
+      <w:r>
+        <w:rPr>
+          <w:lang w:val="de-DE"/>
+        </w:rPr>
+        <w:t>eszközökön</w:t>
+      </w:r>
+      <w:proofErr w:type="spellEnd"/>
+    </w:p>
+    <w:p>
+      <w:pPr>
+        <w:spacing w:after="120" w:line="240" w:lineRule="auto"/>
+      </w:pPr>
+      <w:r>
+        <w:pict w14:anchorId="16DA015D">
+          <v:rect id="_x0000_i1072" style="width:0;height:1.5pt" o:hralign="center" o:bullet="t" o:hrstd="t" o:hr="t" fillcolor="#a0a0a0" stroked="f"/>
+        </w:pict>
+      </w:r>
+    </w:p>
+    <w:p>
+      <w:pPr>
+        <w:spacing w:after="120" w:line="240" w:lineRule="auto"/>
+      </w:pPr>
+      <w:proofErr w:type="spellStart"/>
+      <w:r>
+        <w:t>Csapattag</w:t>
+      </w:r>
+      <w:proofErr w:type="spellEnd"/>
+      <w:r>
+        <w:t xml:space="preserve"> </w:t>
+      </w:r>
+      <w:r>
+        <w:t>5</w:t>
+      </w:r>
+      <w:r>
+        <w:t xml:space="preserve"> </w:t>
+      </w:r>
+      <w:r>
+        <w:t xml:space="preserve">(Tepliczky Olivér Zoltán, WB6LC5, Tep-Oli) </w:t>
+      </w:r>
+    </w:p>
+    <w:p>
+      <w:pPr>
+        <w:pStyle w:val="Cmsor4"/>
+        <w:spacing w:before="0" w:after="120" w:line="240" w:lineRule="auto"/>
+        <w:ind w:firstLine="720"/>
+        <w:rPr>
+          <w:color w:val="auto"/>
+          <w:sz w:val="22"/>
+          <w:szCs w:val="22"/>
+        </w:rPr>
+      </w:pPr>
+      <w:r>
+        <w:rPr>
+          <w:color w:val="auto"/>
+          <w:sz w:val="22"/>
+          <w:szCs w:val="22"/>
+        </w:rPr>
+        <w:t xml:space="preserve">Build </w:t>
+      </w:r>
+      <w:proofErr w:type="spellStart"/>
+      <w:r>
+        <w:rPr>
+          <w:color w:val="auto"/>
+          <w:sz w:val="22"/>
+          <w:szCs w:val="22"/>
+        </w:rPr>
+        <w:t>keretrendszer</w:t>
+      </w:r>
+      <w:proofErr w:type="spellEnd"/>
+      <w:r>
+        <w:rPr>
+          <w:color w:val="auto"/>
+          <w:sz w:val="22"/>
+          <w:szCs w:val="22"/>
+        </w:rPr>
+        <w:t xml:space="preserve"> </w:t>
+      </w:r>
+      <w:proofErr w:type="spellStart"/>
+      <w:r>
+        <w:rPr>
+          <w:color w:val="auto"/>
+          <w:sz w:val="22"/>
+          <w:szCs w:val="22"/>
+        </w:rPr>
+        <w:t>beüzemelése</w:t>
+      </w:r>
+      <w:proofErr w:type="spellEnd"/>
+      <w:r>
+        <w:rPr>
+          <w:color w:val="auto"/>
+          <w:sz w:val="22"/>
+          <w:szCs w:val="22"/>
+        </w:rPr>
+        <w:t xml:space="preserve"> (</w:t>
+      </w:r>
+      <w:proofErr w:type="spellStart"/>
+      <w:r>
+        <w:rPr>
+          <w:color w:val="auto"/>
+          <w:sz w:val="22"/>
+          <w:szCs w:val="22"/>
+        </w:rPr>
+        <w:t>összesen</w:t>
+      </w:r>
+      <w:proofErr w:type="spellEnd"/>
+      <w:r>
+        <w:rPr>
+          <w:color w:val="auto"/>
+          <w:sz w:val="22"/>
+          <w:szCs w:val="22"/>
+        </w:rPr>
+        <w:t xml:space="preserve"> kb. 4 </w:t>
+      </w:r>
+      <w:proofErr w:type="spellStart"/>
+      <w:r>
+        <w:rPr>
+          <w:color w:val="auto"/>
+          <w:sz w:val="22"/>
+          <w:szCs w:val="22"/>
+        </w:rPr>
+        <w:t>óra</w:t>
+      </w:r>
+      <w:proofErr w:type="spellEnd"/>
+      <w:r>
+        <w:rPr>
+          <w:color w:val="auto"/>
+          <w:sz w:val="22"/>
+          <w:szCs w:val="22"/>
+        </w:rPr>
+        <w:t xml:space="preserve">): </w:t>
       </w:r>
     </w:p>
     <w:p>
@@ -3928,100 +3960,102 @@
           <w:ilvl w:val="0"/>
           <w:numId w:val="4"/>
         </w:numPr>
-        <w:rPr>
-          <w:color w:val="auto"/>
-          <w:sz w:val="22"/>
-          <w:szCs w:val="22"/>
-        </w:rPr>
-      </w:pPr>
-      <w:r>
-        <w:rPr>
-          <w:color w:val="auto"/>
-          <w:sz w:val="22"/>
-          <w:szCs w:val="22"/>
-        </w:rPr>
-        <w:t xml:space="preserve">Az </w:t>
-      </w:r>
-      <w:proofErr w:type="spellStart"/>
-      <w:r>
-        <w:rPr>
-          <w:color w:val="auto"/>
-          <w:sz w:val="22"/>
-          <w:szCs w:val="22"/>
-        </w:rPr>
-        <w:t>alap</w:t>
-      </w:r>
-      <w:proofErr w:type="spellEnd"/>
-      <w:r>
-        <w:rPr>
-          <w:color w:val="auto"/>
-          <w:sz w:val="22"/>
-          <w:szCs w:val="22"/>
-        </w:rPr>
-        <w:t xml:space="preserve"> </w:t>
-      </w:r>
-      <w:proofErr w:type="spellStart"/>
-      <w:r>
-        <w:rPr>
-          <w:color w:val="auto"/>
-          <w:sz w:val="22"/>
-          <w:szCs w:val="22"/>
-        </w:rPr>
-        <w:t>projekt</w:t>
-      </w:r>
-      <w:proofErr w:type="spellEnd"/>
-      <w:r>
-        <w:rPr>
-          <w:color w:val="auto"/>
-          <w:sz w:val="22"/>
-          <w:szCs w:val="22"/>
-        </w:rPr>
-        <w:t xml:space="preserve"> </w:t>
-      </w:r>
-      <w:proofErr w:type="spellStart"/>
-      <w:r>
-        <w:rPr>
-          <w:color w:val="auto"/>
-          <w:sz w:val="22"/>
-          <w:szCs w:val="22"/>
-        </w:rPr>
-        <w:t>átstruktúrálsa</w:t>
-      </w:r>
-      <w:proofErr w:type="spellEnd"/>
-      <w:r>
-        <w:rPr>
-          <w:color w:val="auto"/>
-          <w:sz w:val="22"/>
-          <w:szCs w:val="22"/>
-        </w:rPr>
-        <w:t xml:space="preserve"> (a </w:t>
-      </w:r>
-      <w:proofErr w:type="spellStart"/>
-      <w:r>
-        <w:rPr>
-          <w:color w:val="auto"/>
-          <w:sz w:val="22"/>
-          <w:szCs w:val="22"/>
-        </w:rPr>
-        <w:t>Mavennek</w:t>
-      </w:r>
-      <w:proofErr w:type="spellEnd"/>
-      <w:r>
-        <w:rPr>
-          <w:color w:val="auto"/>
-          <w:sz w:val="22"/>
-          <w:szCs w:val="22"/>
-        </w:rPr>
-        <w:t xml:space="preserve"> </w:t>
-      </w:r>
-      <w:proofErr w:type="spellStart"/>
-      <w:r>
-        <w:rPr>
-          <w:color w:val="auto"/>
-          <w:sz w:val="22"/>
-          <w:szCs w:val="22"/>
-        </w:rPr>
-        <w:t>megefelelően</w:t>
+        <w:spacing w:before="0" w:after="120" w:line="240" w:lineRule="auto"/>
+        <w:ind w:left="0"/>
+        <w:rPr>
+          <w:color w:val="auto"/>
+          <w:sz w:val="22"/>
+          <w:szCs w:val="22"/>
+        </w:rPr>
+      </w:pPr>
+      <w:r>
+        <w:rPr>
+          <w:color w:val="auto"/>
+          <w:sz w:val="22"/>
+          <w:szCs w:val="22"/>
+        </w:rPr>
+        <w:t xml:space="preserve">A </w:t>
+      </w:r>
+      <w:proofErr w:type="spellStart"/>
+      <w:r>
+        <w:rPr>
+          <w:color w:val="auto"/>
+          <w:sz w:val="22"/>
+          <w:szCs w:val="22"/>
+        </w:rPr>
+        <w:t>lehetőségek</w:t>
+      </w:r>
+      <w:proofErr w:type="spellEnd"/>
+      <w:r>
+        <w:rPr>
+          <w:color w:val="auto"/>
+          <w:sz w:val="22"/>
+          <w:szCs w:val="22"/>
+        </w:rPr>
+        <w:t xml:space="preserve"> </w:t>
+      </w:r>
+      <w:proofErr w:type="spellStart"/>
+      <w:r>
+        <w:rPr>
+          <w:color w:val="auto"/>
+          <w:sz w:val="22"/>
+          <w:szCs w:val="22"/>
+        </w:rPr>
+        <w:t>felmérése</w:t>
+      </w:r>
+      <w:proofErr w:type="spellEnd"/>
+      <w:r>
+        <w:rPr>
+          <w:color w:val="auto"/>
+          <w:sz w:val="22"/>
+          <w:szCs w:val="22"/>
+        </w:rPr>
+        <w:t xml:space="preserve"> (</w:t>
+      </w:r>
+      <w:proofErr w:type="spellStart"/>
+      <w:r>
+        <w:rPr>
+          <w:color w:val="auto"/>
+          <w:sz w:val="22"/>
+          <w:szCs w:val="22"/>
+        </w:rPr>
+        <w:t>Választás</w:t>
+      </w:r>
+      <w:proofErr w:type="spellEnd"/>
+      <w:r>
+        <w:rPr>
+          <w:color w:val="auto"/>
+          <w:sz w:val="22"/>
+          <w:szCs w:val="22"/>
+        </w:rPr>
+        <w:t xml:space="preserve"> a </w:t>
+      </w:r>
+      <w:proofErr w:type="spellStart"/>
+      <w:r>
+        <w:rPr>
+          <w:color w:val="auto"/>
+          <w:sz w:val="22"/>
+          <w:szCs w:val="22"/>
+        </w:rPr>
+        <w:t>keretrendszerek</w:t>
+      </w:r>
+      <w:proofErr w:type="spellEnd"/>
+      <w:r>
+        <w:rPr>
+          <w:color w:val="auto"/>
+          <w:sz w:val="22"/>
+          <w:szCs w:val="22"/>
+        </w:rPr>
+        <w:t xml:space="preserve"> </w:t>
+      </w:r>
+      <w:proofErr w:type="spellStart"/>
+      <w:r>
+        <w:rPr>
+          <w:color w:val="auto"/>
+          <w:sz w:val="22"/>
+          <w:szCs w:val="22"/>
+        </w:rPr>
+        <w:t>közül</w:t>
       </w:r>
       <w:proofErr w:type="spellEnd"/>
       <w:r>
@@ -4036,6 +4070,121 @@
     <w:p>
       <w:pPr>
         <w:pStyle w:val="Cmsor4"/>
+        <w:numPr>
+          <w:ilvl w:val="0"/>
+          <w:numId w:val="4"/>
+        </w:numPr>
+        <w:spacing w:before="0" w:after="120" w:line="240" w:lineRule="auto"/>
+        <w:ind w:left="0"/>
+        <w:rPr>
+          <w:color w:val="auto"/>
+          <w:sz w:val="22"/>
+          <w:szCs w:val="22"/>
+        </w:rPr>
+      </w:pPr>
+      <w:r>
+        <w:rPr>
+          <w:color w:val="auto"/>
+          <w:sz w:val="22"/>
+          <w:szCs w:val="22"/>
+        </w:rPr>
+        <w:t xml:space="preserve">Az </w:t>
+      </w:r>
+      <w:proofErr w:type="spellStart"/>
+      <w:r>
+        <w:rPr>
+          <w:color w:val="auto"/>
+          <w:sz w:val="22"/>
+          <w:szCs w:val="22"/>
+        </w:rPr>
+        <w:t>alap</w:t>
+      </w:r>
+      <w:proofErr w:type="spellEnd"/>
+      <w:r>
+        <w:rPr>
+          <w:color w:val="auto"/>
+          <w:sz w:val="22"/>
+          <w:szCs w:val="22"/>
+        </w:rPr>
+        <w:t xml:space="preserve"> </w:t>
+      </w:r>
+      <w:proofErr w:type="spellStart"/>
+      <w:r>
+        <w:rPr>
+          <w:color w:val="auto"/>
+          <w:sz w:val="22"/>
+          <w:szCs w:val="22"/>
+        </w:rPr>
+        <w:t>projekt</w:t>
+      </w:r>
+      <w:proofErr w:type="spellEnd"/>
+      <w:r>
+        <w:rPr>
+          <w:color w:val="auto"/>
+          <w:sz w:val="22"/>
+          <w:szCs w:val="22"/>
+        </w:rPr>
+        <w:t xml:space="preserve"> </w:t>
+      </w:r>
+      <w:proofErr w:type="spellStart"/>
+      <w:r>
+        <w:rPr>
+          <w:color w:val="auto"/>
+          <w:sz w:val="22"/>
+          <w:szCs w:val="22"/>
+        </w:rPr>
+        <w:t>átstruktúrálsa</w:t>
+      </w:r>
+      <w:proofErr w:type="spellEnd"/>
+      <w:r>
+        <w:rPr>
+          <w:color w:val="auto"/>
+          <w:sz w:val="22"/>
+          <w:szCs w:val="22"/>
+        </w:rPr>
+        <w:t xml:space="preserve"> (a </w:t>
+      </w:r>
+      <w:proofErr w:type="spellStart"/>
+      <w:r>
+        <w:rPr>
+          <w:color w:val="auto"/>
+          <w:sz w:val="22"/>
+          <w:szCs w:val="22"/>
+        </w:rPr>
+        <w:t>Mavennek</w:t>
+      </w:r>
+      <w:proofErr w:type="spellEnd"/>
+      <w:r>
+        <w:rPr>
+          <w:color w:val="auto"/>
+          <w:sz w:val="22"/>
+          <w:szCs w:val="22"/>
+        </w:rPr>
+        <w:t xml:space="preserve"> </w:t>
+      </w:r>
+      <w:proofErr w:type="spellStart"/>
+      <w:r>
+        <w:rPr>
+          <w:color w:val="auto"/>
+          <w:sz w:val="22"/>
+          <w:szCs w:val="22"/>
+        </w:rPr>
+        <w:t>megefelelően</w:t>
+      </w:r>
+      <w:proofErr w:type="spellEnd"/>
+      <w:r>
+        <w:rPr>
+          <w:color w:val="auto"/>
+          <w:sz w:val="22"/>
+          <w:szCs w:val="22"/>
+        </w:rPr>
+        <w:t xml:space="preserve">) </w:t>
+      </w:r>
+    </w:p>
+    <w:p>
+      <w:pPr>
+        <w:pStyle w:val="Cmsor4"/>
+        <w:spacing w:before="0" w:after="120" w:line="240" w:lineRule="auto"/>
         <w:ind w:firstLine="720"/>
         <w:rPr>
           <w:color w:val="auto"/>
@@ -4095,6 +4244,8 @@
           <w:ilvl w:val="0"/>
           <w:numId w:val="5"/>
         </w:numPr>
+        <w:spacing w:before="0" w:after="120" w:line="240" w:lineRule="auto"/>
+        <w:ind w:left="0"/>
         <w:rPr>
           <w:color w:val="auto"/>
           <w:sz w:val="22"/>
@@ -4171,6 +4322,8 @@
           <w:ilvl w:val="0"/>
           <w:numId w:val="5"/>
         </w:numPr>
+        <w:spacing w:before="0" w:after="120" w:line="240" w:lineRule="auto"/>
+        <w:ind w:left="0"/>
         <w:rPr>
           <w:color w:val="auto"/>
           <w:sz w:val="22"/>
@@ -4221,6 +4374,8 @@
           <w:ilvl w:val="0"/>
           <w:numId w:val="5"/>
         </w:numPr>
+        <w:spacing w:before="0" w:after="120" w:line="240" w:lineRule="auto"/>
+        <w:ind w:left="0"/>
         <w:rPr>
           <w:color w:val="auto"/>
           <w:sz w:val="22"/>
@@ -4279,6 +4434,8 @@
           <w:ilvl w:val="0"/>
           <w:numId w:val="5"/>
         </w:numPr>
+        <w:spacing w:before="0" w:after="120" w:line="240" w:lineRule="auto"/>
+        <w:ind w:left="0"/>
       </w:pPr>
       <w:proofErr w:type="spellStart"/>
       <w:r>
@@ -4372,11 +4529,14 @@
       </w:r>
       <w:r>
         <w:pict w14:anchorId="248DB58E">
-          <v:rect id="_x0000_i1030" style="width:0;height:1.5pt" o:hralign="center" o:bullet="t" o:hrstd="t" o:hr="t" fillcolor="#a0a0a0" stroked="f"/>
+          <v:rect id="_x0000_i1067" style="width:0;height:1.5pt" o:hralign="center" o:bullet="t" o:hrstd="t" o:hr="t" fillcolor="#a0a0a0" stroked="f"/>
         </w:pict>
       </w:r>
     </w:p>
     <w:p>
+      <w:pPr>
+        <w:spacing w:after="120" w:line="240" w:lineRule="auto"/>
+      </w:pPr>
       <w:r>
         <w:t>20</w:t>
       </w:r>
@@ -4403,50 +4563,97 @@
     </w:p>
     <w:p>
       <w:pPr>
-        <w:spacing w:before="340" w:after="600"/>
-      </w:pPr>
-      <w:r>
-        <w:tab/>
-      </w:r>
-      <w:r>
-        <w:tab/>
-        <w:t xml:space="preserve">    ……………….………………..</w:t>
-      </w:r>
-      <w:r>
-        <w:tab/>
-        <w:t>……………….…………….</w:t>
-      </w:r>
-      <w:commentRangeStart w:id="7"/>
-      <w:r>
-        <w:t>.</w:t>
-      </w:r>
-      <w:commentRangeEnd w:id="7"/>
-      <w:r>
-        <w:commentReference w:id="7"/>
-      </w:r>
+        <w:spacing w:after="120" w:line="240" w:lineRule="auto"/>
+      </w:pPr>
     </w:p>
     <w:p>
       <w:pPr>
-        <w:spacing w:before="340" w:after="600"/>
-        <w:ind w:left="993" w:firstLine="720"/>
-      </w:pPr>
-      <w:r>
-        <w:t>……………….………………..</w:t>
-      </w:r>
-      <w:r>
-        <w:tab/>
-      </w:r>
-      <w:r>
-        <w:t>……………….…………….</w:t>
-      </w:r>
-      <w:r>
-        <w:t>.</w:t>
-      </w:r>
+        <w:spacing w:after="120" w:line="240" w:lineRule="auto"/>
+      </w:pPr>
     </w:p>
     <w:p>
       <w:pPr>
-        <w:spacing w:before="340" w:after="600"/>
-        <w:ind w:left="993" w:firstLine="720"/>
+        <w:spacing w:after="120" w:line="240" w:lineRule="auto"/>
+      </w:pPr>
+    </w:p>
+    <w:p>
+      <w:pPr>
+        <w:spacing w:after="120" w:line="240" w:lineRule="auto"/>
+      </w:pPr>
+      <w:r>
+        <w:t xml:space="preserve"> ……………….………………..</w:t>
+      </w:r>
+      <w:r>
+        <w:tab/>
+      </w:r>
+      <w:r>
+        <w:tab/>
+      </w:r>
+      <w:r>
+        <w:t>……………….…………….</w:t>
+      </w:r>
+      <w:commentRangeStart w:id="7"/>
+      <w:r>
+        <w:t>.</w:t>
+      </w:r>
+      <w:commentRangeEnd w:id="7"/>
+      <w:r>
+        <w:commentReference w:id="7"/>
+      </w:r>
+    </w:p>
+    <w:p>
+      <w:pPr>
+        <w:spacing w:after="120" w:line="240" w:lineRule="auto"/>
+      </w:pPr>
+    </w:p>
+    <w:p>
+      <w:pPr>
+        <w:spacing w:after="120" w:line="240" w:lineRule="auto"/>
+      </w:pPr>
+    </w:p>
+    <w:p>
+      <w:pPr>
+        <w:spacing w:after="120" w:line="240" w:lineRule="auto"/>
+      </w:pPr>
+    </w:p>
+    <w:p>
+      <w:pPr>
+        <w:spacing w:after="120" w:line="240" w:lineRule="auto"/>
+      </w:pPr>
+      <w:r>
+        <w:t>……………….………………..</w:t>
+      </w:r>
+      <w:r>
+        <w:tab/>
+      </w:r>
+      <w:r>
+        <w:tab/>
+      </w:r>
+      <w:r>
+        <w:tab/>
+      </w:r>
+      <w:r>
+        <w:t>……………….……………..</w:t>
+      </w:r>
+    </w:p>
+    <w:p>
+      <w:pPr>
+        <w:spacing w:after="120" w:line="240" w:lineRule="auto"/>
+      </w:pPr>
+    </w:p>
+    <w:p>
+      <w:pPr>
+        <w:spacing w:after="120" w:line="240" w:lineRule="auto"/>
+      </w:pPr>
+    </w:p>
+    <w:p>
+      <w:pPr>
+        <w:spacing w:after="120" w:line="240" w:lineRule="auto"/>
+      </w:pPr>
+    </w:p>
+    <w:p>
+      <w:pPr>
+        <w:spacing w:after="120" w:line="240" w:lineRule="auto"/>
       </w:pPr>
       <w:r>
         <w:t>……………….………………..</w:t>
@@ -4534,7 +4741,7 @@
 <w:numbering xmlns:wpc="http://schemas.microsoft.com/office/word/2010/wordprocessingCanvas" xmlns:cx="http://schemas.microsoft.com/office/drawing/2014/chartex" xmlns:cx1="http://schemas.microsoft.com/office/drawing/2015/9/8/chartex" xmlns:cx2="http://schemas.microsoft.com/office/drawing/2015/10/21/chartex" xmlns:cx3="http://schemas.microsoft.com/office/drawing/2016/5/9/chartex" xmlns:cx4="http://schemas.microsoft.com/office/drawing/2016/5/10/chartex" xmlns:cx5="http://schemas.microsoft.com/office/drawing/2016/5/11/chartex" xmlns:cx6="http://schemas.microsoft.com/office/drawing/2016/5/12/chartex" xmlns:cx7="http://schemas.microsoft.com/office/drawing/2016/5/13/chartex" xmlns:cx8="http://schemas.microsoft.com/office/drawing/2016/5/14/chartex" xmlns:mc="http://schemas.openxmlformats.org/markup-compatibility/2006" xmlns:aink="http://schemas.microsoft.com/office/drawing/2016/ink" xmlns:am3d="http://schemas.microsoft.com/office/drawing/2017/model3d" xmlns:o="urn:schemas-microsoft-com:office:office" xmlns:oel="http://schemas.microsoft.com/office/2019/extlst" xmlns:r="http://schemas.openxmlformats.org/officeDocument/2006/relationships" xmlns:m="http://schemas.openxmlformats.org/officeDocument/2006/math" xmlns:v="urn:schemas-microsoft-com:vml" xmlns:wp14="http://schemas.microsoft.com/office/word/2010/wordprocessingDrawing" xmlns:wp="http://schemas.openxmlformats.org/drawingml/2006/wordprocessingDrawing" xmlns:w10="urn:schemas-microsoft-com:office:word" xmlns:w="http://schemas.openxmlformats.org/wordprocessingml/2006/main" xmlns:w14="http://schemas.microsoft.com/office/word/2010/wordml" xmlns:w15="http://schemas.microsoft.com/office/word/2012/wordml" xmlns:w16cex="http://schemas.microsoft.com/office/word/2018/wordml/cex" xmlns:w16cid="http://schemas.microsoft.com/office/word/2016/wordml/cid" xmlns:w16="http://schemas.microsoft.com/office/word/2018/wordml" xmlns:w16sdtdh="http://schemas.microsoft.com/office/word/2020/wordml/sdtdatahash" xmlns:w16se="http://schemas.microsoft.com/office/word/2015/wordml/symex" xmlns:wpg="http://schemas.microsoft.com/office/word/2010/wordprocessingGroup" xmlns:wpi="http://schemas.microsoft.com/office/word/2010/wordprocessingInk" xmlns:wne="http://schemas.microsoft.com/office/word/2006/wordml" xmlns:wps="http://schemas.microsoft.com/office/word/2010/wordprocessingShape" mc:Ignorable="w14 w15 w16se w16cid w16 w16cex w16sdtdh wp14">
   <w:numPicBullet w:numPicBulletId="0">
     <w:pict>
-      <v:rect id="_x0000_i1072" style="width:0;height:1.5pt" o:hralign="center" o:bullet="t" o:hrstd="t" o:hr="t" fillcolor="#a0a0a0" stroked="f"/>
+      <v:rect id="_x0000_i1053" style="width:0;height:1.5pt" o:hralign="center" o:bullet="t" o:hrstd="t" o:hr="t" fillcolor="#a0a0a0" stroked="f"/>
     </w:pict>
   </w:numPicBullet>
   <w:abstractNum w:abstractNumId="0" w15:restartNumberingAfterBreak="0">
